--- a/design/Design Specification - Capture - July CRM Enhancements.docx
+++ b/design/Design Specification - Capture - July CRM Enhancements.docx
@@ -570,6 +570,12 @@
                 <w:rFonts w:asciiTheme="minorHAnsi" w:hAnsiTheme="minorHAnsi"/>
               </w:rPr>
             </w:pPr>
+            <w:r>
+              <w:rPr>
+                <w:rFonts w:asciiTheme="minorHAnsi" w:hAnsiTheme="minorHAnsi"/>
+              </w:rPr>
+              <w:t>6/1/2015</w:t>
+            </w:r>
           </w:p>
         </w:tc>
         <w:tc>
@@ -585,6 +591,12 @@
                 <w:rFonts w:asciiTheme="minorHAnsi" w:hAnsiTheme="minorHAnsi"/>
               </w:rPr>
             </w:pPr>
+            <w:r>
+              <w:rPr>
+                <w:rFonts w:asciiTheme="minorHAnsi" w:hAnsiTheme="minorHAnsi"/>
+              </w:rPr>
+              <w:t>1.1</w:t>
+            </w:r>
           </w:p>
         </w:tc>
         <w:tc>
@@ -599,6 +611,26 @@
                 <w:rFonts w:asciiTheme="minorHAnsi" w:hAnsiTheme="minorHAnsi"/>
               </w:rPr>
             </w:pPr>
+            <w:r>
+              <w:rPr>
+                <w:rFonts w:asciiTheme="minorHAnsi" w:hAnsiTheme="minorHAnsi"/>
+              </w:rPr>
+              <w:t xml:space="preserve">Added </w:t>
+            </w:r>
+            <w:proofErr w:type="spellStart"/>
+            <w:r>
+              <w:rPr>
+                <w:rFonts w:asciiTheme="minorHAnsi" w:hAnsiTheme="minorHAnsi"/>
+              </w:rPr>
+              <w:t>requriements</w:t>
+            </w:r>
+            <w:proofErr w:type="spellEnd"/>
+            <w:r>
+              <w:rPr>
+                <w:rFonts w:asciiTheme="minorHAnsi" w:hAnsiTheme="minorHAnsi"/>
+              </w:rPr>
+              <w:t xml:space="preserve"> and design details for GH issues up to #640.</w:t>
+            </w:r>
           </w:p>
         </w:tc>
         <w:tc>
@@ -614,6 +646,12 @@
                 <w:rFonts w:asciiTheme="minorHAnsi" w:hAnsiTheme="minorHAnsi"/>
               </w:rPr>
             </w:pPr>
+            <w:r>
+              <w:rPr>
+                <w:rFonts w:asciiTheme="minorHAnsi" w:hAnsiTheme="minorHAnsi"/>
+              </w:rPr>
+              <w:t>John Palubinskas</w:t>
+            </w:r>
           </w:p>
         </w:tc>
       </w:tr>
@@ -986,7 +1024,13 @@
                               <w:rPr>
                                 <w:rFonts w:ascii="Arial" w:hAnsi="Arial" w:cs="Arial"/>
                               </w:rPr>
-                              <w:t>© Copyright 2012, Republic Services Inc. - All rights reserved.</w:t>
+                              <w:t>© Copyright 2015</w:t>
+                            </w:r>
+                            <w:r>
+                              <w:rPr>
+                                <w:rFonts w:ascii="Arial" w:hAnsi="Arial" w:cs="Arial"/>
+                              </w:rPr>
+                              <w:t>, Republic Services Inc. - All rights reserved.</w:t>
                             </w:r>
                           </w:p>
                           <w:p>
@@ -1061,7 +1105,13 @@
                         <w:rPr>
                           <w:rFonts w:ascii="Arial" w:hAnsi="Arial" w:cs="Arial"/>
                         </w:rPr>
-                        <w:t>© Copyright 2012, Republic Services Inc. - All rights reserved.</w:t>
+                        <w:t>© Copyright 2015</w:t>
+                      </w:r>
+                      <w:r>
+                        <w:rPr>
+                          <w:rFonts w:ascii="Arial" w:hAnsi="Arial" w:cs="Arial"/>
+                        </w:rPr>
+                        <w:t>, Republic Services Inc. - All rights reserved.</w:t>
                       </w:r>
                     </w:p>
                     <w:p>
@@ -1959,8 +2009,6 @@
         </w:rPr>
         <w:tab/>
       </w:r>
-      <w:bookmarkStart w:id="0" w:name="_GoBack"/>
-      <w:bookmarkEnd w:id="0"/>
       <w:r>
         <w:rPr>
           <w:noProof/>
@@ -2175,12 +2223,12 @@
         </w:rPr>
         <w:fldChar w:fldCharType="end"/>
       </w:r>
-      <w:bookmarkStart w:id="1" w:name="_Toc314721060"/>
-      <w:bookmarkStart w:id="2" w:name="_Toc314721188"/>
-      <w:bookmarkStart w:id="3" w:name="_Toc314721491"/>
-      <w:bookmarkStart w:id="4" w:name="_Toc314823104"/>
-      <w:bookmarkStart w:id="5" w:name="_Toc314827285"/>
-      <w:bookmarkStart w:id="6" w:name="_Toc420970829"/>
+      <w:bookmarkStart w:id="0" w:name="_Toc314721060"/>
+      <w:bookmarkStart w:id="1" w:name="_Toc314721188"/>
+      <w:bookmarkStart w:id="2" w:name="_Toc314721491"/>
+      <w:bookmarkStart w:id="3" w:name="_Toc314823104"/>
+      <w:bookmarkStart w:id="4" w:name="_Toc314827285"/>
+      <w:bookmarkStart w:id="5" w:name="_Toc420970829"/>
       <w:r>
         <w:rPr>
           <w:rFonts w:asciiTheme="minorHAnsi" w:hAnsiTheme="minorHAnsi"/>
@@ -2197,13 +2245,13 @@
           <w:rFonts w:asciiTheme="minorHAnsi" w:hAnsiTheme="minorHAnsi"/>
         </w:rPr>
       </w:pPr>
-      <w:bookmarkStart w:id="7" w:name="_Toc419698657"/>
+      <w:bookmarkStart w:id="6" w:name="_Toc419698657"/>
+      <w:bookmarkEnd w:id="0"/>
       <w:bookmarkEnd w:id="1"/>
       <w:bookmarkEnd w:id="2"/>
       <w:bookmarkEnd w:id="3"/>
       <w:bookmarkEnd w:id="4"/>
       <w:bookmarkEnd w:id="5"/>
-      <w:bookmarkEnd w:id="6"/>
       <w:r>
         <w:rPr>
           <w:rFonts w:asciiTheme="minorHAnsi" w:hAnsiTheme="minorHAnsi"/>
@@ -2211,7 +2259,7 @@
         <w:lastRenderedPageBreak/>
         <w:t>Business Requirements</w:t>
       </w:r>
-      <w:bookmarkEnd w:id="7"/>
+      <w:bookmarkEnd w:id="6"/>
     </w:p>
     <w:p>
       <w:pPr>
@@ -2221,26 +2269,26 @@
           <w:rFonts w:asciiTheme="minorHAnsi" w:hAnsiTheme="minorHAnsi"/>
         </w:rPr>
       </w:pPr>
-      <w:bookmarkStart w:id="8" w:name="_Toc342757859"/>
-      <w:bookmarkStart w:id="9" w:name="_Toc346297767"/>
-      <w:bookmarkStart w:id="10" w:name="_Toc404134497"/>
-      <w:bookmarkStart w:id="11" w:name="_Toc419698658"/>
+      <w:bookmarkStart w:id="7" w:name="_Toc342757859"/>
+      <w:bookmarkStart w:id="8" w:name="_Toc346297767"/>
+      <w:bookmarkStart w:id="9" w:name="_Toc404134497"/>
+      <w:bookmarkStart w:id="10" w:name="_Toc419698658"/>
       <w:r>
         <w:rPr>
           <w:rFonts w:asciiTheme="minorHAnsi" w:hAnsiTheme="minorHAnsi"/>
         </w:rPr>
         <w:t xml:space="preserve">Purpose of the </w:t>
       </w:r>
+      <w:bookmarkEnd w:id="7"/>
       <w:bookmarkEnd w:id="8"/>
       <w:bookmarkEnd w:id="9"/>
+      <w:r>
+        <w:rPr>
+          <w:rFonts w:asciiTheme="minorHAnsi" w:hAnsiTheme="minorHAnsi"/>
+        </w:rPr>
+        <w:t>Design Specification</w:t>
+      </w:r>
       <w:bookmarkEnd w:id="10"/>
-      <w:r>
-        <w:rPr>
-          <w:rFonts w:asciiTheme="minorHAnsi" w:hAnsiTheme="minorHAnsi"/>
-        </w:rPr>
-        <w:t>Design Specification</w:t>
-      </w:r>
-      <w:bookmarkEnd w:id="11"/>
     </w:p>
     <w:p>
       <w:pPr>
@@ -2287,17 +2335,17 @@
           <w:rFonts w:asciiTheme="minorHAnsi" w:hAnsiTheme="minorHAnsi"/>
         </w:rPr>
       </w:pPr>
+      <w:bookmarkStart w:id="11" w:name="_Toc419698659"/>
       <w:bookmarkStart w:id="12" w:name="_Toc342757861"/>
       <w:bookmarkStart w:id="13" w:name="_Toc346297769"/>
       <w:bookmarkStart w:id="14" w:name="_Toc404134499"/>
-      <w:bookmarkStart w:id="15" w:name="_Toc419698659"/>
       <w:r>
         <w:rPr>
           <w:rFonts w:asciiTheme="minorHAnsi" w:hAnsiTheme="minorHAnsi"/>
         </w:rPr>
         <w:t>Bug list for current release</w:t>
       </w:r>
-      <w:bookmarkEnd w:id="15"/>
+      <w:bookmarkEnd w:id="11"/>
     </w:p>
     <w:p>
       <w:pPr>
@@ -2400,6 +2448,9 @@
           </w:p>
         </w:tc>
       </w:tr>
+      <w:bookmarkEnd w:id="12"/>
+      <w:bookmarkEnd w:id="13"/>
+      <w:bookmarkEnd w:id="14"/>
       <w:tr>
         <w:trPr>
           <w:cantSplit/>
@@ -2431,7 +2482,84 @@
                 <w:sz w:val="18"/>
                 <w:szCs w:val="18"/>
               </w:rPr>
-              <w:t>609</w:t>
+              <w:t>589</w:t>
+            </w:r>
+            <w:hyperlink w:anchor="B_319" w:history="1"/>
+          </w:p>
+        </w:tc>
+        <w:tc>
+          <w:tcPr>
+            <w:tcW w:w="7380" w:type="dxa"/>
+            <w:tcBorders>
+              <w:top w:val="single" w:sz="4" w:space="0" w:color="auto"/>
+              <w:left w:val="single" w:sz="4" w:space="0" w:color="auto"/>
+              <w:bottom w:val="single" w:sz="4" w:space="0" w:color="auto"/>
+              <w:right w:val="single" w:sz="4" w:space="0" w:color="auto"/>
+            </w:tcBorders>
+            <w:vAlign w:val="center"/>
+          </w:tcPr>
+          <w:p>
+            <w:pPr>
+              <w:spacing w:line="276" w:lineRule="auto"/>
+              <w:rPr>
+                <w:rFonts w:asciiTheme="minorHAnsi" w:hAnsiTheme="minorHAnsi"/>
+                <w:sz w:val="18"/>
+                <w:szCs w:val="18"/>
+              </w:rPr>
+            </w:pPr>
+            <w:r>
+              <w:rPr>
+                <w:rFonts w:asciiTheme="minorHAnsi" w:hAnsiTheme="minorHAnsi"/>
+                <w:sz w:val="18"/>
+                <w:szCs w:val="18"/>
+              </w:rPr>
+              <w:t xml:space="preserve">CRM – Import competitor into </w:t>
+            </w:r>
+            <w:proofErr w:type="spellStart"/>
+            <w:r>
+              <w:rPr>
+                <w:rFonts w:asciiTheme="minorHAnsi" w:hAnsiTheme="minorHAnsi"/>
+                <w:sz w:val="18"/>
+                <w:szCs w:val="18"/>
+              </w:rPr>
+              <w:t>config</w:t>
+            </w:r>
+            <w:proofErr w:type="spellEnd"/>
+          </w:p>
+        </w:tc>
+      </w:tr>
+      <w:tr>
+        <w:trPr>
+          <w:cantSplit/>
+          <w:trHeight w:hRule="exact" w:val="432"/>
+        </w:trPr>
+        <w:tc>
+          <w:tcPr>
+            <w:tcW w:w="1530" w:type="dxa"/>
+            <w:tcBorders>
+              <w:top w:val="single" w:sz="4" w:space="0" w:color="auto"/>
+              <w:left w:val="single" w:sz="4" w:space="0" w:color="auto"/>
+              <w:bottom w:val="single" w:sz="4" w:space="0" w:color="auto"/>
+              <w:right w:val="single" w:sz="4" w:space="0" w:color="auto"/>
+            </w:tcBorders>
+            <w:vAlign w:val="center"/>
+          </w:tcPr>
+          <w:p>
+            <w:pPr>
+              <w:jc w:val="center"/>
+              <w:rPr>
+                <w:rFonts w:asciiTheme="minorHAnsi" w:hAnsiTheme="minorHAnsi"/>
+                <w:sz w:val="18"/>
+                <w:szCs w:val="18"/>
+              </w:rPr>
+            </w:pPr>
+            <w:r>
+              <w:rPr>
+                <w:rFonts w:asciiTheme="minorHAnsi" w:hAnsiTheme="minorHAnsi"/>
+                <w:sz w:val="18"/>
+                <w:szCs w:val="18"/>
+              </w:rPr>
+              <w:t>590</w:t>
             </w:r>
           </w:p>
         </w:tc>
@@ -2448,50 +2576,528 @@
           </w:tcPr>
           <w:p>
             <w:pPr>
-              <w:pStyle w:val="Heading1"/>
-              <w:numPr>
-                <w:ilvl w:val="0"/>
-                <w:numId w:val="0"/>
-              </w:numPr>
-              <w:shd w:val="clear" w:color="auto" w:fill="FFFFFF"/>
-              <w:spacing w:before="0" w:after="0"/>
-              <w:ind w:left="432" w:right="2250" w:hanging="432"/>
+              <w:spacing w:line="276" w:lineRule="auto"/>
               <w:rPr>
-                <w:rFonts w:asciiTheme="minorHAnsi" w:hAnsiTheme="minorHAnsi" w:cs="Helvetica"/>
-                <w:b w:val="0"/>
-                <w:color w:val="333333"/>
+                <w:rFonts w:asciiTheme="minorHAnsi" w:hAnsiTheme="minorHAnsi"/>
                 <w:sz w:val="18"/>
                 <w:szCs w:val="18"/>
               </w:rPr>
             </w:pPr>
-            <w:bookmarkStart w:id="16" w:name="_Toc419698660"/>
             <w:r>
               <w:rPr>
-                <w:rStyle w:val="js-issue-title"/>
-                <w:rFonts w:asciiTheme="minorHAnsi" w:hAnsiTheme="minorHAnsi" w:cs="Helvetica"/>
-                <w:b w:val="0"/>
-                <w:bCs/>
-                <w:color w:val="333333"/>
+                <w:rFonts w:asciiTheme="minorHAnsi" w:hAnsiTheme="minorHAnsi"/>
                 <w:sz w:val="18"/>
                 <w:szCs w:val="18"/>
               </w:rPr>
-              <w:t xml:space="preserve">CRM - Site environment text overlaps main </w:t>
+              <w:t>CRM - Skip first two screens when entering from SFDC</w:t>
+            </w:r>
+          </w:p>
+        </w:tc>
+      </w:tr>
+      <w:tr>
+        <w:trPr>
+          <w:cantSplit/>
+          <w:trHeight w:hRule="exact" w:val="432"/>
+        </w:trPr>
+        <w:tc>
+          <w:tcPr>
+            <w:tcW w:w="1530" w:type="dxa"/>
+            <w:tcBorders>
+              <w:top w:val="single" w:sz="4" w:space="0" w:color="auto"/>
+              <w:left w:val="single" w:sz="4" w:space="0" w:color="auto"/>
+              <w:bottom w:val="single" w:sz="4" w:space="0" w:color="auto"/>
+              <w:right w:val="single" w:sz="4" w:space="0" w:color="auto"/>
+            </w:tcBorders>
+            <w:vAlign w:val="center"/>
+          </w:tcPr>
+          <w:p>
+            <w:pPr>
+              <w:jc w:val="center"/>
+              <w:rPr>
+                <w:rFonts w:asciiTheme="minorHAnsi" w:hAnsiTheme="minorHAnsi"/>
+                <w:sz w:val="18"/>
+                <w:szCs w:val="18"/>
+              </w:rPr>
+            </w:pPr>
+            <w:r>
+              <w:rPr>
+                <w:rFonts w:asciiTheme="minorHAnsi" w:hAnsiTheme="minorHAnsi"/>
+                <w:sz w:val="18"/>
+                <w:szCs w:val="18"/>
+              </w:rPr>
+              <w:t>591</w:t>
+            </w:r>
+            <w:hyperlink w:anchor="B_307" w:history="1"/>
+          </w:p>
+        </w:tc>
+        <w:tc>
+          <w:tcPr>
+            <w:tcW w:w="7380" w:type="dxa"/>
+            <w:tcBorders>
+              <w:top w:val="single" w:sz="4" w:space="0" w:color="auto"/>
+              <w:left w:val="single" w:sz="4" w:space="0" w:color="auto"/>
+              <w:bottom w:val="single" w:sz="4" w:space="0" w:color="auto"/>
+              <w:right w:val="single" w:sz="4" w:space="0" w:color="auto"/>
+            </w:tcBorders>
+            <w:vAlign w:val="center"/>
+          </w:tcPr>
+          <w:p>
+            <w:pPr>
+              <w:spacing w:line="276" w:lineRule="auto"/>
+              <w:rPr>
+                <w:rFonts w:asciiTheme="minorHAnsi" w:hAnsiTheme="minorHAnsi"/>
+                <w:sz w:val="18"/>
+                <w:szCs w:val="18"/>
+              </w:rPr>
+            </w:pPr>
+            <w:r>
+              <w:rPr>
+                <w:rFonts w:asciiTheme="minorHAnsi" w:hAnsiTheme="minorHAnsi"/>
+                <w:sz w:val="18"/>
+                <w:szCs w:val="18"/>
+              </w:rPr>
+              <w:t>CRM – Additional Integration Attributes needed</w:t>
+            </w:r>
+          </w:p>
+        </w:tc>
+      </w:tr>
+      <w:tr>
+        <w:trPr>
+          <w:cantSplit/>
+          <w:trHeight w:hRule="exact" w:val="432"/>
+        </w:trPr>
+        <w:tc>
+          <w:tcPr>
+            <w:tcW w:w="1530" w:type="dxa"/>
+            <w:tcBorders>
+              <w:top w:val="single" w:sz="4" w:space="0" w:color="auto"/>
+              <w:left w:val="single" w:sz="4" w:space="0" w:color="auto"/>
+              <w:bottom w:val="single" w:sz="4" w:space="0" w:color="auto"/>
+              <w:right w:val="single" w:sz="4" w:space="0" w:color="auto"/>
+            </w:tcBorders>
+            <w:vAlign w:val="center"/>
+          </w:tcPr>
+          <w:p>
+            <w:pPr>
+              <w:jc w:val="center"/>
+              <w:rPr>
+                <w:rFonts w:asciiTheme="minorHAnsi" w:hAnsiTheme="minorHAnsi"/>
+                <w:sz w:val="18"/>
+                <w:szCs w:val="18"/>
+              </w:rPr>
+            </w:pPr>
+            <w:r>
+              <w:rPr>
+                <w:rFonts w:asciiTheme="minorHAnsi" w:hAnsiTheme="minorHAnsi"/>
+                <w:sz w:val="18"/>
+                <w:szCs w:val="18"/>
+              </w:rPr>
+              <w:t>592</w:t>
+            </w:r>
+          </w:p>
+        </w:tc>
+        <w:tc>
+          <w:tcPr>
+            <w:tcW w:w="7380" w:type="dxa"/>
+            <w:tcBorders>
+              <w:top w:val="single" w:sz="4" w:space="0" w:color="auto"/>
+              <w:left w:val="single" w:sz="4" w:space="0" w:color="auto"/>
+              <w:bottom w:val="single" w:sz="4" w:space="0" w:color="auto"/>
+              <w:right w:val="single" w:sz="4" w:space="0" w:color="auto"/>
+            </w:tcBorders>
+            <w:vAlign w:val="center"/>
+          </w:tcPr>
+          <w:p>
+            <w:pPr>
+              <w:spacing w:line="276" w:lineRule="auto"/>
+              <w:rPr>
+                <w:rFonts w:asciiTheme="minorHAnsi" w:hAnsiTheme="minorHAnsi"/>
+                <w:sz w:val="18"/>
+                <w:szCs w:val="18"/>
+              </w:rPr>
+            </w:pPr>
+            <w:r>
+              <w:rPr>
+                <w:rFonts w:asciiTheme="minorHAnsi" w:hAnsiTheme="minorHAnsi"/>
+                <w:sz w:val="18"/>
+                <w:szCs w:val="18"/>
+              </w:rPr>
+              <w:t xml:space="preserve">CRM – Replicate product </w:t>
             </w:r>
             <w:proofErr w:type="spellStart"/>
             <w:r>
               <w:rPr>
-                <w:rStyle w:val="js-issue-title"/>
-                <w:rFonts w:asciiTheme="minorHAnsi" w:hAnsiTheme="minorHAnsi" w:cs="Helvetica"/>
-                <w:b w:val="0"/>
-                <w:bCs/>
-                <w:color w:val="333333"/>
+                <w:rFonts w:asciiTheme="minorHAnsi" w:hAnsiTheme="minorHAnsi"/>
                 <w:sz w:val="18"/>
                 <w:szCs w:val="18"/>
               </w:rPr>
-              <w:t>nav</w:t>
+              <w:t>upsert</w:t>
             </w:r>
-            <w:bookmarkEnd w:id="16"/>
             <w:proofErr w:type="spellEnd"/>
+            <w:r>
+              <w:rPr>
+                <w:rFonts w:asciiTheme="minorHAnsi" w:hAnsiTheme="minorHAnsi"/>
+                <w:sz w:val="18"/>
+                <w:szCs w:val="18"/>
+              </w:rPr>
+              <w:t xml:space="preserve"> changes to all XSLs</w:t>
+            </w:r>
+          </w:p>
+        </w:tc>
+      </w:tr>
+      <w:tr>
+        <w:trPr>
+          <w:cantSplit/>
+          <w:trHeight w:hRule="exact" w:val="432"/>
+        </w:trPr>
+        <w:tc>
+          <w:tcPr>
+            <w:tcW w:w="1530" w:type="dxa"/>
+            <w:tcBorders>
+              <w:top w:val="single" w:sz="4" w:space="0" w:color="auto"/>
+              <w:left w:val="single" w:sz="4" w:space="0" w:color="auto"/>
+              <w:bottom w:val="single" w:sz="4" w:space="0" w:color="auto"/>
+              <w:right w:val="single" w:sz="4" w:space="0" w:color="auto"/>
+            </w:tcBorders>
+            <w:vAlign w:val="center"/>
+          </w:tcPr>
+          <w:p>
+            <w:pPr>
+              <w:jc w:val="center"/>
+              <w:rPr>
+                <w:rFonts w:asciiTheme="minorHAnsi" w:hAnsiTheme="minorHAnsi"/>
+                <w:sz w:val="18"/>
+                <w:szCs w:val="18"/>
+              </w:rPr>
+            </w:pPr>
+            <w:r>
+              <w:rPr>
+                <w:rFonts w:asciiTheme="minorHAnsi" w:hAnsiTheme="minorHAnsi"/>
+                <w:sz w:val="18"/>
+                <w:szCs w:val="18"/>
+              </w:rPr>
+              <w:t>593</w:t>
+            </w:r>
+            <w:hyperlink w:anchor="B_259" w:history="1"/>
+          </w:p>
+        </w:tc>
+        <w:tc>
+          <w:tcPr>
+            <w:tcW w:w="7380" w:type="dxa"/>
+            <w:tcBorders>
+              <w:top w:val="single" w:sz="4" w:space="0" w:color="auto"/>
+              <w:left w:val="single" w:sz="4" w:space="0" w:color="auto"/>
+              <w:bottom w:val="single" w:sz="4" w:space="0" w:color="auto"/>
+              <w:right w:val="single" w:sz="4" w:space="0" w:color="auto"/>
+            </w:tcBorders>
+            <w:vAlign w:val="center"/>
+          </w:tcPr>
+          <w:p>
+            <w:pPr>
+              <w:rPr>
+                <w:rFonts w:asciiTheme="minorHAnsi" w:hAnsiTheme="minorHAnsi"/>
+                <w:sz w:val="18"/>
+                <w:szCs w:val="18"/>
+              </w:rPr>
+            </w:pPr>
+            <w:r>
+              <w:rPr>
+                <w:rFonts w:asciiTheme="minorHAnsi" w:hAnsiTheme="minorHAnsi"/>
+                <w:sz w:val="18"/>
+                <w:szCs w:val="18"/>
+              </w:rPr>
+              <w:t xml:space="preserve">CRM – Implement invalidation </w:t>
+            </w:r>
+            <w:r>
+              <w:rPr>
+                <w:rFonts w:asciiTheme="minorHAnsi" w:hAnsiTheme="minorHAnsi"/>
+                <w:sz w:val="18"/>
+                <w:szCs w:val="18"/>
+              </w:rPr>
+              <w:t>of quotes from SFDC</w:t>
+            </w:r>
+          </w:p>
+        </w:tc>
+      </w:tr>
+      <w:tr>
+        <w:trPr>
+          <w:cantSplit/>
+          <w:trHeight w:hRule="exact" w:val="432"/>
+        </w:trPr>
+        <w:tc>
+          <w:tcPr>
+            <w:tcW w:w="1530" w:type="dxa"/>
+            <w:tcBorders>
+              <w:top w:val="single" w:sz="4" w:space="0" w:color="auto"/>
+              <w:left w:val="single" w:sz="4" w:space="0" w:color="auto"/>
+              <w:bottom w:val="single" w:sz="4" w:space="0" w:color="auto"/>
+              <w:right w:val="single" w:sz="4" w:space="0" w:color="auto"/>
+            </w:tcBorders>
+            <w:vAlign w:val="center"/>
+          </w:tcPr>
+          <w:p>
+            <w:pPr>
+              <w:jc w:val="center"/>
+              <w:rPr>
+                <w:rFonts w:asciiTheme="minorHAnsi" w:hAnsiTheme="minorHAnsi"/>
+                <w:sz w:val="18"/>
+                <w:szCs w:val="18"/>
+              </w:rPr>
+            </w:pPr>
+            <w:r>
+              <w:rPr>
+                <w:rFonts w:asciiTheme="minorHAnsi" w:hAnsiTheme="minorHAnsi"/>
+                <w:sz w:val="18"/>
+                <w:szCs w:val="18"/>
+              </w:rPr>
+              <w:t>602</w:t>
+            </w:r>
+            <w:hyperlink w:anchor="B_246" w:history="1"/>
+          </w:p>
+        </w:tc>
+        <w:tc>
+          <w:tcPr>
+            <w:tcW w:w="7380" w:type="dxa"/>
+            <w:tcBorders>
+              <w:top w:val="single" w:sz="4" w:space="0" w:color="auto"/>
+              <w:left w:val="single" w:sz="4" w:space="0" w:color="auto"/>
+              <w:bottom w:val="single" w:sz="4" w:space="0" w:color="auto"/>
+              <w:right w:val="single" w:sz="4" w:space="0" w:color="auto"/>
+            </w:tcBorders>
+            <w:vAlign w:val="center"/>
+          </w:tcPr>
+          <w:p>
+            <w:pPr>
+              <w:rPr>
+                <w:rFonts w:asciiTheme="minorHAnsi" w:hAnsiTheme="minorHAnsi"/>
+                <w:sz w:val="18"/>
+                <w:szCs w:val="18"/>
+              </w:rPr>
+            </w:pPr>
+            <w:r>
+              <w:rPr>
+                <w:rFonts w:asciiTheme="minorHAnsi" w:hAnsiTheme="minorHAnsi"/>
+                <w:sz w:val="18"/>
+                <w:szCs w:val="18"/>
+              </w:rPr>
+              <w:t>CRM - Add SFDC connector to Capture Train and link SFDC Training</w:t>
+            </w:r>
+          </w:p>
+        </w:tc>
+      </w:tr>
+      <w:tr>
+        <w:trPr>
+          <w:cantSplit/>
+          <w:trHeight w:hRule="exact" w:val="712"/>
+        </w:trPr>
+        <w:tc>
+          <w:tcPr>
+            <w:tcW w:w="1530" w:type="dxa"/>
+            <w:tcBorders>
+              <w:top w:val="single" w:sz="4" w:space="0" w:color="auto"/>
+              <w:left w:val="single" w:sz="4" w:space="0" w:color="auto"/>
+              <w:bottom w:val="single" w:sz="4" w:space="0" w:color="auto"/>
+              <w:right w:val="single" w:sz="4" w:space="0" w:color="auto"/>
+            </w:tcBorders>
+            <w:vAlign w:val="center"/>
+          </w:tcPr>
+          <w:p>
+            <w:pPr>
+              <w:jc w:val="center"/>
+              <w:rPr>
+                <w:rFonts w:asciiTheme="minorHAnsi" w:hAnsiTheme="minorHAnsi"/>
+                <w:sz w:val="18"/>
+                <w:szCs w:val="18"/>
+              </w:rPr>
+            </w:pPr>
+            <w:r>
+              <w:rPr>
+                <w:rFonts w:asciiTheme="minorHAnsi" w:hAnsiTheme="minorHAnsi"/>
+                <w:sz w:val="18"/>
+                <w:szCs w:val="18"/>
+              </w:rPr>
+              <w:t>604</w:t>
+            </w:r>
+            <w:hyperlink w:anchor="B_227" w:history="1"/>
+          </w:p>
+        </w:tc>
+        <w:tc>
+          <w:tcPr>
+            <w:tcW w:w="7380" w:type="dxa"/>
+            <w:tcBorders>
+              <w:top w:val="single" w:sz="4" w:space="0" w:color="auto"/>
+              <w:left w:val="single" w:sz="4" w:space="0" w:color="auto"/>
+              <w:bottom w:val="single" w:sz="4" w:space="0" w:color="auto"/>
+              <w:right w:val="single" w:sz="4" w:space="0" w:color="auto"/>
+            </w:tcBorders>
+            <w:vAlign w:val="center"/>
+          </w:tcPr>
+          <w:p>
+            <w:pPr>
+              <w:rPr>
+                <w:rFonts w:asciiTheme="minorHAnsi" w:hAnsiTheme="minorHAnsi"/>
+                <w:sz w:val="18"/>
+                <w:szCs w:val="18"/>
+              </w:rPr>
+            </w:pPr>
+            <w:r>
+              <w:rPr>
+                <w:rFonts w:asciiTheme="minorHAnsi" w:hAnsiTheme="minorHAnsi"/>
+                <w:sz w:val="18"/>
+                <w:szCs w:val="18"/>
+              </w:rPr>
+              <w:t>CRM - Fonts and styles in Capture should match Salesforce</w:t>
+            </w:r>
+          </w:p>
+        </w:tc>
+      </w:tr>
+      <w:tr>
+        <w:trPr>
+          <w:cantSplit/>
+          <w:trHeight w:hRule="exact" w:val="432"/>
+        </w:trPr>
+        <w:tc>
+          <w:tcPr>
+            <w:tcW w:w="1530" w:type="dxa"/>
+            <w:tcBorders>
+              <w:top w:val="single" w:sz="4" w:space="0" w:color="auto"/>
+              <w:left w:val="single" w:sz="4" w:space="0" w:color="auto"/>
+              <w:bottom w:val="single" w:sz="4" w:space="0" w:color="auto"/>
+              <w:right w:val="single" w:sz="4" w:space="0" w:color="auto"/>
+            </w:tcBorders>
+            <w:vAlign w:val="center"/>
+          </w:tcPr>
+          <w:p>
+            <w:pPr>
+              <w:jc w:val="center"/>
+              <w:rPr>
+                <w:rFonts w:asciiTheme="minorHAnsi" w:hAnsiTheme="minorHAnsi"/>
+                <w:sz w:val="18"/>
+                <w:szCs w:val="18"/>
+              </w:rPr>
+            </w:pPr>
+            <w:r>
+              <w:rPr>
+                <w:rFonts w:asciiTheme="minorHAnsi" w:hAnsiTheme="minorHAnsi"/>
+                <w:sz w:val="18"/>
+                <w:szCs w:val="18"/>
+              </w:rPr>
+              <w:t>605</w:t>
+            </w:r>
+            <w:hyperlink w:anchor="B_207" w:history="1"/>
+          </w:p>
+        </w:tc>
+        <w:tc>
+          <w:tcPr>
+            <w:tcW w:w="7380" w:type="dxa"/>
+            <w:tcBorders>
+              <w:top w:val="single" w:sz="4" w:space="0" w:color="auto"/>
+              <w:left w:val="single" w:sz="4" w:space="0" w:color="auto"/>
+              <w:bottom w:val="single" w:sz="4" w:space="0" w:color="auto"/>
+              <w:right w:val="single" w:sz="4" w:space="0" w:color="auto"/>
+            </w:tcBorders>
+            <w:vAlign w:val="center"/>
+          </w:tcPr>
+          <w:p>
+            <w:pPr>
+              <w:rPr>
+                <w:rFonts w:asciiTheme="minorHAnsi" w:hAnsiTheme="minorHAnsi"/>
+                <w:sz w:val="18"/>
+                <w:szCs w:val="18"/>
+              </w:rPr>
+            </w:pPr>
+            <w:r>
+              <w:rPr>
+                <w:rFonts w:asciiTheme="minorHAnsi" w:hAnsiTheme="minorHAnsi"/>
+                <w:sz w:val="18"/>
+                <w:szCs w:val="18"/>
+              </w:rPr>
+              <w:t>CRM – Calculate Price vs Calculate Total Price</w:t>
+            </w:r>
+          </w:p>
+        </w:tc>
+      </w:tr>
+      <w:tr>
+        <w:trPr>
+          <w:cantSplit/>
+          <w:trHeight w:hRule="exact" w:val="432"/>
+        </w:trPr>
+        <w:tc>
+          <w:tcPr>
+            <w:tcW w:w="1530" w:type="dxa"/>
+            <w:tcBorders>
+              <w:top w:val="single" w:sz="4" w:space="0" w:color="auto"/>
+              <w:left w:val="single" w:sz="4" w:space="0" w:color="auto"/>
+              <w:bottom w:val="single" w:sz="4" w:space="0" w:color="auto"/>
+              <w:right w:val="single" w:sz="4" w:space="0" w:color="auto"/>
+            </w:tcBorders>
+            <w:vAlign w:val="center"/>
+          </w:tcPr>
+          <w:p>
+            <w:pPr>
+              <w:jc w:val="center"/>
+              <w:rPr>
+                <w:rFonts w:asciiTheme="minorHAnsi" w:hAnsiTheme="minorHAnsi"/>
+                <w:sz w:val="18"/>
+                <w:szCs w:val="18"/>
+              </w:rPr>
+            </w:pPr>
+            <w:r>
+              <w:rPr>
+                <w:rFonts w:asciiTheme="minorHAnsi" w:hAnsiTheme="minorHAnsi"/>
+                <w:sz w:val="18"/>
+                <w:szCs w:val="18"/>
+              </w:rPr>
+              <w:t>607</w:t>
+            </w:r>
+            <w:hyperlink w:anchor="B_201" w:history="1"/>
+          </w:p>
+        </w:tc>
+        <w:tc>
+          <w:tcPr>
+            <w:tcW w:w="7380" w:type="dxa"/>
+            <w:tcBorders>
+              <w:top w:val="single" w:sz="4" w:space="0" w:color="auto"/>
+              <w:left w:val="single" w:sz="4" w:space="0" w:color="auto"/>
+              <w:bottom w:val="single" w:sz="4" w:space="0" w:color="auto"/>
+              <w:right w:val="single" w:sz="4" w:space="0" w:color="auto"/>
+            </w:tcBorders>
+            <w:vAlign w:val="center"/>
+          </w:tcPr>
+          <w:p>
+            <w:pPr>
+              <w:rPr>
+                <w:rFonts w:asciiTheme="minorHAnsi" w:hAnsiTheme="minorHAnsi"/>
+                <w:sz w:val="18"/>
+                <w:szCs w:val="18"/>
+              </w:rPr>
+            </w:pPr>
+            <w:r>
+              <w:rPr>
+                <w:rFonts w:asciiTheme="minorHAnsi" w:hAnsiTheme="minorHAnsi"/>
+                <w:sz w:val="18"/>
+                <w:szCs w:val="18"/>
+              </w:rPr>
+              <w:t xml:space="preserve">CRM – attribute </w:t>
+            </w:r>
+            <w:proofErr w:type="spellStart"/>
+            <w:r>
+              <w:rPr>
+                <w:rFonts w:asciiTheme="minorHAnsi" w:hAnsiTheme="minorHAnsi"/>
+                <w:sz w:val="18"/>
+                <w:szCs w:val="18"/>
+              </w:rPr>
+              <w:t>sfdcRunUpserts_quote</w:t>
+            </w:r>
+            <w:proofErr w:type="spellEnd"/>
+            <w:r>
+              <w:rPr>
+                <w:rFonts w:asciiTheme="minorHAnsi" w:hAnsiTheme="minorHAnsi"/>
+                <w:sz w:val="18"/>
+                <w:szCs w:val="18"/>
+              </w:rPr>
+              <w:t xml:space="preserve"> does not flip to True when it should</w:t>
+            </w:r>
           </w:p>
         </w:tc>
       </w:tr>
@@ -2603,9 +3209,8 @@
                 <w:sz w:val="18"/>
                 <w:szCs w:val="18"/>
               </w:rPr>
-              <w:t>607</w:t>
+              <w:t>609</w:t>
             </w:r>
-            <w:hyperlink w:anchor="B_201" w:history="1"/>
           </w:p>
         </w:tc>
         <w:tc>
@@ -2621,45 +3226,58 @@
           </w:tcPr>
           <w:p>
             <w:pPr>
+              <w:pStyle w:val="Heading1"/>
+              <w:numPr>
+                <w:ilvl w:val="0"/>
+                <w:numId w:val="0"/>
+              </w:numPr>
+              <w:shd w:val="clear" w:color="auto" w:fill="FFFFFF"/>
+              <w:spacing w:before="0" w:after="0"/>
+              <w:ind w:left="432" w:right="2250" w:hanging="432"/>
+              <w:outlineLvl w:val="0"/>
               <w:rPr>
-                <w:rFonts w:asciiTheme="minorHAnsi" w:hAnsiTheme="minorHAnsi"/>
+                <w:rFonts w:asciiTheme="minorHAnsi" w:hAnsiTheme="minorHAnsi" w:cs="Helvetica"/>
+                <w:b w:val="0"/>
+                <w:color w:val="333333"/>
                 <w:sz w:val="18"/>
                 <w:szCs w:val="18"/>
               </w:rPr>
             </w:pPr>
+            <w:bookmarkStart w:id="15" w:name="_Toc419698660"/>
             <w:r>
               <w:rPr>
-                <w:rFonts w:asciiTheme="minorHAnsi" w:hAnsiTheme="minorHAnsi"/>
+                <w:rStyle w:val="js-issue-title"/>
+                <w:rFonts w:asciiTheme="minorHAnsi" w:hAnsiTheme="minorHAnsi" w:cs="Helvetica"/>
+                <w:b w:val="0"/>
+                <w:bCs/>
+                <w:color w:val="333333"/>
                 <w:sz w:val="18"/>
                 <w:szCs w:val="18"/>
               </w:rPr>
-              <w:t xml:space="preserve">CRM – attribute </w:t>
+              <w:t xml:space="preserve">CRM - Site environment text overlaps main </w:t>
             </w:r>
             <w:proofErr w:type="spellStart"/>
             <w:r>
               <w:rPr>
-                <w:rFonts w:asciiTheme="minorHAnsi" w:hAnsiTheme="minorHAnsi"/>
+                <w:rStyle w:val="js-issue-title"/>
+                <w:rFonts w:asciiTheme="minorHAnsi" w:hAnsiTheme="minorHAnsi" w:cs="Helvetica"/>
+                <w:b w:val="0"/>
+                <w:bCs/>
+                <w:color w:val="333333"/>
                 <w:sz w:val="18"/>
                 <w:szCs w:val="18"/>
               </w:rPr>
-              <w:t>sfdcRunUpserts_quote</w:t>
+              <w:t>nav</w:t>
             </w:r>
+            <w:bookmarkEnd w:id="15"/>
             <w:proofErr w:type="spellEnd"/>
-            <w:r>
-              <w:rPr>
-                <w:rFonts w:asciiTheme="minorHAnsi" w:hAnsiTheme="minorHAnsi"/>
-                <w:sz w:val="18"/>
-                <w:szCs w:val="18"/>
-              </w:rPr>
-              <w:t xml:space="preserve"> does not flip to True when it should</w:t>
-            </w:r>
           </w:p>
         </w:tc>
       </w:tr>
       <w:tr>
         <w:trPr>
           <w:cantSplit/>
-          <w:trHeight w:hRule="exact" w:val="432"/>
+          <w:trHeight w:hRule="exact" w:val="613"/>
         </w:trPr>
         <w:tc>
           <w:tcPr>
@@ -2677,320 +3295,13 @@
               <w:jc w:val="center"/>
               <w:rPr>
                 <w:rFonts w:asciiTheme="minorHAnsi" w:hAnsiTheme="minorHAnsi"/>
-                <w:sz w:val="18"/>
-                <w:szCs w:val="18"/>
               </w:rPr>
             </w:pPr>
             <w:r>
               <w:rPr>
                 <w:rFonts w:asciiTheme="minorHAnsi" w:hAnsiTheme="minorHAnsi"/>
-                <w:sz w:val="18"/>
-                <w:szCs w:val="18"/>
               </w:rPr>
-              <w:t>605</w:t>
-            </w:r>
-            <w:hyperlink w:anchor="B_207" w:history="1"/>
-          </w:p>
-        </w:tc>
-        <w:tc>
-          <w:tcPr>
-            <w:tcW w:w="7380" w:type="dxa"/>
-            <w:tcBorders>
-              <w:top w:val="single" w:sz="4" w:space="0" w:color="auto"/>
-              <w:left w:val="single" w:sz="4" w:space="0" w:color="auto"/>
-              <w:bottom w:val="single" w:sz="4" w:space="0" w:color="auto"/>
-              <w:right w:val="single" w:sz="4" w:space="0" w:color="auto"/>
-            </w:tcBorders>
-            <w:vAlign w:val="center"/>
-          </w:tcPr>
-          <w:p>
-            <w:pPr>
-              <w:rPr>
-                <w:rFonts w:asciiTheme="minorHAnsi" w:hAnsiTheme="minorHAnsi"/>
-                <w:sz w:val="18"/>
-                <w:szCs w:val="18"/>
-              </w:rPr>
-            </w:pPr>
-            <w:r>
-              <w:rPr>
-                <w:rFonts w:asciiTheme="minorHAnsi" w:hAnsiTheme="minorHAnsi"/>
-                <w:sz w:val="18"/>
-                <w:szCs w:val="18"/>
-              </w:rPr>
-              <w:t xml:space="preserve">CRM – Calculate Price </w:t>
-            </w:r>
-            <w:proofErr w:type="spellStart"/>
-            <w:r>
-              <w:rPr>
-                <w:rFonts w:asciiTheme="minorHAnsi" w:hAnsiTheme="minorHAnsi"/>
-                <w:sz w:val="18"/>
-                <w:szCs w:val="18"/>
-              </w:rPr>
-              <w:t>vs</w:t>
-            </w:r>
-            <w:proofErr w:type="spellEnd"/>
-            <w:r>
-              <w:rPr>
-                <w:rFonts w:asciiTheme="minorHAnsi" w:hAnsiTheme="minorHAnsi"/>
-                <w:sz w:val="18"/>
-                <w:szCs w:val="18"/>
-              </w:rPr>
-              <w:t xml:space="preserve"> Calculate Total Price</w:t>
-            </w:r>
-          </w:p>
-        </w:tc>
-      </w:tr>
-      <w:tr>
-        <w:trPr>
-          <w:cantSplit/>
-          <w:trHeight w:hRule="exact" w:val="432"/>
-        </w:trPr>
-        <w:tc>
-          <w:tcPr>
-            <w:tcW w:w="1530" w:type="dxa"/>
-            <w:tcBorders>
-              <w:top w:val="single" w:sz="4" w:space="0" w:color="auto"/>
-              <w:left w:val="single" w:sz="4" w:space="0" w:color="auto"/>
-              <w:bottom w:val="single" w:sz="4" w:space="0" w:color="auto"/>
-              <w:right w:val="single" w:sz="4" w:space="0" w:color="auto"/>
-            </w:tcBorders>
-            <w:vAlign w:val="center"/>
-          </w:tcPr>
-          <w:p>
-            <w:pPr>
-              <w:jc w:val="center"/>
-              <w:rPr>
-                <w:rFonts w:asciiTheme="minorHAnsi" w:hAnsiTheme="minorHAnsi"/>
-                <w:sz w:val="18"/>
-                <w:szCs w:val="18"/>
-              </w:rPr>
-            </w:pPr>
-            <w:r>
-              <w:rPr>
-                <w:rFonts w:asciiTheme="minorHAnsi" w:hAnsiTheme="minorHAnsi"/>
-                <w:sz w:val="18"/>
-                <w:szCs w:val="18"/>
-              </w:rPr>
-              <w:t>604</w:t>
-            </w:r>
-            <w:hyperlink w:anchor="B_227" w:history="1"/>
-          </w:p>
-        </w:tc>
-        <w:tc>
-          <w:tcPr>
-            <w:tcW w:w="7380" w:type="dxa"/>
-            <w:tcBorders>
-              <w:top w:val="single" w:sz="4" w:space="0" w:color="auto"/>
-              <w:left w:val="single" w:sz="4" w:space="0" w:color="auto"/>
-              <w:bottom w:val="single" w:sz="4" w:space="0" w:color="auto"/>
-              <w:right w:val="single" w:sz="4" w:space="0" w:color="auto"/>
-            </w:tcBorders>
-            <w:vAlign w:val="center"/>
-          </w:tcPr>
-          <w:p>
-            <w:pPr>
-              <w:rPr>
-                <w:rFonts w:asciiTheme="minorHAnsi" w:hAnsiTheme="minorHAnsi"/>
-                <w:sz w:val="18"/>
-                <w:szCs w:val="18"/>
-              </w:rPr>
-            </w:pPr>
-            <w:r>
-              <w:rPr>
-                <w:rFonts w:asciiTheme="minorHAnsi" w:hAnsiTheme="minorHAnsi"/>
-                <w:sz w:val="18"/>
-                <w:szCs w:val="18"/>
-              </w:rPr>
-              <w:t>CRM - Fonts and styles in Capture should match Salesforce</w:t>
-            </w:r>
-          </w:p>
-        </w:tc>
-      </w:tr>
-      <w:tr>
-        <w:trPr>
-          <w:cantSplit/>
-          <w:trHeight w:hRule="exact" w:val="432"/>
-        </w:trPr>
-        <w:tc>
-          <w:tcPr>
-            <w:tcW w:w="1530" w:type="dxa"/>
-            <w:tcBorders>
-              <w:top w:val="single" w:sz="4" w:space="0" w:color="auto"/>
-              <w:left w:val="single" w:sz="4" w:space="0" w:color="auto"/>
-              <w:bottom w:val="single" w:sz="4" w:space="0" w:color="auto"/>
-              <w:right w:val="single" w:sz="4" w:space="0" w:color="auto"/>
-            </w:tcBorders>
-            <w:vAlign w:val="center"/>
-          </w:tcPr>
-          <w:p>
-            <w:pPr>
-              <w:jc w:val="center"/>
-              <w:rPr>
-                <w:rFonts w:asciiTheme="minorHAnsi" w:hAnsiTheme="minorHAnsi"/>
-                <w:sz w:val="18"/>
-                <w:szCs w:val="18"/>
-              </w:rPr>
-            </w:pPr>
-            <w:r>
-              <w:rPr>
-                <w:rFonts w:asciiTheme="minorHAnsi" w:hAnsiTheme="minorHAnsi"/>
-                <w:sz w:val="18"/>
-                <w:szCs w:val="18"/>
-              </w:rPr>
-              <w:t>602</w:t>
-            </w:r>
-            <w:hyperlink w:anchor="B_246" w:history="1"/>
-          </w:p>
-        </w:tc>
-        <w:tc>
-          <w:tcPr>
-            <w:tcW w:w="7380" w:type="dxa"/>
-            <w:tcBorders>
-              <w:top w:val="single" w:sz="4" w:space="0" w:color="auto"/>
-              <w:left w:val="single" w:sz="4" w:space="0" w:color="auto"/>
-              <w:bottom w:val="single" w:sz="4" w:space="0" w:color="auto"/>
-              <w:right w:val="single" w:sz="4" w:space="0" w:color="auto"/>
-            </w:tcBorders>
-            <w:vAlign w:val="center"/>
-          </w:tcPr>
-          <w:p>
-            <w:pPr>
-              <w:rPr>
-                <w:rFonts w:asciiTheme="minorHAnsi" w:hAnsiTheme="minorHAnsi"/>
-                <w:sz w:val="18"/>
-                <w:szCs w:val="18"/>
-              </w:rPr>
-            </w:pPr>
-            <w:r>
-              <w:rPr>
-                <w:rFonts w:asciiTheme="minorHAnsi" w:hAnsiTheme="minorHAnsi"/>
-                <w:sz w:val="18"/>
-                <w:szCs w:val="18"/>
-              </w:rPr>
-              <w:t>CRM - Add SFDC connector to Capture Train and link SFDC Training</w:t>
-            </w:r>
-          </w:p>
-        </w:tc>
-      </w:tr>
-      <w:tr>
-        <w:trPr>
-          <w:cantSplit/>
-          <w:trHeight w:hRule="exact" w:val="432"/>
-        </w:trPr>
-        <w:tc>
-          <w:tcPr>
-            <w:tcW w:w="1530" w:type="dxa"/>
-            <w:tcBorders>
-              <w:top w:val="single" w:sz="4" w:space="0" w:color="auto"/>
-              <w:left w:val="single" w:sz="4" w:space="0" w:color="auto"/>
-              <w:bottom w:val="single" w:sz="4" w:space="0" w:color="auto"/>
-              <w:right w:val="single" w:sz="4" w:space="0" w:color="auto"/>
-            </w:tcBorders>
-            <w:vAlign w:val="center"/>
-          </w:tcPr>
-          <w:p>
-            <w:pPr>
-              <w:jc w:val="center"/>
-              <w:rPr>
-                <w:rFonts w:asciiTheme="minorHAnsi" w:hAnsiTheme="minorHAnsi"/>
-                <w:sz w:val="18"/>
-                <w:szCs w:val="18"/>
-              </w:rPr>
-            </w:pPr>
-            <w:r>
-              <w:rPr>
-                <w:rFonts w:asciiTheme="minorHAnsi" w:hAnsiTheme="minorHAnsi"/>
-                <w:sz w:val="18"/>
-                <w:szCs w:val="18"/>
-              </w:rPr>
-              <w:t>593</w:t>
-            </w:r>
-            <w:hyperlink w:anchor="B_259" w:history="1"/>
-          </w:p>
-        </w:tc>
-        <w:tc>
-          <w:tcPr>
-            <w:tcW w:w="7380" w:type="dxa"/>
-            <w:tcBorders>
-              <w:top w:val="single" w:sz="4" w:space="0" w:color="auto"/>
-              <w:left w:val="single" w:sz="4" w:space="0" w:color="auto"/>
-              <w:bottom w:val="single" w:sz="4" w:space="0" w:color="auto"/>
-              <w:right w:val="single" w:sz="4" w:space="0" w:color="auto"/>
-            </w:tcBorders>
-            <w:vAlign w:val="center"/>
-          </w:tcPr>
-          <w:p>
-            <w:pPr>
-              <w:rPr>
-                <w:rFonts w:asciiTheme="minorHAnsi" w:hAnsiTheme="minorHAnsi"/>
-                <w:sz w:val="18"/>
-                <w:szCs w:val="18"/>
-              </w:rPr>
-            </w:pPr>
-            <w:r>
-              <w:rPr>
-                <w:rFonts w:asciiTheme="minorHAnsi" w:hAnsiTheme="minorHAnsi"/>
-                <w:sz w:val="18"/>
-                <w:szCs w:val="18"/>
-              </w:rPr>
-              <w:t xml:space="preserve">CRM – Implement invalidation </w:t>
-            </w:r>
-            <w:proofErr w:type="spellStart"/>
-            <w:r>
-              <w:rPr>
-                <w:rFonts w:asciiTheme="minorHAnsi" w:hAnsiTheme="minorHAnsi"/>
-                <w:sz w:val="18"/>
-                <w:szCs w:val="18"/>
-              </w:rPr>
-              <w:t>nof</w:t>
-            </w:r>
-            <w:proofErr w:type="spellEnd"/>
-            <w:r>
-              <w:rPr>
-                <w:rFonts w:asciiTheme="minorHAnsi" w:hAnsiTheme="minorHAnsi"/>
-                <w:sz w:val="18"/>
-                <w:szCs w:val="18"/>
-              </w:rPr>
-              <w:t xml:space="preserve"> quotes from SFDC</w:t>
-            </w:r>
-          </w:p>
-        </w:tc>
-      </w:tr>
-      <w:bookmarkEnd w:id="12"/>
-      <w:bookmarkEnd w:id="13"/>
-      <w:bookmarkEnd w:id="14"/>
-      <w:tr>
-        <w:trPr>
-          <w:cantSplit/>
-          <w:trHeight w:hRule="exact" w:val="432"/>
-        </w:trPr>
-        <w:tc>
-          <w:tcPr>
-            <w:tcW w:w="1530" w:type="dxa"/>
-            <w:tcBorders>
-              <w:top w:val="single" w:sz="4" w:space="0" w:color="auto"/>
-              <w:left w:val="single" w:sz="4" w:space="0" w:color="auto"/>
-              <w:bottom w:val="single" w:sz="4" w:space="0" w:color="auto"/>
-              <w:right w:val="single" w:sz="4" w:space="0" w:color="auto"/>
-            </w:tcBorders>
-            <w:vAlign w:val="center"/>
-          </w:tcPr>
-          <w:p>
-            <w:pPr>
-              <w:jc w:val="center"/>
-              <w:rPr>
-                <w:rFonts w:asciiTheme="minorHAnsi" w:hAnsiTheme="minorHAnsi"/>
-                <w:sz w:val="18"/>
-                <w:szCs w:val="18"/>
-              </w:rPr>
-            </w:pPr>
-            <w:r>
-              <w:rPr>
-                <w:rFonts w:asciiTheme="minorHAnsi" w:hAnsiTheme="minorHAnsi"/>
-                <w:sz w:val="18"/>
-                <w:szCs w:val="18"/>
-              </w:rPr>
-              <w:t>592</w:t>
+              <w:t>615</w:t>
             </w:r>
           </w:p>
         </w:tc>
@@ -3007,183 +3318,19 @@
           </w:tcPr>
           <w:p>
             <w:pPr>
-              <w:spacing w:line="276" w:lineRule="auto"/>
+              <w:tabs>
+                <w:tab w:val="left" w:pos="293"/>
+              </w:tabs>
               <w:rPr>
                 <w:rFonts w:asciiTheme="minorHAnsi" w:hAnsiTheme="minorHAnsi"/>
-                <w:sz w:val="18"/>
-                <w:szCs w:val="18"/>
               </w:rPr>
             </w:pPr>
             <w:r>
               <w:rPr>
                 <w:rFonts w:asciiTheme="minorHAnsi" w:hAnsiTheme="minorHAnsi"/>
-                <w:sz w:val="18"/>
-                <w:szCs w:val="18"/>
               </w:rPr>
-              <w:t xml:space="preserve">CRM – Replicate product </w:t>
+              <w:t>CRM - Clean invalid characters passed in site addresses</w:t>
             </w:r>
-            <w:proofErr w:type="spellStart"/>
-            <w:r>
-              <w:rPr>
-                <w:rFonts w:asciiTheme="minorHAnsi" w:hAnsiTheme="minorHAnsi"/>
-                <w:sz w:val="18"/>
-                <w:szCs w:val="18"/>
-              </w:rPr>
-              <w:t>upsert</w:t>
-            </w:r>
-            <w:proofErr w:type="spellEnd"/>
-            <w:r>
-              <w:rPr>
-                <w:rFonts w:asciiTheme="minorHAnsi" w:hAnsiTheme="minorHAnsi"/>
-                <w:sz w:val="18"/>
-                <w:szCs w:val="18"/>
-              </w:rPr>
-              <w:t xml:space="preserve"> changes to all XSLs</w:t>
-            </w:r>
-          </w:p>
-        </w:tc>
-      </w:tr>
-      <w:tr>
-        <w:trPr>
-          <w:cantSplit/>
-          <w:trHeight w:hRule="exact" w:val="712"/>
-        </w:trPr>
-        <w:tc>
-          <w:tcPr>
-            <w:tcW w:w="1530" w:type="dxa"/>
-            <w:tcBorders>
-              <w:top w:val="single" w:sz="4" w:space="0" w:color="auto"/>
-              <w:left w:val="single" w:sz="4" w:space="0" w:color="auto"/>
-              <w:bottom w:val="single" w:sz="4" w:space="0" w:color="auto"/>
-              <w:right w:val="single" w:sz="4" w:space="0" w:color="auto"/>
-            </w:tcBorders>
-            <w:vAlign w:val="center"/>
-          </w:tcPr>
-          <w:p>
-            <w:pPr>
-              <w:jc w:val="center"/>
-              <w:rPr>
-                <w:rFonts w:asciiTheme="minorHAnsi" w:hAnsiTheme="minorHAnsi"/>
-                <w:sz w:val="18"/>
-                <w:szCs w:val="18"/>
-              </w:rPr>
-            </w:pPr>
-            <w:r>
-              <w:rPr>
-                <w:rFonts w:asciiTheme="minorHAnsi" w:hAnsiTheme="minorHAnsi"/>
-                <w:sz w:val="18"/>
-                <w:szCs w:val="18"/>
-              </w:rPr>
-              <w:t>591</w:t>
-            </w:r>
-            <w:hyperlink w:anchor="B_307" w:history="1"/>
-          </w:p>
-        </w:tc>
-        <w:tc>
-          <w:tcPr>
-            <w:tcW w:w="7380" w:type="dxa"/>
-            <w:tcBorders>
-              <w:top w:val="single" w:sz="4" w:space="0" w:color="auto"/>
-              <w:left w:val="single" w:sz="4" w:space="0" w:color="auto"/>
-              <w:bottom w:val="single" w:sz="4" w:space="0" w:color="auto"/>
-              <w:right w:val="single" w:sz="4" w:space="0" w:color="auto"/>
-            </w:tcBorders>
-            <w:vAlign w:val="center"/>
-          </w:tcPr>
-          <w:p>
-            <w:pPr>
-              <w:spacing w:line="276" w:lineRule="auto"/>
-              <w:rPr>
-                <w:rFonts w:asciiTheme="minorHAnsi" w:hAnsiTheme="minorHAnsi"/>
-                <w:sz w:val="18"/>
-                <w:szCs w:val="18"/>
-              </w:rPr>
-            </w:pPr>
-            <w:r>
-              <w:rPr>
-                <w:rFonts w:asciiTheme="minorHAnsi" w:hAnsiTheme="minorHAnsi"/>
-                <w:sz w:val="18"/>
-                <w:szCs w:val="18"/>
-              </w:rPr>
-              <w:t>CRM – Additional Integration Attributes needed</w:t>
-            </w:r>
-          </w:p>
-        </w:tc>
-      </w:tr>
-      <w:tr>
-        <w:trPr>
-          <w:cantSplit/>
-          <w:trHeight w:hRule="exact" w:val="432"/>
-        </w:trPr>
-        <w:tc>
-          <w:tcPr>
-            <w:tcW w:w="1530" w:type="dxa"/>
-            <w:tcBorders>
-              <w:top w:val="single" w:sz="4" w:space="0" w:color="auto"/>
-              <w:left w:val="single" w:sz="4" w:space="0" w:color="auto"/>
-              <w:bottom w:val="single" w:sz="4" w:space="0" w:color="auto"/>
-              <w:right w:val="single" w:sz="4" w:space="0" w:color="auto"/>
-            </w:tcBorders>
-            <w:vAlign w:val="center"/>
-          </w:tcPr>
-          <w:p>
-            <w:pPr>
-              <w:jc w:val="center"/>
-              <w:rPr>
-                <w:rFonts w:asciiTheme="minorHAnsi" w:hAnsiTheme="minorHAnsi"/>
-                <w:sz w:val="18"/>
-                <w:szCs w:val="18"/>
-              </w:rPr>
-            </w:pPr>
-            <w:r>
-              <w:rPr>
-                <w:rFonts w:asciiTheme="minorHAnsi" w:hAnsiTheme="minorHAnsi"/>
-                <w:sz w:val="18"/>
-                <w:szCs w:val="18"/>
-              </w:rPr>
-              <w:t>590</w:t>
-            </w:r>
-            <w:hyperlink w:anchor="B_319" w:history="1"/>
-          </w:p>
-        </w:tc>
-        <w:tc>
-          <w:tcPr>
-            <w:tcW w:w="7380" w:type="dxa"/>
-            <w:tcBorders>
-              <w:top w:val="single" w:sz="4" w:space="0" w:color="auto"/>
-              <w:left w:val="single" w:sz="4" w:space="0" w:color="auto"/>
-              <w:bottom w:val="single" w:sz="4" w:space="0" w:color="auto"/>
-              <w:right w:val="single" w:sz="4" w:space="0" w:color="auto"/>
-            </w:tcBorders>
-            <w:vAlign w:val="center"/>
-          </w:tcPr>
-          <w:p>
-            <w:pPr>
-              <w:spacing w:line="276" w:lineRule="auto"/>
-              <w:rPr>
-                <w:rFonts w:asciiTheme="minorHAnsi" w:hAnsiTheme="minorHAnsi"/>
-                <w:sz w:val="18"/>
-                <w:szCs w:val="18"/>
-              </w:rPr>
-            </w:pPr>
-            <w:r>
-              <w:rPr>
-                <w:rFonts w:asciiTheme="minorHAnsi" w:hAnsiTheme="minorHAnsi"/>
-                <w:sz w:val="18"/>
-                <w:szCs w:val="18"/>
-              </w:rPr>
-              <w:t xml:space="preserve">CRM – Import competitor into </w:t>
-            </w:r>
-            <w:proofErr w:type="spellStart"/>
-            <w:r>
-              <w:rPr>
-                <w:rFonts w:asciiTheme="minorHAnsi" w:hAnsiTheme="minorHAnsi"/>
-                <w:sz w:val="18"/>
-                <w:szCs w:val="18"/>
-              </w:rPr>
-              <w:t>config</w:t>
-            </w:r>
-            <w:proofErr w:type="spellEnd"/>
           </w:p>
         </w:tc>
       </w:tr>
@@ -3210,198 +3357,12 @@
                 <w:rFonts w:asciiTheme="minorHAnsi" w:hAnsiTheme="minorHAnsi"/>
               </w:rPr>
             </w:pPr>
-          </w:p>
-        </w:tc>
-        <w:tc>
-          <w:tcPr>
-            <w:tcW w:w="7380" w:type="dxa"/>
-            <w:tcBorders>
-              <w:top w:val="single" w:sz="4" w:space="0" w:color="auto"/>
-              <w:left w:val="single" w:sz="4" w:space="0" w:color="auto"/>
-              <w:bottom w:val="single" w:sz="4" w:space="0" w:color="auto"/>
-              <w:right w:val="single" w:sz="4" w:space="0" w:color="auto"/>
-            </w:tcBorders>
-            <w:vAlign w:val="center"/>
-          </w:tcPr>
-          <w:p>
-            <w:pPr>
-              <w:tabs>
-                <w:tab w:val="left" w:pos="293"/>
-              </w:tabs>
+            <w:r>
               <w:rPr>
                 <w:rFonts w:asciiTheme="minorHAnsi" w:hAnsiTheme="minorHAnsi"/>
               </w:rPr>
-            </w:pPr>
-          </w:p>
-        </w:tc>
-      </w:tr>
-      <w:tr>
-        <w:trPr>
-          <w:cantSplit/>
-          <w:trHeight w:hRule="exact" w:val="432"/>
-        </w:trPr>
-        <w:tc>
-          <w:tcPr>
-            <w:tcW w:w="1530" w:type="dxa"/>
-            <w:tcBorders>
-              <w:top w:val="single" w:sz="4" w:space="0" w:color="auto"/>
-              <w:left w:val="single" w:sz="4" w:space="0" w:color="auto"/>
-              <w:bottom w:val="single" w:sz="4" w:space="0" w:color="auto"/>
-              <w:right w:val="single" w:sz="4" w:space="0" w:color="auto"/>
-            </w:tcBorders>
-            <w:vAlign w:val="center"/>
-          </w:tcPr>
-          <w:p>
-            <w:pPr>
-              <w:jc w:val="center"/>
-              <w:rPr>
-                <w:rFonts w:asciiTheme="minorHAnsi" w:hAnsiTheme="minorHAnsi"/>
-              </w:rPr>
-            </w:pPr>
-          </w:p>
-        </w:tc>
-        <w:tc>
-          <w:tcPr>
-            <w:tcW w:w="7380" w:type="dxa"/>
-            <w:tcBorders>
-              <w:top w:val="single" w:sz="4" w:space="0" w:color="auto"/>
-              <w:left w:val="single" w:sz="4" w:space="0" w:color="auto"/>
-              <w:bottom w:val="single" w:sz="4" w:space="0" w:color="auto"/>
-              <w:right w:val="single" w:sz="4" w:space="0" w:color="auto"/>
-            </w:tcBorders>
-            <w:vAlign w:val="center"/>
-          </w:tcPr>
-          <w:p>
-            <w:pPr>
-              <w:tabs>
-                <w:tab w:val="left" w:pos="293"/>
-              </w:tabs>
-              <w:rPr>
-                <w:rFonts w:asciiTheme="minorHAnsi" w:hAnsiTheme="minorHAnsi"/>
-              </w:rPr>
-            </w:pPr>
-          </w:p>
-        </w:tc>
-      </w:tr>
-      <w:tr>
-        <w:trPr>
-          <w:cantSplit/>
-          <w:trHeight w:hRule="exact" w:val="432"/>
-        </w:trPr>
-        <w:tc>
-          <w:tcPr>
-            <w:tcW w:w="1530" w:type="dxa"/>
-            <w:tcBorders>
-              <w:top w:val="single" w:sz="4" w:space="0" w:color="auto"/>
-              <w:left w:val="single" w:sz="4" w:space="0" w:color="auto"/>
-              <w:bottom w:val="single" w:sz="4" w:space="0" w:color="auto"/>
-              <w:right w:val="single" w:sz="4" w:space="0" w:color="auto"/>
-            </w:tcBorders>
-            <w:vAlign w:val="center"/>
-          </w:tcPr>
-          <w:p>
-            <w:pPr>
-              <w:jc w:val="center"/>
-              <w:rPr>
-                <w:rFonts w:asciiTheme="minorHAnsi" w:hAnsiTheme="minorHAnsi"/>
-              </w:rPr>
-            </w:pPr>
-          </w:p>
-        </w:tc>
-        <w:tc>
-          <w:tcPr>
-            <w:tcW w:w="7380" w:type="dxa"/>
-            <w:tcBorders>
-              <w:top w:val="single" w:sz="4" w:space="0" w:color="auto"/>
-              <w:left w:val="single" w:sz="4" w:space="0" w:color="auto"/>
-              <w:bottom w:val="single" w:sz="4" w:space="0" w:color="auto"/>
-              <w:right w:val="single" w:sz="4" w:space="0" w:color="auto"/>
-            </w:tcBorders>
-            <w:vAlign w:val="center"/>
-          </w:tcPr>
-          <w:p>
-            <w:pPr>
-              <w:tabs>
-                <w:tab w:val="left" w:pos="293"/>
-              </w:tabs>
-              <w:rPr>
-                <w:rFonts w:asciiTheme="minorHAnsi" w:hAnsiTheme="minorHAnsi"/>
-              </w:rPr>
-            </w:pPr>
-          </w:p>
-        </w:tc>
-      </w:tr>
-      <w:tr>
-        <w:trPr>
-          <w:cantSplit/>
-          <w:trHeight w:hRule="exact" w:val="613"/>
-        </w:trPr>
-        <w:tc>
-          <w:tcPr>
-            <w:tcW w:w="1530" w:type="dxa"/>
-            <w:tcBorders>
-              <w:top w:val="single" w:sz="4" w:space="0" w:color="auto"/>
-              <w:left w:val="single" w:sz="4" w:space="0" w:color="auto"/>
-              <w:bottom w:val="single" w:sz="4" w:space="0" w:color="auto"/>
-              <w:right w:val="single" w:sz="4" w:space="0" w:color="auto"/>
-            </w:tcBorders>
-            <w:vAlign w:val="center"/>
-          </w:tcPr>
-          <w:p>
-            <w:pPr>
-              <w:jc w:val="center"/>
-              <w:rPr>
-                <w:rFonts w:asciiTheme="minorHAnsi" w:hAnsiTheme="minorHAnsi"/>
-              </w:rPr>
-            </w:pPr>
-          </w:p>
-        </w:tc>
-        <w:tc>
-          <w:tcPr>
-            <w:tcW w:w="7380" w:type="dxa"/>
-            <w:tcBorders>
-              <w:top w:val="single" w:sz="4" w:space="0" w:color="auto"/>
-              <w:left w:val="single" w:sz="4" w:space="0" w:color="auto"/>
-              <w:bottom w:val="single" w:sz="4" w:space="0" w:color="auto"/>
-              <w:right w:val="single" w:sz="4" w:space="0" w:color="auto"/>
-            </w:tcBorders>
-            <w:vAlign w:val="center"/>
-          </w:tcPr>
-          <w:p>
-            <w:pPr>
-              <w:tabs>
-                <w:tab w:val="left" w:pos="293"/>
-              </w:tabs>
-              <w:rPr>
-                <w:rFonts w:asciiTheme="minorHAnsi" w:hAnsiTheme="minorHAnsi"/>
-              </w:rPr>
-            </w:pPr>
-          </w:p>
-        </w:tc>
-      </w:tr>
-      <w:tr>
-        <w:trPr>
-          <w:cantSplit/>
-          <w:trHeight w:hRule="exact" w:val="432"/>
-        </w:trPr>
-        <w:tc>
-          <w:tcPr>
-            <w:tcW w:w="1530" w:type="dxa"/>
-            <w:tcBorders>
-              <w:top w:val="single" w:sz="4" w:space="0" w:color="auto"/>
-              <w:left w:val="single" w:sz="4" w:space="0" w:color="auto"/>
-              <w:bottom w:val="single" w:sz="4" w:space="0" w:color="auto"/>
-              <w:right w:val="single" w:sz="4" w:space="0" w:color="auto"/>
-            </w:tcBorders>
-            <w:vAlign w:val="center"/>
-          </w:tcPr>
-          <w:p>
-            <w:pPr>
-              <w:jc w:val="center"/>
-              <w:rPr>
-                <w:rFonts w:asciiTheme="minorHAnsi" w:hAnsiTheme="minorHAnsi"/>
-              </w:rPr>
-            </w:pPr>
+              <w:t>616</w:t>
+            </w:r>
           </w:p>
         </w:tc>
         <w:tc>
@@ -3422,6 +3383,12 @@
                 <w:rFonts w:asciiTheme="minorHAnsi" w:hAnsiTheme="minorHAnsi"/>
               </w:rPr>
             </w:pPr>
+            <w:r>
+              <w:rPr>
+                <w:rFonts w:asciiTheme="minorHAnsi" w:hAnsiTheme="minorHAnsi"/>
+              </w:rPr>
+              <w:t>CRM - Import EIN from SFDC user record</w:t>
+            </w:r>
           </w:p>
         </w:tc>
       </w:tr>
@@ -3448,6 +3415,12 @@
                 <w:rFonts w:asciiTheme="minorHAnsi" w:hAnsiTheme="minorHAnsi"/>
               </w:rPr>
             </w:pPr>
+            <w:r>
+              <w:rPr>
+                <w:rFonts w:asciiTheme="minorHAnsi" w:hAnsiTheme="minorHAnsi"/>
+              </w:rPr>
+              <w:t>618</w:t>
+            </w:r>
           </w:p>
         </w:tc>
         <w:tc>
@@ -3468,54 +3441,26 @@
                 <w:rFonts w:asciiTheme="minorHAnsi" w:hAnsiTheme="minorHAnsi"/>
               </w:rPr>
             </w:pPr>
-          </w:p>
-        </w:tc>
-      </w:tr>
-      <w:tr>
-        <w:trPr>
-          <w:cantSplit/>
-          <w:trHeight w:hRule="exact" w:val="550"/>
-        </w:trPr>
-        <w:tc>
-          <w:tcPr>
-            <w:tcW w:w="1530" w:type="dxa"/>
-            <w:tcBorders>
-              <w:top w:val="single" w:sz="4" w:space="0" w:color="auto"/>
-              <w:left w:val="single" w:sz="4" w:space="0" w:color="auto"/>
-              <w:bottom w:val="single" w:sz="4" w:space="0" w:color="auto"/>
-              <w:right w:val="single" w:sz="4" w:space="0" w:color="auto"/>
-            </w:tcBorders>
-            <w:vAlign w:val="center"/>
-          </w:tcPr>
-          <w:p>
-            <w:pPr>
-              <w:jc w:val="center"/>
+            <w:r>
               <w:rPr>
                 <w:rFonts w:asciiTheme="minorHAnsi" w:hAnsiTheme="minorHAnsi"/>
-                <w:strike/>
               </w:rPr>
-            </w:pPr>
-          </w:p>
-        </w:tc>
-        <w:tc>
-          <w:tcPr>
-            <w:tcW w:w="7380" w:type="dxa"/>
-            <w:tcBorders>
-              <w:top w:val="single" w:sz="4" w:space="0" w:color="auto"/>
-              <w:left w:val="single" w:sz="4" w:space="0" w:color="auto"/>
-              <w:bottom w:val="single" w:sz="4" w:space="0" w:color="auto"/>
-              <w:right w:val="single" w:sz="4" w:space="0" w:color="auto"/>
-            </w:tcBorders>
-            <w:vAlign w:val="center"/>
-          </w:tcPr>
-          <w:p>
-            <w:pPr>
-              <w:textAlignment w:val="center"/>
+              <w:t xml:space="preserve">CRM - Import </w:t>
+            </w:r>
+            <w:proofErr w:type="spellStart"/>
+            <w:r>
               <w:rPr>
                 <w:rFonts w:asciiTheme="minorHAnsi" w:hAnsiTheme="minorHAnsi"/>
-                <w:strike/>
               </w:rPr>
-            </w:pPr>
+              <w:t>Infopro</w:t>
+            </w:r>
+            <w:proofErr w:type="spellEnd"/>
+            <w:r>
+              <w:rPr>
+                <w:rFonts w:asciiTheme="minorHAnsi" w:hAnsiTheme="minorHAnsi"/>
+              </w:rPr>
+              <w:t xml:space="preserve"> Division Number from SFDC</w:t>
+            </w:r>
           </w:p>
         </w:tc>
       </w:tr>
@@ -3542,6 +3487,12 @@
                 <w:rFonts w:asciiTheme="minorHAnsi" w:hAnsiTheme="minorHAnsi"/>
               </w:rPr>
             </w:pPr>
+            <w:r>
+              <w:rPr>
+                <w:rFonts w:asciiTheme="minorHAnsi" w:hAnsiTheme="minorHAnsi"/>
+              </w:rPr>
+              <w:t>633</w:t>
+            </w:r>
           </w:p>
         </w:tc>
         <w:tc>
@@ -3562,6 +3513,128 @@
                 <w:rFonts w:asciiTheme="minorHAnsi" w:hAnsiTheme="minorHAnsi"/>
               </w:rPr>
             </w:pPr>
+            <w:r>
+              <w:rPr>
+                <w:rFonts w:asciiTheme="minorHAnsi" w:hAnsiTheme="minorHAnsi"/>
+              </w:rPr>
+              <w:t>CRM - update Area field import to handle full area name</w:t>
+            </w:r>
+          </w:p>
+        </w:tc>
+      </w:tr>
+      <w:tr>
+        <w:trPr>
+          <w:cantSplit/>
+          <w:trHeight w:hRule="exact" w:val="550"/>
+        </w:trPr>
+        <w:tc>
+          <w:tcPr>
+            <w:tcW w:w="1530" w:type="dxa"/>
+            <w:tcBorders>
+              <w:top w:val="single" w:sz="4" w:space="0" w:color="auto"/>
+              <w:left w:val="single" w:sz="4" w:space="0" w:color="auto"/>
+              <w:bottom w:val="single" w:sz="4" w:space="0" w:color="auto"/>
+              <w:right w:val="single" w:sz="4" w:space="0" w:color="auto"/>
+            </w:tcBorders>
+            <w:vAlign w:val="center"/>
+          </w:tcPr>
+          <w:p>
+            <w:pPr>
+              <w:jc w:val="center"/>
+              <w:rPr>
+                <w:rFonts w:asciiTheme="minorHAnsi" w:hAnsiTheme="minorHAnsi"/>
+              </w:rPr>
+            </w:pPr>
+            <w:r>
+              <w:rPr>
+                <w:rFonts w:asciiTheme="minorHAnsi" w:hAnsiTheme="minorHAnsi"/>
+              </w:rPr>
+              <w:t>637</w:t>
+            </w:r>
+          </w:p>
+        </w:tc>
+        <w:tc>
+          <w:tcPr>
+            <w:tcW w:w="7380" w:type="dxa"/>
+            <w:tcBorders>
+              <w:top w:val="single" w:sz="4" w:space="0" w:color="auto"/>
+              <w:left w:val="single" w:sz="4" w:space="0" w:color="auto"/>
+              <w:bottom w:val="single" w:sz="4" w:space="0" w:color="auto"/>
+              <w:right w:val="single" w:sz="4" w:space="0" w:color="auto"/>
+            </w:tcBorders>
+            <w:vAlign w:val="center"/>
+          </w:tcPr>
+          <w:p>
+            <w:pPr>
+              <w:textAlignment w:val="center"/>
+              <w:rPr>
+                <w:rFonts w:asciiTheme="minorHAnsi" w:hAnsiTheme="minorHAnsi"/>
+              </w:rPr>
+            </w:pPr>
+            <w:r>
+              <w:rPr>
+                <w:rFonts w:asciiTheme="minorHAnsi" w:hAnsiTheme="minorHAnsi"/>
+              </w:rPr>
+              <w:t>CRM - Copy Expired Quotes</w:t>
+            </w:r>
+          </w:p>
+        </w:tc>
+      </w:tr>
+      <w:tr>
+        <w:trPr>
+          <w:cantSplit/>
+          <w:trHeight w:hRule="exact" w:val="550"/>
+        </w:trPr>
+        <w:tc>
+          <w:tcPr>
+            <w:tcW w:w="1530" w:type="dxa"/>
+            <w:tcBorders>
+              <w:top w:val="single" w:sz="4" w:space="0" w:color="auto"/>
+              <w:left w:val="single" w:sz="4" w:space="0" w:color="auto"/>
+              <w:bottom w:val="single" w:sz="4" w:space="0" w:color="auto"/>
+              <w:right w:val="single" w:sz="4" w:space="0" w:color="auto"/>
+            </w:tcBorders>
+            <w:vAlign w:val="center"/>
+          </w:tcPr>
+          <w:p>
+            <w:pPr>
+              <w:jc w:val="center"/>
+              <w:rPr>
+                <w:rFonts w:asciiTheme="minorHAnsi" w:hAnsiTheme="minorHAnsi"/>
+              </w:rPr>
+            </w:pPr>
+            <w:r>
+              <w:rPr>
+                <w:rFonts w:asciiTheme="minorHAnsi" w:hAnsiTheme="minorHAnsi"/>
+              </w:rPr>
+              <w:t>640</w:t>
+            </w:r>
+          </w:p>
+        </w:tc>
+        <w:tc>
+          <w:tcPr>
+            <w:tcW w:w="7380" w:type="dxa"/>
+            <w:tcBorders>
+              <w:top w:val="single" w:sz="4" w:space="0" w:color="auto"/>
+              <w:left w:val="single" w:sz="4" w:space="0" w:color="auto"/>
+              <w:bottom w:val="single" w:sz="4" w:space="0" w:color="auto"/>
+              <w:right w:val="single" w:sz="4" w:space="0" w:color="auto"/>
+            </w:tcBorders>
+            <w:vAlign w:val="center"/>
+          </w:tcPr>
+          <w:p>
+            <w:pPr>
+              <w:textAlignment w:val="center"/>
+              <w:rPr>
+                <w:rFonts w:asciiTheme="minorHAnsi" w:hAnsiTheme="minorHAnsi"/>
+              </w:rPr>
+            </w:pPr>
+            <w:r>
+              <w:rPr>
+                <w:rFonts w:asciiTheme="minorHAnsi" w:hAnsiTheme="minorHAnsi"/>
+              </w:rPr>
+              <w:t>CRM - Account field in header editable on Change of Owner</w:t>
+            </w:r>
           </w:p>
         </w:tc>
       </w:tr>
@@ -3572,9 +3645,9 @@
           <w:rFonts w:asciiTheme="minorHAnsi" w:hAnsiTheme="minorHAnsi"/>
         </w:rPr>
       </w:pPr>
-      <w:bookmarkStart w:id="17" w:name="_Toc342757862"/>
-      <w:bookmarkStart w:id="18" w:name="_Toc346297770"/>
-      <w:bookmarkStart w:id="19" w:name="_Toc404134500"/>
+      <w:bookmarkStart w:id="16" w:name="_Toc342757862"/>
+      <w:bookmarkStart w:id="17" w:name="_Toc346297770"/>
+      <w:bookmarkStart w:id="18" w:name="_Toc404134500"/>
     </w:p>
     <w:p>
       <w:pPr>
@@ -3596,7 +3669,7 @@
           <w:rFonts w:asciiTheme="minorHAnsi" w:hAnsiTheme="minorHAnsi"/>
         </w:rPr>
       </w:pPr>
-      <w:bookmarkStart w:id="20" w:name="_Toc379450809"/>
+      <w:bookmarkStart w:id="19" w:name="_Toc379450809"/>
     </w:p>
     <w:p>
       <w:pPr>
@@ -3605,15 +3678,15 @@
           <w:rFonts w:asciiTheme="minorHAnsi" w:hAnsiTheme="minorHAnsi"/>
         </w:rPr>
       </w:pPr>
-      <w:bookmarkStart w:id="21" w:name="_Toc419698661"/>
+      <w:bookmarkStart w:id="20" w:name="_Toc419698661"/>
       <w:r>
         <w:rPr>
           <w:rFonts w:asciiTheme="minorHAnsi" w:hAnsiTheme="minorHAnsi"/>
         </w:rPr>
         <w:t>Assumptions</w:t>
       </w:r>
+      <w:bookmarkEnd w:id="19"/>
       <w:bookmarkEnd w:id="20"/>
-      <w:bookmarkEnd w:id="21"/>
     </w:p>
     <w:p>
       <w:pPr>
@@ -3637,14 +3710,14 @@
           <w:rFonts w:asciiTheme="minorHAnsi" w:hAnsiTheme="minorHAnsi"/>
         </w:rPr>
       </w:pPr>
-      <w:bookmarkStart w:id="22" w:name="_Toc419698662"/>
+      <w:bookmarkStart w:id="21" w:name="_Toc419698662"/>
       <w:r>
         <w:rPr>
           <w:rFonts w:asciiTheme="minorHAnsi" w:hAnsiTheme="minorHAnsi"/>
         </w:rPr>
         <w:t>Design</w:t>
       </w:r>
-      <w:bookmarkEnd w:id="22"/>
+      <w:bookmarkEnd w:id="21"/>
     </w:p>
     <w:p>
       <w:pPr>
@@ -3655,7 +3728,7 @@
           <w:szCs w:val="28"/>
         </w:rPr>
       </w:pPr>
-      <w:bookmarkStart w:id="23" w:name="_Toc419698663"/>
+      <w:bookmarkStart w:id="22" w:name="_Toc419698663"/>
       <w:r>
         <w:rPr>
           <w:rFonts w:asciiTheme="minorHAnsi" w:hAnsiTheme="minorHAnsi"/>
@@ -3668,7 +3741,14 @@
           <w:rFonts w:asciiTheme="minorHAnsi" w:hAnsiTheme="minorHAnsi"/>
           <w:szCs w:val="28"/>
         </w:rPr>
-        <w:t xml:space="preserve">609 CRM – Site </w:t>
+        <w:t xml:space="preserve">589 </w:t>
+      </w:r>
+      <w:r>
+        <w:rPr>
+          <w:rFonts w:asciiTheme="minorHAnsi" w:hAnsiTheme="minorHAnsi"/>
+          <w:szCs w:val="28"/>
+        </w:rPr>
+        <w:t xml:space="preserve">CRM – Import competitor into </w:t>
       </w:r>
       <w:proofErr w:type="spellStart"/>
       <w:r>
@@ -3676,25 +3756,8 @@
           <w:rFonts w:asciiTheme="minorHAnsi" w:hAnsiTheme="minorHAnsi"/>
           <w:szCs w:val="28"/>
         </w:rPr>
-        <w:t>Enviornment</w:t>
-      </w:r>
-      <w:proofErr w:type="spellEnd"/>
-      <w:r>
-        <w:rPr>
-          <w:rFonts w:asciiTheme="minorHAnsi" w:hAnsiTheme="minorHAnsi"/>
-          <w:szCs w:val="28"/>
-        </w:rPr>
-        <w:t xml:space="preserve"> Test Overlaps Main </w:t>
-      </w:r>
-      <w:proofErr w:type="spellStart"/>
-      <w:r>
-        <w:rPr>
-          <w:rFonts w:asciiTheme="minorHAnsi" w:hAnsiTheme="minorHAnsi"/>
-          <w:szCs w:val="28"/>
-        </w:rPr>
-        <w:t>Nav</w:t>
-      </w:r>
-      <w:bookmarkEnd w:id="23"/>
+        <w:t>config</w:t>
+      </w:r>
       <w:proofErr w:type="spellEnd"/>
     </w:p>
     <w:p>
@@ -3711,7 +3774,6 @@
           <w:szCs w:val="22"/>
         </w:rPr>
       </w:pPr>
-      <w:bookmarkStart w:id="24" w:name="_Toc419698664"/>
       <w:r>
         <w:rPr>
           <w:rFonts w:asciiTheme="minorHAnsi" w:hAnsiTheme="minorHAnsi"/>
@@ -3721,14 +3783,13 @@
         </w:rPr>
         <w:t>Issue</w:t>
       </w:r>
-      <w:bookmarkEnd w:id="24"/>
     </w:p>
     <w:p>
       <w:pPr>
         <w:pStyle w:val="BodyText"/>
-        <w:ind w:left="720"/>
         <w:rPr>
           <w:rFonts w:asciiTheme="minorHAnsi" w:hAnsiTheme="minorHAnsi" w:cs="Helvetica"/>
+          <w:b/>
           <w:color w:val="333333"/>
           <w:sz w:val="22"/>
           <w:szCs w:val="22"/>
@@ -3743,12 +3804,21 @@
           <w:szCs w:val="21"/>
           <w:shd w:val="clear" w:color="auto" w:fill="FFFFFF"/>
         </w:rPr>
-        <w:t>When accessing Capture via SFDC, the site environment label that we pin to the top of every page can prevent access to the navigation menu. This is a result of hiding the Capture and Republic logos on SFDC quotes.</w:t>
-      </w:r>
-    </w:p>
-    <w:p>
-      <w:pPr>
-        <w:pStyle w:val="BodyText"/>
+        <w:t>The competitor code is going to be passed in from SFDC opportunity to set the default value on the competitor dropdown. T</w:t>
+      </w:r>
+      <w:bookmarkStart w:id="23" w:name="_GoBack"/>
+      <w:bookmarkEnd w:id="23"/>
+      <w:r>
+        <w:rPr>
+          <w:rFonts w:ascii="Helvetica" w:hAnsi="Helvetica" w:cs="Helvetica"/>
+          <w:color w:val="333333"/>
+          <w:sz w:val="21"/>
+          <w:szCs w:val="21"/>
+          <w:shd w:val="clear" w:color="auto" w:fill="FFFFFF"/>
+        </w:rPr>
+        <w:t>hat field needs to be mapped in the integration XSL, and BML needs to be written to properly set the value.</w:t>
+      </w:r>
+      <w:r>
         <w:rPr>
           <w:rFonts w:asciiTheme="minorHAnsi" w:hAnsiTheme="minorHAnsi" w:cs="Helvetica"/>
           <w:b/>
@@ -3757,8 +3827,12 @@
           <w:szCs w:val="22"/>
           <w:shd w:val="clear" w:color="auto" w:fill="FFFFFF"/>
         </w:rPr>
-      </w:pPr>
-      <w:r>
+        <w:t xml:space="preserve"> </w:t>
+      </w:r>
+    </w:p>
+    <w:p>
+      <w:pPr>
+        <w:pStyle w:val="BodyText"/>
         <w:rPr>
           <w:rFonts w:asciiTheme="minorHAnsi" w:hAnsiTheme="minorHAnsi" w:cs="Helvetica"/>
           <w:b/>
@@ -3767,30 +3841,259 @@
           <w:szCs w:val="22"/>
           <w:shd w:val="clear" w:color="auto" w:fill="FFFFFF"/>
         </w:rPr>
+      </w:pPr>
+      <w:r>
+        <w:rPr>
+          <w:rFonts w:asciiTheme="minorHAnsi" w:hAnsiTheme="minorHAnsi" w:cs="Helvetica"/>
+          <w:b/>
+          <w:color w:val="333333"/>
+          <w:sz w:val="22"/>
+          <w:szCs w:val="22"/>
+          <w:shd w:val="clear" w:color="auto" w:fill="FFFFFF"/>
+        </w:rPr>
         <w:t>Design</w:t>
       </w:r>
     </w:p>
     <w:p>
       <w:pPr>
+        <w:shd w:val="clear" w:color="auto" w:fill="FFFFFF"/>
+        <w:spacing w:before="100" w:beforeAutospacing="1" w:after="100" w:afterAutospacing="1" w:line="336" w:lineRule="atLeast"/>
+        <w:rPr>
+          <w:rFonts w:ascii="Helvetica" w:hAnsi="Helvetica" w:cs="Helvetica"/>
+          <w:color w:val="333333"/>
+          <w:sz w:val="21"/>
+          <w:szCs w:val="21"/>
+        </w:rPr>
+      </w:pPr>
+      <w:r>
+        <w:rPr>
+          <w:rFonts w:ascii="Helvetica" w:hAnsi="Helvetica" w:cs="Helvetica"/>
+          <w:color w:val="333333"/>
+          <w:sz w:val="21"/>
+          <w:szCs w:val="21"/>
+          <w:highlight w:val="yellow"/>
+        </w:rPr>
+        <w:t>TBD</w:t>
+      </w:r>
+    </w:p>
+    <w:p>
+      <w:pPr>
         <w:pStyle w:val="BodyText"/>
         <w:rPr>
           <w:rFonts w:asciiTheme="minorHAnsi" w:hAnsiTheme="minorHAnsi"/>
           <w:b/>
         </w:rPr>
       </w:pPr>
+      <w:r>
+        <w:rPr>
+          <w:rFonts w:asciiTheme="minorHAnsi" w:hAnsiTheme="minorHAnsi"/>
+          <w:b/>
+        </w:rPr>
+        <w:t>Downstream Impacts</w:t>
+      </w:r>
+      <w:r>
+        <w:rPr>
+          <w:rFonts w:asciiTheme="minorHAnsi" w:hAnsiTheme="minorHAnsi"/>
+          <w:b/>
+        </w:rPr>
+        <w:t xml:space="preserve"> (TIBCO, BI, </w:t>
+      </w:r>
+      <w:proofErr w:type="spellStart"/>
+      <w:r>
+        <w:rPr>
+          <w:rFonts w:asciiTheme="minorHAnsi" w:hAnsiTheme="minorHAnsi"/>
+          <w:b/>
+        </w:rPr>
+        <w:t>InfoPro</w:t>
+      </w:r>
+      <w:proofErr w:type="spellEnd"/>
+      <w:r>
+        <w:rPr>
+          <w:rFonts w:asciiTheme="minorHAnsi" w:hAnsiTheme="minorHAnsi"/>
+          <w:b/>
+        </w:rPr>
+        <w:t>)</w:t>
+      </w:r>
+    </w:p>
+    <w:p>
+      <w:pPr>
+        <w:jc w:val="both"/>
+        <w:rPr>
+          <w:rFonts w:asciiTheme="minorHAnsi" w:hAnsiTheme="minorHAnsi"/>
+        </w:rPr>
+      </w:pPr>
+      <w:r>
+        <w:rPr>
+          <w:rFonts w:asciiTheme="minorHAnsi" w:hAnsiTheme="minorHAnsi"/>
+        </w:rPr>
+        <w:t>None</w:t>
+      </w:r>
+    </w:p>
+    <w:p>
+      <w:pPr>
+        <w:jc w:val="both"/>
+        <w:rPr>
+          <w:rFonts w:asciiTheme="minorHAnsi" w:hAnsiTheme="minorHAnsi"/>
+        </w:rPr>
+      </w:pPr>
+    </w:p>
+    <w:p>
+      <w:pPr>
+        <w:pStyle w:val="Heading2"/>
+        <w:rPr>
+          <w:rFonts w:asciiTheme="minorHAnsi" w:hAnsiTheme="minorHAnsi"/>
+          <w:caps/>
+          <w:szCs w:val="28"/>
+        </w:rPr>
+      </w:pPr>
+      <w:r>
+        <w:rPr>
+          <w:rFonts w:asciiTheme="minorHAnsi" w:hAnsiTheme="minorHAnsi"/>
+          <w:szCs w:val="28"/>
+        </w:rPr>
+        <w:t>#</w:t>
+      </w:r>
+      <w:r>
+        <w:rPr>
+          <w:rFonts w:asciiTheme="minorHAnsi" w:hAnsiTheme="minorHAnsi"/>
+          <w:szCs w:val="28"/>
+        </w:rPr>
+        <w:t xml:space="preserve">590 </w:t>
+      </w:r>
+      <w:r>
+        <w:rPr>
+          <w:rFonts w:asciiTheme="minorHAnsi" w:hAnsiTheme="minorHAnsi"/>
+          <w:szCs w:val="28"/>
+        </w:rPr>
+        <w:t>CRM - Skip first two screens when entering from SFDC</w:t>
+      </w:r>
+    </w:p>
+    <w:p>
+      <w:pPr>
+        <w:pStyle w:val="Heading2"/>
+        <w:numPr>
+          <w:ilvl w:val="0"/>
+          <w:numId w:val="0"/>
+        </w:numPr>
+        <w:rPr>
+          <w:rFonts w:asciiTheme="minorHAnsi" w:hAnsiTheme="minorHAnsi"/>
+          <w:i w:val="0"/>
+          <w:sz w:val="22"/>
+          <w:szCs w:val="22"/>
+        </w:rPr>
+      </w:pPr>
+      <w:r>
+        <w:rPr>
+          <w:rFonts w:asciiTheme="minorHAnsi" w:hAnsiTheme="minorHAnsi"/>
+          <w:i w:val="0"/>
+          <w:sz w:val="22"/>
+          <w:szCs w:val="22"/>
+        </w:rPr>
+        <w:t>Issue</w:t>
+      </w:r>
+    </w:p>
+    <w:p>
+      <w:pPr>
+        <w:pStyle w:val="NormalWeb"/>
+        <w:shd w:val="clear" w:color="auto" w:fill="FFFFFF"/>
+        <w:spacing w:after="240" w:afterAutospacing="0" w:line="336" w:lineRule="atLeast"/>
+        <w:rPr>
+          <w:rFonts w:ascii="Helvetica" w:hAnsi="Helvetica" w:cs="Helvetica"/>
+          <w:color w:val="333333"/>
+          <w:sz w:val="21"/>
+          <w:szCs w:val="21"/>
+        </w:rPr>
+      </w:pPr>
+      <w:r>
+        <w:rPr>
+          <w:rFonts w:ascii="Helvetica" w:hAnsi="Helvetica" w:cs="Helvetica"/>
+          <w:color w:val="333333"/>
+          <w:sz w:val="21"/>
+          <w:szCs w:val="21"/>
+        </w:rPr>
+        <w:t>As the first two screens in Capture are being populated directly from the SFDC Opportunity, there is no need for a user entering from SFDC to see those two non-editable screens. A request was made to skip those two steps when entering a quote from SFDC.</w:t>
+      </w:r>
+    </w:p>
+    <w:p>
+      <w:pPr>
+        <w:pStyle w:val="NormalWeb"/>
+        <w:shd w:val="clear" w:color="auto" w:fill="FFFFFF"/>
+        <w:spacing w:before="0" w:beforeAutospacing="0" w:after="240" w:afterAutospacing="0" w:line="336" w:lineRule="atLeast"/>
+        <w:rPr>
+          <w:rFonts w:ascii="Helvetica" w:hAnsi="Helvetica" w:cs="Helvetica"/>
+          <w:color w:val="333333"/>
+          <w:sz w:val="21"/>
+          <w:szCs w:val="21"/>
+        </w:rPr>
+      </w:pPr>
+      <w:r>
+        <w:rPr>
+          <w:rFonts w:ascii="Helvetica" w:hAnsi="Helvetica" w:cs="Helvetica"/>
+          <w:color w:val="333333"/>
+          <w:sz w:val="21"/>
+          <w:szCs w:val="21"/>
+        </w:rPr>
+        <w:t>If this enhancement is implemented, the quote description field on the initial step will need to be relocated to another quote-level screen.</w:t>
+      </w:r>
     </w:p>
     <w:p>
       <w:pPr>
         <w:pStyle w:val="BodyText"/>
         <w:rPr>
-          <w:rFonts w:asciiTheme="minorHAnsi" w:hAnsiTheme="minorHAnsi"/>
+          <w:rFonts w:asciiTheme="minorHAnsi" w:hAnsiTheme="minorHAnsi" w:cs="Helvetica"/>
           <w:b/>
-        </w:rPr>
-      </w:pPr>
-      <w:r>
-        <w:rPr>
-          <w:rFonts w:asciiTheme="minorHAnsi" w:hAnsiTheme="minorHAnsi"/>
+          <w:color w:val="333333"/>
+          <w:sz w:val="22"/>
+          <w:szCs w:val="22"/>
+          <w:shd w:val="clear" w:color="auto" w:fill="FFFFFF"/>
+        </w:rPr>
+      </w:pPr>
+      <w:r>
+        <w:rPr>
+          <w:rFonts w:asciiTheme="minorHAnsi" w:hAnsiTheme="minorHAnsi" w:cs="Helvetica"/>
           <w:b/>
+          <w:color w:val="333333"/>
+          <w:sz w:val="22"/>
+          <w:szCs w:val="22"/>
+          <w:shd w:val="clear" w:color="auto" w:fill="FFFFFF"/>
+        </w:rPr>
+        <w:t>Design</w:t>
+      </w:r>
+    </w:p>
+    <w:p>
+      <w:pPr>
+        <w:shd w:val="clear" w:color="auto" w:fill="FFFFFF"/>
+        <w:spacing w:before="100" w:beforeAutospacing="1" w:after="100" w:afterAutospacing="1" w:line="336" w:lineRule="atLeast"/>
+        <w:rPr>
+          <w:rFonts w:ascii="Helvetica" w:hAnsi="Helvetica" w:cs="Helvetica"/>
+          <w:color w:val="333333"/>
+          <w:sz w:val="21"/>
+          <w:szCs w:val="21"/>
+        </w:rPr>
+      </w:pPr>
+      <w:r>
+        <w:rPr>
+          <w:rFonts w:ascii="Helvetica" w:hAnsi="Helvetica" w:cs="Helvetica"/>
+          <w:color w:val="333333"/>
+          <w:sz w:val="21"/>
+          <w:szCs w:val="21"/>
+          <w:highlight w:val="yellow"/>
+        </w:rPr>
+        <w:t>TBD</w:t>
+      </w:r>
+    </w:p>
+    <w:p>
+      <w:pPr>
+        <w:pStyle w:val="BodyText"/>
+        <w:rPr>
+          <w:rFonts w:asciiTheme="minorHAnsi" w:hAnsiTheme="minorHAnsi"/>
+          <w:b/>
+        </w:rPr>
+      </w:pPr>
+      <w:r>
+        <w:rPr>
+          <w:rFonts w:asciiTheme="minorHAnsi" w:hAnsiTheme="minorHAnsi"/>
+          <w:b/>
         </w:rPr>
         <w:t>Downstream Impacts</w:t>
       </w:r>
@@ -3807,7 +4110,7 @@
           <w:rFonts w:asciiTheme="minorHAnsi" w:hAnsiTheme="minorHAnsi"/>
           <w:b/>
         </w:rPr>
-        <w:t>InforPro</w:t>
+        <w:t>InfoPro</w:t>
       </w:r>
       <w:proofErr w:type="spellEnd"/>
       <w:r>
@@ -3816,6 +4119,5091 @@
           <w:b/>
         </w:rPr>
         <w:t>)</w:t>
+      </w:r>
+    </w:p>
+    <w:p>
+      <w:pPr>
+        <w:jc w:val="both"/>
+        <w:rPr>
+          <w:rFonts w:asciiTheme="minorHAnsi" w:hAnsiTheme="minorHAnsi"/>
+        </w:rPr>
+      </w:pPr>
+      <w:r>
+        <w:rPr>
+          <w:rFonts w:asciiTheme="minorHAnsi" w:hAnsiTheme="minorHAnsi"/>
+          <w:highlight w:val="yellow"/>
+        </w:rPr>
+        <w:t>TBD</w:t>
+      </w:r>
+    </w:p>
+    <w:p>
+      <w:pPr>
+        <w:jc w:val="both"/>
+        <w:rPr>
+          <w:rFonts w:asciiTheme="minorHAnsi" w:hAnsiTheme="minorHAnsi"/>
+        </w:rPr>
+      </w:pPr>
+    </w:p>
+    <w:p>
+      <w:pPr>
+        <w:pStyle w:val="Heading2"/>
+        <w:rPr>
+          <w:rFonts w:asciiTheme="minorHAnsi" w:hAnsiTheme="minorHAnsi"/>
+          <w:caps/>
+          <w:szCs w:val="28"/>
+        </w:rPr>
+      </w:pPr>
+      <w:r>
+        <w:rPr>
+          <w:rFonts w:asciiTheme="minorHAnsi" w:hAnsiTheme="minorHAnsi"/>
+          <w:szCs w:val="28"/>
+        </w:rPr>
+        <w:lastRenderedPageBreak/>
+        <w:t>#</w:t>
+      </w:r>
+      <w:r>
+        <w:rPr>
+          <w:rFonts w:asciiTheme="minorHAnsi" w:hAnsiTheme="minorHAnsi"/>
+          <w:szCs w:val="28"/>
+        </w:rPr>
+        <w:t xml:space="preserve">591 </w:t>
+      </w:r>
+      <w:r>
+        <w:rPr>
+          <w:rFonts w:asciiTheme="minorHAnsi" w:hAnsiTheme="minorHAnsi"/>
+          <w:szCs w:val="28"/>
+        </w:rPr>
+        <w:t>CRM – Additional Integration Attributes needed</w:t>
+      </w:r>
+    </w:p>
+    <w:p>
+      <w:pPr>
+        <w:pStyle w:val="Heading2"/>
+        <w:numPr>
+          <w:ilvl w:val="0"/>
+          <w:numId w:val="0"/>
+        </w:numPr>
+        <w:rPr>
+          <w:rFonts w:asciiTheme="minorHAnsi" w:hAnsiTheme="minorHAnsi"/>
+          <w:i w:val="0"/>
+          <w:sz w:val="22"/>
+          <w:szCs w:val="22"/>
+        </w:rPr>
+      </w:pPr>
+      <w:r>
+        <w:rPr>
+          <w:rFonts w:asciiTheme="minorHAnsi" w:hAnsiTheme="minorHAnsi"/>
+          <w:i w:val="0"/>
+          <w:sz w:val="22"/>
+          <w:szCs w:val="22"/>
+        </w:rPr>
+        <w:t>Issue</w:t>
+      </w:r>
+    </w:p>
+    <w:p>
+      <w:pPr>
+        <w:shd w:val="clear" w:color="auto" w:fill="FFFFFF"/>
+        <w:spacing w:before="100" w:beforeAutospacing="1" w:after="240" w:line="336" w:lineRule="atLeast"/>
+        <w:rPr>
+          <w:rFonts w:ascii="Helvetica" w:hAnsi="Helvetica" w:cs="Helvetica"/>
+          <w:color w:val="333333"/>
+          <w:sz w:val="21"/>
+          <w:szCs w:val="21"/>
+        </w:rPr>
+      </w:pPr>
+      <w:r>
+        <w:rPr>
+          <w:rFonts w:ascii="Helvetica" w:hAnsi="Helvetica" w:cs="Helvetica"/>
+          <w:color w:val="333333"/>
+          <w:sz w:val="21"/>
+          <w:szCs w:val="21"/>
+        </w:rPr>
+        <w:t>The following fields need to be mapped between SFDC and Capture:</w:t>
+      </w:r>
+    </w:p>
+    <w:p>
+      <w:pPr>
+        <w:numPr>
+          <w:ilvl w:val="0"/>
+          <w:numId w:val="26"/>
+        </w:numPr>
+        <w:shd w:val="clear" w:color="auto" w:fill="FFFFFF"/>
+        <w:spacing w:before="100" w:beforeAutospacing="1" w:after="100" w:afterAutospacing="1" w:line="336" w:lineRule="atLeast"/>
+        <w:rPr>
+          <w:rFonts w:ascii="Helvetica" w:hAnsi="Helvetica" w:cs="Helvetica"/>
+          <w:color w:val="333333"/>
+          <w:sz w:val="21"/>
+          <w:szCs w:val="21"/>
+        </w:rPr>
+      </w:pPr>
+      <w:r>
+        <w:rPr>
+          <w:rFonts w:ascii="Helvetica" w:hAnsi="Helvetica" w:cs="Helvetica"/>
+          <w:color w:val="333333"/>
+          <w:sz w:val="21"/>
+          <w:szCs w:val="21"/>
+        </w:rPr>
+        <w:t>Line: frequency</w:t>
+      </w:r>
+    </w:p>
+    <w:p>
+      <w:pPr>
+        <w:numPr>
+          <w:ilvl w:val="0"/>
+          <w:numId w:val="26"/>
+        </w:numPr>
+        <w:shd w:val="clear" w:color="auto" w:fill="FFFFFF"/>
+        <w:spacing w:before="100" w:beforeAutospacing="1" w:after="100" w:afterAutospacing="1" w:line="336" w:lineRule="atLeast"/>
+        <w:rPr>
+          <w:rFonts w:ascii="Helvetica" w:hAnsi="Helvetica" w:cs="Helvetica"/>
+          <w:color w:val="333333"/>
+          <w:sz w:val="21"/>
+          <w:szCs w:val="21"/>
+        </w:rPr>
+      </w:pPr>
+      <w:r>
+        <w:rPr>
+          <w:rFonts w:ascii="Helvetica" w:hAnsi="Helvetica" w:cs="Helvetica"/>
+          <w:color w:val="333333"/>
+          <w:sz w:val="21"/>
+          <w:szCs w:val="21"/>
+        </w:rPr>
+        <w:t>Line: waste stream</w:t>
+      </w:r>
+    </w:p>
+    <w:p>
+      <w:pPr>
+        <w:numPr>
+          <w:ilvl w:val="0"/>
+          <w:numId w:val="26"/>
+        </w:numPr>
+        <w:shd w:val="clear" w:color="auto" w:fill="FFFFFF"/>
+        <w:spacing w:before="100" w:beforeAutospacing="1" w:after="100" w:afterAutospacing="1" w:line="336" w:lineRule="atLeast"/>
+        <w:rPr>
+          <w:rFonts w:ascii="Helvetica" w:hAnsi="Helvetica" w:cs="Helvetica"/>
+          <w:color w:val="333333"/>
+          <w:sz w:val="21"/>
+          <w:szCs w:val="21"/>
+        </w:rPr>
+      </w:pPr>
+      <w:r>
+        <w:rPr>
+          <w:rFonts w:ascii="Helvetica" w:hAnsi="Helvetica" w:cs="Helvetica"/>
+          <w:color w:val="333333"/>
+          <w:sz w:val="21"/>
+          <w:szCs w:val="21"/>
+        </w:rPr>
+        <w:t>Header: Segment</w:t>
+      </w:r>
+    </w:p>
+    <w:p>
+      <w:pPr>
+        <w:numPr>
+          <w:ilvl w:val="0"/>
+          <w:numId w:val="26"/>
+        </w:numPr>
+        <w:shd w:val="clear" w:color="auto" w:fill="FFFFFF"/>
+        <w:spacing w:before="100" w:beforeAutospacing="1" w:after="100" w:afterAutospacing="1" w:line="336" w:lineRule="atLeast"/>
+        <w:rPr>
+          <w:rFonts w:ascii="Helvetica" w:hAnsi="Helvetica" w:cs="Helvetica"/>
+          <w:color w:val="333333"/>
+          <w:sz w:val="21"/>
+          <w:szCs w:val="21"/>
+        </w:rPr>
+      </w:pPr>
+      <w:r>
+        <w:rPr>
+          <w:rFonts w:ascii="Helvetica" w:hAnsi="Helvetica" w:cs="Helvetica"/>
+          <w:color w:val="333333"/>
+          <w:sz w:val="21"/>
+          <w:szCs w:val="21"/>
+        </w:rPr>
+        <w:t>Header: deliver and service notes </w:t>
+      </w:r>
+      <w:r>
+        <w:rPr>
+          <w:rFonts w:ascii="Helvetica" w:hAnsi="Helvetica" w:cs="Helvetica"/>
+          <w:b/>
+          <w:bCs/>
+          <w:color w:val="333333"/>
+          <w:sz w:val="21"/>
+          <w:szCs w:val="21"/>
+        </w:rPr>
+        <w:t>Note that these are now line level, not header</w:t>
+      </w:r>
+    </w:p>
+    <w:p>
+      <w:pPr>
+        <w:numPr>
+          <w:ilvl w:val="0"/>
+          <w:numId w:val="26"/>
+        </w:numPr>
+        <w:shd w:val="clear" w:color="auto" w:fill="FFFFFF"/>
+        <w:spacing w:before="100" w:beforeAutospacing="1" w:after="100" w:afterAutospacing="1" w:line="336" w:lineRule="atLeast"/>
+        <w:rPr>
+          <w:rFonts w:ascii="Helvetica" w:hAnsi="Helvetica" w:cs="Helvetica"/>
+          <w:color w:val="333333"/>
+          <w:sz w:val="21"/>
+          <w:szCs w:val="21"/>
+        </w:rPr>
+      </w:pPr>
+      <w:r>
+        <w:rPr>
+          <w:rFonts w:ascii="Helvetica" w:hAnsi="Helvetica" w:cs="Helvetica"/>
+          <w:color w:val="333333"/>
+          <w:sz w:val="21"/>
+          <w:szCs w:val="21"/>
+        </w:rPr>
+        <w:t>Header: Unsigned CSA Reason, Rejection Reason, Finalize comments, PO number</w:t>
+      </w:r>
+    </w:p>
+    <w:p>
+      <w:pPr>
+        <w:pStyle w:val="BodyText"/>
+        <w:rPr>
+          <w:rFonts w:asciiTheme="minorHAnsi" w:hAnsiTheme="minorHAnsi" w:cs="Helvetica"/>
+          <w:b/>
+          <w:color w:val="333333"/>
+          <w:sz w:val="22"/>
+          <w:szCs w:val="22"/>
+          <w:shd w:val="clear" w:color="auto" w:fill="FFFFFF"/>
+        </w:rPr>
+      </w:pPr>
+      <w:r>
+        <w:rPr>
+          <w:rFonts w:asciiTheme="minorHAnsi" w:hAnsiTheme="minorHAnsi" w:cs="Helvetica"/>
+          <w:b/>
+          <w:color w:val="333333"/>
+          <w:sz w:val="22"/>
+          <w:szCs w:val="22"/>
+          <w:shd w:val="clear" w:color="auto" w:fill="FFFFFF"/>
+        </w:rPr>
+        <w:t>Design</w:t>
+      </w:r>
+    </w:p>
+    <w:p>
+      <w:pPr>
+        <w:shd w:val="clear" w:color="auto" w:fill="FFFFFF"/>
+        <w:spacing w:before="100" w:beforeAutospacing="1" w:after="100" w:afterAutospacing="1" w:line="336" w:lineRule="atLeast"/>
+        <w:rPr>
+          <w:rFonts w:ascii="Helvetica" w:hAnsi="Helvetica" w:cs="Helvetica"/>
+          <w:color w:val="333333"/>
+          <w:sz w:val="21"/>
+          <w:szCs w:val="21"/>
+        </w:rPr>
+      </w:pPr>
+      <w:r>
+        <w:rPr>
+          <w:rFonts w:ascii="Helvetica" w:hAnsi="Helvetica" w:cs="Helvetica"/>
+          <w:color w:val="333333"/>
+          <w:sz w:val="21"/>
+          <w:szCs w:val="21"/>
+          <w:highlight w:val="yellow"/>
+        </w:rPr>
+        <w:t>TBD</w:t>
+      </w:r>
+    </w:p>
+    <w:p>
+      <w:pPr>
+        <w:pStyle w:val="BodyText"/>
+        <w:rPr>
+          <w:rFonts w:asciiTheme="minorHAnsi" w:hAnsiTheme="minorHAnsi"/>
+          <w:b/>
+        </w:rPr>
+      </w:pPr>
+      <w:r>
+        <w:rPr>
+          <w:rFonts w:asciiTheme="minorHAnsi" w:hAnsiTheme="minorHAnsi"/>
+          <w:b/>
+        </w:rPr>
+        <w:t>Downstream Impacts</w:t>
+      </w:r>
+      <w:r>
+        <w:rPr>
+          <w:rFonts w:asciiTheme="minorHAnsi" w:hAnsiTheme="minorHAnsi"/>
+          <w:b/>
+        </w:rPr>
+        <w:t xml:space="preserve"> (TIBCO, BI, </w:t>
+      </w:r>
+      <w:proofErr w:type="spellStart"/>
+      <w:r>
+        <w:rPr>
+          <w:rFonts w:asciiTheme="minorHAnsi" w:hAnsiTheme="minorHAnsi"/>
+          <w:b/>
+        </w:rPr>
+        <w:t>InfoPro</w:t>
+      </w:r>
+      <w:proofErr w:type="spellEnd"/>
+      <w:r>
+        <w:rPr>
+          <w:rFonts w:asciiTheme="minorHAnsi" w:hAnsiTheme="minorHAnsi"/>
+          <w:b/>
+        </w:rPr>
+        <w:t>)</w:t>
+      </w:r>
+    </w:p>
+    <w:p>
+      <w:pPr>
+        <w:jc w:val="both"/>
+        <w:rPr>
+          <w:rFonts w:asciiTheme="minorHAnsi" w:hAnsiTheme="minorHAnsi"/>
+        </w:rPr>
+      </w:pPr>
+      <w:r>
+        <w:rPr>
+          <w:rFonts w:asciiTheme="minorHAnsi" w:hAnsiTheme="minorHAnsi"/>
+          <w:highlight w:val="yellow"/>
+        </w:rPr>
+        <w:t>TBD</w:t>
+      </w:r>
+    </w:p>
+    <w:p>
+      <w:pPr>
+        <w:jc w:val="both"/>
+        <w:rPr>
+          <w:rFonts w:asciiTheme="minorHAnsi" w:hAnsiTheme="minorHAnsi"/>
+        </w:rPr>
+      </w:pPr>
+    </w:p>
+    <w:p>
+      <w:pPr>
+        <w:pStyle w:val="Heading2"/>
+        <w:rPr>
+          <w:rFonts w:asciiTheme="minorHAnsi" w:hAnsiTheme="minorHAnsi"/>
+          <w:caps/>
+          <w:szCs w:val="28"/>
+        </w:rPr>
+      </w:pPr>
+      <w:r>
+        <w:rPr>
+          <w:rFonts w:asciiTheme="minorHAnsi" w:hAnsiTheme="minorHAnsi"/>
+          <w:szCs w:val="28"/>
+        </w:rPr>
+        <w:t>#</w:t>
+      </w:r>
+      <w:r>
+        <w:rPr>
+          <w:rFonts w:asciiTheme="minorHAnsi" w:hAnsiTheme="minorHAnsi"/>
+          <w:szCs w:val="28"/>
+        </w:rPr>
+        <w:t xml:space="preserve">592 </w:t>
+      </w:r>
+      <w:r>
+        <w:rPr>
+          <w:rFonts w:asciiTheme="minorHAnsi" w:hAnsiTheme="minorHAnsi"/>
+          <w:szCs w:val="28"/>
+        </w:rPr>
+        <w:t xml:space="preserve">CRM – Replicate product </w:t>
+      </w:r>
+      <w:proofErr w:type="spellStart"/>
+      <w:r>
+        <w:rPr>
+          <w:rFonts w:asciiTheme="minorHAnsi" w:hAnsiTheme="minorHAnsi"/>
+          <w:szCs w:val="28"/>
+        </w:rPr>
+        <w:t>upsert</w:t>
+      </w:r>
+      <w:proofErr w:type="spellEnd"/>
+      <w:r>
+        <w:rPr>
+          <w:rFonts w:asciiTheme="minorHAnsi" w:hAnsiTheme="minorHAnsi"/>
+          <w:szCs w:val="28"/>
+        </w:rPr>
+        <w:t xml:space="preserve"> changes to all XSLs</w:t>
+      </w:r>
+    </w:p>
+    <w:p>
+      <w:pPr>
+        <w:pStyle w:val="Heading2"/>
+        <w:numPr>
+          <w:ilvl w:val="0"/>
+          <w:numId w:val="0"/>
+        </w:numPr>
+        <w:rPr>
+          <w:rFonts w:asciiTheme="minorHAnsi" w:hAnsiTheme="minorHAnsi"/>
+          <w:i w:val="0"/>
+          <w:sz w:val="22"/>
+          <w:szCs w:val="22"/>
+        </w:rPr>
+      </w:pPr>
+      <w:r>
+        <w:rPr>
+          <w:rFonts w:asciiTheme="minorHAnsi" w:hAnsiTheme="minorHAnsi"/>
+          <w:i w:val="0"/>
+          <w:sz w:val="22"/>
+          <w:szCs w:val="22"/>
+        </w:rPr>
+        <w:t>Issue</w:t>
+      </w:r>
+    </w:p>
+    <w:p>
+      <w:pPr>
+        <w:pStyle w:val="BodyText"/>
+      </w:pPr>
+      <w:r>
+        <w:rPr>
+          <w:rFonts w:ascii="Helvetica" w:hAnsi="Helvetica" w:cs="Helvetica"/>
+          <w:color w:val="333333"/>
+          <w:sz w:val="21"/>
+          <w:szCs w:val="21"/>
+          <w:shd w:val="clear" w:color="auto" w:fill="FFFFFF"/>
+        </w:rPr>
+        <w:t xml:space="preserve">Due to SFDC API governor limits, only 200 records can be created at a time. There are 5 product </w:t>
+      </w:r>
+      <w:proofErr w:type="spellStart"/>
+      <w:r>
+        <w:rPr>
+          <w:rFonts w:ascii="Helvetica" w:hAnsi="Helvetica" w:cs="Helvetica"/>
+          <w:color w:val="333333"/>
+          <w:sz w:val="21"/>
+          <w:szCs w:val="21"/>
+          <w:shd w:val="clear" w:color="auto" w:fill="FFFFFF"/>
+        </w:rPr>
+        <w:t>upsert</w:t>
+      </w:r>
+      <w:proofErr w:type="spellEnd"/>
+      <w:r>
+        <w:rPr>
+          <w:rFonts w:ascii="Helvetica" w:hAnsi="Helvetica" w:cs="Helvetica"/>
+          <w:color w:val="333333"/>
+          <w:sz w:val="21"/>
+          <w:szCs w:val="21"/>
+          <w:shd w:val="clear" w:color="auto" w:fill="FFFFFF"/>
+        </w:rPr>
+        <w:t xml:space="preserve"> integration XSLs, to support up to 1000 lines. Changes were only made to the first XSL, supporting 1-200 lines/products.</w:t>
+      </w:r>
+    </w:p>
+    <w:p>
+      <w:pPr>
+        <w:pStyle w:val="BodyText"/>
+        <w:rPr>
+          <w:rFonts w:asciiTheme="minorHAnsi" w:hAnsiTheme="minorHAnsi" w:cs="Helvetica"/>
+          <w:b/>
+          <w:color w:val="333333"/>
+          <w:sz w:val="22"/>
+          <w:szCs w:val="22"/>
+          <w:shd w:val="clear" w:color="auto" w:fill="FFFFFF"/>
+        </w:rPr>
+      </w:pPr>
+      <w:r>
+        <w:rPr>
+          <w:rFonts w:asciiTheme="minorHAnsi" w:hAnsiTheme="minorHAnsi" w:cs="Helvetica"/>
+          <w:b/>
+          <w:color w:val="333333"/>
+          <w:sz w:val="22"/>
+          <w:szCs w:val="22"/>
+          <w:shd w:val="clear" w:color="auto" w:fill="FFFFFF"/>
+        </w:rPr>
+        <w:t>Design</w:t>
+      </w:r>
+    </w:p>
+    <w:p>
+      <w:pPr>
+        <w:pStyle w:val="NormalWeb"/>
+        <w:shd w:val="clear" w:color="auto" w:fill="FFFFFF"/>
+        <w:spacing w:before="0" w:beforeAutospacing="0" w:after="0" w:afterAutospacing="0" w:line="336" w:lineRule="atLeast"/>
+        <w:rPr>
+          <w:rFonts w:ascii="Helvetica" w:hAnsi="Helvetica" w:cs="Helvetica"/>
+          <w:color w:val="333333"/>
+          <w:sz w:val="21"/>
+          <w:szCs w:val="21"/>
+        </w:rPr>
+      </w:pPr>
+      <w:r>
+        <w:rPr>
+          <w:rFonts w:ascii="Helvetica" w:hAnsi="Helvetica" w:cs="Helvetica"/>
+          <w:color w:val="333333"/>
+          <w:sz w:val="21"/>
+          <w:szCs w:val="21"/>
+        </w:rPr>
+        <w:t>Update the following integration XSLs to match the implementation in</w:t>
+      </w:r>
+      <w:r>
+        <w:rPr>
+          <w:rFonts w:ascii="Helvetica" w:hAnsi="Helvetica" w:cs="Helvetica"/>
+          <w:color w:val="333333"/>
+          <w:sz w:val="21"/>
+          <w:szCs w:val="21"/>
+        </w:rPr>
+        <w:t xml:space="preserve"> </w:t>
+      </w:r>
+      <w:r>
+        <w:rPr>
+          <w:rStyle w:val="HTMLCode"/>
+          <w:rFonts w:ascii="Consolas" w:hAnsi="Consolas" w:cs="Consolas"/>
+          <w:color w:val="333333"/>
+          <w:sz w:val="18"/>
+          <w:szCs w:val="18"/>
+        </w:rPr>
+        <w:t>quote_process.crmProduct200Ids_quote</w:t>
+      </w:r>
+      <w:r>
+        <w:rPr>
+          <w:rFonts w:ascii="Helvetica" w:hAnsi="Helvetica" w:cs="Helvetica"/>
+          <w:color w:val="333333"/>
+          <w:sz w:val="21"/>
+          <w:szCs w:val="21"/>
+        </w:rPr>
+        <w:t>:</w:t>
+      </w:r>
+    </w:p>
+    <w:p>
+      <w:pPr>
+        <w:numPr>
+          <w:ilvl w:val="0"/>
+          <w:numId w:val="27"/>
+        </w:numPr>
+        <w:shd w:val="clear" w:color="auto" w:fill="FFFFFF"/>
+        <w:spacing w:beforeAutospacing="1" w:afterAutospacing="1" w:line="336" w:lineRule="atLeast"/>
+        <w:rPr>
+          <w:rFonts w:ascii="Helvetica" w:hAnsi="Helvetica" w:cs="Helvetica"/>
+          <w:color w:val="333333"/>
+          <w:sz w:val="21"/>
+          <w:szCs w:val="21"/>
+        </w:rPr>
+      </w:pPr>
+      <w:r>
+        <w:rPr>
+          <w:rStyle w:val="HTMLCode"/>
+          <w:rFonts w:ascii="Consolas" w:hAnsi="Consolas" w:cs="Consolas"/>
+          <w:color w:val="333333"/>
+          <w:sz w:val="18"/>
+          <w:szCs w:val="18"/>
+        </w:rPr>
+        <w:t>quote_process.crmProduct400Ids_quote</w:t>
+      </w:r>
+    </w:p>
+    <w:p>
+      <w:pPr>
+        <w:numPr>
+          <w:ilvl w:val="0"/>
+          <w:numId w:val="27"/>
+        </w:numPr>
+        <w:shd w:val="clear" w:color="auto" w:fill="FFFFFF"/>
+        <w:spacing w:beforeAutospacing="1" w:afterAutospacing="1" w:line="336" w:lineRule="atLeast"/>
+        <w:rPr>
+          <w:rFonts w:ascii="Helvetica" w:hAnsi="Helvetica" w:cs="Helvetica"/>
+          <w:color w:val="333333"/>
+          <w:sz w:val="21"/>
+          <w:szCs w:val="21"/>
+        </w:rPr>
+      </w:pPr>
+      <w:r>
+        <w:rPr>
+          <w:rStyle w:val="HTMLCode"/>
+          <w:rFonts w:ascii="Consolas" w:hAnsi="Consolas" w:cs="Consolas"/>
+          <w:color w:val="333333"/>
+          <w:sz w:val="18"/>
+          <w:szCs w:val="18"/>
+        </w:rPr>
+        <w:t>quote_process.crmProduct600Ids_quote</w:t>
+      </w:r>
+    </w:p>
+    <w:p>
+      <w:pPr>
+        <w:numPr>
+          <w:ilvl w:val="0"/>
+          <w:numId w:val="27"/>
+        </w:numPr>
+        <w:shd w:val="clear" w:color="auto" w:fill="FFFFFF"/>
+        <w:spacing w:beforeAutospacing="1" w:afterAutospacing="1" w:line="336" w:lineRule="atLeast"/>
+        <w:rPr>
+          <w:rFonts w:ascii="Helvetica" w:hAnsi="Helvetica" w:cs="Helvetica"/>
+          <w:color w:val="333333"/>
+          <w:sz w:val="21"/>
+          <w:szCs w:val="21"/>
+        </w:rPr>
+      </w:pPr>
+      <w:r>
+        <w:rPr>
+          <w:rStyle w:val="HTMLCode"/>
+          <w:rFonts w:ascii="Consolas" w:hAnsi="Consolas" w:cs="Consolas"/>
+          <w:color w:val="333333"/>
+          <w:sz w:val="18"/>
+          <w:szCs w:val="18"/>
+        </w:rPr>
+        <w:t>quote_process.crmProduct800Ids_quote</w:t>
+      </w:r>
+    </w:p>
+    <w:p>
+      <w:pPr>
+        <w:numPr>
+          <w:ilvl w:val="0"/>
+          <w:numId w:val="27"/>
+        </w:numPr>
+        <w:shd w:val="clear" w:color="auto" w:fill="FFFFFF"/>
+        <w:spacing w:beforeAutospacing="1" w:afterAutospacing="1" w:line="336" w:lineRule="atLeast"/>
+        <w:rPr>
+          <w:rFonts w:ascii="Helvetica" w:hAnsi="Helvetica" w:cs="Helvetica"/>
+          <w:color w:val="333333"/>
+          <w:sz w:val="21"/>
+          <w:szCs w:val="21"/>
+        </w:rPr>
+      </w:pPr>
+      <w:r>
+        <w:rPr>
+          <w:rStyle w:val="HTMLCode"/>
+          <w:rFonts w:ascii="Consolas" w:hAnsi="Consolas" w:cs="Consolas"/>
+          <w:color w:val="333333"/>
+          <w:sz w:val="18"/>
+          <w:szCs w:val="18"/>
+        </w:rPr>
+        <w:t>quote_process.crmProduct1000Ids_quote</w:t>
+      </w:r>
+    </w:p>
+    <w:p>
+      <w:pPr>
+        <w:pStyle w:val="BodyText"/>
+        <w:rPr>
+          <w:rFonts w:asciiTheme="minorHAnsi" w:hAnsiTheme="minorHAnsi"/>
+          <w:b/>
+        </w:rPr>
+      </w:pPr>
+      <w:r>
+        <w:rPr>
+          <w:rFonts w:asciiTheme="minorHAnsi" w:hAnsiTheme="minorHAnsi"/>
+          <w:b/>
+        </w:rPr>
+        <w:t xml:space="preserve"> </w:t>
+      </w:r>
+      <w:r>
+        <w:rPr>
+          <w:rFonts w:asciiTheme="minorHAnsi" w:hAnsiTheme="minorHAnsi"/>
+          <w:b/>
+        </w:rPr>
+        <w:t>Downstream Impacts</w:t>
+      </w:r>
+      <w:r>
+        <w:rPr>
+          <w:rFonts w:asciiTheme="minorHAnsi" w:hAnsiTheme="minorHAnsi"/>
+          <w:b/>
+        </w:rPr>
+        <w:t xml:space="preserve"> (TIBCO, BI, </w:t>
+      </w:r>
+      <w:proofErr w:type="spellStart"/>
+      <w:r>
+        <w:rPr>
+          <w:rFonts w:asciiTheme="minorHAnsi" w:hAnsiTheme="minorHAnsi"/>
+          <w:b/>
+        </w:rPr>
+        <w:t>InfoPro</w:t>
+      </w:r>
+      <w:proofErr w:type="spellEnd"/>
+      <w:r>
+        <w:rPr>
+          <w:rFonts w:asciiTheme="minorHAnsi" w:hAnsiTheme="minorHAnsi"/>
+          <w:b/>
+        </w:rPr>
+        <w:t>)</w:t>
+      </w:r>
+    </w:p>
+    <w:p>
+      <w:pPr>
+        <w:jc w:val="both"/>
+        <w:rPr>
+          <w:rFonts w:asciiTheme="minorHAnsi" w:hAnsiTheme="minorHAnsi"/>
+        </w:rPr>
+      </w:pPr>
+      <w:r>
+        <w:rPr>
+          <w:rFonts w:asciiTheme="minorHAnsi" w:hAnsiTheme="minorHAnsi"/>
+        </w:rPr>
+        <w:t>None</w:t>
+      </w:r>
+    </w:p>
+    <w:p>
+      <w:pPr>
+        <w:jc w:val="both"/>
+        <w:rPr>
+          <w:rFonts w:asciiTheme="minorHAnsi" w:hAnsiTheme="minorHAnsi"/>
+        </w:rPr>
+      </w:pPr>
+    </w:p>
+    <w:p>
+      <w:pPr>
+        <w:pStyle w:val="Heading2"/>
+        <w:rPr>
+          <w:rFonts w:asciiTheme="minorHAnsi" w:hAnsiTheme="minorHAnsi"/>
+          <w:caps/>
+          <w:szCs w:val="28"/>
+        </w:rPr>
+      </w:pPr>
+      <w:r>
+        <w:rPr>
+          <w:rFonts w:asciiTheme="minorHAnsi" w:hAnsiTheme="minorHAnsi"/>
+          <w:szCs w:val="28"/>
+        </w:rPr>
+        <w:lastRenderedPageBreak/>
+        <w:t>#</w:t>
+      </w:r>
+      <w:r>
+        <w:rPr>
+          <w:rFonts w:asciiTheme="minorHAnsi" w:hAnsiTheme="minorHAnsi"/>
+          <w:szCs w:val="28"/>
+        </w:rPr>
+        <w:t xml:space="preserve">593 </w:t>
+      </w:r>
+      <w:r>
+        <w:rPr>
+          <w:rFonts w:asciiTheme="minorHAnsi" w:hAnsiTheme="minorHAnsi"/>
+          <w:szCs w:val="28"/>
+        </w:rPr>
+        <w:t>CRM – Implement invalidation of quotes from SFDC</w:t>
+      </w:r>
+    </w:p>
+    <w:p>
+      <w:pPr>
+        <w:pStyle w:val="Heading2"/>
+        <w:numPr>
+          <w:ilvl w:val="0"/>
+          <w:numId w:val="0"/>
+        </w:numPr>
+        <w:rPr>
+          <w:rFonts w:asciiTheme="minorHAnsi" w:hAnsiTheme="minorHAnsi"/>
+          <w:i w:val="0"/>
+          <w:sz w:val="22"/>
+          <w:szCs w:val="22"/>
+        </w:rPr>
+      </w:pPr>
+      <w:r>
+        <w:rPr>
+          <w:rFonts w:asciiTheme="minorHAnsi" w:hAnsiTheme="minorHAnsi"/>
+          <w:i w:val="0"/>
+          <w:sz w:val="22"/>
+          <w:szCs w:val="22"/>
+        </w:rPr>
+        <w:t>Issue</w:t>
+      </w:r>
+    </w:p>
+    <w:p>
+      <w:pPr>
+        <w:pStyle w:val="BodyText"/>
+      </w:pPr>
+      <w:r>
+        <w:rPr>
+          <w:rFonts w:ascii="Helvetica" w:hAnsi="Helvetica" w:cs="Helvetica"/>
+          <w:color w:val="333333"/>
+          <w:sz w:val="21"/>
+          <w:szCs w:val="21"/>
+          <w:shd w:val="clear" w:color="auto" w:fill="FFFFFF"/>
+        </w:rPr>
+        <w:t>Implement validation to not allow quotes invalidated by SFDC to move forward in the quoting process. We still want users to be able to view invalidated quotes in Capture, but we do not want any information to change on the quote if the user enters the quote to view it.</w:t>
+      </w:r>
+      <w:r>
+        <w:rPr>
+          <w:rFonts w:ascii="Helvetica" w:hAnsi="Helvetica" w:cs="Helvetica"/>
+          <w:color w:val="333333"/>
+          <w:sz w:val="21"/>
+          <w:szCs w:val="21"/>
+        </w:rPr>
+        <w:br/>
+      </w:r>
+      <w:r>
+        <w:rPr>
+          <w:rFonts w:ascii="Helvetica" w:hAnsi="Helvetica" w:cs="Helvetica"/>
+          <w:color w:val="333333"/>
+          <w:sz w:val="21"/>
+          <w:szCs w:val="21"/>
+        </w:rPr>
+        <w:br/>
+      </w:r>
+      <w:r>
+        <w:rPr>
+          <w:rFonts w:ascii="Helvetica" w:hAnsi="Helvetica" w:cs="Helvetica"/>
+          <w:color w:val="333333"/>
+          <w:sz w:val="21"/>
+          <w:szCs w:val="21"/>
+          <w:shd w:val="clear" w:color="auto" w:fill="FFFFFF"/>
+        </w:rPr>
+        <w:t>The first thought on development is to set the quote status to</w:t>
+      </w:r>
+      <w:r>
+        <w:rPr>
+          <w:rStyle w:val="apple-converted-space"/>
+          <w:rFonts w:ascii="Helvetica" w:hAnsi="Helvetica" w:cs="Helvetica"/>
+          <w:color w:val="333333"/>
+          <w:sz w:val="21"/>
+          <w:szCs w:val="21"/>
+          <w:shd w:val="clear" w:color="auto" w:fill="FFFFFF"/>
+        </w:rPr>
+        <w:t> </w:t>
+      </w:r>
+      <w:proofErr w:type="gramStart"/>
+      <w:r>
+        <w:rPr>
+          <w:rStyle w:val="Emphasis"/>
+          <w:rFonts w:ascii="Helvetica" w:hAnsi="Helvetica" w:cs="Helvetica"/>
+          <w:color w:val="333333"/>
+          <w:sz w:val="21"/>
+          <w:szCs w:val="21"/>
+          <w:shd w:val="clear" w:color="auto" w:fill="FFFFFF"/>
+        </w:rPr>
+        <w:t>expired</w:t>
+      </w:r>
+      <w:proofErr w:type="gramEnd"/>
+      <w:r>
+        <w:rPr>
+          <w:rStyle w:val="apple-converted-space"/>
+          <w:rFonts w:ascii="Helvetica" w:hAnsi="Helvetica" w:cs="Helvetica"/>
+          <w:color w:val="333333"/>
+          <w:sz w:val="21"/>
+          <w:szCs w:val="21"/>
+          <w:shd w:val="clear" w:color="auto" w:fill="FFFFFF"/>
+        </w:rPr>
+        <w:t> </w:t>
+      </w:r>
+      <w:r>
+        <w:rPr>
+          <w:rFonts w:ascii="Helvetica" w:hAnsi="Helvetica" w:cs="Helvetica"/>
+          <w:color w:val="333333"/>
+          <w:sz w:val="21"/>
+          <w:szCs w:val="21"/>
+          <w:shd w:val="clear" w:color="auto" w:fill="FFFFFF"/>
+        </w:rPr>
+        <w:t>if a user comes in to view the quote. If they don't view an invalidated quote, it will expire in 90 days anyhow.</w:t>
+      </w:r>
+    </w:p>
+    <w:p>
+      <w:pPr>
+        <w:pStyle w:val="BodyText"/>
+        <w:rPr>
+          <w:rFonts w:asciiTheme="minorHAnsi" w:hAnsiTheme="minorHAnsi" w:cs="Helvetica"/>
+          <w:b/>
+          <w:color w:val="333333"/>
+          <w:sz w:val="22"/>
+          <w:szCs w:val="22"/>
+          <w:shd w:val="clear" w:color="auto" w:fill="FFFFFF"/>
+        </w:rPr>
+      </w:pPr>
+      <w:r>
+        <w:rPr>
+          <w:rFonts w:asciiTheme="minorHAnsi" w:hAnsiTheme="minorHAnsi" w:cs="Helvetica"/>
+          <w:b/>
+          <w:color w:val="333333"/>
+          <w:sz w:val="22"/>
+          <w:szCs w:val="22"/>
+          <w:shd w:val="clear" w:color="auto" w:fill="FFFFFF"/>
+        </w:rPr>
+        <w:t>Design</w:t>
+      </w:r>
+    </w:p>
+    <w:p>
+      <w:pPr>
+        <w:shd w:val="clear" w:color="auto" w:fill="FFFFFF"/>
+        <w:spacing w:before="100" w:beforeAutospacing="1" w:after="100" w:afterAutospacing="1" w:line="336" w:lineRule="atLeast"/>
+        <w:rPr>
+          <w:rFonts w:ascii="Helvetica" w:hAnsi="Helvetica" w:cs="Helvetica"/>
+          <w:color w:val="333333"/>
+          <w:sz w:val="21"/>
+          <w:szCs w:val="21"/>
+        </w:rPr>
+      </w:pPr>
+      <w:r>
+        <w:rPr>
+          <w:rFonts w:ascii="Helvetica" w:hAnsi="Helvetica" w:cs="Helvetica"/>
+          <w:color w:val="333333"/>
+          <w:sz w:val="21"/>
+          <w:szCs w:val="21"/>
+          <w:highlight w:val="yellow"/>
+        </w:rPr>
+        <w:t>TBD</w:t>
+      </w:r>
+    </w:p>
+    <w:p>
+      <w:pPr>
+        <w:pStyle w:val="BodyText"/>
+        <w:rPr>
+          <w:rFonts w:asciiTheme="minorHAnsi" w:hAnsiTheme="minorHAnsi"/>
+          <w:b/>
+        </w:rPr>
+      </w:pPr>
+      <w:r>
+        <w:rPr>
+          <w:rFonts w:asciiTheme="minorHAnsi" w:hAnsiTheme="minorHAnsi"/>
+          <w:b/>
+        </w:rPr>
+        <w:t>Downstream Impacts</w:t>
+      </w:r>
+      <w:r>
+        <w:rPr>
+          <w:rFonts w:asciiTheme="minorHAnsi" w:hAnsiTheme="minorHAnsi"/>
+          <w:b/>
+        </w:rPr>
+        <w:t xml:space="preserve"> (TIBCO, BI, </w:t>
+      </w:r>
+      <w:proofErr w:type="spellStart"/>
+      <w:r>
+        <w:rPr>
+          <w:rFonts w:asciiTheme="minorHAnsi" w:hAnsiTheme="minorHAnsi"/>
+          <w:b/>
+        </w:rPr>
+        <w:t>InfoPro</w:t>
+      </w:r>
+      <w:proofErr w:type="spellEnd"/>
+      <w:r>
+        <w:rPr>
+          <w:rFonts w:asciiTheme="minorHAnsi" w:hAnsiTheme="minorHAnsi"/>
+          <w:b/>
+        </w:rPr>
+        <w:t>)</w:t>
+      </w:r>
+    </w:p>
+    <w:p>
+      <w:pPr>
+        <w:jc w:val="both"/>
+        <w:rPr>
+          <w:rFonts w:asciiTheme="minorHAnsi" w:hAnsiTheme="minorHAnsi"/>
+        </w:rPr>
+      </w:pPr>
+      <w:r>
+        <w:rPr>
+          <w:rFonts w:asciiTheme="minorHAnsi" w:hAnsiTheme="minorHAnsi"/>
+          <w:highlight w:val="yellow"/>
+        </w:rPr>
+        <w:t>TBD</w:t>
+      </w:r>
+    </w:p>
+    <w:p>
+      <w:pPr>
+        <w:jc w:val="both"/>
+        <w:rPr>
+          <w:rFonts w:asciiTheme="minorHAnsi" w:hAnsiTheme="minorHAnsi"/>
+        </w:rPr>
+      </w:pPr>
+    </w:p>
+    <w:p>
+      <w:pPr>
+        <w:pStyle w:val="Heading2"/>
+        <w:rPr>
+          <w:rFonts w:asciiTheme="minorHAnsi" w:hAnsiTheme="minorHAnsi"/>
+          <w:caps/>
+          <w:szCs w:val="28"/>
+        </w:rPr>
+      </w:pPr>
+      <w:r>
+        <w:rPr>
+          <w:rFonts w:asciiTheme="minorHAnsi" w:hAnsiTheme="minorHAnsi"/>
+          <w:szCs w:val="28"/>
+        </w:rPr>
+        <w:t>#</w:t>
+      </w:r>
+      <w:r>
+        <w:rPr>
+          <w:rFonts w:asciiTheme="minorHAnsi" w:hAnsiTheme="minorHAnsi"/>
+          <w:szCs w:val="28"/>
+        </w:rPr>
+        <w:t xml:space="preserve">602 </w:t>
+      </w:r>
+      <w:r>
+        <w:rPr>
+          <w:rFonts w:asciiTheme="minorHAnsi" w:hAnsiTheme="minorHAnsi"/>
+          <w:szCs w:val="28"/>
+        </w:rPr>
+        <w:t>CRM - Add SFDC connector to Capture Train and link SFDC Training</w:t>
+      </w:r>
+    </w:p>
+    <w:p>
+      <w:pPr>
+        <w:pStyle w:val="Heading2"/>
+        <w:numPr>
+          <w:ilvl w:val="0"/>
+          <w:numId w:val="0"/>
+        </w:numPr>
+        <w:rPr>
+          <w:rFonts w:asciiTheme="minorHAnsi" w:hAnsiTheme="minorHAnsi"/>
+          <w:i w:val="0"/>
+          <w:sz w:val="22"/>
+          <w:szCs w:val="22"/>
+        </w:rPr>
+      </w:pPr>
+      <w:r>
+        <w:rPr>
+          <w:rFonts w:asciiTheme="minorHAnsi" w:hAnsiTheme="minorHAnsi"/>
+          <w:i w:val="0"/>
+          <w:sz w:val="22"/>
+          <w:szCs w:val="22"/>
+        </w:rPr>
+        <w:t>Issue</w:t>
+      </w:r>
+    </w:p>
+    <w:p>
+      <w:pPr>
+        <w:pStyle w:val="NormalWeb"/>
+        <w:shd w:val="clear" w:color="auto" w:fill="FFFFFF"/>
+        <w:spacing w:after="240" w:afterAutospacing="0" w:line="336" w:lineRule="atLeast"/>
+        <w:rPr>
+          <w:rFonts w:ascii="Helvetica" w:hAnsi="Helvetica" w:cs="Helvetica"/>
+          <w:color w:val="333333"/>
+          <w:sz w:val="21"/>
+          <w:szCs w:val="21"/>
+        </w:rPr>
+      </w:pPr>
+      <w:r>
+        <w:rPr>
+          <w:rFonts w:ascii="Helvetica" w:hAnsi="Helvetica" w:cs="Helvetica"/>
+          <w:color w:val="333333"/>
+          <w:sz w:val="21"/>
+          <w:szCs w:val="21"/>
+        </w:rPr>
+        <w:t xml:space="preserve">The Oracle managed connector needs to be installed and configured in SFDC. This will allow SFDC users to create new quotes in Capture </w:t>
+      </w:r>
+      <w:r>
+        <w:rPr>
+          <w:rFonts w:ascii="Helvetica" w:hAnsi="Helvetica" w:cs="Helvetica"/>
+          <w:color w:val="333333"/>
+          <w:sz w:val="21"/>
+          <w:szCs w:val="21"/>
+        </w:rPr>
+        <w:t>Training</w:t>
+      </w:r>
+      <w:r>
+        <w:rPr>
+          <w:rFonts w:ascii="Helvetica" w:hAnsi="Helvetica" w:cs="Helvetica"/>
+          <w:color w:val="333333"/>
+          <w:sz w:val="21"/>
+          <w:szCs w:val="21"/>
+        </w:rPr>
+        <w:t xml:space="preserve"> from the SFDC </w:t>
+      </w:r>
+      <w:r>
+        <w:rPr>
+          <w:rFonts w:ascii="Helvetica" w:hAnsi="Helvetica" w:cs="Helvetica"/>
+          <w:color w:val="333333"/>
+          <w:sz w:val="21"/>
+          <w:szCs w:val="21"/>
+        </w:rPr>
+        <w:t>Training</w:t>
+      </w:r>
+      <w:r>
+        <w:rPr>
+          <w:rFonts w:ascii="Helvetica" w:hAnsi="Helvetica" w:cs="Helvetica"/>
+          <w:color w:val="333333"/>
+          <w:sz w:val="21"/>
+          <w:szCs w:val="21"/>
+        </w:rPr>
+        <w:t xml:space="preserve"> environment.</w:t>
+      </w:r>
+    </w:p>
+    <w:p>
+      <w:pPr>
+        <w:pStyle w:val="NormalWeb"/>
+        <w:shd w:val="clear" w:color="auto" w:fill="FFFFFF"/>
+        <w:spacing w:before="0" w:beforeAutospacing="0" w:after="240" w:afterAutospacing="0" w:line="336" w:lineRule="atLeast"/>
+        <w:rPr>
+          <w:rFonts w:ascii="Helvetica" w:hAnsi="Helvetica" w:cs="Helvetica"/>
+          <w:color w:val="333333"/>
+          <w:sz w:val="21"/>
+          <w:szCs w:val="21"/>
+        </w:rPr>
+      </w:pPr>
+      <w:r>
+        <w:rPr>
+          <w:rFonts w:ascii="Helvetica" w:hAnsi="Helvetica" w:cs="Helvetica"/>
+          <w:color w:val="333333"/>
+          <w:sz w:val="21"/>
+          <w:szCs w:val="21"/>
+        </w:rPr>
+        <w:t xml:space="preserve">All users that will be performing that function will need to be added as users in the Capture Test environment with their SFDC </w:t>
+      </w:r>
+      <w:proofErr w:type="spellStart"/>
+      <w:r>
+        <w:rPr>
+          <w:rFonts w:ascii="Helvetica" w:hAnsi="Helvetica" w:cs="Helvetica"/>
+          <w:color w:val="333333"/>
+          <w:sz w:val="21"/>
+          <w:szCs w:val="21"/>
+        </w:rPr>
+        <w:t>FullSB</w:t>
+      </w:r>
+      <w:proofErr w:type="spellEnd"/>
+      <w:r>
+        <w:rPr>
+          <w:rFonts w:ascii="Helvetica" w:hAnsi="Helvetica" w:cs="Helvetica"/>
+          <w:color w:val="333333"/>
+          <w:sz w:val="21"/>
+          <w:szCs w:val="21"/>
+        </w:rPr>
+        <w:t xml:space="preserve"> login in the partner login field of their User profile.</w:t>
+      </w:r>
+    </w:p>
+    <w:p>
+      <w:pPr>
+        <w:pStyle w:val="BodyText"/>
+        <w:rPr>
+          <w:rFonts w:asciiTheme="minorHAnsi" w:hAnsiTheme="minorHAnsi" w:cs="Helvetica"/>
+          <w:b/>
+          <w:color w:val="333333"/>
+          <w:sz w:val="22"/>
+          <w:szCs w:val="22"/>
+          <w:shd w:val="clear" w:color="auto" w:fill="FFFFFF"/>
+        </w:rPr>
+      </w:pPr>
+      <w:r>
+        <w:rPr>
+          <w:rFonts w:asciiTheme="minorHAnsi" w:hAnsiTheme="minorHAnsi" w:cs="Helvetica"/>
+          <w:b/>
+          <w:color w:val="333333"/>
+          <w:sz w:val="22"/>
+          <w:szCs w:val="22"/>
+          <w:shd w:val="clear" w:color="auto" w:fill="FFFFFF"/>
+        </w:rPr>
+        <w:t>Design</w:t>
+      </w:r>
+    </w:p>
+    <w:p>
+      <w:pPr>
+        <w:pStyle w:val="BodyText"/>
+        <w:rPr>
+          <w:rFonts w:ascii="Helvetica" w:hAnsi="Helvetica" w:cs="Helvetica"/>
+          <w:color w:val="333333"/>
+          <w:sz w:val="21"/>
+          <w:szCs w:val="21"/>
+        </w:rPr>
+      </w:pPr>
+      <w:r>
+        <w:rPr>
+          <w:rFonts w:ascii="Helvetica" w:hAnsi="Helvetica" w:cs="Helvetica"/>
+          <w:color w:val="333333"/>
+          <w:sz w:val="21"/>
+          <w:szCs w:val="21"/>
+        </w:rPr>
+        <w:t xml:space="preserve">Follow Oracle CPQ managed connector installation guide.  </w:t>
+      </w:r>
+    </w:p>
+    <w:p>
+      <w:pPr>
+        <w:pStyle w:val="BodyText"/>
+        <w:rPr>
+          <w:rFonts w:ascii="Helvetica" w:hAnsi="Helvetica" w:cs="Helvetica"/>
+          <w:b/>
+          <w:color w:val="333333"/>
+          <w:sz w:val="21"/>
+          <w:szCs w:val="21"/>
+        </w:rPr>
+      </w:pPr>
+      <w:r>
+        <w:rPr>
+          <w:rFonts w:ascii="Helvetica" w:hAnsi="Helvetica" w:cs="Helvetica"/>
+          <w:color w:val="333333"/>
+          <w:sz w:val="21"/>
+          <w:szCs w:val="21"/>
+        </w:rPr>
+        <w:t xml:space="preserve">Work with Sakshi to get admin account on SFDC </w:t>
+      </w:r>
+      <w:proofErr w:type="spellStart"/>
+      <w:r>
+        <w:rPr>
+          <w:rFonts w:ascii="Helvetica" w:hAnsi="Helvetica" w:cs="Helvetica"/>
+          <w:color w:val="333333"/>
+          <w:sz w:val="21"/>
+          <w:szCs w:val="21"/>
+        </w:rPr>
+        <w:t>FullSB</w:t>
+      </w:r>
+      <w:proofErr w:type="spellEnd"/>
+      <w:r>
+        <w:rPr>
+          <w:rFonts w:ascii="Helvetica" w:hAnsi="Helvetica" w:cs="Helvetica"/>
+          <w:color w:val="333333"/>
+          <w:sz w:val="21"/>
+          <w:szCs w:val="21"/>
+        </w:rPr>
+        <w:t xml:space="preserve"> and configure Salesforce side.</w:t>
+      </w:r>
+      <w:r>
+        <w:rPr>
+          <w:rFonts w:ascii="Helvetica" w:hAnsi="Helvetica" w:cs="Helvetica"/>
+          <w:b/>
+          <w:color w:val="333333"/>
+          <w:sz w:val="21"/>
+          <w:szCs w:val="21"/>
+        </w:rPr>
+        <w:t xml:space="preserve"> </w:t>
+      </w:r>
+    </w:p>
+    <w:p>
+      <w:pPr>
+        <w:pStyle w:val="BodyText"/>
+        <w:rPr>
+          <w:rFonts w:asciiTheme="minorHAnsi" w:hAnsiTheme="minorHAnsi"/>
+          <w:b/>
+        </w:rPr>
+      </w:pPr>
+      <w:r>
+        <w:rPr>
+          <w:rFonts w:asciiTheme="minorHAnsi" w:hAnsiTheme="minorHAnsi"/>
+          <w:b/>
+        </w:rPr>
+        <w:t>Downstream Impacts</w:t>
+      </w:r>
+      <w:r>
+        <w:rPr>
+          <w:rFonts w:asciiTheme="minorHAnsi" w:hAnsiTheme="minorHAnsi"/>
+          <w:b/>
+        </w:rPr>
+        <w:t xml:space="preserve"> (TIBCO, BI, </w:t>
+      </w:r>
+      <w:proofErr w:type="spellStart"/>
+      <w:r>
+        <w:rPr>
+          <w:rFonts w:asciiTheme="minorHAnsi" w:hAnsiTheme="minorHAnsi"/>
+          <w:b/>
+        </w:rPr>
+        <w:t>InfoPro</w:t>
+      </w:r>
+      <w:proofErr w:type="spellEnd"/>
+      <w:r>
+        <w:rPr>
+          <w:rFonts w:asciiTheme="minorHAnsi" w:hAnsiTheme="minorHAnsi"/>
+          <w:b/>
+        </w:rPr>
+        <w:t>)</w:t>
+      </w:r>
+    </w:p>
+    <w:p>
+      <w:pPr>
+        <w:jc w:val="both"/>
+        <w:rPr>
+          <w:rFonts w:asciiTheme="minorHAnsi" w:hAnsiTheme="minorHAnsi"/>
+        </w:rPr>
+      </w:pPr>
+      <w:r>
+        <w:rPr>
+          <w:rFonts w:asciiTheme="minorHAnsi" w:hAnsiTheme="minorHAnsi"/>
+        </w:rPr>
+        <w:t>None</w:t>
+      </w:r>
+    </w:p>
+    <w:p>
+      <w:pPr>
+        <w:jc w:val="both"/>
+        <w:rPr>
+          <w:rFonts w:asciiTheme="minorHAnsi" w:hAnsiTheme="minorHAnsi"/>
+        </w:rPr>
+      </w:pPr>
+    </w:p>
+    <w:p>
+      <w:pPr>
+        <w:pStyle w:val="Heading2"/>
+        <w:rPr>
+          <w:rFonts w:asciiTheme="minorHAnsi" w:hAnsiTheme="minorHAnsi"/>
+          <w:caps/>
+          <w:szCs w:val="28"/>
+        </w:rPr>
+      </w:pPr>
+      <w:r>
+        <w:rPr>
+          <w:rFonts w:asciiTheme="minorHAnsi" w:hAnsiTheme="minorHAnsi"/>
+          <w:szCs w:val="28"/>
+        </w:rPr>
+        <w:t>#</w:t>
+      </w:r>
+      <w:r>
+        <w:rPr>
+          <w:rFonts w:asciiTheme="minorHAnsi" w:hAnsiTheme="minorHAnsi"/>
+          <w:szCs w:val="28"/>
+        </w:rPr>
+        <w:t xml:space="preserve">604 </w:t>
+      </w:r>
+      <w:r>
+        <w:rPr>
+          <w:rFonts w:asciiTheme="minorHAnsi" w:hAnsiTheme="minorHAnsi"/>
+          <w:szCs w:val="28"/>
+        </w:rPr>
+        <w:t>CRM - Fonts and styles in Capture should match Salesforce</w:t>
+      </w:r>
+    </w:p>
+    <w:p>
+      <w:pPr>
+        <w:pStyle w:val="Heading2"/>
+        <w:numPr>
+          <w:ilvl w:val="0"/>
+          <w:numId w:val="0"/>
+        </w:numPr>
+        <w:rPr>
+          <w:rFonts w:asciiTheme="minorHAnsi" w:hAnsiTheme="minorHAnsi"/>
+          <w:i w:val="0"/>
+          <w:sz w:val="22"/>
+          <w:szCs w:val="22"/>
+        </w:rPr>
+      </w:pPr>
+      <w:r>
+        <w:rPr>
+          <w:rFonts w:asciiTheme="minorHAnsi" w:hAnsiTheme="minorHAnsi"/>
+          <w:i w:val="0"/>
+          <w:sz w:val="22"/>
+          <w:szCs w:val="22"/>
+        </w:rPr>
+        <w:t>Issue</w:t>
+      </w:r>
+    </w:p>
+    <w:p>
+      <w:pPr>
+        <w:pStyle w:val="NormalWeb"/>
+        <w:shd w:val="clear" w:color="auto" w:fill="FFFFFF"/>
+        <w:spacing w:after="240" w:afterAutospacing="0" w:line="336" w:lineRule="atLeast"/>
+        <w:rPr>
+          <w:rFonts w:ascii="Helvetica" w:hAnsi="Helvetica" w:cs="Helvetica"/>
+          <w:color w:val="333333"/>
+          <w:sz w:val="21"/>
+          <w:szCs w:val="21"/>
+        </w:rPr>
+      </w:pPr>
+      <w:r>
+        <w:rPr>
+          <w:rFonts w:ascii="Helvetica" w:hAnsi="Helvetica" w:cs="Helvetica"/>
+          <w:color w:val="333333"/>
+          <w:sz w:val="21"/>
+          <w:szCs w:val="21"/>
+        </w:rPr>
+        <w:t>The read-only header font is much smaller than most other items in Capture and Salesforce. There was a request to update those to match Salesforce.</w:t>
+      </w:r>
+    </w:p>
+    <w:p>
+      <w:pPr>
+        <w:pStyle w:val="NormalWeb"/>
+        <w:shd w:val="clear" w:color="auto" w:fill="FFFFFF"/>
+        <w:spacing w:before="0" w:beforeAutospacing="0" w:after="240" w:afterAutospacing="0" w:line="336" w:lineRule="atLeast"/>
+        <w:rPr>
+          <w:rFonts w:ascii="Helvetica" w:hAnsi="Helvetica" w:cs="Helvetica"/>
+          <w:color w:val="333333"/>
+          <w:sz w:val="21"/>
+          <w:szCs w:val="21"/>
+        </w:rPr>
+      </w:pPr>
+      <w:r>
+        <w:rPr>
+          <w:rFonts w:ascii="Helvetica" w:hAnsi="Helvetica" w:cs="Helvetica"/>
+          <w:noProof/>
+          <w:color w:val="4183C4"/>
+          <w:sz w:val="21"/>
+          <w:szCs w:val="21"/>
+        </w:rPr>
+        <w:lastRenderedPageBreak/>
+        <w:drawing>
+          <wp:inline distT="0" distB="0" distL="0" distR="0">
+            <wp:extent cx="3856355" cy="3093085"/>
+            <wp:effectExtent l="0" t="0" r="0" b="0"/>
+            <wp:docPr id="1" name="Picture 1" descr="image">
+              <a:hlinkClick xmlns:a="http://schemas.openxmlformats.org/drawingml/2006/main" r:id="rId15" tgtFrame="&quot;_blank&quot;"/>
+            </wp:docPr>
+            <wp:cNvGraphicFramePr>
+              <a:graphicFrameLocks xmlns:a="http://schemas.openxmlformats.org/drawingml/2006/main" noChangeAspect="1"/>
+            </wp:cNvGraphicFramePr>
+            <a:graphic xmlns:a="http://schemas.openxmlformats.org/drawingml/2006/main">
+              <a:graphicData uri="http://schemas.openxmlformats.org/drawingml/2006/picture">
+                <pic:pic xmlns:pic="http://schemas.openxmlformats.org/drawingml/2006/picture">
+                  <pic:nvPicPr>
+                    <pic:cNvPr id="0" name="Picture 1" descr="image">
+                      <a:hlinkClick r:id="rId15" tgtFrame="&quot;_blank&quot;"/>
+                    </pic:cNvPr>
+                    <pic:cNvPicPr>
+                      <a:picLocks noChangeAspect="1" noChangeArrowheads="1"/>
+                    </pic:cNvPicPr>
+                  </pic:nvPicPr>
+                  <pic:blipFill>
+                    <a:blip r:embed="rId16">
+                      <a:extLst>
+                        <a:ext uri="{28A0092B-C50C-407E-A947-70E740481C1C}">
+                          <a14:useLocalDpi xmlns:a14="http://schemas.microsoft.com/office/drawing/2010/main" val="0"/>
+                        </a:ext>
+                      </a:extLst>
+                    </a:blip>
+                    <a:srcRect/>
+                    <a:stretch>
+                      <a:fillRect/>
+                    </a:stretch>
+                  </pic:blipFill>
+                  <pic:spPr bwMode="auto">
+                    <a:xfrm>
+                      <a:off x="0" y="0"/>
+                      <a:ext cx="3856355" cy="3093085"/>
+                    </a:xfrm>
+                    <a:prstGeom prst="rect">
+                      <a:avLst/>
+                    </a:prstGeom>
+                    <a:noFill/>
+                    <a:ln>
+                      <a:noFill/>
+                    </a:ln>
+                  </pic:spPr>
+                </pic:pic>
+              </a:graphicData>
+            </a:graphic>
+          </wp:inline>
+        </w:drawing>
+      </w:r>
+    </w:p>
+    <w:p>
+      <w:pPr>
+        <w:pStyle w:val="BodyText"/>
+      </w:pPr>
+    </w:p>
+    <w:p>
+      <w:pPr>
+        <w:pStyle w:val="BodyText"/>
+        <w:rPr>
+          <w:rFonts w:asciiTheme="minorHAnsi" w:hAnsiTheme="minorHAnsi" w:cs="Helvetica"/>
+          <w:b/>
+          <w:color w:val="333333"/>
+          <w:sz w:val="22"/>
+          <w:szCs w:val="22"/>
+          <w:shd w:val="clear" w:color="auto" w:fill="FFFFFF"/>
+        </w:rPr>
+      </w:pPr>
+      <w:r>
+        <w:rPr>
+          <w:rFonts w:asciiTheme="minorHAnsi" w:hAnsiTheme="minorHAnsi" w:cs="Helvetica"/>
+          <w:b/>
+          <w:color w:val="333333"/>
+          <w:sz w:val="22"/>
+          <w:szCs w:val="22"/>
+          <w:shd w:val="clear" w:color="auto" w:fill="FFFFFF"/>
+        </w:rPr>
+        <w:t>Design</w:t>
+      </w:r>
+    </w:p>
+    <w:p>
+      <w:pPr>
+        <w:pStyle w:val="NormalWeb"/>
+        <w:shd w:val="clear" w:color="auto" w:fill="FFFFFF"/>
+        <w:spacing w:before="0" w:beforeAutospacing="0" w:after="240" w:afterAutospacing="0" w:line="336" w:lineRule="atLeast"/>
+        <w:rPr>
+          <w:rFonts w:ascii="Helvetica" w:hAnsi="Helvetica" w:cs="Helvetica"/>
+          <w:color w:val="333333"/>
+          <w:sz w:val="21"/>
+          <w:szCs w:val="21"/>
+        </w:rPr>
+      </w:pPr>
+      <w:r>
+        <w:rPr>
+          <w:rFonts w:ascii="Helvetica" w:hAnsi="Helvetica" w:cs="Helvetica"/>
+          <w:color w:val="333333"/>
+          <w:sz w:val="21"/>
+          <w:szCs w:val="21"/>
+        </w:rPr>
+        <w:t xml:space="preserve">We will not be changing the font face to match SFDC since they're using Arial, and we're using Open Sans per the Republic Services style guide. However, we should make updates to the font size used in the header in </w:t>
+      </w:r>
+      <w:proofErr w:type="spellStart"/>
+      <w:r>
+        <w:rPr>
+          <w:rFonts w:ascii="Helvetica" w:hAnsi="Helvetica" w:cs="Helvetica"/>
+          <w:color w:val="333333"/>
+          <w:sz w:val="21"/>
+          <w:szCs w:val="21"/>
+        </w:rPr>
+        <w:t>config</w:t>
+      </w:r>
+      <w:proofErr w:type="spellEnd"/>
+      <w:r>
+        <w:rPr>
+          <w:rFonts w:ascii="Helvetica" w:hAnsi="Helvetica" w:cs="Helvetica"/>
+          <w:color w:val="333333"/>
+          <w:sz w:val="21"/>
+          <w:szCs w:val="21"/>
+        </w:rPr>
+        <w:t xml:space="preserve"> and commerce. Changing the font size will result in items shifting around in the header, so there may be a bit of trial and error to see the best way to lay it out.</w:t>
+      </w:r>
+    </w:p>
+    <w:p>
+      <w:pPr>
+        <w:pStyle w:val="NormalWeb"/>
+        <w:shd w:val="clear" w:color="auto" w:fill="FFFFFF"/>
+        <w:spacing w:before="0" w:beforeAutospacing="0" w:after="0" w:afterAutospacing="0" w:line="336" w:lineRule="atLeast"/>
+        <w:rPr>
+          <w:rFonts w:ascii="Helvetica" w:hAnsi="Helvetica" w:cs="Helvetica"/>
+          <w:color w:val="333333"/>
+          <w:sz w:val="21"/>
+          <w:szCs w:val="21"/>
+        </w:rPr>
+      </w:pPr>
+      <w:r>
+        <w:rPr>
+          <w:rFonts w:ascii="Helvetica" w:hAnsi="Helvetica" w:cs="Helvetica"/>
+          <w:color w:val="333333"/>
+          <w:sz w:val="21"/>
+          <w:szCs w:val="21"/>
+        </w:rPr>
+        <w:t>For the Commerce header, update</w:t>
+      </w:r>
+      <w:r>
+        <w:rPr>
+          <w:rStyle w:val="apple-converted-space"/>
+          <w:rFonts w:ascii="Helvetica" w:hAnsi="Helvetica" w:cs="Helvetica"/>
+          <w:color w:val="333333"/>
+          <w:sz w:val="21"/>
+          <w:szCs w:val="21"/>
+        </w:rPr>
+        <w:t> </w:t>
+      </w:r>
+      <w:r>
+        <w:rPr>
+          <w:rStyle w:val="HTMLCode"/>
+          <w:rFonts w:ascii="Consolas" w:hAnsi="Consolas" w:cs="Consolas"/>
+          <w:color w:val="333333"/>
+          <w:sz w:val="18"/>
+          <w:szCs w:val="18"/>
+        </w:rPr>
+        <w:t>devrepublicservicesAlt.css</w:t>
+      </w:r>
+      <w:r>
+        <w:rPr>
+          <w:rStyle w:val="apple-converted-space"/>
+          <w:rFonts w:ascii="Helvetica" w:hAnsi="Helvetica" w:cs="Helvetica"/>
+          <w:color w:val="333333"/>
+          <w:sz w:val="21"/>
+          <w:szCs w:val="21"/>
+        </w:rPr>
+        <w:t> </w:t>
+      </w:r>
+      <w:r>
+        <w:rPr>
+          <w:rFonts w:ascii="Helvetica" w:hAnsi="Helvetica" w:cs="Helvetica"/>
+          <w:color w:val="333333"/>
+          <w:sz w:val="21"/>
+          <w:szCs w:val="21"/>
+        </w:rPr>
+        <w:t>to not force the font-size to 11px on</w:t>
+      </w:r>
+      <w:r>
+        <w:rPr>
+          <w:rFonts w:ascii="Helvetica" w:hAnsi="Helvetica" w:cs="Helvetica"/>
+          <w:color w:val="333333"/>
+          <w:sz w:val="21"/>
+          <w:szCs w:val="21"/>
+        </w:rPr>
+        <w:t xml:space="preserve"> </w:t>
+      </w:r>
+      <w:proofErr w:type="spellStart"/>
+      <w:r>
+        <w:rPr>
+          <w:rStyle w:val="HTMLCode"/>
+          <w:rFonts w:ascii="Consolas" w:hAnsi="Consolas" w:cs="Consolas"/>
+          <w:color w:val="333333"/>
+          <w:sz w:val="18"/>
+          <w:szCs w:val="18"/>
+        </w:rPr>
+        <w:t>infobar</w:t>
+      </w:r>
+      <w:proofErr w:type="spellEnd"/>
+      <w:r>
+        <w:rPr>
+          <w:rStyle w:val="HTMLCode"/>
+          <w:rFonts w:ascii="Consolas" w:hAnsi="Consolas" w:cs="Consolas"/>
+          <w:color w:val="333333"/>
+          <w:sz w:val="18"/>
+          <w:szCs w:val="18"/>
+        </w:rPr>
+        <w:t xml:space="preserve"> div </w:t>
+      </w:r>
+      <w:proofErr w:type="spellStart"/>
+      <w:r>
+        <w:rPr>
+          <w:rStyle w:val="HTMLCode"/>
+          <w:rFonts w:ascii="Consolas" w:hAnsi="Consolas" w:cs="Consolas"/>
+          <w:color w:val="333333"/>
+          <w:sz w:val="18"/>
+          <w:szCs w:val="18"/>
+        </w:rPr>
+        <w:t>span.readonly</w:t>
+      </w:r>
+      <w:proofErr w:type="spellEnd"/>
+      <w:r>
+        <w:rPr>
+          <w:rStyle w:val="HTMLCode"/>
+          <w:rFonts w:ascii="Consolas" w:hAnsi="Consolas" w:cs="Consolas"/>
+          <w:color w:val="333333"/>
+          <w:sz w:val="18"/>
+          <w:szCs w:val="18"/>
+        </w:rPr>
+        <w:t>-wrapper</w:t>
+      </w:r>
+      <w:r>
+        <w:rPr>
+          <w:rFonts w:ascii="Helvetica" w:hAnsi="Helvetica" w:cs="Helvetica"/>
+          <w:color w:val="333333"/>
+          <w:sz w:val="21"/>
+          <w:szCs w:val="21"/>
+        </w:rPr>
+        <w:t>. That will result in the font being bumped to 14px via the</w:t>
+      </w:r>
+      <w:r>
+        <w:rPr>
+          <w:rStyle w:val="apple-converted-space"/>
+          <w:rFonts w:ascii="Helvetica" w:hAnsi="Helvetica" w:cs="Helvetica"/>
+          <w:color w:val="333333"/>
+          <w:sz w:val="21"/>
+          <w:szCs w:val="21"/>
+        </w:rPr>
+        <w:t> </w:t>
+      </w:r>
+      <w:r>
+        <w:rPr>
+          <w:rStyle w:val="HTMLCode"/>
+          <w:rFonts w:ascii="Consolas" w:hAnsi="Consolas" w:cs="Consolas"/>
+          <w:color w:val="333333"/>
+          <w:sz w:val="18"/>
+          <w:szCs w:val="18"/>
+        </w:rPr>
+        <w:t>.</w:t>
+      </w:r>
+      <w:proofErr w:type="spellStart"/>
+      <w:r>
+        <w:rPr>
+          <w:rStyle w:val="HTMLCode"/>
+          <w:rFonts w:ascii="Consolas" w:hAnsi="Consolas" w:cs="Consolas"/>
+          <w:color w:val="333333"/>
+          <w:sz w:val="18"/>
+          <w:szCs w:val="18"/>
+        </w:rPr>
+        <w:t>readonly</w:t>
+      </w:r>
+      <w:proofErr w:type="spellEnd"/>
+      <w:r>
+        <w:rPr>
+          <w:rStyle w:val="HTMLCode"/>
+          <w:rFonts w:ascii="Consolas" w:hAnsi="Consolas" w:cs="Consolas"/>
+          <w:color w:val="333333"/>
+          <w:sz w:val="18"/>
+          <w:szCs w:val="18"/>
+        </w:rPr>
+        <w:t>-wrapper</w:t>
+      </w:r>
+      <w:r>
+        <w:rPr>
+          <w:rStyle w:val="apple-converted-space"/>
+          <w:rFonts w:ascii="Helvetica" w:hAnsi="Helvetica" w:cs="Helvetica"/>
+          <w:color w:val="333333"/>
+          <w:sz w:val="21"/>
+          <w:szCs w:val="21"/>
+        </w:rPr>
+        <w:t> </w:t>
+      </w:r>
+      <w:r>
+        <w:rPr>
+          <w:rFonts w:ascii="Helvetica" w:hAnsi="Helvetica" w:cs="Helvetica"/>
+          <w:color w:val="333333"/>
+          <w:sz w:val="21"/>
+          <w:szCs w:val="21"/>
+        </w:rPr>
+        <w:t>style. The header layout will have to expand the size needed for the labels as</w:t>
+      </w:r>
+      <w:r>
+        <w:rPr>
+          <w:rStyle w:val="apple-converted-space"/>
+          <w:rFonts w:ascii="Helvetica" w:hAnsi="Helvetica" w:cs="Helvetica"/>
+          <w:color w:val="333333"/>
+          <w:sz w:val="21"/>
+          <w:szCs w:val="21"/>
+        </w:rPr>
+        <w:t> </w:t>
+      </w:r>
+      <w:r>
+        <w:rPr>
+          <w:rStyle w:val="Strong"/>
+          <w:rFonts w:ascii="Helvetica" w:hAnsi="Helvetica" w:cs="Helvetica"/>
+          <w:color w:val="333333"/>
+          <w:sz w:val="21"/>
+          <w:szCs w:val="21"/>
+        </w:rPr>
+        <w:t>Quote Number</w:t>
+      </w:r>
+      <w:r>
+        <w:rPr>
+          <w:rStyle w:val="Strong"/>
+          <w:rFonts w:ascii="Helvetica" w:hAnsi="Helvetica" w:cs="Helvetica"/>
+          <w:color w:val="333333"/>
+          <w:sz w:val="21"/>
+          <w:szCs w:val="21"/>
+        </w:rPr>
+        <w:t xml:space="preserve"> </w:t>
+      </w:r>
+      <w:r>
+        <w:rPr>
+          <w:rFonts w:ascii="Helvetica" w:hAnsi="Helvetica" w:cs="Helvetica"/>
+          <w:color w:val="333333"/>
+          <w:sz w:val="21"/>
+          <w:szCs w:val="21"/>
+        </w:rPr>
+        <w:t>will wrap at the larger size. Also need to resize the layout columns to make room for larger email addresses.</w:t>
+      </w:r>
+    </w:p>
+    <w:p>
+      <w:pPr>
+        <w:pStyle w:val="NormalWeb"/>
+        <w:shd w:val="clear" w:color="auto" w:fill="FFFFFF"/>
+        <w:spacing w:before="0" w:beforeAutospacing="0" w:after="240" w:afterAutospacing="0" w:line="336" w:lineRule="atLeast"/>
+        <w:rPr>
+          <w:rFonts w:ascii="Helvetica" w:hAnsi="Helvetica" w:cs="Helvetica"/>
+          <w:color w:val="333333"/>
+          <w:sz w:val="21"/>
+          <w:szCs w:val="21"/>
+        </w:rPr>
+      </w:pPr>
+      <w:r>
+        <w:rPr>
+          <w:rFonts w:ascii="Helvetica" w:hAnsi="Helvetica" w:cs="Helvetica"/>
+          <w:color w:val="333333"/>
+          <w:sz w:val="21"/>
+          <w:szCs w:val="21"/>
+        </w:rPr>
+        <w:t xml:space="preserve">For </w:t>
+      </w:r>
+      <w:proofErr w:type="spellStart"/>
+      <w:r>
+        <w:rPr>
+          <w:rFonts w:ascii="Helvetica" w:hAnsi="Helvetica" w:cs="Helvetica"/>
+          <w:color w:val="333333"/>
+          <w:sz w:val="21"/>
+          <w:szCs w:val="21"/>
+        </w:rPr>
+        <w:t>Config</w:t>
+      </w:r>
+      <w:proofErr w:type="spellEnd"/>
+      <w:r>
+        <w:rPr>
+          <w:rFonts w:ascii="Helvetica" w:hAnsi="Helvetica" w:cs="Helvetica"/>
+          <w:color w:val="333333"/>
+          <w:sz w:val="21"/>
+          <w:szCs w:val="21"/>
+        </w:rPr>
+        <w:t xml:space="preserve">, we need to replicate the same HTML in the </w:t>
+      </w:r>
+      <w:proofErr w:type="spellStart"/>
+      <w:r>
+        <w:rPr>
+          <w:rFonts w:ascii="Helvetica" w:hAnsi="Helvetica" w:cs="Helvetica"/>
+          <w:color w:val="333333"/>
+          <w:sz w:val="21"/>
+          <w:szCs w:val="21"/>
+        </w:rPr>
+        <w:t>config</w:t>
+      </w:r>
+      <w:proofErr w:type="spellEnd"/>
+      <w:r>
+        <w:rPr>
+          <w:rFonts w:ascii="Helvetica" w:hAnsi="Helvetica" w:cs="Helvetica"/>
+          <w:color w:val="333333"/>
+          <w:sz w:val="21"/>
+          <w:szCs w:val="21"/>
+        </w:rPr>
+        <w:t xml:space="preserve"> attribute. We should be sure all styles are broken out into CSS if they're currently embedded in the HTML.</w:t>
+      </w:r>
+    </w:p>
+    <w:p>
+      <w:pPr>
+        <w:pStyle w:val="BodyText"/>
+        <w:rPr>
+          <w:rFonts w:asciiTheme="minorHAnsi" w:hAnsiTheme="minorHAnsi"/>
+          <w:b/>
+        </w:rPr>
+      </w:pPr>
+      <w:r>
+        <w:rPr>
+          <w:rFonts w:asciiTheme="minorHAnsi" w:hAnsiTheme="minorHAnsi"/>
+          <w:b/>
+        </w:rPr>
+        <w:t xml:space="preserve"> </w:t>
+      </w:r>
+      <w:r>
+        <w:rPr>
+          <w:rFonts w:asciiTheme="minorHAnsi" w:hAnsiTheme="minorHAnsi"/>
+          <w:b/>
+        </w:rPr>
+        <w:t>Downstream Impacts</w:t>
+      </w:r>
+      <w:r>
+        <w:rPr>
+          <w:rFonts w:asciiTheme="minorHAnsi" w:hAnsiTheme="minorHAnsi"/>
+          <w:b/>
+        </w:rPr>
+        <w:t xml:space="preserve"> (TIBCO, BI, </w:t>
+      </w:r>
+      <w:proofErr w:type="spellStart"/>
+      <w:r>
+        <w:rPr>
+          <w:rFonts w:asciiTheme="minorHAnsi" w:hAnsiTheme="minorHAnsi"/>
+          <w:b/>
+        </w:rPr>
+        <w:t>InfoPro</w:t>
+      </w:r>
+      <w:proofErr w:type="spellEnd"/>
+      <w:r>
+        <w:rPr>
+          <w:rFonts w:asciiTheme="minorHAnsi" w:hAnsiTheme="minorHAnsi"/>
+          <w:b/>
+        </w:rPr>
+        <w:t>)</w:t>
+      </w:r>
+    </w:p>
+    <w:p>
+      <w:pPr>
+        <w:jc w:val="both"/>
+        <w:rPr>
+          <w:rFonts w:asciiTheme="minorHAnsi" w:hAnsiTheme="minorHAnsi"/>
+        </w:rPr>
+      </w:pPr>
+      <w:r>
+        <w:rPr>
+          <w:rFonts w:asciiTheme="minorHAnsi" w:hAnsiTheme="minorHAnsi"/>
+        </w:rPr>
+        <w:t>None</w:t>
+      </w:r>
+    </w:p>
+    <w:p>
+      <w:pPr>
+        <w:jc w:val="both"/>
+        <w:rPr>
+          <w:rFonts w:asciiTheme="minorHAnsi" w:hAnsiTheme="minorHAnsi"/>
+        </w:rPr>
+      </w:pPr>
+    </w:p>
+    <w:p>
+      <w:pPr>
+        <w:pStyle w:val="Heading2"/>
+        <w:rPr>
+          <w:rFonts w:asciiTheme="minorHAnsi" w:hAnsiTheme="minorHAnsi"/>
+          <w:caps/>
+          <w:szCs w:val="28"/>
+        </w:rPr>
+      </w:pPr>
+      <w:r>
+        <w:rPr>
+          <w:rFonts w:asciiTheme="minorHAnsi" w:hAnsiTheme="minorHAnsi"/>
+          <w:szCs w:val="28"/>
+        </w:rPr>
+        <w:t>#</w:t>
+      </w:r>
+      <w:r>
+        <w:rPr>
+          <w:rFonts w:asciiTheme="minorHAnsi" w:hAnsiTheme="minorHAnsi"/>
+          <w:szCs w:val="28"/>
+        </w:rPr>
+        <w:t xml:space="preserve">605 </w:t>
+      </w:r>
+      <w:r>
+        <w:rPr>
+          <w:rFonts w:asciiTheme="minorHAnsi" w:hAnsiTheme="minorHAnsi"/>
+          <w:szCs w:val="28"/>
+        </w:rPr>
+        <w:t>CRM – Calculate Price vs Calculate Total Price</w:t>
+      </w:r>
+    </w:p>
+    <w:p>
+      <w:pPr>
+        <w:pStyle w:val="Heading2"/>
+        <w:numPr>
+          <w:ilvl w:val="0"/>
+          <w:numId w:val="0"/>
+        </w:numPr>
+        <w:rPr>
+          <w:rFonts w:asciiTheme="minorHAnsi" w:hAnsiTheme="minorHAnsi"/>
+          <w:i w:val="0"/>
+          <w:sz w:val="22"/>
+          <w:szCs w:val="22"/>
+        </w:rPr>
+      </w:pPr>
+      <w:r>
+        <w:rPr>
+          <w:rFonts w:asciiTheme="minorHAnsi" w:hAnsiTheme="minorHAnsi"/>
+          <w:i w:val="0"/>
+          <w:sz w:val="22"/>
+          <w:szCs w:val="22"/>
+        </w:rPr>
+        <w:t>Issue</w:t>
+      </w:r>
+    </w:p>
+    <w:p>
+      <w:pPr>
+        <w:pStyle w:val="BodyText"/>
+      </w:pPr>
+      <w:r>
+        <w:rPr>
+          <w:rFonts w:ascii="Helvetica" w:hAnsi="Helvetica" w:cs="Helvetica"/>
+          <w:color w:val="333333"/>
+          <w:sz w:val="21"/>
+          <w:szCs w:val="21"/>
+          <w:shd w:val="clear" w:color="auto" w:fill="FFFFFF"/>
+        </w:rPr>
+        <w:t>Users are getting confused with the usage of the Calculate Price button versus the Calculate Total Price button. Can we combine these actions into a single, Calculate Price button?</w:t>
+      </w:r>
+    </w:p>
+    <w:p>
+      <w:pPr>
+        <w:pStyle w:val="BodyText"/>
+        <w:rPr>
+          <w:rFonts w:asciiTheme="minorHAnsi" w:hAnsiTheme="minorHAnsi" w:cs="Helvetica"/>
+          <w:b/>
+          <w:color w:val="333333"/>
+          <w:sz w:val="22"/>
+          <w:szCs w:val="22"/>
+          <w:shd w:val="clear" w:color="auto" w:fill="FFFFFF"/>
+        </w:rPr>
+      </w:pPr>
+      <w:r>
+        <w:rPr>
+          <w:rFonts w:asciiTheme="minorHAnsi" w:hAnsiTheme="minorHAnsi" w:cs="Helvetica"/>
+          <w:b/>
+          <w:color w:val="333333"/>
+          <w:sz w:val="22"/>
+          <w:szCs w:val="22"/>
+          <w:shd w:val="clear" w:color="auto" w:fill="FFFFFF"/>
+        </w:rPr>
+        <w:lastRenderedPageBreak/>
+        <w:t>Design</w:t>
+      </w:r>
+    </w:p>
+    <w:p>
+      <w:pPr>
+        <w:pStyle w:val="BodyText"/>
+        <w:rPr>
+          <w:rFonts w:asciiTheme="minorHAnsi" w:hAnsiTheme="minorHAnsi"/>
+          <w:b/>
+        </w:rPr>
+      </w:pPr>
+      <w:r>
+        <w:rPr>
+          <w:rFonts w:ascii="Helvetica" w:hAnsi="Helvetica" w:cs="Helvetica"/>
+          <w:color w:val="333333"/>
+          <w:sz w:val="21"/>
+          <w:szCs w:val="21"/>
+          <w:shd w:val="clear" w:color="auto" w:fill="FFFFFF"/>
+        </w:rPr>
+        <w:t xml:space="preserve">Need to rework the quote layout to hide the </w:t>
+      </w:r>
+      <w:proofErr w:type="spellStart"/>
+      <w:r>
+        <w:rPr>
+          <w:rFonts w:ascii="Helvetica" w:hAnsi="Helvetica" w:cs="Helvetica"/>
+          <w:color w:val="333333"/>
+          <w:sz w:val="21"/>
+          <w:szCs w:val="21"/>
+          <w:shd w:val="clear" w:color="auto" w:fill="FFFFFF"/>
+        </w:rPr>
+        <w:t>currentQuoteTotal_quote</w:t>
+      </w:r>
+      <w:proofErr w:type="spellEnd"/>
+      <w:r>
+        <w:rPr>
+          <w:rFonts w:ascii="Helvetica" w:hAnsi="Helvetica" w:cs="Helvetica"/>
+          <w:color w:val="333333"/>
+          <w:sz w:val="21"/>
+          <w:szCs w:val="21"/>
+          <w:shd w:val="clear" w:color="auto" w:fill="FFFFFF"/>
+        </w:rPr>
+        <w:t xml:space="preserve"> attribute, and potentially shift around all items in that section to create a nice layout.</w:t>
+      </w:r>
+      <w:r>
+        <w:rPr>
+          <w:rFonts w:asciiTheme="minorHAnsi" w:hAnsiTheme="minorHAnsi"/>
+          <w:b/>
+        </w:rPr>
+        <w:t xml:space="preserve"> </w:t>
+      </w:r>
+    </w:p>
+    <w:p>
+      <w:pPr>
+        <w:pStyle w:val="BodyText"/>
+        <w:rPr>
+          <w:rFonts w:asciiTheme="minorHAnsi" w:hAnsiTheme="minorHAnsi"/>
+          <w:b/>
+        </w:rPr>
+      </w:pPr>
+      <w:r>
+        <w:rPr>
+          <w:noProof/>
+        </w:rPr>
+        <w:drawing>
+          <wp:inline distT="0" distB="0" distL="0" distR="0">
+            <wp:extent cx="5715000" cy="3172569"/>
+            <wp:effectExtent l="0" t="0" r="0" b="8890"/>
+            <wp:docPr id="2" name="Picture 2" descr="image"/>
+            <wp:cNvGraphicFramePr>
+              <a:graphicFrameLocks xmlns:a="http://schemas.openxmlformats.org/drawingml/2006/main" noChangeAspect="1"/>
+            </wp:cNvGraphicFramePr>
+            <a:graphic xmlns:a="http://schemas.openxmlformats.org/drawingml/2006/main">
+              <a:graphicData uri="http://schemas.openxmlformats.org/drawingml/2006/picture">
+                <pic:pic xmlns:pic="http://schemas.openxmlformats.org/drawingml/2006/picture">
+                  <pic:nvPicPr>
+                    <pic:cNvPr id="0" name="Picture 3" descr="image"/>
+                    <pic:cNvPicPr>
+                      <a:picLocks noChangeAspect="1" noChangeArrowheads="1"/>
+                    </pic:cNvPicPr>
+                  </pic:nvPicPr>
+                  <pic:blipFill>
+                    <a:blip r:embed="rId17">
+                      <a:extLst>
+                        <a:ext uri="{28A0092B-C50C-407E-A947-70E740481C1C}">
+                          <a14:useLocalDpi xmlns:a14="http://schemas.microsoft.com/office/drawing/2010/main" val="0"/>
+                        </a:ext>
+                      </a:extLst>
+                    </a:blip>
+                    <a:srcRect/>
+                    <a:stretch>
+                      <a:fillRect/>
+                    </a:stretch>
+                  </pic:blipFill>
+                  <pic:spPr bwMode="auto">
+                    <a:xfrm>
+                      <a:off x="0" y="0"/>
+                      <a:ext cx="5715000" cy="3172569"/>
+                    </a:xfrm>
+                    <a:prstGeom prst="rect">
+                      <a:avLst/>
+                    </a:prstGeom>
+                    <a:noFill/>
+                    <a:ln>
+                      <a:noFill/>
+                    </a:ln>
+                  </pic:spPr>
+                </pic:pic>
+              </a:graphicData>
+            </a:graphic>
+          </wp:inline>
+        </w:drawing>
+      </w:r>
+    </w:p>
+    <w:p>
+      <w:pPr>
+        <w:pStyle w:val="BodyText"/>
+        <w:rPr>
+          <w:rFonts w:asciiTheme="minorHAnsi" w:hAnsiTheme="minorHAnsi"/>
+          <w:b/>
+        </w:rPr>
+      </w:pPr>
+      <w:r>
+        <w:rPr>
+          <w:rFonts w:asciiTheme="minorHAnsi" w:hAnsiTheme="minorHAnsi"/>
+          <w:b/>
+        </w:rPr>
+        <w:t>Downstream Impacts</w:t>
+      </w:r>
+      <w:r>
+        <w:rPr>
+          <w:rFonts w:asciiTheme="minorHAnsi" w:hAnsiTheme="minorHAnsi"/>
+          <w:b/>
+        </w:rPr>
+        <w:t xml:space="preserve"> (TIBCO, BI, </w:t>
+      </w:r>
+      <w:proofErr w:type="spellStart"/>
+      <w:r>
+        <w:rPr>
+          <w:rFonts w:asciiTheme="minorHAnsi" w:hAnsiTheme="minorHAnsi"/>
+          <w:b/>
+        </w:rPr>
+        <w:t>InfoPro</w:t>
+      </w:r>
+      <w:proofErr w:type="spellEnd"/>
+      <w:r>
+        <w:rPr>
+          <w:rFonts w:asciiTheme="minorHAnsi" w:hAnsiTheme="minorHAnsi"/>
+          <w:b/>
+        </w:rPr>
+        <w:t>)</w:t>
+      </w:r>
+    </w:p>
+    <w:p>
+      <w:pPr>
+        <w:jc w:val="both"/>
+        <w:rPr>
+          <w:rFonts w:asciiTheme="minorHAnsi" w:hAnsiTheme="minorHAnsi"/>
+        </w:rPr>
+      </w:pPr>
+      <w:r>
+        <w:rPr>
+          <w:rFonts w:asciiTheme="minorHAnsi" w:hAnsiTheme="minorHAnsi"/>
+          <w:highlight w:val="yellow"/>
+        </w:rPr>
+        <w:t>TBD</w:t>
+      </w:r>
+    </w:p>
+    <w:p>
+      <w:pPr>
+        <w:jc w:val="both"/>
+        <w:rPr>
+          <w:rFonts w:asciiTheme="minorHAnsi" w:hAnsiTheme="minorHAnsi"/>
+        </w:rPr>
+      </w:pPr>
+    </w:p>
+    <w:p>
+      <w:pPr>
+        <w:pStyle w:val="Heading2"/>
+        <w:rPr>
+          <w:rFonts w:asciiTheme="minorHAnsi" w:hAnsiTheme="minorHAnsi"/>
+          <w:caps/>
+          <w:szCs w:val="28"/>
+        </w:rPr>
+      </w:pPr>
+      <w:r>
+        <w:rPr>
+          <w:rFonts w:asciiTheme="minorHAnsi" w:hAnsiTheme="minorHAnsi"/>
+          <w:szCs w:val="28"/>
+        </w:rPr>
+        <w:t>#</w:t>
+      </w:r>
+      <w:r>
+        <w:rPr>
+          <w:rFonts w:asciiTheme="minorHAnsi" w:hAnsiTheme="minorHAnsi"/>
+          <w:szCs w:val="28"/>
+        </w:rPr>
+        <w:t xml:space="preserve">607 </w:t>
+      </w:r>
+      <w:r>
+        <w:rPr>
+          <w:rFonts w:asciiTheme="minorHAnsi" w:hAnsiTheme="minorHAnsi"/>
+          <w:szCs w:val="28"/>
+        </w:rPr>
+        <w:t xml:space="preserve">CRM – attribute </w:t>
+      </w:r>
+      <w:proofErr w:type="spellStart"/>
+      <w:r>
+        <w:rPr>
+          <w:rFonts w:asciiTheme="minorHAnsi" w:hAnsiTheme="minorHAnsi"/>
+          <w:szCs w:val="28"/>
+        </w:rPr>
+        <w:t>sfdcRunUpserts_quote</w:t>
+      </w:r>
+      <w:proofErr w:type="spellEnd"/>
+      <w:r>
+        <w:rPr>
+          <w:rFonts w:asciiTheme="minorHAnsi" w:hAnsiTheme="minorHAnsi"/>
+          <w:szCs w:val="28"/>
+        </w:rPr>
+        <w:t xml:space="preserve"> does not flip to </w:t>
+      </w:r>
+      <w:proofErr w:type="gramStart"/>
+      <w:r>
+        <w:rPr>
+          <w:rFonts w:asciiTheme="minorHAnsi" w:hAnsiTheme="minorHAnsi"/>
+          <w:szCs w:val="28"/>
+        </w:rPr>
+        <w:t>True</w:t>
+      </w:r>
+      <w:proofErr w:type="gramEnd"/>
+      <w:r>
+        <w:rPr>
+          <w:rFonts w:asciiTheme="minorHAnsi" w:hAnsiTheme="minorHAnsi"/>
+          <w:szCs w:val="28"/>
+        </w:rPr>
+        <w:t xml:space="preserve"> when it should</w:t>
+      </w:r>
+    </w:p>
+    <w:p>
+      <w:pPr>
+        <w:pStyle w:val="Heading2"/>
+        <w:numPr>
+          <w:ilvl w:val="0"/>
+          <w:numId w:val="0"/>
+        </w:numPr>
+        <w:rPr>
+          <w:rFonts w:asciiTheme="minorHAnsi" w:hAnsiTheme="minorHAnsi"/>
+          <w:i w:val="0"/>
+          <w:sz w:val="22"/>
+          <w:szCs w:val="22"/>
+        </w:rPr>
+      </w:pPr>
+      <w:r>
+        <w:rPr>
+          <w:rFonts w:asciiTheme="minorHAnsi" w:hAnsiTheme="minorHAnsi"/>
+          <w:i w:val="0"/>
+          <w:sz w:val="22"/>
+          <w:szCs w:val="22"/>
+        </w:rPr>
+        <w:t>Issue</w:t>
+      </w:r>
+    </w:p>
+    <w:p>
+      <w:pPr>
+        <w:pStyle w:val="NormalWeb"/>
+        <w:shd w:val="clear" w:color="auto" w:fill="FFFFFF"/>
+        <w:spacing w:after="240" w:afterAutospacing="0" w:line="336" w:lineRule="atLeast"/>
+        <w:rPr>
+          <w:rFonts w:ascii="Helvetica" w:hAnsi="Helvetica" w:cs="Helvetica"/>
+          <w:color w:val="333333"/>
+          <w:sz w:val="21"/>
+          <w:szCs w:val="21"/>
+        </w:rPr>
+      </w:pPr>
+      <w:proofErr w:type="spellStart"/>
+      <w:proofErr w:type="gramStart"/>
+      <w:r>
+        <w:rPr>
+          <w:rFonts w:ascii="Helvetica" w:hAnsi="Helvetica" w:cs="Helvetica"/>
+          <w:color w:val="333333"/>
+          <w:sz w:val="21"/>
+          <w:szCs w:val="21"/>
+        </w:rPr>
+        <w:t>sfdcRunUpserts_quote</w:t>
+      </w:r>
+      <w:proofErr w:type="spellEnd"/>
+      <w:proofErr w:type="gramEnd"/>
+      <w:r>
+        <w:rPr>
+          <w:rFonts w:ascii="Helvetica" w:hAnsi="Helvetica" w:cs="Helvetica"/>
+          <w:color w:val="333333"/>
+          <w:sz w:val="21"/>
+          <w:szCs w:val="21"/>
+        </w:rPr>
+        <w:t xml:space="preserve"> is used as a condition in the quote and product </w:t>
+      </w:r>
+      <w:proofErr w:type="spellStart"/>
+      <w:r>
+        <w:rPr>
+          <w:rFonts w:ascii="Helvetica" w:hAnsi="Helvetica" w:cs="Helvetica"/>
+          <w:color w:val="333333"/>
+          <w:sz w:val="21"/>
+          <w:szCs w:val="21"/>
+        </w:rPr>
+        <w:t>upsert</w:t>
+      </w:r>
+      <w:proofErr w:type="spellEnd"/>
+      <w:r>
+        <w:rPr>
+          <w:rFonts w:ascii="Helvetica" w:hAnsi="Helvetica" w:cs="Helvetica"/>
+          <w:color w:val="333333"/>
+          <w:sz w:val="21"/>
+          <w:szCs w:val="21"/>
+        </w:rPr>
+        <w:t xml:space="preserve"> XSLs, and it is meant to prevent the creation of empty quotes in SFDC. To this end, </w:t>
+      </w:r>
+      <w:proofErr w:type="spellStart"/>
+      <w:r>
+        <w:rPr>
+          <w:rFonts w:ascii="Helvetica" w:hAnsi="Helvetica" w:cs="Helvetica"/>
+          <w:color w:val="333333"/>
+          <w:sz w:val="21"/>
+          <w:szCs w:val="21"/>
+        </w:rPr>
+        <w:t>sfdcRunUpserts_quote</w:t>
+      </w:r>
+      <w:proofErr w:type="spellEnd"/>
+      <w:r>
+        <w:rPr>
+          <w:rFonts w:ascii="Helvetica" w:hAnsi="Helvetica" w:cs="Helvetica"/>
+          <w:color w:val="333333"/>
+          <w:sz w:val="21"/>
+          <w:szCs w:val="21"/>
+        </w:rPr>
+        <w:t xml:space="preserve"> should flip to </w:t>
+      </w:r>
+      <w:proofErr w:type="gramStart"/>
+      <w:r>
+        <w:rPr>
+          <w:rFonts w:ascii="Helvetica" w:hAnsi="Helvetica" w:cs="Helvetica"/>
+          <w:color w:val="333333"/>
+          <w:sz w:val="21"/>
+          <w:szCs w:val="21"/>
+        </w:rPr>
+        <w:t>True</w:t>
+      </w:r>
+      <w:proofErr w:type="gramEnd"/>
+      <w:r>
+        <w:rPr>
+          <w:rFonts w:ascii="Helvetica" w:hAnsi="Helvetica" w:cs="Helvetica"/>
+          <w:color w:val="333333"/>
+          <w:sz w:val="21"/>
+          <w:szCs w:val="21"/>
+        </w:rPr>
+        <w:t xml:space="preserve"> as soon as there are line items on the quote, which should happen once the </w:t>
+      </w:r>
+      <w:proofErr w:type="spellStart"/>
+      <w:r>
+        <w:rPr>
+          <w:rFonts w:ascii="Helvetica" w:hAnsi="Helvetica" w:cs="Helvetica"/>
+          <w:color w:val="333333"/>
+          <w:sz w:val="21"/>
+          <w:szCs w:val="21"/>
+        </w:rPr>
+        <w:t>hiddenAction</w:t>
+      </w:r>
+      <w:proofErr w:type="spellEnd"/>
+      <w:r>
+        <w:rPr>
+          <w:rFonts w:ascii="Helvetica" w:hAnsi="Helvetica" w:cs="Helvetica"/>
+          <w:color w:val="333333"/>
+          <w:sz w:val="21"/>
+          <w:szCs w:val="21"/>
+        </w:rPr>
+        <w:t xml:space="preserve"> runs. However, currently, it only flips to </w:t>
+      </w:r>
+      <w:proofErr w:type="gramStart"/>
+      <w:r>
+        <w:rPr>
+          <w:rFonts w:ascii="Helvetica" w:hAnsi="Helvetica" w:cs="Helvetica"/>
+          <w:color w:val="333333"/>
+          <w:sz w:val="21"/>
+          <w:szCs w:val="21"/>
+        </w:rPr>
+        <w:t>True</w:t>
+      </w:r>
+      <w:proofErr w:type="gramEnd"/>
+      <w:r>
+        <w:rPr>
+          <w:rFonts w:ascii="Helvetica" w:hAnsi="Helvetica" w:cs="Helvetica"/>
+          <w:color w:val="333333"/>
+          <w:sz w:val="21"/>
+          <w:szCs w:val="21"/>
+        </w:rPr>
+        <w:t xml:space="preserve"> once the user is forced to click the "Calculate Price".</w:t>
+      </w:r>
+    </w:p>
+    <w:p>
+      <w:pPr>
+        <w:pStyle w:val="NormalWeb"/>
+        <w:shd w:val="clear" w:color="auto" w:fill="FFFFFF"/>
+        <w:spacing w:before="0" w:beforeAutospacing="0" w:after="240" w:afterAutospacing="0" w:line="336" w:lineRule="atLeast"/>
+        <w:rPr>
+          <w:rFonts w:ascii="Helvetica" w:hAnsi="Helvetica" w:cs="Helvetica"/>
+          <w:color w:val="333333"/>
+          <w:sz w:val="21"/>
+          <w:szCs w:val="21"/>
+        </w:rPr>
+      </w:pPr>
+      <w:r>
+        <w:rPr>
+          <w:rFonts w:ascii="Helvetica" w:hAnsi="Helvetica" w:cs="Helvetica"/>
+          <w:color w:val="333333"/>
+          <w:sz w:val="21"/>
+          <w:szCs w:val="21"/>
+        </w:rPr>
+        <w:t>One solution is to set it to True on the line default action.</w:t>
+      </w:r>
+    </w:p>
+    <w:p>
+      <w:pPr>
+        <w:pStyle w:val="BodyText"/>
+        <w:rPr>
+          <w:rFonts w:asciiTheme="minorHAnsi" w:hAnsiTheme="minorHAnsi" w:cs="Helvetica"/>
+          <w:b/>
+          <w:color w:val="333333"/>
+          <w:sz w:val="22"/>
+          <w:szCs w:val="22"/>
+          <w:shd w:val="clear" w:color="auto" w:fill="FFFFFF"/>
+        </w:rPr>
+      </w:pPr>
+      <w:r>
+        <w:rPr>
+          <w:rFonts w:asciiTheme="minorHAnsi" w:hAnsiTheme="minorHAnsi" w:cs="Helvetica"/>
+          <w:b/>
+          <w:color w:val="333333"/>
+          <w:sz w:val="22"/>
+          <w:szCs w:val="22"/>
+          <w:shd w:val="clear" w:color="auto" w:fill="FFFFFF"/>
+        </w:rPr>
+        <w:t>Design</w:t>
+      </w:r>
+    </w:p>
+    <w:p>
+      <w:pPr>
+        <w:pStyle w:val="BodyText"/>
+        <w:rPr>
+          <w:rFonts w:asciiTheme="minorHAnsi" w:hAnsiTheme="minorHAnsi"/>
+          <w:b/>
+        </w:rPr>
+      </w:pPr>
+      <w:r>
+        <w:rPr>
+          <w:rFonts w:ascii="Helvetica" w:hAnsi="Helvetica" w:cs="Helvetica"/>
+          <w:color w:val="333333"/>
+          <w:sz w:val="21"/>
+          <w:szCs w:val="21"/>
+          <w:shd w:val="clear" w:color="auto" w:fill="FFFFFF"/>
+        </w:rPr>
+        <w:t>Modify</w:t>
+      </w:r>
+      <w:r>
+        <w:rPr>
+          <w:rStyle w:val="apple-converted-space"/>
+          <w:rFonts w:ascii="Helvetica" w:hAnsi="Helvetica" w:cs="Helvetica"/>
+          <w:color w:val="333333"/>
+          <w:sz w:val="21"/>
+          <w:szCs w:val="21"/>
+          <w:shd w:val="clear" w:color="auto" w:fill="FFFFFF"/>
+        </w:rPr>
+        <w:t> </w:t>
+      </w:r>
+      <w:proofErr w:type="spellStart"/>
+      <w:r>
+        <w:rPr>
+          <w:rStyle w:val="HTMLCode"/>
+          <w:rFonts w:ascii="Consolas" w:hAnsi="Consolas" w:cs="Consolas"/>
+          <w:color w:val="333333"/>
+          <w:sz w:val="18"/>
+          <w:szCs w:val="18"/>
+        </w:rPr>
+        <w:t>prePricingFormulas</w:t>
+      </w:r>
+      <w:proofErr w:type="spellEnd"/>
+      <w:r>
+        <w:rPr>
+          <w:rStyle w:val="apple-converted-space"/>
+          <w:rFonts w:ascii="Helvetica" w:hAnsi="Helvetica" w:cs="Helvetica"/>
+          <w:color w:val="333333"/>
+          <w:sz w:val="21"/>
+          <w:szCs w:val="21"/>
+          <w:shd w:val="clear" w:color="auto" w:fill="FFFFFF"/>
+        </w:rPr>
+        <w:t> </w:t>
+      </w:r>
+      <w:r>
+        <w:rPr>
+          <w:rFonts w:ascii="Helvetica" w:hAnsi="Helvetica" w:cs="Helvetica"/>
+          <w:color w:val="333333"/>
+          <w:sz w:val="21"/>
+          <w:szCs w:val="21"/>
+          <w:shd w:val="clear" w:color="auto" w:fill="FFFFFF"/>
+        </w:rPr>
+        <w:t>to set</w:t>
+      </w:r>
+      <w:r>
+        <w:rPr>
+          <w:rStyle w:val="apple-converted-space"/>
+          <w:rFonts w:ascii="Helvetica" w:hAnsi="Helvetica" w:cs="Helvetica"/>
+          <w:color w:val="333333"/>
+          <w:sz w:val="21"/>
+          <w:szCs w:val="21"/>
+          <w:shd w:val="clear" w:color="auto" w:fill="FFFFFF"/>
+        </w:rPr>
+        <w:t> </w:t>
+      </w:r>
+      <w:proofErr w:type="spellStart"/>
+      <w:r>
+        <w:rPr>
+          <w:rStyle w:val="HTMLCode"/>
+          <w:rFonts w:ascii="Consolas" w:hAnsi="Consolas" w:cs="Consolas"/>
+          <w:color w:val="333333"/>
+          <w:sz w:val="18"/>
+          <w:szCs w:val="18"/>
+        </w:rPr>
+        <w:t>sfdcRunUpserts_quote</w:t>
+      </w:r>
+      <w:proofErr w:type="spellEnd"/>
+      <w:r>
+        <w:rPr>
+          <w:rStyle w:val="apple-converted-space"/>
+          <w:rFonts w:ascii="Helvetica" w:hAnsi="Helvetica" w:cs="Helvetica"/>
+          <w:color w:val="333333"/>
+          <w:sz w:val="21"/>
+          <w:szCs w:val="21"/>
+          <w:shd w:val="clear" w:color="auto" w:fill="FFFFFF"/>
+        </w:rPr>
+        <w:t> </w:t>
+      </w:r>
+      <w:r>
+        <w:rPr>
+          <w:rFonts w:ascii="Helvetica" w:hAnsi="Helvetica" w:cs="Helvetica"/>
+          <w:color w:val="333333"/>
+          <w:sz w:val="21"/>
+          <w:szCs w:val="21"/>
+          <w:shd w:val="clear" w:color="auto" w:fill="FFFFFF"/>
+        </w:rPr>
+        <w:t xml:space="preserve">to true. This function is run on the transition from </w:t>
+      </w:r>
+      <w:proofErr w:type="spellStart"/>
+      <w:r>
+        <w:rPr>
+          <w:rFonts w:ascii="Helvetica" w:hAnsi="Helvetica" w:cs="Helvetica"/>
+          <w:color w:val="333333"/>
+          <w:sz w:val="21"/>
+          <w:szCs w:val="21"/>
+          <w:shd w:val="clear" w:color="auto" w:fill="FFFFFF"/>
+        </w:rPr>
+        <w:t>config</w:t>
+      </w:r>
+      <w:proofErr w:type="spellEnd"/>
+      <w:r>
+        <w:rPr>
+          <w:rFonts w:ascii="Helvetica" w:hAnsi="Helvetica" w:cs="Helvetica"/>
+          <w:color w:val="333333"/>
+          <w:sz w:val="21"/>
+          <w:szCs w:val="21"/>
+          <w:shd w:val="clear" w:color="auto" w:fill="FFFFFF"/>
+        </w:rPr>
+        <w:t xml:space="preserve"> to commerce so it should work as intended.</w:t>
+      </w:r>
+      <w:r>
+        <w:rPr>
+          <w:rFonts w:asciiTheme="minorHAnsi" w:hAnsiTheme="minorHAnsi"/>
+          <w:b/>
+        </w:rPr>
+        <w:t xml:space="preserve"> </w:t>
+      </w:r>
+    </w:p>
+    <w:p>
+      <w:pPr>
+        <w:pStyle w:val="BodyText"/>
+        <w:rPr>
+          <w:rFonts w:asciiTheme="minorHAnsi" w:hAnsiTheme="minorHAnsi"/>
+          <w:b/>
+        </w:rPr>
+      </w:pPr>
+      <w:r>
+        <w:rPr>
+          <w:rFonts w:asciiTheme="minorHAnsi" w:hAnsiTheme="minorHAnsi"/>
+          <w:b/>
+        </w:rPr>
+        <w:t>Downstream Impacts</w:t>
+      </w:r>
+      <w:r>
+        <w:rPr>
+          <w:rFonts w:asciiTheme="minorHAnsi" w:hAnsiTheme="minorHAnsi"/>
+          <w:b/>
+        </w:rPr>
+        <w:t xml:space="preserve"> (TIBCO, BI, </w:t>
+      </w:r>
+      <w:proofErr w:type="spellStart"/>
+      <w:r>
+        <w:rPr>
+          <w:rFonts w:asciiTheme="minorHAnsi" w:hAnsiTheme="minorHAnsi"/>
+          <w:b/>
+        </w:rPr>
+        <w:t>InfoPro</w:t>
+      </w:r>
+      <w:proofErr w:type="spellEnd"/>
+      <w:r>
+        <w:rPr>
+          <w:rFonts w:asciiTheme="minorHAnsi" w:hAnsiTheme="minorHAnsi"/>
+          <w:b/>
+        </w:rPr>
+        <w:t>)</w:t>
+      </w:r>
+    </w:p>
+    <w:p>
+      <w:pPr>
+        <w:jc w:val="both"/>
+        <w:rPr>
+          <w:rFonts w:asciiTheme="minorHAnsi" w:hAnsiTheme="minorHAnsi"/>
+        </w:rPr>
+      </w:pPr>
+      <w:r>
+        <w:rPr>
+          <w:rFonts w:asciiTheme="minorHAnsi" w:hAnsiTheme="minorHAnsi"/>
+        </w:rPr>
+        <w:t>None</w:t>
+      </w:r>
+    </w:p>
+    <w:p>
+      <w:pPr>
+        <w:pStyle w:val="Heading2"/>
+        <w:rPr>
+          <w:rFonts w:asciiTheme="minorHAnsi" w:hAnsiTheme="minorHAnsi"/>
+          <w:caps/>
+          <w:szCs w:val="28"/>
+        </w:rPr>
+      </w:pPr>
+      <w:r>
+        <w:rPr>
+          <w:rFonts w:asciiTheme="minorHAnsi" w:hAnsiTheme="minorHAnsi"/>
+          <w:szCs w:val="28"/>
+        </w:rPr>
+        <w:lastRenderedPageBreak/>
+        <w:t>#</w:t>
+      </w:r>
+      <w:r>
+        <w:rPr>
+          <w:rFonts w:asciiTheme="minorHAnsi" w:hAnsiTheme="minorHAnsi"/>
+          <w:szCs w:val="28"/>
+        </w:rPr>
+        <w:t xml:space="preserve">608 </w:t>
+      </w:r>
+      <w:r>
+        <w:rPr>
+          <w:rFonts w:asciiTheme="minorHAnsi" w:hAnsiTheme="minorHAnsi"/>
+          <w:szCs w:val="28"/>
+        </w:rPr>
+        <w:t xml:space="preserve">CRM – fix behavior of opportunity </w:t>
+      </w:r>
+      <w:proofErr w:type="spellStart"/>
+      <w:r>
+        <w:rPr>
+          <w:rFonts w:asciiTheme="minorHAnsi" w:hAnsiTheme="minorHAnsi"/>
+          <w:szCs w:val="28"/>
+        </w:rPr>
+        <w:t>stage_quote</w:t>
+      </w:r>
+      <w:proofErr w:type="spellEnd"/>
+    </w:p>
+    <w:p>
+      <w:pPr>
+        <w:pStyle w:val="Heading2"/>
+        <w:numPr>
+          <w:ilvl w:val="0"/>
+          <w:numId w:val="0"/>
+        </w:numPr>
+        <w:rPr>
+          <w:rFonts w:asciiTheme="minorHAnsi" w:hAnsiTheme="minorHAnsi"/>
+          <w:i w:val="0"/>
+          <w:sz w:val="22"/>
+          <w:szCs w:val="22"/>
+        </w:rPr>
+      </w:pPr>
+      <w:r>
+        <w:rPr>
+          <w:rFonts w:asciiTheme="minorHAnsi" w:hAnsiTheme="minorHAnsi"/>
+          <w:i w:val="0"/>
+          <w:sz w:val="22"/>
+          <w:szCs w:val="22"/>
+        </w:rPr>
+        <w:t>Issue</w:t>
+      </w:r>
+    </w:p>
+    <w:p>
+      <w:pPr>
+        <w:pStyle w:val="BodyText"/>
+      </w:pPr>
+      <w:proofErr w:type="spellStart"/>
+      <w:proofErr w:type="gramStart"/>
+      <w:r>
+        <w:rPr>
+          <w:rFonts w:ascii="Helvetica" w:hAnsi="Helvetica" w:cs="Helvetica"/>
+          <w:color w:val="333333"/>
+          <w:sz w:val="21"/>
+          <w:szCs w:val="21"/>
+          <w:shd w:val="clear" w:color="auto" w:fill="FFFFFF"/>
+        </w:rPr>
+        <w:t>opportunityStage_quote</w:t>
+      </w:r>
+      <w:proofErr w:type="spellEnd"/>
+      <w:proofErr w:type="gramEnd"/>
+      <w:r>
+        <w:rPr>
+          <w:rFonts w:ascii="Helvetica" w:hAnsi="Helvetica" w:cs="Helvetica"/>
+          <w:color w:val="333333"/>
+          <w:sz w:val="21"/>
+          <w:szCs w:val="21"/>
+          <w:shd w:val="clear" w:color="auto" w:fill="FFFFFF"/>
+        </w:rPr>
+        <w:t xml:space="preserve"> should be set to "Propose" when the user moves out of "Generate Docs" by clicking </w:t>
+      </w:r>
+      <w:proofErr w:type="spellStart"/>
+      <w:r>
+        <w:rPr>
+          <w:rFonts w:ascii="Helvetica" w:hAnsi="Helvetica" w:cs="Helvetica"/>
+          <w:color w:val="333333"/>
+          <w:sz w:val="21"/>
+          <w:szCs w:val="21"/>
+          <w:shd w:val="clear" w:color="auto" w:fill="FFFFFF"/>
+        </w:rPr>
+        <w:t>clicking</w:t>
+      </w:r>
+      <w:proofErr w:type="spellEnd"/>
+      <w:r>
+        <w:rPr>
+          <w:rFonts w:ascii="Helvetica" w:hAnsi="Helvetica" w:cs="Helvetica"/>
+          <w:color w:val="333333"/>
+          <w:sz w:val="21"/>
+          <w:szCs w:val="21"/>
+          <w:shd w:val="clear" w:color="auto" w:fill="FFFFFF"/>
+        </w:rPr>
+        <w:t xml:space="preserve"> Next (</w:t>
+      </w:r>
+      <w:proofErr w:type="spellStart"/>
+      <w:r>
+        <w:rPr>
+          <w:rFonts w:ascii="Helvetica" w:hAnsi="Helvetica" w:cs="Helvetica"/>
+          <w:color w:val="333333"/>
+          <w:sz w:val="21"/>
+          <w:szCs w:val="21"/>
+          <w:shd w:val="clear" w:color="auto" w:fill="FFFFFF"/>
+        </w:rPr>
+        <w:t>finalizeQuote_quote</w:t>
+      </w:r>
+      <w:proofErr w:type="spellEnd"/>
+      <w:r>
+        <w:rPr>
+          <w:rFonts w:ascii="Helvetica" w:hAnsi="Helvetica" w:cs="Helvetica"/>
+          <w:color w:val="333333"/>
+          <w:sz w:val="21"/>
+          <w:szCs w:val="21"/>
+          <w:shd w:val="clear" w:color="auto" w:fill="FFFFFF"/>
+        </w:rPr>
+        <w:t>), even if the document was not printed or emailed.</w:t>
+      </w:r>
+    </w:p>
+    <w:p>
+      <w:pPr>
+        <w:pStyle w:val="BodyText"/>
+        <w:rPr>
+          <w:rFonts w:asciiTheme="minorHAnsi" w:hAnsiTheme="minorHAnsi" w:cs="Helvetica"/>
+          <w:b/>
+          <w:color w:val="333333"/>
+          <w:sz w:val="22"/>
+          <w:szCs w:val="22"/>
+          <w:shd w:val="clear" w:color="auto" w:fill="FFFFFF"/>
+        </w:rPr>
+      </w:pPr>
+      <w:r>
+        <w:rPr>
+          <w:rFonts w:asciiTheme="minorHAnsi" w:hAnsiTheme="minorHAnsi" w:cs="Helvetica"/>
+          <w:b/>
+          <w:color w:val="333333"/>
+          <w:sz w:val="22"/>
+          <w:szCs w:val="22"/>
+          <w:shd w:val="clear" w:color="auto" w:fill="FFFFFF"/>
+        </w:rPr>
+        <w:t>Design</w:t>
+      </w:r>
+    </w:p>
+    <w:p>
+      <w:pPr>
+        <w:shd w:val="clear" w:color="auto" w:fill="FFFFFF"/>
+        <w:spacing w:before="100" w:beforeAutospacing="1" w:after="100" w:afterAutospacing="1" w:line="336" w:lineRule="atLeast"/>
+        <w:rPr>
+          <w:rFonts w:ascii="Helvetica" w:hAnsi="Helvetica" w:cs="Helvetica"/>
+          <w:color w:val="333333"/>
+          <w:sz w:val="21"/>
+          <w:szCs w:val="21"/>
+        </w:rPr>
+      </w:pPr>
+      <w:r>
+        <w:rPr>
+          <w:rFonts w:ascii="Helvetica" w:hAnsi="Helvetica" w:cs="Helvetica"/>
+          <w:color w:val="333333"/>
+          <w:sz w:val="21"/>
+          <w:szCs w:val="21"/>
+          <w:shd w:val="clear" w:color="auto" w:fill="FFFFFF"/>
+        </w:rPr>
+        <w:t>Modify the commerce function</w:t>
+      </w:r>
+      <w:r>
+        <w:rPr>
+          <w:rStyle w:val="apple-converted-space"/>
+          <w:rFonts w:ascii="Helvetica" w:hAnsi="Helvetica" w:cs="Helvetica"/>
+          <w:color w:val="333333"/>
+          <w:sz w:val="21"/>
+          <w:szCs w:val="21"/>
+          <w:shd w:val="clear" w:color="auto" w:fill="FFFFFF"/>
+        </w:rPr>
+        <w:t> </w:t>
+      </w:r>
+      <w:proofErr w:type="spellStart"/>
+      <w:r>
+        <w:rPr>
+          <w:rStyle w:val="HTMLCode"/>
+          <w:rFonts w:ascii="Consolas" w:hAnsi="Consolas" w:cs="Consolas"/>
+          <w:color w:val="333333"/>
+          <w:sz w:val="18"/>
+          <w:szCs w:val="18"/>
+        </w:rPr>
+        <w:t>setStatus</w:t>
+      </w:r>
+      <w:proofErr w:type="spellEnd"/>
+      <w:r>
+        <w:rPr>
+          <w:rStyle w:val="apple-converted-space"/>
+          <w:rFonts w:ascii="Helvetica" w:hAnsi="Helvetica" w:cs="Helvetica"/>
+          <w:color w:val="333333"/>
+          <w:sz w:val="21"/>
+          <w:szCs w:val="21"/>
+          <w:shd w:val="clear" w:color="auto" w:fill="FFFFFF"/>
+        </w:rPr>
+        <w:t> </w:t>
+      </w:r>
+      <w:r>
+        <w:rPr>
+          <w:rFonts w:ascii="Helvetica" w:hAnsi="Helvetica" w:cs="Helvetica"/>
+          <w:color w:val="333333"/>
+          <w:sz w:val="21"/>
+          <w:szCs w:val="21"/>
+          <w:shd w:val="clear" w:color="auto" w:fill="FFFFFF"/>
+        </w:rPr>
+        <w:t>to set</w:t>
+      </w:r>
+      <w:r>
+        <w:rPr>
+          <w:rStyle w:val="apple-converted-space"/>
+          <w:rFonts w:ascii="Helvetica" w:hAnsi="Helvetica" w:cs="Helvetica"/>
+          <w:color w:val="333333"/>
+          <w:sz w:val="21"/>
+          <w:szCs w:val="21"/>
+          <w:shd w:val="clear" w:color="auto" w:fill="FFFFFF"/>
+        </w:rPr>
+        <w:t> </w:t>
+      </w:r>
+      <w:proofErr w:type="spellStart"/>
+      <w:r>
+        <w:rPr>
+          <w:rStyle w:val="HTMLCode"/>
+          <w:rFonts w:ascii="Consolas" w:hAnsi="Consolas" w:cs="Consolas"/>
+          <w:color w:val="333333"/>
+          <w:sz w:val="18"/>
+          <w:szCs w:val="18"/>
+        </w:rPr>
+        <w:t>opportunityStage_quote</w:t>
+      </w:r>
+      <w:proofErr w:type="spellEnd"/>
+      <w:r>
+        <w:rPr>
+          <w:rStyle w:val="apple-converted-space"/>
+          <w:rFonts w:ascii="Helvetica" w:hAnsi="Helvetica" w:cs="Helvetica"/>
+          <w:color w:val="333333"/>
+          <w:sz w:val="21"/>
+          <w:szCs w:val="21"/>
+          <w:shd w:val="clear" w:color="auto" w:fill="FFFFFF"/>
+        </w:rPr>
+        <w:t> </w:t>
+      </w:r>
+      <w:r>
+        <w:rPr>
+          <w:rFonts w:ascii="Helvetica" w:hAnsi="Helvetica" w:cs="Helvetica"/>
+          <w:color w:val="333333"/>
+          <w:sz w:val="21"/>
+          <w:szCs w:val="21"/>
+          <w:shd w:val="clear" w:color="auto" w:fill="FFFFFF"/>
+        </w:rPr>
+        <w:t>to</w:t>
+      </w:r>
+      <w:r>
+        <w:rPr>
+          <w:rStyle w:val="apple-converted-space"/>
+          <w:rFonts w:ascii="Helvetica" w:hAnsi="Helvetica" w:cs="Helvetica"/>
+          <w:color w:val="333333"/>
+          <w:sz w:val="21"/>
+          <w:szCs w:val="21"/>
+          <w:shd w:val="clear" w:color="auto" w:fill="FFFFFF"/>
+        </w:rPr>
+        <w:t> </w:t>
+      </w:r>
+      <w:r>
+        <w:rPr>
+          <w:rStyle w:val="Emphasis"/>
+          <w:rFonts w:ascii="Helvetica" w:hAnsi="Helvetica" w:cs="Helvetica"/>
+          <w:color w:val="333333"/>
+          <w:sz w:val="21"/>
+          <w:szCs w:val="21"/>
+          <w:shd w:val="clear" w:color="auto" w:fill="FFFFFF"/>
+        </w:rPr>
+        <w:t>Propose</w:t>
+      </w:r>
+      <w:r>
+        <w:rPr>
+          <w:rStyle w:val="apple-converted-space"/>
+          <w:rFonts w:ascii="Helvetica" w:hAnsi="Helvetica" w:cs="Helvetica"/>
+          <w:color w:val="333333"/>
+          <w:sz w:val="21"/>
+          <w:szCs w:val="21"/>
+          <w:shd w:val="clear" w:color="auto" w:fill="FFFFFF"/>
+        </w:rPr>
+        <w:t> </w:t>
+      </w:r>
+      <w:r>
+        <w:rPr>
+          <w:rFonts w:ascii="Helvetica" w:hAnsi="Helvetica" w:cs="Helvetica"/>
+          <w:color w:val="333333"/>
+          <w:sz w:val="21"/>
+          <w:szCs w:val="21"/>
+          <w:shd w:val="clear" w:color="auto" w:fill="FFFFFF"/>
+        </w:rPr>
+        <w:t>when</w:t>
+      </w:r>
+      <w:r>
+        <w:rPr>
+          <w:rStyle w:val="apple-converted-space"/>
+          <w:rFonts w:ascii="Helvetica" w:hAnsi="Helvetica" w:cs="Helvetica"/>
+          <w:color w:val="333333"/>
+          <w:sz w:val="21"/>
+          <w:szCs w:val="21"/>
+          <w:shd w:val="clear" w:color="auto" w:fill="FFFFFF"/>
+        </w:rPr>
+        <w:t> </w:t>
+      </w:r>
+      <w:proofErr w:type="spellStart"/>
+      <w:r>
+        <w:rPr>
+          <w:rStyle w:val="HTMLCode"/>
+          <w:rFonts w:ascii="Consolas" w:hAnsi="Consolas" w:cs="Consolas"/>
+          <w:color w:val="333333"/>
+          <w:sz w:val="18"/>
+          <w:szCs w:val="18"/>
+        </w:rPr>
+        <w:t>actionName</w:t>
+      </w:r>
+      <w:proofErr w:type="spellEnd"/>
+      <w:r>
+        <w:rPr>
+          <w:rStyle w:val="HTMLCode"/>
+          <w:rFonts w:ascii="Consolas" w:hAnsi="Consolas" w:cs="Consolas"/>
+          <w:color w:val="333333"/>
+          <w:sz w:val="18"/>
+          <w:szCs w:val="18"/>
+        </w:rPr>
+        <w:t xml:space="preserve"> == "</w:t>
+      </w:r>
+      <w:proofErr w:type="spellStart"/>
+      <w:r>
+        <w:rPr>
+          <w:rStyle w:val="HTMLCode"/>
+          <w:rFonts w:ascii="Consolas" w:hAnsi="Consolas" w:cs="Consolas"/>
+          <w:color w:val="333333"/>
+          <w:sz w:val="18"/>
+          <w:szCs w:val="18"/>
+        </w:rPr>
+        <w:t>finalizeContract</w:t>
+      </w:r>
+      <w:proofErr w:type="spellEnd"/>
+      <w:r>
+        <w:rPr>
+          <w:rStyle w:val="HTMLCode"/>
+          <w:rFonts w:ascii="Consolas" w:hAnsi="Consolas" w:cs="Consolas"/>
+          <w:color w:val="333333"/>
+          <w:sz w:val="18"/>
+          <w:szCs w:val="18"/>
+        </w:rPr>
+        <w:t>"</w:t>
+      </w:r>
+    </w:p>
+    <w:p>
+      <w:pPr>
+        <w:pStyle w:val="BodyText"/>
+        <w:rPr>
+          <w:rFonts w:asciiTheme="minorHAnsi" w:hAnsiTheme="minorHAnsi"/>
+          <w:b/>
+        </w:rPr>
+      </w:pPr>
+      <w:r>
+        <w:rPr>
+          <w:rFonts w:asciiTheme="minorHAnsi" w:hAnsiTheme="minorHAnsi"/>
+          <w:b/>
+        </w:rPr>
+        <w:t>Downstream Impacts</w:t>
+      </w:r>
+      <w:r>
+        <w:rPr>
+          <w:rFonts w:asciiTheme="minorHAnsi" w:hAnsiTheme="minorHAnsi"/>
+          <w:b/>
+        </w:rPr>
+        <w:t xml:space="preserve"> (TIBCO, BI, </w:t>
+      </w:r>
+      <w:proofErr w:type="spellStart"/>
+      <w:r>
+        <w:rPr>
+          <w:rFonts w:asciiTheme="minorHAnsi" w:hAnsiTheme="minorHAnsi"/>
+          <w:b/>
+        </w:rPr>
+        <w:t>InfoPro</w:t>
+      </w:r>
+      <w:proofErr w:type="spellEnd"/>
+      <w:r>
+        <w:rPr>
+          <w:rFonts w:asciiTheme="minorHAnsi" w:hAnsiTheme="minorHAnsi"/>
+          <w:b/>
+        </w:rPr>
+        <w:t>)</w:t>
+      </w:r>
+    </w:p>
+    <w:p>
+      <w:pPr>
+        <w:jc w:val="both"/>
+        <w:rPr>
+          <w:rFonts w:asciiTheme="minorHAnsi" w:hAnsiTheme="minorHAnsi"/>
+        </w:rPr>
+      </w:pPr>
+      <w:r>
+        <w:rPr>
+          <w:rFonts w:asciiTheme="minorHAnsi" w:hAnsiTheme="minorHAnsi"/>
+        </w:rPr>
+        <w:t>None</w:t>
+      </w:r>
+    </w:p>
+    <w:p>
+      <w:pPr>
+        <w:jc w:val="both"/>
+        <w:rPr>
+          <w:rFonts w:asciiTheme="minorHAnsi" w:hAnsiTheme="minorHAnsi"/>
+        </w:rPr>
+      </w:pPr>
+    </w:p>
+    <w:p>
+      <w:pPr>
+        <w:pStyle w:val="Heading2"/>
+        <w:rPr>
+          <w:rFonts w:asciiTheme="minorHAnsi" w:hAnsiTheme="minorHAnsi"/>
+          <w:caps/>
+          <w:szCs w:val="28"/>
+        </w:rPr>
+      </w:pPr>
+      <w:r>
+        <w:rPr>
+          <w:rFonts w:asciiTheme="minorHAnsi" w:hAnsiTheme="minorHAnsi"/>
+          <w:szCs w:val="28"/>
+        </w:rPr>
+        <w:t>#</w:t>
+      </w:r>
+      <w:r>
+        <w:rPr>
+          <w:rFonts w:asciiTheme="minorHAnsi" w:hAnsiTheme="minorHAnsi"/>
+          <w:szCs w:val="28"/>
+        </w:rPr>
+        <w:t xml:space="preserve">609 CRM – Site </w:t>
+      </w:r>
+      <w:proofErr w:type="spellStart"/>
+      <w:r>
+        <w:rPr>
+          <w:rFonts w:asciiTheme="minorHAnsi" w:hAnsiTheme="minorHAnsi"/>
+          <w:szCs w:val="28"/>
+        </w:rPr>
+        <w:t>Enviornment</w:t>
+      </w:r>
+      <w:proofErr w:type="spellEnd"/>
+      <w:r>
+        <w:rPr>
+          <w:rFonts w:asciiTheme="minorHAnsi" w:hAnsiTheme="minorHAnsi"/>
+          <w:szCs w:val="28"/>
+        </w:rPr>
+        <w:t xml:space="preserve"> Test Overlaps Main </w:t>
+      </w:r>
+      <w:proofErr w:type="spellStart"/>
+      <w:r>
+        <w:rPr>
+          <w:rFonts w:asciiTheme="minorHAnsi" w:hAnsiTheme="minorHAnsi"/>
+          <w:szCs w:val="28"/>
+        </w:rPr>
+        <w:t>Nav</w:t>
+      </w:r>
+      <w:proofErr w:type="spellEnd"/>
+    </w:p>
+    <w:p>
+      <w:pPr>
+        <w:pStyle w:val="Heading2"/>
+        <w:numPr>
+          <w:ilvl w:val="0"/>
+          <w:numId w:val="0"/>
+        </w:numPr>
+        <w:rPr>
+          <w:rFonts w:asciiTheme="minorHAnsi" w:hAnsiTheme="minorHAnsi"/>
+          <w:i w:val="0"/>
+          <w:sz w:val="22"/>
+          <w:szCs w:val="22"/>
+        </w:rPr>
+      </w:pPr>
+      <w:r>
+        <w:rPr>
+          <w:rFonts w:asciiTheme="minorHAnsi" w:hAnsiTheme="minorHAnsi"/>
+          <w:i w:val="0"/>
+          <w:sz w:val="22"/>
+          <w:szCs w:val="22"/>
+        </w:rPr>
+        <w:t>Issue</w:t>
+      </w:r>
+    </w:p>
+    <w:p>
+      <w:pPr>
+        <w:pStyle w:val="BodyText"/>
+        <w:rPr>
+          <w:rFonts w:asciiTheme="minorHAnsi" w:hAnsiTheme="minorHAnsi" w:cs="Helvetica"/>
+          <w:color w:val="333333"/>
+          <w:sz w:val="22"/>
+          <w:szCs w:val="22"/>
+          <w:shd w:val="clear" w:color="auto" w:fill="FFFFFF"/>
+        </w:rPr>
+      </w:pPr>
+      <w:r>
+        <w:rPr>
+          <w:rFonts w:ascii="Helvetica" w:hAnsi="Helvetica" w:cs="Helvetica"/>
+          <w:color w:val="333333"/>
+          <w:sz w:val="21"/>
+          <w:szCs w:val="21"/>
+          <w:shd w:val="clear" w:color="auto" w:fill="FFFFFF"/>
+        </w:rPr>
+        <w:t>When accessing Capture via SFDC, the site environment label that we pin to the top of every page can prevent access to the navigation menu. This is a result of hiding the Capture and Republic logos on SFDC quotes.</w:t>
+      </w:r>
+    </w:p>
+    <w:p>
+      <w:pPr>
+        <w:pStyle w:val="BodyText"/>
+        <w:rPr>
+          <w:rFonts w:asciiTheme="minorHAnsi" w:hAnsiTheme="minorHAnsi" w:cs="Helvetica"/>
+          <w:b/>
+          <w:color w:val="333333"/>
+          <w:sz w:val="22"/>
+          <w:szCs w:val="22"/>
+          <w:shd w:val="clear" w:color="auto" w:fill="FFFFFF"/>
+        </w:rPr>
+      </w:pPr>
+      <w:r>
+        <w:rPr>
+          <w:rFonts w:asciiTheme="minorHAnsi" w:hAnsiTheme="minorHAnsi" w:cs="Helvetica"/>
+          <w:b/>
+          <w:color w:val="333333"/>
+          <w:sz w:val="22"/>
+          <w:szCs w:val="22"/>
+          <w:shd w:val="clear" w:color="auto" w:fill="FFFFFF"/>
+        </w:rPr>
+        <w:t>Design</w:t>
+      </w:r>
+    </w:p>
+    <w:p>
+      <w:pPr>
+        <w:shd w:val="clear" w:color="auto" w:fill="FFFFFF"/>
+        <w:spacing w:line="336" w:lineRule="atLeast"/>
+        <w:rPr>
+          <w:rFonts w:ascii="Helvetica" w:hAnsi="Helvetica" w:cs="Helvetica"/>
+          <w:color w:val="333333"/>
+          <w:sz w:val="21"/>
+          <w:szCs w:val="21"/>
+        </w:rPr>
+      </w:pPr>
+      <w:r>
+        <w:rPr>
+          <w:rFonts w:ascii="Helvetica" w:hAnsi="Helvetica" w:cs="Helvetica"/>
+          <w:color w:val="333333"/>
+          <w:sz w:val="21"/>
+          <w:szCs w:val="21"/>
+        </w:rPr>
+        <w:t>Move the conditional logic for setting the environment from the </w:t>
+      </w:r>
+      <w:r>
+        <w:rPr>
+          <w:rFonts w:ascii="Consolas" w:hAnsi="Consolas" w:cs="Consolas"/>
+          <w:color w:val="333333"/>
+          <w:sz w:val="18"/>
+          <w:szCs w:val="18"/>
+        </w:rPr>
+        <w:t>header.html</w:t>
+      </w:r>
+      <w:r>
+        <w:rPr>
+          <w:rFonts w:ascii="Helvetica" w:hAnsi="Helvetica" w:cs="Helvetica"/>
+          <w:color w:val="333333"/>
+          <w:sz w:val="21"/>
+          <w:szCs w:val="21"/>
+        </w:rPr>
+        <w:t> to </w:t>
+      </w:r>
+      <w:r>
+        <w:rPr>
+          <w:rFonts w:ascii="Consolas" w:hAnsi="Consolas" w:cs="Consolas"/>
+          <w:color w:val="333333"/>
+          <w:sz w:val="18"/>
+          <w:szCs w:val="18"/>
+        </w:rPr>
+        <w:t>sitewide.js</w:t>
+      </w:r>
+      <w:r>
+        <w:rPr>
+          <w:rFonts w:ascii="Helvetica" w:hAnsi="Helvetica" w:cs="Helvetica"/>
+          <w:color w:val="333333"/>
+          <w:sz w:val="21"/>
+          <w:szCs w:val="21"/>
+        </w:rPr>
+        <w:t>.</w:t>
+      </w:r>
+      <w:r>
+        <w:rPr>
+          <w:rFonts w:ascii="Helvetica" w:hAnsi="Helvetica" w:cs="Helvetica"/>
+          <w:color w:val="333333"/>
+          <w:sz w:val="21"/>
+          <w:szCs w:val="21"/>
+        </w:rPr>
+        <w:br/>
+        <w:t>Move the </w:t>
+      </w:r>
+      <w:r>
+        <w:rPr>
+          <w:rFonts w:ascii="Consolas" w:hAnsi="Consolas" w:cs="Consolas"/>
+          <w:color w:val="333333"/>
+          <w:sz w:val="18"/>
+          <w:szCs w:val="18"/>
+        </w:rPr>
+        <w:t>.environment</w:t>
+      </w:r>
+      <w:r>
+        <w:rPr>
+          <w:rFonts w:ascii="Helvetica" w:hAnsi="Helvetica" w:cs="Helvetica"/>
+          <w:color w:val="333333"/>
+          <w:sz w:val="21"/>
+          <w:szCs w:val="21"/>
+        </w:rPr>
+        <w:t> style to </w:t>
+      </w:r>
+      <w:r>
+        <w:rPr>
+          <w:rFonts w:ascii="Consolas" w:hAnsi="Consolas" w:cs="Consolas"/>
+          <w:color w:val="333333"/>
+          <w:sz w:val="18"/>
+          <w:szCs w:val="18"/>
+        </w:rPr>
+        <w:t>capture.css</w:t>
+      </w:r>
+      <w:r>
+        <w:rPr>
+          <w:rFonts w:ascii="Helvetica" w:hAnsi="Helvetica" w:cs="Helvetica"/>
+          <w:color w:val="333333"/>
+          <w:sz w:val="21"/>
+          <w:szCs w:val="21"/>
+        </w:rPr>
+        <w:t> since that is loaded from the </w:t>
+      </w:r>
+      <w:r>
+        <w:rPr>
+          <w:rFonts w:ascii="Consolas" w:hAnsi="Consolas" w:cs="Consolas"/>
+          <w:color w:val="333333"/>
+          <w:sz w:val="18"/>
+          <w:szCs w:val="18"/>
+        </w:rPr>
+        <w:t>header.html</w:t>
+      </w:r>
+      <w:r>
+        <w:rPr>
+          <w:rFonts w:ascii="Helvetica" w:hAnsi="Helvetica" w:cs="Helvetica"/>
+          <w:color w:val="333333"/>
+          <w:sz w:val="21"/>
+          <w:szCs w:val="21"/>
+        </w:rPr>
+        <w:t>.</w:t>
+      </w:r>
+      <w:r>
+        <w:rPr>
+          <w:rFonts w:ascii="Helvetica" w:hAnsi="Helvetica" w:cs="Helvetica"/>
+          <w:color w:val="333333"/>
+          <w:sz w:val="21"/>
+          <w:szCs w:val="21"/>
+        </w:rPr>
+        <w:br/>
+        <w:t>Change the output label to say </w:t>
+      </w:r>
+      <w:r>
+        <w:rPr>
+          <w:rFonts w:ascii="Helvetica" w:hAnsi="Helvetica" w:cs="Helvetica"/>
+          <w:i/>
+          <w:iCs/>
+          <w:color w:val="333333"/>
+          <w:sz w:val="21"/>
+          <w:szCs w:val="21"/>
+        </w:rPr>
+        <w:t>Environment: environment name</w:t>
+      </w:r>
+      <w:r>
+        <w:rPr>
+          <w:rFonts w:ascii="Helvetica" w:hAnsi="Helvetica" w:cs="Helvetica"/>
+          <w:color w:val="333333"/>
+          <w:sz w:val="21"/>
+          <w:szCs w:val="21"/>
+        </w:rPr>
+        <w:t> where the different environments are:</w:t>
+      </w:r>
+    </w:p>
+    <w:p>
+      <w:pPr>
+        <w:numPr>
+          <w:ilvl w:val="0"/>
+          <w:numId w:val="25"/>
+        </w:numPr>
+        <w:shd w:val="clear" w:color="auto" w:fill="FFFFFF"/>
+        <w:spacing w:before="100" w:beforeAutospacing="1" w:after="100" w:afterAutospacing="1" w:line="336" w:lineRule="atLeast"/>
+        <w:rPr>
+          <w:rFonts w:ascii="Helvetica" w:hAnsi="Helvetica" w:cs="Helvetica"/>
+          <w:color w:val="333333"/>
+          <w:sz w:val="21"/>
+          <w:szCs w:val="21"/>
+        </w:rPr>
+      </w:pPr>
+      <w:r>
+        <w:rPr>
+          <w:rFonts w:ascii="Helvetica" w:hAnsi="Helvetica" w:cs="Helvetica"/>
+          <w:color w:val="333333"/>
+          <w:sz w:val="21"/>
+          <w:szCs w:val="21"/>
+        </w:rPr>
+        <w:t>Dev</w:t>
+      </w:r>
+    </w:p>
+    <w:p>
+      <w:pPr>
+        <w:numPr>
+          <w:ilvl w:val="0"/>
+          <w:numId w:val="25"/>
+        </w:numPr>
+        <w:shd w:val="clear" w:color="auto" w:fill="FFFFFF"/>
+        <w:spacing w:before="100" w:beforeAutospacing="1" w:after="100" w:afterAutospacing="1" w:line="336" w:lineRule="atLeast"/>
+        <w:rPr>
+          <w:rFonts w:ascii="Helvetica" w:hAnsi="Helvetica" w:cs="Helvetica"/>
+          <w:color w:val="333333"/>
+          <w:sz w:val="21"/>
+          <w:szCs w:val="21"/>
+        </w:rPr>
+      </w:pPr>
+      <w:r>
+        <w:rPr>
+          <w:rFonts w:ascii="Helvetica" w:hAnsi="Helvetica" w:cs="Helvetica"/>
+          <w:color w:val="333333"/>
+          <w:sz w:val="21"/>
+          <w:szCs w:val="21"/>
+        </w:rPr>
+        <w:t>Dev 2</w:t>
+      </w:r>
+    </w:p>
+    <w:p>
+      <w:pPr>
+        <w:numPr>
+          <w:ilvl w:val="0"/>
+          <w:numId w:val="25"/>
+        </w:numPr>
+        <w:shd w:val="clear" w:color="auto" w:fill="FFFFFF"/>
+        <w:spacing w:before="100" w:beforeAutospacing="1" w:after="100" w:afterAutospacing="1" w:line="336" w:lineRule="atLeast"/>
+        <w:rPr>
+          <w:rFonts w:ascii="Helvetica" w:hAnsi="Helvetica" w:cs="Helvetica"/>
+          <w:color w:val="333333"/>
+          <w:sz w:val="21"/>
+          <w:szCs w:val="21"/>
+        </w:rPr>
+      </w:pPr>
+      <w:r>
+        <w:rPr>
+          <w:rFonts w:ascii="Helvetica" w:hAnsi="Helvetica" w:cs="Helvetica"/>
+          <w:color w:val="333333"/>
+          <w:sz w:val="21"/>
+          <w:szCs w:val="21"/>
+        </w:rPr>
+        <w:t>Test</w:t>
+      </w:r>
+    </w:p>
+    <w:p>
+      <w:pPr>
+        <w:numPr>
+          <w:ilvl w:val="0"/>
+          <w:numId w:val="25"/>
+        </w:numPr>
+        <w:shd w:val="clear" w:color="auto" w:fill="FFFFFF"/>
+        <w:spacing w:before="100" w:beforeAutospacing="1" w:after="100" w:afterAutospacing="1" w:line="336" w:lineRule="atLeast"/>
+        <w:rPr>
+          <w:rFonts w:ascii="Helvetica" w:hAnsi="Helvetica" w:cs="Helvetica"/>
+          <w:color w:val="333333"/>
+          <w:sz w:val="21"/>
+          <w:szCs w:val="21"/>
+        </w:rPr>
+      </w:pPr>
+      <w:r>
+        <w:rPr>
+          <w:rFonts w:ascii="Helvetica" w:hAnsi="Helvetica" w:cs="Helvetica"/>
+          <w:color w:val="333333"/>
+          <w:sz w:val="21"/>
+          <w:szCs w:val="21"/>
+        </w:rPr>
+        <w:t>Test SFDC</w:t>
+      </w:r>
+    </w:p>
+    <w:p>
+      <w:pPr>
+        <w:numPr>
+          <w:ilvl w:val="0"/>
+          <w:numId w:val="25"/>
+        </w:numPr>
+        <w:shd w:val="clear" w:color="auto" w:fill="FFFFFF"/>
+        <w:spacing w:before="100" w:beforeAutospacing="1" w:after="100" w:afterAutospacing="1" w:line="336" w:lineRule="atLeast"/>
+        <w:rPr>
+          <w:rFonts w:ascii="Helvetica" w:hAnsi="Helvetica" w:cs="Helvetica"/>
+          <w:color w:val="333333"/>
+          <w:sz w:val="21"/>
+          <w:szCs w:val="21"/>
+        </w:rPr>
+      </w:pPr>
+      <w:r>
+        <w:rPr>
+          <w:rFonts w:ascii="Helvetica" w:hAnsi="Helvetica" w:cs="Helvetica"/>
+          <w:color w:val="333333"/>
+          <w:sz w:val="21"/>
+          <w:szCs w:val="21"/>
+        </w:rPr>
+        <w:t>Training</w:t>
+      </w:r>
+    </w:p>
+    <w:p>
+      <w:pPr>
+        <w:numPr>
+          <w:ilvl w:val="0"/>
+          <w:numId w:val="25"/>
+        </w:numPr>
+        <w:shd w:val="clear" w:color="auto" w:fill="FFFFFF"/>
+        <w:spacing w:before="100" w:beforeAutospacing="1" w:after="100" w:afterAutospacing="1" w:line="336" w:lineRule="atLeast"/>
+        <w:rPr>
+          <w:rFonts w:ascii="Helvetica" w:hAnsi="Helvetica" w:cs="Helvetica"/>
+          <w:color w:val="333333"/>
+          <w:sz w:val="21"/>
+          <w:szCs w:val="21"/>
+        </w:rPr>
+      </w:pPr>
+      <w:r>
+        <w:rPr>
+          <w:rFonts w:ascii="Helvetica" w:hAnsi="Helvetica" w:cs="Helvetica"/>
+          <w:color w:val="333333"/>
+          <w:sz w:val="21"/>
+          <w:szCs w:val="21"/>
+        </w:rPr>
+        <w:t>(blank for production)</w:t>
+      </w:r>
+    </w:p>
+    <w:p>
+      <w:pPr>
+        <w:pStyle w:val="BodyText"/>
+        <w:rPr>
+          <w:rFonts w:asciiTheme="minorHAnsi" w:hAnsiTheme="minorHAnsi"/>
+          <w:b/>
+        </w:rPr>
+      </w:pPr>
+      <w:r>
+        <w:rPr>
+          <w:rFonts w:asciiTheme="minorHAnsi" w:hAnsiTheme="minorHAnsi"/>
+          <w:b/>
+        </w:rPr>
+        <w:t>Downstream Impacts</w:t>
+      </w:r>
+      <w:r>
+        <w:rPr>
+          <w:rFonts w:asciiTheme="minorHAnsi" w:hAnsiTheme="minorHAnsi"/>
+          <w:b/>
+        </w:rPr>
+        <w:t xml:space="preserve"> (TIBCO, BI, </w:t>
+      </w:r>
+      <w:proofErr w:type="spellStart"/>
+      <w:r>
+        <w:rPr>
+          <w:rFonts w:asciiTheme="minorHAnsi" w:hAnsiTheme="minorHAnsi"/>
+          <w:b/>
+        </w:rPr>
+        <w:t>InfoPro</w:t>
+      </w:r>
+      <w:proofErr w:type="spellEnd"/>
+      <w:r>
+        <w:rPr>
+          <w:rFonts w:asciiTheme="minorHAnsi" w:hAnsiTheme="minorHAnsi"/>
+          <w:b/>
+        </w:rPr>
+        <w:t>)</w:t>
+      </w:r>
+    </w:p>
+    <w:p>
+      <w:pPr>
+        <w:jc w:val="both"/>
+        <w:rPr>
+          <w:rFonts w:asciiTheme="minorHAnsi" w:hAnsiTheme="minorHAnsi"/>
+        </w:rPr>
+      </w:pPr>
+      <w:r>
+        <w:rPr>
+          <w:rFonts w:asciiTheme="minorHAnsi" w:hAnsiTheme="minorHAnsi"/>
+        </w:rPr>
+        <w:t>None</w:t>
+      </w:r>
+    </w:p>
+    <w:p>
+      <w:pPr>
+        <w:jc w:val="both"/>
+        <w:rPr>
+          <w:rFonts w:asciiTheme="minorHAnsi" w:hAnsiTheme="minorHAnsi"/>
+        </w:rPr>
+      </w:pPr>
+    </w:p>
+    <w:p>
+      <w:pPr>
+        <w:pStyle w:val="Heading2"/>
+        <w:rPr>
+          <w:rFonts w:asciiTheme="minorHAnsi" w:hAnsiTheme="minorHAnsi"/>
+          <w:caps/>
+          <w:szCs w:val="28"/>
+        </w:rPr>
+      </w:pPr>
+      <w:r>
+        <w:rPr>
+          <w:rFonts w:asciiTheme="minorHAnsi" w:hAnsiTheme="minorHAnsi"/>
+          <w:szCs w:val="28"/>
+        </w:rPr>
+        <w:lastRenderedPageBreak/>
+        <w:t>#</w:t>
+      </w:r>
+      <w:r>
+        <w:rPr>
+          <w:rFonts w:asciiTheme="minorHAnsi" w:hAnsiTheme="minorHAnsi"/>
+          <w:szCs w:val="28"/>
+        </w:rPr>
+        <w:t xml:space="preserve">615 </w:t>
+      </w:r>
+      <w:r>
+        <w:rPr>
+          <w:rFonts w:asciiTheme="minorHAnsi" w:hAnsiTheme="minorHAnsi"/>
+        </w:rPr>
+        <w:t>CRM - Clean invalid characters passed in site addresses</w:t>
+      </w:r>
+    </w:p>
+    <w:p>
+      <w:pPr>
+        <w:pStyle w:val="Heading2"/>
+        <w:numPr>
+          <w:ilvl w:val="0"/>
+          <w:numId w:val="0"/>
+        </w:numPr>
+        <w:rPr>
+          <w:rFonts w:asciiTheme="minorHAnsi" w:hAnsiTheme="minorHAnsi"/>
+          <w:i w:val="0"/>
+          <w:sz w:val="22"/>
+          <w:szCs w:val="22"/>
+        </w:rPr>
+      </w:pPr>
+      <w:r>
+        <w:rPr>
+          <w:rFonts w:asciiTheme="minorHAnsi" w:hAnsiTheme="minorHAnsi"/>
+          <w:i w:val="0"/>
+          <w:sz w:val="22"/>
+          <w:szCs w:val="22"/>
+        </w:rPr>
+        <w:t>Issue</w:t>
+      </w:r>
+    </w:p>
+    <w:p>
+      <w:pPr>
+        <w:pStyle w:val="BodyText"/>
+      </w:pPr>
+      <w:r>
+        <w:rPr>
+          <w:rFonts w:ascii="Helvetica" w:hAnsi="Helvetica" w:cs="Helvetica"/>
+          <w:color w:val="333333"/>
+          <w:sz w:val="21"/>
+          <w:szCs w:val="21"/>
+          <w:shd w:val="clear" w:color="auto" w:fill="FFFFFF"/>
+        </w:rPr>
+        <w:t>SFDC doesn't reformat their address data into a format that Bing maps likes. We need to clean up the address data on the Capture side to handle the handful of characters that will cause the Bing address lookup to fail.</w:t>
+      </w:r>
+    </w:p>
+    <w:p>
+      <w:pPr>
+        <w:pStyle w:val="BodyText"/>
+        <w:rPr>
+          <w:rFonts w:asciiTheme="minorHAnsi" w:hAnsiTheme="minorHAnsi" w:cs="Helvetica"/>
+          <w:b/>
+          <w:color w:val="333333"/>
+          <w:sz w:val="22"/>
+          <w:szCs w:val="22"/>
+          <w:shd w:val="clear" w:color="auto" w:fill="FFFFFF"/>
+        </w:rPr>
+      </w:pPr>
+      <w:r>
+        <w:rPr>
+          <w:rFonts w:asciiTheme="minorHAnsi" w:hAnsiTheme="minorHAnsi" w:cs="Helvetica"/>
+          <w:b/>
+          <w:color w:val="333333"/>
+          <w:sz w:val="22"/>
+          <w:szCs w:val="22"/>
+          <w:shd w:val="clear" w:color="auto" w:fill="FFFFFF"/>
+        </w:rPr>
+        <w:t>Design</w:t>
+      </w:r>
+    </w:p>
+    <w:p>
+      <w:pPr>
+        <w:pStyle w:val="BodyText"/>
+        <w:rPr>
+          <w:rFonts w:ascii="Helvetica" w:hAnsi="Helvetica" w:cs="Helvetica"/>
+          <w:color w:val="333333"/>
+          <w:sz w:val="21"/>
+          <w:szCs w:val="21"/>
+          <w:shd w:val="clear" w:color="auto" w:fill="FFFFFF"/>
+        </w:rPr>
+      </w:pPr>
+      <w:r>
+        <w:rPr>
+          <w:rFonts w:ascii="Helvetica" w:hAnsi="Helvetica" w:cs="Helvetica"/>
+          <w:color w:val="333333"/>
+          <w:sz w:val="21"/>
+          <w:szCs w:val="21"/>
+          <w:shd w:val="clear" w:color="auto" w:fill="FFFFFF"/>
+        </w:rPr>
+        <w:t xml:space="preserve">In the </w:t>
+      </w:r>
+      <w:proofErr w:type="spellStart"/>
+      <w:r>
+        <w:rPr>
+          <w:rFonts w:ascii="Helvetica" w:hAnsi="Helvetica" w:cs="Helvetica"/>
+          <w:color w:val="333333"/>
+          <w:sz w:val="21"/>
+          <w:szCs w:val="21"/>
+          <w:shd w:val="clear" w:color="auto" w:fill="FFFFFF"/>
+        </w:rPr>
+        <w:t>util</w:t>
+      </w:r>
+      <w:proofErr w:type="spellEnd"/>
+      <w:r>
+        <w:rPr>
+          <w:rFonts w:ascii="Helvetica" w:hAnsi="Helvetica" w:cs="Helvetica"/>
+          <w:color w:val="333333"/>
+          <w:sz w:val="21"/>
+          <w:szCs w:val="21"/>
+          <w:shd w:val="clear" w:color="auto" w:fill="FFFFFF"/>
+        </w:rPr>
+        <w:t xml:space="preserve"> function</w:t>
+      </w:r>
+      <w:r>
+        <w:rPr>
+          <w:rStyle w:val="apple-converted-space"/>
+          <w:rFonts w:ascii="Helvetica" w:hAnsi="Helvetica" w:cs="Helvetica"/>
+          <w:color w:val="333333"/>
+          <w:sz w:val="21"/>
+          <w:szCs w:val="21"/>
+          <w:shd w:val="clear" w:color="auto" w:fill="FFFFFF"/>
+        </w:rPr>
+        <w:t> </w:t>
+      </w:r>
+      <w:proofErr w:type="spellStart"/>
+      <w:r>
+        <w:rPr>
+          <w:rStyle w:val="HTMLCode"/>
+          <w:rFonts w:ascii="Consolas" w:hAnsi="Consolas" w:cs="Consolas"/>
+          <w:color w:val="333333"/>
+          <w:sz w:val="18"/>
+          <w:szCs w:val="18"/>
+        </w:rPr>
+        <w:t>getGeoCodesFromAddress</w:t>
+      </w:r>
+      <w:proofErr w:type="spellEnd"/>
+      <w:r>
+        <w:rPr>
+          <w:rFonts w:ascii="Helvetica" w:hAnsi="Helvetica" w:cs="Helvetica"/>
+          <w:color w:val="333333"/>
+          <w:sz w:val="21"/>
+          <w:szCs w:val="21"/>
+          <w:shd w:val="clear" w:color="auto" w:fill="FFFFFF"/>
+        </w:rPr>
+        <w:t xml:space="preserve">, parse the </w:t>
+      </w:r>
+      <w:proofErr w:type="spellStart"/>
+      <w:r>
+        <w:rPr>
+          <w:rFonts w:ascii="Helvetica" w:hAnsi="Helvetica" w:cs="Helvetica"/>
+          <w:color w:val="333333"/>
+          <w:sz w:val="21"/>
+          <w:szCs w:val="21"/>
+          <w:shd w:val="clear" w:color="auto" w:fill="FFFFFF"/>
+        </w:rPr>
+        <w:t>siteStreet</w:t>
+      </w:r>
+      <w:proofErr w:type="spellEnd"/>
+      <w:r>
+        <w:rPr>
+          <w:rFonts w:ascii="Helvetica" w:hAnsi="Helvetica" w:cs="Helvetica"/>
+          <w:color w:val="333333"/>
+          <w:sz w:val="21"/>
+          <w:szCs w:val="21"/>
+          <w:shd w:val="clear" w:color="auto" w:fill="FFFFFF"/>
+        </w:rPr>
+        <w:t xml:space="preserve"> and </w:t>
+      </w:r>
+      <w:proofErr w:type="spellStart"/>
+      <w:r>
+        <w:rPr>
+          <w:rFonts w:ascii="Helvetica" w:hAnsi="Helvetica" w:cs="Helvetica"/>
+          <w:color w:val="333333"/>
+          <w:sz w:val="21"/>
+          <w:szCs w:val="21"/>
+          <w:shd w:val="clear" w:color="auto" w:fill="FFFFFF"/>
+        </w:rPr>
+        <w:t>siteCity</w:t>
+      </w:r>
+      <w:proofErr w:type="spellEnd"/>
+      <w:r>
+        <w:rPr>
+          <w:rFonts w:ascii="Helvetica" w:hAnsi="Helvetica" w:cs="Helvetica"/>
+          <w:color w:val="333333"/>
+          <w:sz w:val="21"/>
+          <w:szCs w:val="21"/>
+          <w:shd w:val="clear" w:color="auto" w:fill="FFFFFF"/>
+        </w:rPr>
+        <w:t xml:space="preserve"> values, and replace all punctuation with blanks or their corresponding ASCII character codes before calling the Bing Maps API.</w:t>
+      </w:r>
+      <w:r>
+        <w:rPr>
+          <w:rFonts w:ascii="Helvetica" w:hAnsi="Helvetica" w:cs="Helvetica"/>
+          <w:color w:val="333333"/>
+          <w:sz w:val="21"/>
+          <w:szCs w:val="21"/>
+          <w:shd w:val="clear" w:color="auto" w:fill="FFFFFF"/>
+        </w:rPr>
+        <w:t xml:space="preserve">  </w:t>
+      </w:r>
+    </w:p>
+    <w:p>
+      <w:pPr>
+        <w:pStyle w:val="BodyText"/>
+        <w:rPr>
+          <w:rFonts w:asciiTheme="minorHAnsi" w:hAnsiTheme="minorHAnsi"/>
+          <w:b/>
+        </w:rPr>
+      </w:pPr>
+      <w:r>
+        <w:rPr>
+          <w:rFonts w:ascii="Helvetica" w:hAnsi="Helvetica" w:cs="Helvetica"/>
+          <w:color w:val="333333"/>
+          <w:sz w:val="21"/>
+          <w:szCs w:val="21"/>
+          <w:shd w:val="clear" w:color="auto" w:fill="FFFFFF"/>
+        </w:rPr>
+        <w:t xml:space="preserve">May require an update the </w:t>
+      </w:r>
+      <w:proofErr w:type="spellStart"/>
+      <w:r>
+        <w:rPr>
+          <w:rFonts w:ascii="Helvetica" w:hAnsi="Helvetica" w:cs="Helvetica"/>
+          <w:color w:val="333333"/>
+          <w:sz w:val="21"/>
+          <w:szCs w:val="21"/>
+          <w:shd w:val="clear" w:color="auto" w:fill="FFFFFF"/>
+        </w:rPr>
+        <w:t>the</w:t>
+      </w:r>
+      <w:proofErr w:type="spellEnd"/>
+      <w:r>
+        <w:rPr>
+          <w:rFonts w:ascii="Helvetica" w:hAnsi="Helvetica" w:cs="Helvetica"/>
+          <w:color w:val="333333"/>
+          <w:sz w:val="21"/>
+          <w:szCs w:val="21"/>
+          <w:shd w:val="clear" w:color="auto" w:fill="FFFFFF"/>
+        </w:rPr>
+        <w:t xml:space="preserve"> maps data table if we change how we are passing the address to Bing.</w:t>
+      </w:r>
+      <w:r>
+        <w:rPr>
+          <w:rFonts w:asciiTheme="minorHAnsi" w:hAnsiTheme="minorHAnsi"/>
+          <w:b/>
+        </w:rPr>
+        <w:t xml:space="preserve"> </w:t>
+      </w:r>
+    </w:p>
+    <w:p>
+      <w:pPr>
+        <w:pStyle w:val="BodyText"/>
+        <w:rPr>
+          <w:rFonts w:asciiTheme="minorHAnsi" w:hAnsiTheme="minorHAnsi"/>
+          <w:b/>
+        </w:rPr>
+      </w:pPr>
+      <w:r>
+        <w:rPr>
+          <w:rFonts w:asciiTheme="minorHAnsi" w:hAnsiTheme="minorHAnsi"/>
+          <w:b/>
+        </w:rPr>
+        <w:t>Downstream Impacts</w:t>
+      </w:r>
+      <w:r>
+        <w:rPr>
+          <w:rFonts w:asciiTheme="minorHAnsi" w:hAnsiTheme="minorHAnsi"/>
+          <w:b/>
+        </w:rPr>
+        <w:t xml:space="preserve"> (TIBCO, BI, </w:t>
+      </w:r>
+      <w:proofErr w:type="spellStart"/>
+      <w:r>
+        <w:rPr>
+          <w:rFonts w:asciiTheme="minorHAnsi" w:hAnsiTheme="minorHAnsi"/>
+          <w:b/>
+        </w:rPr>
+        <w:t>InfoPro</w:t>
+      </w:r>
+      <w:proofErr w:type="spellEnd"/>
+      <w:r>
+        <w:rPr>
+          <w:rFonts w:asciiTheme="minorHAnsi" w:hAnsiTheme="minorHAnsi"/>
+          <w:b/>
+        </w:rPr>
+        <w:t>)</w:t>
+      </w:r>
+    </w:p>
+    <w:p>
+      <w:pPr>
+        <w:jc w:val="both"/>
+        <w:rPr>
+          <w:rFonts w:asciiTheme="minorHAnsi" w:hAnsiTheme="minorHAnsi"/>
+        </w:rPr>
+      </w:pPr>
+      <w:r>
+        <w:rPr>
+          <w:rFonts w:asciiTheme="minorHAnsi" w:hAnsiTheme="minorHAnsi"/>
+        </w:rPr>
+        <w:t>None</w:t>
+      </w:r>
+    </w:p>
+    <w:p>
+      <w:pPr>
+        <w:jc w:val="both"/>
+        <w:rPr>
+          <w:rFonts w:asciiTheme="minorHAnsi" w:hAnsiTheme="minorHAnsi"/>
+        </w:rPr>
+      </w:pPr>
+    </w:p>
+    <w:p>
+      <w:pPr>
+        <w:pStyle w:val="Heading2"/>
+        <w:rPr>
+          <w:rFonts w:asciiTheme="minorHAnsi" w:hAnsiTheme="minorHAnsi"/>
+          <w:caps/>
+          <w:szCs w:val="28"/>
+        </w:rPr>
+      </w:pPr>
+      <w:r>
+        <w:rPr>
+          <w:rFonts w:asciiTheme="minorHAnsi" w:hAnsiTheme="minorHAnsi"/>
+          <w:szCs w:val="28"/>
+        </w:rPr>
+        <w:t>#</w:t>
+      </w:r>
+      <w:r>
+        <w:rPr>
+          <w:rFonts w:asciiTheme="minorHAnsi" w:hAnsiTheme="minorHAnsi"/>
+          <w:szCs w:val="28"/>
+        </w:rPr>
+        <w:t xml:space="preserve">616 </w:t>
+      </w:r>
+      <w:r>
+        <w:rPr>
+          <w:rFonts w:asciiTheme="minorHAnsi" w:hAnsiTheme="minorHAnsi"/>
+        </w:rPr>
+        <w:t>CRM - Import EIN from SFDC user record</w:t>
+      </w:r>
+    </w:p>
+    <w:p>
+      <w:pPr>
+        <w:pStyle w:val="Heading2"/>
+        <w:numPr>
+          <w:ilvl w:val="0"/>
+          <w:numId w:val="0"/>
+        </w:numPr>
+        <w:rPr>
+          <w:rFonts w:asciiTheme="minorHAnsi" w:hAnsiTheme="minorHAnsi"/>
+          <w:i w:val="0"/>
+          <w:sz w:val="22"/>
+          <w:szCs w:val="22"/>
+        </w:rPr>
+      </w:pPr>
+      <w:r>
+        <w:rPr>
+          <w:rFonts w:asciiTheme="minorHAnsi" w:hAnsiTheme="minorHAnsi"/>
+          <w:i w:val="0"/>
+          <w:sz w:val="22"/>
+          <w:szCs w:val="22"/>
+        </w:rPr>
+        <w:t>Issue</w:t>
+      </w:r>
+    </w:p>
+    <w:p>
+      <w:pPr>
+        <w:pStyle w:val="NormalWeb"/>
+        <w:shd w:val="clear" w:color="auto" w:fill="FFFFFF"/>
+        <w:spacing w:after="240" w:afterAutospacing="0" w:line="336" w:lineRule="atLeast"/>
+        <w:rPr>
+          <w:rFonts w:ascii="Helvetica" w:hAnsi="Helvetica" w:cs="Helvetica"/>
+          <w:color w:val="333333"/>
+          <w:sz w:val="21"/>
+          <w:szCs w:val="21"/>
+        </w:rPr>
+      </w:pPr>
+      <w:r>
+        <w:rPr>
+          <w:rFonts w:ascii="Helvetica" w:hAnsi="Helvetica" w:cs="Helvetica"/>
+          <w:color w:val="333333"/>
+          <w:sz w:val="21"/>
+          <w:szCs w:val="21"/>
+        </w:rPr>
+        <w:t xml:space="preserve">The SFDC User record has an </w:t>
+      </w:r>
+      <w:proofErr w:type="spellStart"/>
+      <w:r>
+        <w:rPr>
+          <w:rFonts w:ascii="Helvetica" w:hAnsi="Helvetica" w:cs="Helvetica"/>
+          <w:color w:val="333333"/>
+          <w:sz w:val="21"/>
+          <w:szCs w:val="21"/>
+        </w:rPr>
+        <w:t>EmployeeNumber</w:t>
+      </w:r>
+      <w:proofErr w:type="spellEnd"/>
+      <w:r>
+        <w:rPr>
+          <w:rFonts w:ascii="Helvetica" w:hAnsi="Helvetica" w:cs="Helvetica"/>
+          <w:color w:val="333333"/>
+          <w:sz w:val="21"/>
+          <w:szCs w:val="21"/>
+        </w:rPr>
+        <w:t xml:space="preserve"> field that will be populated with the </w:t>
+      </w:r>
+      <w:proofErr w:type="spellStart"/>
+      <w:r>
+        <w:rPr>
+          <w:rFonts w:ascii="Helvetica" w:hAnsi="Helvetica" w:cs="Helvetica"/>
+          <w:color w:val="333333"/>
+          <w:sz w:val="21"/>
+          <w:szCs w:val="21"/>
+        </w:rPr>
+        <w:t>InfoPro</w:t>
+      </w:r>
+      <w:proofErr w:type="spellEnd"/>
+      <w:r>
+        <w:rPr>
+          <w:rFonts w:ascii="Helvetica" w:hAnsi="Helvetica" w:cs="Helvetica"/>
+          <w:color w:val="333333"/>
+          <w:sz w:val="21"/>
+          <w:szCs w:val="21"/>
+        </w:rPr>
+        <w:t xml:space="preserve"> Employee Identification Number (EIN).</w:t>
+      </w:r>
+    </w:p>
+    <w:p>
+      <w:pPr>
+        <w:pStyle w:val="BodyText"/>
+        <w:rPr>
+          <w:rFonts w:asciiTheme="minorHAnsi" w:hAnsiTheme="minorHAnsi" w:cs="Helvetica"/>
+          <w:b/>
+          <w:color w:val="333333"/>
+          <w:sz w:val="22"/>
+          <w:szCs w:val="22"/>
+          <w:shd w:val="clear" w:color="auto" w:fill="FFFFFF"/>
+        </w:rPr>
+      </w:pPr>
+      <w:r>
+        <w:rPr>
+          <w:rFonts w:asciiTheme="minorHAnsi" w:hAnsiTheme="minorHAnsi" w:cs="Helvetica"/>
+          <w:b/>
+          <w:color w:val="333333"/>
+          <w:sz w:val="22"/>
+          <w:szCs w:val="22"/>
+          <w:shd w:val="clear" w:color="auto" w:fill="FFFFFF"/>
+        </w:rPr>
+        <w:t>Design</w:t>
+      </w:r>
+    </w:p>
+    <w:p>
+      <w:pPr>
+        <w:pStyle w:val="NormalWeb"/>
+        <w:shd w:val="clear" w:color="auto" w:fill="FFFFFF"/>
+        <w:spacing w:before="0" w:beforeAutospacing="0" w:after="240" w:afterAutospacing="0" w:line="336" w:lineRule="atLeast"/>
+        <w:rPr>
+          <w:rFonts w:ascii="Helvetica" w:hAnsi="Helvetica" w:cs="Helvetica"/>
+          <w:color w:val="333333"/>
+          <w:sz w:val="21"/>
+          <w:szCs w:val="21"/>
+        </w:rPr>
+      </w:pPr>
+      <w:r>
+        <w:rPr>
+          <w:rFonts w:ascii="Helvetica" w:hAnsi="Helvetica" w:cs="Helvetica"/>
+          <w:color w:val="333333"/>
+          <w:sz w:val="21"/>
+          <w:szCs w:val="21"/>
+        </w:rPr>
+        <w:t xml:space="preserve">We need to create a new quote level attribute in Capture called Employee Identification Number (suggestion </w:t>
+      </w:r>
+      <w:proofErr w:type="spellStart"/>
+      <w:r>
+        <w:rPr>
+          <w:rFonts w:ascii="Helvetica" w:hAnsi="Helvetica" w:cs="Helvetica"/>
+          <w:color w:val="333333"/>
+          <w:sz w:val="21"/>
+          <w:szCs w:val="21"/>
+        </w:rPr>
+        <w:t>varname</w:t>
+      </w:r>
+      <w:proofErr w:type="spellEnd"/>
+      <w:r>
+        <w:rPr>
+          <w:rFonts w:ascii="Helvetica" w:hAnsi="Helvetica" w:cs="Helvetica"/>
+          <w:color w:val="333333"/>
+          <w:sz w:val="21"/>
+          <w:szCs w:val="21"/>
+        </w:rPr>
+        <w:t xml:space="preserve">: </w:t>
+      </w:r>
+      <w:proofErr w:type="spellStart"/>
+      <w:r>
+        <w:rPr>
+          <w:rFonts w:ascii="Helvetica" w:hAnsi="Helvetica" w:cs="Helvetica"/>
+          <w:color w:val="333333"/>
+          <w:sz w:val="21"/>
+          <w:szCs w:val="21"/>
+        </w:rPr>
+        <w:t>ein_quote</w:t>
+      </w:r>
+      <w:proofErr w:type="spellEnd"/>
+      <w:r>
+        <w:rPr>
+          <w:rFonts w:ascii="Helvetica" w:hAnsi="Helvetica" w:cs="Helvetica"/>
+          <w:color w:val="333333"/>
+          <w:sz w:val="21"/>
+          <w:szCs w:val="21"/>
+        </w:rPr>
+        <w:t xml:space="preserve">), update the user import XSL, and map the aforementioned SFDC </w:t>
+      </w:r>
+      <w:proofErr w:type="spellStart"/>
+      <w:r>
+        <w:rPr>
+          <w:rFonts w:ascii="Helvetica" w:hAnsi="Helvetica" w:cs="Helvetica"/>
+          <w:color w:val="333333"/>
+          <w:sz w:val="21"/>
+          <w:szCs w:val="21"/>
+        </w:rPr>
+        <w:t>EmployeeNumber</w:t>
+      </w:r>
+      <w:proofErr w:type="spellEnd"/>
+      <w:r>
+        <w:rPr>
+          <w:rFonts w:ascii="Helvetica" w:hAnsi="Helvetica" w:cs="Helvetica"/>
+          <w:color w:val="333333"/>
+          <w:sz w:val="21"/>
+          <w:szCs w:val="21"/>
+        </w:rPr>
+        <w:t xml:space="preserve"> to this newly created </w:t>
+      </w:r>
+      <w:proofErr w:type="spellStart"/>
+      <w:r>
+        <w:rPr>
+          <w:rFonts w:ascii="Helvetica" w:hAnsi="Helvetica" w:cs="Helvetica"/>
+          <w:color w:val="333333"/>
+          <w:sz w:val="21"/>
+          <w:szCs w:val="21"/>
+        </w:rPr>
+        <w:t>ein_quote</w:t>
+      </w:r>
+      <w:proofErr w:type="spellEnd"/>
+      <w:r>
+        <w:rPr>
+          <w:rFonts w:ascii="Helvetica" w:hAnsi="Helvetica" w:cs="Helvetica"/>
+          <w:color w:val="333333"/>
+          <w:sz w:val="21"/>
+          <w:szCs w:val="21"/>
+        </w:rPr>
+        <w:t>.</w:t>
+      </w:r>
+    </w:p>
+    <w:p>
+      <w:pPr>
+        <w:pStyle w:val="BodyText"/>
+        <w:rPr>
+          <w:rFonts w:asciiTheme="minorHAnsi" w:hAnsiTheme="minorHAnsi"/>
+          <w:b/>
+        </w:rPr>
+      </w:pPr>
+      <w:r>
+        <w:rPr>
+          <w:rFonts w:asciiTheme="minorHAnsi" w:hAnsiTheme="minorHAnsi"/>
+          <w:b/>
+        </w:rPr>
+        <w:t>Downstream Impacts</w:t>
+      </w:r>
+      <w:r>
+        <w:rPr>
+          <w:rFonts w:asciiTheme="minorHAnsi" w:hAnsiTheme="minorHAnsi"/>
+          <w:b/>
+        </w:rPr>
+        <w:t xml:space="preserve"> (TIBCO, BI, </w:t>
+      </w:r>
+      <w:proofErr w:type="spellStart"/>
+      <w:r>
+        <w:rPr>
+          <w:rFonts w:asciiTheme="minorHAnsi" w:hAnsiTheme="minorHAnsi"/>
+          <w:b/>
+        </w:rPr>
+        <w:t>InfoPro</w:t>
+      </w:r>
+      <w:proofErr w:type="spellEnd"/>
+      <w:r>
+        <w:rPr>
+          <w:rFonts w:asciiTheme="minorHAnsi" w:hAnsiTheme="minorHAnsi"/>
+          <w:b/>
+        </w:rPr>
+        <w:t>)</w:t>
+      </w:r>
+    </w:p>
+    <w:p>
+      <w:pPr>
+        <w:jc w:val="both"/>
+        <w:rPr>
+          <w:rFonts w:asciiTheme="minorHAnsi" w:hAnsiTheme="minorHAnsi"/>
+        </w:rPr>
+      </w:pPr>
+      <w:r>
+        <w:rPr>
+          <w:rFonts w:asciiTheme="minorHAnsi" w:hAnsiTheme="minorHAnsi"/>
+        </w:rPr>
+        <w:t xml:space="preserve">New text field attribute </w:t>
+      </w:r>
+      <w:proofErr w:type="spellStart"/>
+      <w:r>
+        <w:rPr>
+          <w:rFonts w:asciiTheme="minorHAnsi" w:hAnsiTheme="minorHAnsi"/>
+        </w:rPr>
+        <w:t>ein_quote</w:t>
+      </w:r>
+      <w:proofErr w:type="spellEnd"/>
+    </w:p>
+    <w:p>
+      <w:pPr>
+        <w:jc w:val="both"/>
+        <w:rPr>
+          <w:rFonts w:asciiTheme="minorHAnsi" w:hAnsiTheme="minorHAnsi"/>
+        </w:rPr>
+      </w:pPr>
+    </w:p>
+    <w:p>
+      <w:pPr>
+        <w:pStyle w:val="Heading2"/>
+        <w:rPr>
+          <w:rFonts w:asciiTheme="minorHAnsi" w:hAnsiTheme="minorHAnsi"/>
+          <w:caps/>
+          <w:szCs w:val="28"/>
+        </w:rPr>
+      </w:pPr>
+      <w:r>
+        <w:rPr>
+          <w:rFonts w:asciiTheme="minorHAnsi" w:hAnsiTheme="minorHAnsi"/>
+          <w:szCs w:val="28"/>
+        </w:rPr>
+        <w:t>#</w:t>
+      </w:r>
+      <w:r>
+        <w:rPr>
+          <w:rFonts w:asciiTheme="minorHAnsi" w:hAnsiTheme="minorHAnsi"/>
+          <w:szCs w:val="28"/>
+        </w:rPr>
+        <w:t xml:space="preserve">618 </w:t>
+      </w:r>
+      <w:r>
+        <w:rPr>
+          <w:rFonts w:asciiTheme="minorHAnsi" w:hAnsiTheme="minorHAnsi"/>
+        </w:rPr>
+        <w:t xml:space="preserve">CRM - Import </w:t>
+      </w:r>
+      <w:proofErr w:type="spellStart"/>
+      <w:r>
+        <w:rPr>
+          <w:rFonts w:asciiTheme="minorHAnsi" w:hAnsiTheme="minorHAnsi"/>
+        </w:rPr>
+        <w:t>Infopro</w:t>
+      </w:r>
+      <w:proofErr w:type="spellEnd"/>
+      <w:r>
+        <w:rPr>
+          <w:rFonts w:asciiTheme="minorHAnsi" w:hAnsiTheme="minorHAnsi"/>
+        </w:rPr>
+        <w:t xml:space="preserve"> Division Number from SFDC</w:t>
+      </w:r>
+    </w:p>
+    <w:p>
+      <w:pPr>
+        <w:pStyle w:val="Heading2"/>
+        <w:numPr>
+          <w:ilvl w:val="0"/>
+          <w:numId w:val="0"/>
+        </w:numPr>
+        <w:rPr>
+          <w:rFonts w:asciiTheme="minorHAnsi" w:hAnsiTheme="minorHAnsi"/>
+          <w:i w:val="0"/>
+          <w:sz w:val="22"/>
+          <w:szCs w:val="22"/>
+        </w:rPr>
+      </w:pPr>
+      <w:r>
+        <w:rPr>
+          <w:rFonts w:asciiTheme="minorHAnsi" w:hAnsiTheme="minorHAnsi"/>
+          <w:i w:val="0"/>
+          <w:sz w:val="22"/>
+          <w:szCs w:val="22"/>
+        </w:rPr>
+        <w:t>Issue</w:t>
+      </w:r>
+    </w:p>
+    <w:p>
+      <w:pPr>
+        <w:pStyle w:val="BodyText"/>
+      </w:pPr>
+      <w:r>
+        <w:rPr>
+          <w:rFonts w:ascii="Helvetica" w:hAnsi="Helvetica" w:cs="Helvetica"/>
+          <w:color w:val="333333"/>
+          <w:sz w:val="21"/>
+          <w:szCs w:val="21"/>
+          <w:shd w:val="clear" w:color="auto" w:fill="FFFFFF"/>
+        </w:rPr>
+        <w:t>SFDC</w:t>
+      </w:r>
+      <w:r>
+        <w:rPr>
+          <w:rFonts w:ascii="Helvetica" w:hAnsi="Helvetica" w:cs="Helvetica"/>
+          <w:color w:val="333333"/>
+          <w:sz w:val="21"/>
+          <w:szCs w:val="21"/>
+          <w:shd w:val="clear" w:color="auto" w:fill="FFFFFF"/>
+        </w:rPr>
+        <w:t xml:space="preserve"> </w:t>
+      </w:r>
+      <w:proofErr w:type="spellStart"/>
+      <w:r>
+        <w:rPr>
+          <w:rFonts w:ascii="Helvetica" w:hAnsi="Helvetica" w:cs="Helvetica"/>
+          <w:color w:val="333333"/>
+          <w:sz w:val="21"/>
+          <w:szCs w:val="21"/>
+          <w:shd w:val="clear" w:color="auto" w:fill="FFFFFF"/>
+        </w:rPr>
+        <w:t>InfoPro_Number__c</w:t>
+      </w:r>
+      <w:proofErr w:type="spellEnd"/>
+      <w:r>
+        <w:rPr>
+          <w:rFonts w:ascii="Helvetica" w:hAnsi="Helvetica" w:cs="Helvetica"/>
+          <w:color w:val="333333"/>
+          <w:sz w:val="21"/>
+          <w:szCs w:val="21"/>
+          <w:shd w:val="clear" w:color="auto" w:fill="FFFFFF"/>
+        </w:rPr>
+        <w:t xml:space="preserve"> </w:t>
+      </w:r>
+      <w:r>
+        <w:rPr>
+          <w:rFonts w:ascii="Helvetica" w:hAnsi="Helvetica" w:cs="Helvetica"/>
+          <w:color w:val="333333"/>
+          <w:sz w:val="21"/>
+          <w:szCs w:val="21"/>
+          <w:shd w:val="clear" w:color="auto" w:fill="FFFFFF"/>
+        </w:rPr>
+        <w:t xml:space="preserve">needs to be </w:t>
+      </w:r>
+      <w:r>
+        <w:rPr>
+          <w:rFonts w:ascii="Helvetica" w:hAnsi="Helvetica" w:cs="Helvetica"/>
+          <w:color w:val="333333"/>
+          <w:sz w:val="21"/>
+          <w:szCs w:val="21"/>
+          <w:shd w:val="clear" w:color="auto" w:fill="FFFFFF"/>
+        </w:rPr>
+        <w:t>map</w:t>
+      </w:r>
+      <w:r>
+        <w:rPr>
+          <w:rFonts w:ascii="Helvetica" w:hAnsi="Helvetica" w:cs="Helvetica"/>
+          <w:color w:val="333333"/>
+          <w:sz w:val="21"/>
+          <w:szCs w:val="21"/>
+          <w:shd w:val="clear" w:color="auto" w:fill="FFFFFF"/>
+        </w:rPr>
+        <w:t>ped</w:t>
+      </w:r>
+      <w:r>
+        <w:rPr>
+          <w:rFonts w:ascii="Helvetica" w:hAnsi="Helvetica" w:cs="Helvetica"/>
+          <w:color w:val="333333"/>
+          <w:sz w:val="21"/>
+          <w:szCs w:val="21"/>
+          <w:shd w:val="clear" w:color="auto" w:fill="FFFFFF"/>
+        </w:rPr>
+        <w:t xml:space="preserve"> to Capture's </w:t>
+      </w:r>
+      <w:proofErr w:type="spellStart"/>
+      <w:r>
+        <w:rPr>
+          <w:rFonts w:ascii="Helvetica" w:hAnsi="Helvetica" w:cs="Helvetica"/>
+          <w:color w:val="333333"/>
+          <w:sz w:val="21"/>
+          <w:szCs w:val="21"/>
+          <w:shd w:val="clear" w:color="auto" w:fill="FFFFFF"/>
+        </w:rPr>
+        <w:t>infoProDivision_quote</w:t>
+      </w:r>
+      <w:proofErr w:type="spellEnd"/>
+      <w:r>
+        <w:rPr>
+          <w:rFonts w:ascii="Helvetica" w:hAnsi="Helvetica" w:cs="Helvetica"/>
+          <w:color w:val="333333"/>
+          <w:sz w:val="21"/>
+          <w:szCs w:val="21"/>
+          <w:shd w:val="clear" w:color="auto" w:fill="FFFFFF"/>
+        </w:rPr>
+        <w:t>.</w:t>
+      </w:r>
+    </w:p>
+    <w:p>
+      <w:pPr>
+        <w:pStyle w:val="BodyText"/>
+        <w:rPr>
+          <w:rFonts w:asciiTheme="minorHAnsi" w:hAnsiTheme="minorHAnsi" w:cs="Helvetica"/>
+          <w:b/>
+          <w:color w:val="333333"/>
+          <w:sz w:val="22"/>
+          <w:szCs w:val="22"/>
+          <w:shd w:val="clear" w:color="auto" w:fill="FFFFFF"/>
+        </w:rPr>
+      </w:pPr>
+      <w:r>
+        <w:rPr>
+          <w:rFonts w:asciiTheme="minorHAnsi" w:hAnsiTheme="minorHAnsi" w:cs="Helvetica"/>
+          <w:b/>
+          <w:color w:val="333333"/>
+          <w:sz w:val="22"/>
+          <w:szCs w:val="22"/>
+          <w:shd w:val="clear" w:color="auto" w:fill="FFFFFF"/>
+        </w:rPr>
+        <w:t>Design</w:t>
+      </w:r>
+    </w:p>
+    <w:p>
+      <w:pPr>
+        <w:pStyle w:val="NormalWeb"/>
+        <w:shd w:val="clear" w:color="auto" w:fill="FFFFFF"/>
+        <w:spacing w:after="240" w:afterAutospacing="0" w:line="336" w:lineRule="atLeast"/>
+        <w:rPr>
+          <w:rFonts w:ascii="Helvetica" w:hAnsi="Helvetica" w:cs="Helvetica"/>
+          <w:color w:val="333333"/>
+          <w:sz w:val="21"/>
+          <w:szCs w:val="21"/>
+        </w:rPr>
+      </w:pPr>
+      <w:r>
+        <w:rPr>
+          <w:rFonts w:ascii="Helvetica" w:hAnsi="Helvetica" w:cs="Helvetica"/>
+          <w:color w:val="333333"/>
+          <w:sz w:val="21"/>
+          <w:szCs w:val="21"/>
+        </w:rPr>
+        <w:t xml:space="preserve">Modify the opportunity import XSL to import </w:t>
+      </w:r>
+      <w:proofErr w:type="spellStart"/>
+      <w:r>
+        <w:rPr>
+          <w:rFonts w:ascii="Helvetica" w:hAnsi="Helvetica" w:cs="Helvetica"/>
+          <w:color w:val="333333"/>
+          <w:sz w:val="21"/>
+          <w:szCs w:val="21"/>
+        </w:rPr>
+        <w:t>InfoPro_Number__c</w:t>
+      </w:r>
+      <w:proofErr w:type="spellEnd"/>
+      <w:r>
+        <w:rPr>
+          <w:rFonts w:ascii="Helvetica" w:hAnsi="Helvetica" w:cs="Helvetica"/>
+          <w:color w:val="333333"/>
+          <w:sz w:val="21"/>
+          <w:szCs w:val="21"/>
+        </w:rPr>
+        <w:t xml:space="preserve"> and map it to Capture's </w:t>
+      </w:r>
+      <w:proofErr w:type="spellStart"/>
+      <w:r>
+        <w:rPr>
+          <w:rFonts w:ascii="Helvetica" w:hAnsi="Helvetica" w:cs="Helvetica"/>
+          <w:color w:val="333333"/>
+          <w:sz w:val="21"/>
+          <w:szCs w:val="21"/>
+        </w:rPr>
+        <w:t>infoProDivision_quote</w:t>
+      </w:r>
+      <w:proofErr w:type="spellEnd"/>
+      <w:r>
+        <w:rPr>
+          <w:rFonts w:ascii="Helvetica" w:hAnsi="Helvetica" w:cs="Helvetica"/>
+          <w:color w:val="333333"/>
+          <w:sz w:val="21"/>
+          <w:szCs w:val="21"/>
+        </w:rPr>
+        <w:t>.</w:t>
+      </w:r>
+    </w:p>
+    <w:p>
+      <w:pPr>
+        <w:pStyle w:val="NormalWeb"/>
+        <w:shd w:val="clear" w:color="auto" w:fill="FFFFFF"/>
+        <w:spacing w:before="0" w:beforeAutospacing="0" w:after="240" w:afterAutospacing="0" w:line="336" w:lineRule="atLeast"/>
+        <w:rPr>
+          <w:rFonts w:ascii="Helvetica" w:hAnsi="Helvetica" w:cs="Helvetica"/>
+          <w:color w:val="333333"/>
+          <w:sz w:val="21"/>
+          <w:szCs w:val="21"/>
+        </w:rPr>
+      </w:pPr>
+      <w:r>
+        <w:rPr>
+          <w:rFonts w:ascii="Helvetica" w:hAnsi="Helvetica" w:cs="Helvetica"/>
+          <w:color w:val="333333"/>
+          <w:sz w:val="21"/>
+          <w:szCs w:val="21"/>
+        </w:rPr>
+        <w:t>In testing, please ensure t</w:t>
+      </w:r>
+      <w:r>
+        <w:rPr>
+          <w:rFonts w:ascii="Helvetica" w:hAnsi="Helvetica" w:cs="Helvetica"/>
+          <w:color w:val="333333"/>
+          <w:sz w:val="21"/>
+          <w:szCs w:val="21"/>
+        </w:rPr>
+        <w:t xml:space="preserve">hat the value from </w:t>
+      </w:r>
+      <w:proofErr w:type="spellStart"/>
+      <w:r>
+        <w:rPr>
+          <w:rFonts w:ascii="Helvetica" w:hAnsi="Helvetica" w:cs="Helvetica"/>
+          <w:color w:val="333333"/>
+          <w:sz w:val="21"/>
+          <w:szCs w:val="21"/>
+        </w:rPr>
+        <w:t>infoProDivisi</w:t>
+      </w:r>
+      <w:r>
+        <w:rPr>
+          <w:rFonts w:ascii="Helvetica" w:hAnsi="Helvetica" w:cs="Helvetica"/>
+          <w:color w:val="333333"/>
+          <w:sz w:val="21"/>
+          <w:szCs w:val="21"/>
+        </w:rPr>
+        <w:t>on_quote</w:t>
+      </w:r>
+      <w:proofErr w:type="spellEnd"/>
+      <w:r>
+        <w:rPr>
+          <w:rFonts w:ascii="Helvetica" w:hAnsi="Helvetica" w:cs="Helvetica"/>
+          <w:color w:val="333333"/>
+          <w:sz w:val="21"/>
+          <w:szCs w:val="21"/>
+        </w:rPr>
+        <w:t xml:space="preserve"> </w:t>
+      </w:r>
+      <w:proofErr w:type="spellStart"/>
+      <w:r>
+        <w:rPr>
+          <w:rFonts w:ascii="Helvetica" w:hAnsi="Helvetica" w:cs="Helvetica"/>
+          <w:color w:val="333333"/>
+          <w:sz w:val="21"/>
+          <w:szCs w:val="21"/>
+        </w:rPr>
+        <w:t>propogates</w:t>
+      </w:r>
+      <w:proofErr w:type="spellEnd"/>
+      <w:r>
+        <w:rPr>
+          <w:rFonts w:ascii="Helvetica" w:hAnsi="Helvetica" w:cs="Helvetica"/>
+          <w:color w:val="333333"/>
+          <w:sz w:val="21"/>
+          <w:szCs w:val="21"/>
+        </w:rPr>
+        <w:t xml:space="preserve"> correctly to </w:t>
+      </w:r>
+      <w:proofErr w:type="spellStart"/>
+      <w:r>
+        <w:rPr>
+          <w:rFonts w:ascii="Helvetica" w:hAnsi="Helvetica" w:cs="Helvetica"/>
+          <w:color w:val="333333"/>
+          <w:sz w:val="21"/>
+          <w:szCs w:val="21"/>
+        </w:rPr>
+        <w:t>infoproDivision_RO_quote</w:t>
+      </w:r>
+      <w:proofErr w:type="spellEnd"/>
+      <w:r>
+        <w:rPr>
+          <w:rFonts w:ascii="Helvetica" w:hAnsi="Helvetica" w:cs="Helvetica"/>
+          <w:color w:val="333333"/>
+          <w:sz w:val="21"/>
+          <w:szCs w:val="21"/>
+        </w:rPr>
+        <w:t xml:space="preserve"> is and </w:t>
+      </w:r>
+      <w:proofErr w:type="spellStart"/>
+      <w:r>
+        <w:rPr>
+          <w:rFonts w:ascii="Helvetica" w:hAnsi="Helvetica" w:cs="Helvetica"/>
+          <w:color w:val="333333"/>
+          <w:sz w:val="21"/>
+          <w:szCs w:val="21"/>
+        </w:rPr>
+        <w:t>infoProNumberDisplayOnly_quote</w:t>
+      </w:r>
+      <w:proofErr w:type="spellEnd"/>
+      <w:r>
+        <w:rPr>
+          <w:rFonts w:ascii="Helvetica" w:hAnsi="Helvetica" w:cs="Helvetica"/>
+          <w:color w:val="333333"/>
+          <w:sz w:val="21"/>
+          <w:szCs w:val="21"/>
+        </w:rPr>
+        <w:t>.</w:t>
+      </w:r>
+    </w:p>
+    <w:p>
+      <w:pPr>
+        <w:pStyle w:val="NormalWeb"/>
+        <w:shd w:val="clear" w:color="auto" w:fill="FFFFFF"/>
+        <w:spacing w:before="0" w:beforeAutospacing="0" w:after="240" w:afterAutospacing="0" w:line="336" w:lineRule="atLeast"/>
+        <w:rPr>
+          <w:rFonts w:ascii="Helvetica" w:hAnsi="Helvetica" w:cs="Helvetica"/>
+          <w:color w:val="333333"/>
+          <w:sz w:val="21"/>
+          <w:szCs w:val="21"/>
+        </w:rPr>
+      </w:pPr>
+      <w:r>
+        <w:rPr>
+          <w:rFonts w:ascii="Helvetica" w:hAnsi="Helvetica" w:cs="Helvetica"/>
+          <w:color w:val="333333"/>
+          <w:sz w:val="21"/>
+          <w:szCs w:val="21"/>
+          <w:highlight w:val="yellow"/>
+        </w:rPr>
+        <w:lastRenderedPageBreak/>
+        <w:t xml:space="preserve">Also note that any attribute defaults on the </w:t>
+      </w:r>
+      <w:proofErr w:type="spellStart"/>
+      <w:r>
+        <w:rPr>
+          <w:rFonts w:ascii="Helvetica" w:hAnsi="Helvetica" w:cs="Helvetica"/>
+          <w:color w:val="333333"/>
+          <w:sz w:val="21"/>
+          <w:szCs w:val="21"/>
+          <w:highlight w:val="yellow"/>
+        </w:rPr>
+        <w:t>infopro</w:t>
+      </w:r>
+      <w:proofErr w:type="spellEnd"/>
+      <w:r>
+        <w:rPr>
+          <w:rFonts w:ascii="Helvetica" w:hAnsi="Helvetica" w:cs="Helvetica"/>
+          <w:color w:val="333333"/>
+          <w:sz w:val="21"/>
+          <w:szCs w:val="21"/>
+          <w:highlight w:val="yellow"/>
+        </w:rPr>
+        <w:t xml:space="preserve"> numbers may have to be updated with conditions on </w:t>
+      </w:r>
+      <w:proofErr w:type="spellStart"/>
+      <w:r>
+        <w:rPr>
+          <w:rFonts w:ascii="Helvetica" w:hAnsi="Helvetica" w:cs="Helvetica"/>
+          <w:color w:val="333333"/>
+          <w:sz w:val="21"/>
+          <w:szCs w:val="21"/>
+          <w:highlight w:val="yellow"/>
+        </w:rPr>
+        <w:t>sourceSystem_quote</w:t>
+      </w:r>
+      <w:proofErr w:type="spellEnd"/>
+      <w:r>
+        <w:rPr>
+          <w:rFonts w:ascii="Helvetica" w:hAnsi="Helvetica" w:cs="Helvetica"/>
+          <w:color w:val="333333"/>
+          <w:sz w:val="21"/>
+          <w:szCs w:val="21"/>
+        </w:rPr>
+        <w:t>.</w:t>
+      </w:r>
+    </w:p>
+    <w:p>
+      <w:pPr>
+        <w:pStyle w:val="BodyText"/>
+        <w:rPr>
+          <w:rFonts w:asciiTheme="minorHAnsi" w:hAnsiTheme="minorHAnsi"/>
+          <w:b/>
+        </w:rPr>
+      </w:pPr>
+      <w:r>
+        <w:rPr>
+          <w:rFonts w:asciiTheme="minorHAnsi" w:hAnsiTheme="minorHAnsi"/>
+          <w:b/>
+        </w:rPr>
+        <w:t>Downstream Impacts</w:t>
+      </w:r>
+      <w:r>
+        <w:rPr>
+          <w:rFonts w:asciiTheme="minorHAnsi" w:hAnsiTheme="minorHAnsi"/>
+          <w:b/>
+        </w:rPr>
+        <w:t xml:space="preserve"> (TIBCO, BI, </w:t>
+      </w:r>
+      <w:proofErr w:type="spellStart"/>
+      <w:r>
+        <w:rPr>
+          <w:rFonts w:asciiTheme="minorHAnsi" w:hAnsiTheme="minorHAnsi"/>
+          <w:b/>
+        </w:rPr>
+        <w:t>InfoPro</w:t>
+      </w:r>
+      <w:proofErr w:type="spellEnd"/>
+      <w:r>
+        <w:rPr>
+          <w:rFonts w:asciiTheme="minorHAnsi" w:hAnsiTheme="minorHAnsi"/>
+          <w:b/>
+        </w:rPr>
+        <w:t>)</w:t>
+      </w:r>
+    </w:p>
+    <w:p>
+      <w:pPr>
+        <w:jc w:val="both"/>
+        <w:rPr>
+          <w:rFonts w:asciiTheme="minorHAnsi" w:hAnsiTheme="minorHAnsi"/>
+        </w:rPr>
+      </w:pPr>
+      <w:r>
+        <w:rPr>
+          <w:rFonts w:asciiTheme="minorHAnsi" w:hAnsiTheme="minorHAnsi"/>
+        </w:rPr>
+        <w:t>None</w:t>
+      </w:r>
+    </w:p>
+    <w:p>
+      <w:pPr>
+        <w:jc w:val="both"/>
+        <w:rPr>
+          <w:rFonts w:asciiTheme="minorHAnsi" w:hAnsiTheme="minorHAnsi"/>
+        </w:rPr>
+      </w:pPr>
+    </w:p>
+    <w:p>
+      <w:pPr>
+        <w:pStyle w:val="Heading2"/>
+        <w:rPr>
+          <w:rFonts w:asciiTheme="minorHAnsi" w:hAnsiTheme="minorHAnsi"/>
+          <w:caps/>
+          <w:szCs w:val="28"/>
+        </w:rPr>
+      </w:pPr>
+      <w:r>
+        <w:rPr>
+          <w:rFonts w:asciiTheme="minorHAnsi" w:hAnsiTheme="minorHAnsi"/>
+          <w:szCs w:val="28"/>
+        </w:rPr>
+        <w:t>#</w:t>
+      </w:r>
+      <w:r>
+        <w:rPr>
+          <w:rFonts w:asciiTheme="minorHAnsi" w:hAnsiTheme="minorHAnsi"/>
+          <w:szCs w:val="28"/>
+        </w:rPr>
+        <w:t xml:space="preserve">633 </w:t>
+      </w:r>
+      <w:r>
+        <w:rPr>
+          <w:rFonts w:asciiTheme="minorHAnsi" w:hAnsiTheme="minorHAnsi"/>
+        </w:rPr>
+        <w:t>CRM - update Area field import to handle full area name</w:t>
+      </w:r>
+    </w:p>
+    <w:p>
+      <w:pPr>
+        <w:pStyle w:val="Heading2"/>
+        <w:numPr>
+          <w:ilvl w:val="0"/>
+          <w:numId w:val="0"/>
+        </w:numPr>
+        <w:rPr>
+          <w:rFonts w:asciiTheme="minorHAnsi" w:hAnsiTheme="minorHAnsi"/>
+          <w:i w:val="0"/>
+          <w:sz w:val="22"/>
+          <w:szCs w:val="22"/>
+        </w:rPr>
+      </w:pPr>
+      <w:r>
+        <w:rPr>
+          <w:rFonts w:asciiTheme="minorHAnsi" w:hAnsiTheme="minorHAnsi"/>
+          <w:i w:val="0"/>
+          <w:sz w:val="22"/>
+          <w:szCs w:val="22"/>
+        </w:rPr>
+        <w:t>Issue</w:t>
+      </w:r>
+    </w:p>
+    <w:p>
+      <w:pPr>
+        <w:pStyle w:val="BodyText"/>
+      </w:pPr>
+      <w:r>
+        <w:rPr>
+          <w:rFonts w:ascii="Helvetica" w:hAnsi="Helvetica" w:cs="Helvetica"/>
+          <w:color w:val="333333"/>
+          <w:sz w:val="21"/>
+          <w:szCs w:val="21"/>
+          <w:shd w:val="clear" w:color="auto" w:fill="FFFFFF"/>
+        </w:rPr>
+        <w:t>CRM requested we change how we are pulling in the Area field from SFDC in order to handle the entire Area label value coming through 'A01 - NEW ENGLAND/NY', instead of just the Area number 'A01'. This will make it easier for their implementation of that field in SFDC.</w:t>
+      </w:r>
+    </w:p>
+    <w:p>
+      <w:pPr>
+        <w:pStyle w:val="BodyText"/>
+        <w:rPr>
+          <w:rFonts w:asciiTheme="minorHAnsi" w:hAnsiTheme="minorHAnsi" w:cs="Helvetica"/>
+          <w:b/>
+          <w:color w:val="333333"/>
+          <w:sz w:val="22"/>
+          <w:szCs w:val="22"/>
+          <w:shd w:val="clear" w:color="auto" w:fill="FFFFFF"/>
+        </w:rPr>
+      </w:pPr>
+      <w:r>
+        <w:rPr>
+          <w:rFonts w:asciiTheme="minorHAnsi" w:hAnsiTheme="minorHAnsi" w:cs="Helvetica"/>
+          <w:b/>
+          <w:color w:val="333333"/>
+          <w:sz w:val="22"/>
+          <w:szCs w:val="22"/>
+          <w:shd w:val="clear" w:color="auto" w:fill="FFFFFF"/>
+        </w:rPr>
+        <w:t>Design</w:t>
+      </w:r>
+    </w:p>
+    <w:p>
+      <w:pPr>
+        <w:shd w:val="clear" w:color="auto" w:fill="FFFFFF"/>
+        <w:spacing w:before="100" w:beforeAutospacing="1" w:after="100" w:afterAutospacing="1" w:line="336" w:lineRule="atLeast"/>
+        <w:rPr>
+          <w:rFonts w:ascii="Helvetica" w:hAnsi="Helvetica" w:cs="Helvetica"/>
+          <w:color w:val="333333"/>
+          <w:sz w:val="21"/>
+          <w:szCs w:val="21"/>
+        </w:rPr>
+      </w:pPr>
+      <w:r>
+        <w:rPr>
+          <w:rFonts w:ascii="Helvetica" w:hAnsi="Helvetica" w:cs="Helvetica"/>
+          <w:color w:val="333333"/>
+          <w:sz w:val="21"/>
+          <w:szCs w:val="21"/>
+        </w:rPr>
+        <w:t xml:space="preserve">Update the </w:t>
+      </w:r>
+      <w:proofErr w:type="spellStart"/>
+      <w:r>
+        <w:rPr>
+          <w:rFonts w:ascii="Helvetica" w:hAnsi="Helvetica" w:cs="Helvetica"/>
+          <w:color w:val="333333"/>
+          <w:sz w:val="21"/>
+          <w:szCs w:val="21"/>
+        </w:rPr>
+        <w:t>importOpportunity_process_generator</w:t>
+      </w:r>
+      <w:proofErr w:type="spellEnd"/>
+      <w:r>
+        <w:rPr>
+          <w:rFonts w:ascii="Helvetica" w:hAnsi="Helvetica" w:cs="Helvetica"/>
+          <w:color w:val="333333"/>
+          <w:sz w:val="21"/>
+          <w:szCs w:val="21"/>
+        </w:rPr>
+        <w:t xml:space="preserve"> and _parser to handle the shortened Area field.</w:t>
+      </w:r>
+    </w:p>
+    <w:p>
+      <w:pPr>
+        <w:pStyle w:val="BodyText"/>
+        <w:rPr>
+          <w:rFonts w:asciiTheme="minorHAnsi" w:hAnsiTheme="minorHAnsi"/>
+          <w:b/>
+        </w:rPr>
+      </w:pPr>
+      <w:r>
+        <w:rPr>
+          <w:rFonts w:asciiTheme="minorHAnsi" w:hAnsiTheme="minorHAnsi"/>
+          <w:b/>
+        </w:rPr>
+        <w:t>Downstream Impacts</w:t>
+      </w:r>
+      <w:r>
+        <w:rPr>
+          <w:rFonts w:asciiTheme="minorHAnsi" w:hAnsiTheme="minorHAnsi"/>
+          <w:b/>
+        </w:rPr>
+        <w:t xml:space="preserve"> (TIBCO, BI, </w:t>
+      </w:r>
+      <w:proofErr w:type="spellStart"/>
+      <w:r>
+        <w:rPr>
+          <w:rFonts w:asciiTheme="minorHAnsi" w:hAnsiTheme="minorHAnsi"/>
+          <w:b/>
+        </w:rPr>
+        <w:t>InfoPro</w:t>
+      </w:r>
+      <w:proofErr w:type="spellEnd"/>
+      <w:r>
+        <w:rPr>
+          <w:rFonts w:asciiTheme="minorHAnsi" w:hAnsiTheme="minorHAnsi"/>
+          <w:b/>
+        </w:rPr>
+        <w:t>)</w:t>
+      </w:r>
+    </w:p>
+    <w:p>
+      <w:pPr>
+        <w:jc w:val="both"/>
+        <w:rPr>
+          <w:rFonts w:asciiTheme="minorHAnsi" w:hAnsiTheme="minorHAnsi"/>
+        </w:rPr>
+      </w:pPr>
+      <w:r>
+        <w:rPr>
+          <w:rFonts w:asciiTheme="minorHAnsi" w:hAnsiTheme="minorHAnsi"/>
+        </w:rPr>
+        <w:t>None</w:t>
+      </w:r>
+    </w:p>
+    <w:p>
+      <w:pPr>
+        <w:jc w:val="both"/>
+        <w:rPr>
+          <w:rFonts w:asciiTheme="minorHAnsi" w:hAnsiTheme="minorHAnsi"/>
+        </w:rPr>
+      </w:pPr>
+    </w:p>
+    <w:p>
+      <w:pPr>
+        <w:pStyle w:val="Heading2"/>
+        <w:rPr>
+          <w:rFonts w:asciiTheme="minorHAnsi" w:hAnsiTheme="minorHAnsi"/>
+          <w:caps/>
+          <w:szCs w:val="28"/>
+        </w:rPr>
+      </w:pPr>
+      <w:r>
+        <w:rPr>
+          <w:rFonts w:asciiTheme="minorHAnsi" w:hAnsiTheme="minorHAnsi"/>
+          <w:szCs w:val="28"/>
+        </w:rPr>
+        <w:t>#</w:t>
+      </w:r>
+      <w:bookmarkEnd w:id="22"/>
+      <w:r>
+        <w:rPr>
+          <w:rFonts w:asciiTheme="minorHAnsi" w:hAnsiTheme="minorHAnsi"/>
+          <w:szCs w:val="28"/>
+        </w:rPr>
+        <w:t xml:space="preserve">640 </w:t>
+      </w:r>
+      <w:r>
+        <w:rPr>
+          <w:rFonts w:asciiTheme="minorHAnsi" w:hAnsiTheme="minorHAnsi"/>
+        </w:rPr>
+        <w:t>CRM - Account field in header editable on Change of Owner</w:t>
+      </w:r>
+    </w:p>
+    <w:p>
+      <w:pPr>
+        <w:pStyle w:val="Heading2"/>
+        <w:numPr>
+          <w:ilvl w:val="0"/>
+          <w:numId w:val="0"/>
+        </w:numPr>
+        <w:rPr>
+          <w:rFonts w:asciiTheme="minorHAnsi" w:hAnsiTheme="minorHAnsi"/>
+          <w:i w:val="0"/>
+          <w:sz w:val="22"/>
+          <w:szCs w:val="22"/>
+        </w:rPr>
+      </w:pPr>
+      <w:bookmarkStart w:id="24" w:name="_Toc419698664"/>
+      <w:r>
+        <w:rPr>
+          <w:rFonts w:asciiTheme="minorHAnsi" w:hAnsiTheme="minorHAnsi"/>
+          <w:i w:val="0"/>
+          <w:sz w:val="22"/>
+          <w:szCs w:val="22"/>
+        </w:rPr>
+        <w:t>Issue</w:t>
+      </w:r>
+      <w:bookmarkEnd w:id="24"/>
+    </w:p>
+    <w:p>
+      <w:pPr>
+        <w:pStyle w:val="BodyText"/>
+      </w:pPr>
+      <w:r>
+        <w:rPr>
+          <w:rFonts w:ascii="Helvetica" w:hAnsi="Helvetica" w:cs="Helvetica"/>
+          <w:color w:val="333333"/>
+          <w:sz w:val="21"/>
+          <w:szCs w:val="21"/>
+          <w:shd w:val="clear" w:color="auto" w:fill="FFFFFF"/>
+        </w:rPr>
+        <w:t>There are certain screens where the Account field in the commerce header is editable when it should always be read-only.</w:t>
+      </w:r>
+      <w:r>
+        <w:rPr>
+          <w:rFonts w:ascii="Helvetica" w:hAnsi="Helvetica" w:cs="Helvetica"/>
+          <w:color w:val="333333"/>
+          <w:sz w:val="21"/>
+          <w:szCs w:val="21"/>
+          <w:shd w:val="clear" w:color="auto" w:fill="FFFFFF"/>
+        </w:rPr>
+        <w:t xml:space="preserve">  Additionally, on all expired or abandoned quotes, there are many fields that are editable that should not be.</w:t>
+      </w:r>
+    </w:p>
+    <w:p>
+      <w:pPr>
+        <w:pStyle w:val="BodyText"/>
+        <w:rPr>
+          <w:rFonts w:asciiTheme="minorHAnsi" w:hAnsiTheme="minorHAnsi" w:cs="Helvetica"/>
+          <w:b/>
+          <w:color w:val="333333"/>
+          <w:sz w:val="22"/>
+          <w:szCs w:val="22"/>
+          <w:shd w:val="clear" w:color="auto" w:fill="FFFFFF"/>
+        </w:rPr>
+      </w:pPr>
+      <w:r>
+        <w:rPr>
+          <w:rFonts w:asciiTheme="minorHAnsi" w:hAnsiTheme="minorHAnsi" w:cs="Helvetica"/>
+          <w:b/>
+          <w:color w:val="333333"/>
+          <w:sz w:val="22"/>
+          <w:szCs w:val="22"/>
+          <w:shd w:val="clear" w:color="auto" w:fill="FFFFFF"/>
+        </w:rPr>
+        <w:t>Design</w:t>
+      </w:r>
+    </w:p>
+    <w:p>
+      <w:pPr>
+        <w:pStyle w:val="BodyText"/>
+        <w:rPr>
+          <w:rFonts w:asciiTheme="minorHAnsi" w:hAnsiTheme="minorHAnsi" w:cs="Helvetica"/>
+          <w:color w:val="333333"/>
+          <w:sz w:val="22"/>
+          <w:szCs w:val="22"/>
+          <w:shd w:val="clear" w:color="auto" w:fill="FFFFFF"/>
+        </w:rPr>
+      </w:pPr>
+      <w:r>
+        <w:rPr>
+          <w:rFonts w:asciiTheme="minorHAnsi" w:hAnsiTheme="minorHAnsi" w:cs="Helvetica"/>
+          <w:color w:val="333333"/>
+          <w:sz w:val="22"/>
+          <w:szCs w:val="22"/>
+          <w:shd w:val="clear" w:color="auto" w:fill="FFFFFF"/>
+        </w:rPr>
+        <w:t>Set as non-editable or hidden</w:t>
+      </w:r>
+      <w:r>
+        <w:rPr>
+          <w:rFonts w:asciiTheme="minorHAnsi" w:hAnsiTheme="minorHAnsi" w:cs="Helvetica"/>
+          <w:color w:val="333333"/>
+          <w:sz w:val="22"/>
+          <w:szCs w:val="22"/>
+          <w:shd w:val="clear" w:color="auto" w:fill="FFFFFF"/>
+        </w:rPr>
+        <w:t>,</w:t>
+      </w:r>
+      <w:r>
+        <w:rPr>
+          <w:rFonts w:asciiTheme="minorHAnsi" w:hAnsiTheme="minorHAnsi" w:cs="Helvetica"/>
+          <w:color w:val="333333"/>
+          <w:sz w:val="22"/>
+          <w:szCs w:val="22"/>
+          <w:shd w:val="clear" w:color="auto" w:fill="FFFFFF"/>
+        </w:rPr>
+        <w:t xml:space="preserve"> all fields for </w:t>
+      </w:r>
+      <w:proofErr w:type="spellStart"/>
+      <w:r>
+        <w:rPr>
+          <w:rFonts w:asciiTheme="minorHAnsi" w:hAnsiTheme="minorHAnsi" w:cs="Helvetica"/>
+          <w:color w:val="333333"/>
+          <w:sz w:val="22"/>
+          <w:szCs w:val="22"/>
+          <w:shd w:val="clear" w:color="auto" w:fill="FFFFFF"/>
+        </w:rPr>
+        <w:t>SalesRep</w:t>
+      </w:r>
+      <w:proofErr w:type="spellEnd"/>
+      <w:r>
+        <w:rPr>
+          <w:rFonts w:asciiTheme="minorHAnsi" w:hAnsiTheme="minorHAnsi" w:cs="Helvetica"/>
+          <w:color w:val="333333"/>
+          <w:sz w:val="22"/>
+          <w:szCs w:val="22"/>
+          <w:shd w:val="clear" w:color="auto" w:fill="FFFFFF"/>
+        </w:rPr>
+        <w:t xml:space="preserve"> – Expired, Abandoned, Deleted</w:t>
+      </w:r>
+      <w:r>
+        <w:rPr>
+          <w:rFonts w:asciiTheme="minorHAnsi" w:hAnsiTheme="minorHAnsi" w:cs="Helvetica"/>
+          <w:color w:val="333333"/>
+          <w:sz w:val="22"/>
+          <w:szCs w:val="22"/>
+          <w:shd w:val="clear" w:color="auto" w:fill="FFFFFF"/>
+        </w:rPr>
+        <w:t xml:space="preserve">.  </w:t>
+      </w:r>
+      <w:r>
+        <w:rPr>
+          <w:rFonts w:asciiTheme="minorHAnsi" w:hAnsiTheme="minorHAnsi" w:cs="Helvetica"/>
+          <w:color w:val="333333"/>
+          <w:sz w:val="22"/>
+          <w:szCs w:val="22"/>
+          <w:highlight w:val="yellow"/>
+          <w:shd w:val="clear" w:color="auto" w:fill="FFFFFF"/>
+        </w:rPr>
+        <w:t>Details TBD</w:t>
+      </w:r>
+      <w:r>
+        <w:rPr>
+          <w:rFonts w:asciiTheme="minorHAnsi" w:hAnsiTheme="minorHAnsi" w:cs="Helvetica"/>
+          <w:color w:val="333333"/>
+          <w:sz w:val="22"/>
+          <w:szCs w:val="22"/>
+          <w:shd w:val="clear" w:color="auto" w:fill="FFFFFF"/>
+        </w:rPr>
+        <w:t>.</w:t>
+      </w:r>
+    </w:p>
+    <w:p>
+      <w:pPr>
+        <w:pStyle w:val="BodyText"/>
+        <w:rPr>
+          <w:rFonts w:asciiTheme="minorHAnsi" w:hAnsiTheme="minorHAnsi"/>
+          <w:b/>
+        </w:rPr>
+      </w:pPr>
+      <w:r>
+        <w:rPr>
+          <w:rFonts w:asciiTheme="minorHAnsi" w:hAnsiTheme="minorHAnsi"/>
+          <w:b/>
+        </w:rPr>
+        <w:t>Downstream Impacts</w:t>
+      </w:r>
+      <w:r>
+        <w:rPr>
+          <w:rFonts w:asciiTheme="minorHAnsi" w:hAnsiTheme="minorHAnsi"/>
+          <w:b/>
+        </w:rPr>
+        <w:t xml:space="preserve"> (TIBCO, BI, </w:t>
+      </w:r>
+      <w:proofErr w:type="spellStart"/>
+      <w:r>
+        <w:rPr>
+          <w:rFonts w:asciiTheme="minorHAnsi" w:hAnsiTheme="minorHAnsi"/>
+          <w:b/>
+        </w:rPr>
+        <w:t>Info</w:t>
+      </w:r>
+      <w:r>
+        <w:rPr>
+          <w:rFonts w:asciiTheme="minorHAnsi" w:hAnsiTheme="minorHAnsi"/>
+          <w:b/>
+        </w:rPr>
+        <w:t>Pro</w:t>
+      </w:r>
+      <w:proofErr w:type="spellEnd"/>
+      <w:r>
+        <w:rPr>
+          <w:rFonts w:asciiTheme="minorHAnsi" w:hAnsiTheme="minorHAnsi"/>
+          <w:b/>
+        </w:rPr>
+        <w:t>)</w:t>
+      </w:r>
+    </w:p>
+    <w:p>
+      <w:pPr>
+        <w:jc w:val="both"/>
+        <w:rPr>
+          <w:rFonts w:asciiTheme="minorHAnsi" w:hAnsiTheme="minorHAnsi"/>
+        </w:rPr>
+      </w:pPr>
+      <w:r>
+        <w:rPr>
+          <w:rFonts w:asciiTheme="minorHAnsi" w:hAnsiTheme="minorHAnsi"/>
+        </w:rPr>
+        <w:t>None</w:t>
       </w:r>
     </w:p>
     <w:p>
@@ -3951,6 +9339,7 @@
         <w:rPr>
           <w:rFonts w:asciiTheme="minorHAnsi" w:hAnsiTheme="minorHAnsi"/>
         </w:rPr>
+        <w:lastRenderedPageBreak/>
         <w:t>Appendix</w:t>
       </w:r>
       <w:bookmarkEnd w:id="27"/>
@@ -3961,9 +9350,9 @@
         <w:t xml:space="preserve"> </w:t>
       </w:r>
     </w:p>
+    <w:bookmarkEnd w:id="16"/>
     <w:bookmarkEnd w:id="17"/>
     <w:bookmarkEnd w:id="18"/>
-    <w:bookmarkEnd w:id="19"/>
     <w:p>
       <w:pPr>
         <w:rPr>
@@ -3989,8 +9378,8 @@
       </w:pPr>
     </w:p>
     <w:sectPr>
-      <w:headerReference w:type="default" r:id="rId15"/>
-      <w:footerReference w:type="default" r:id="rId16"/>
+      <w:headerReference w:type="default" r:id="rId18"/>
+      <w:footerReference w:type="default" r:id="rId19"/>
       <w:pgSz w:w="12240" w:h="15840" w:code="1"/>
       <w:pgMar w:top="1440" w:right="1440" w:bottom="1440" w:left="1800" w:header="720" w:footer="720" w:gutter="0"/>
       <w:pgNumType w:start="4"/>
@@ -4179,7 +9568,7 @@
       <w:rPr>
         <w:noProof/>
       </w:rPr>
-      <w:t>5/18/2015 7:37:31 AM</w:t>
+      <w:t>6/1/2015 7:56:06 AM</w:t>
     </w:r>
     <w:r>
       <w:rPr>
@@ -4242,7 +9631,7 @@
         <w:sz w:val="16"/>
         <w:szCs w:val="16"/>
       </w:rPr>
-      <w:t>4</w:t>
+      <w:t>7</w:t>
     </w:r>
     <w:r>
       <w:rPr>
@@ -4550,7 +9939,7 @@
 
 <file path=word/numbering.xml><?xml version="1.0" encoding="utf-8"?>
 <w:numbering xmlns:wpc="http://schemas.microsoft.com/office/word/2010/wordprocessingCanvas" xmlns:mc="http://schemas.openxmlformats.org/markup-compatibility/2006" xmlns:o="urn:schemas-microsoft-com:office:office" xmlns:r="http://schemas.openxmlformats.org/officeDocument/2006/relationships" xmlns:m="http://schemas.openxmlformats.org/officeDocument/2006/math" xmlns:v="urn:schemas-microsoft-com:vml" xmlns:wp14="http://schemas.microsoft.com/office/word/2010/wordprocessingDrawing" xmlns:wp="http://schemas.openxmlformats.org/drawingml/2006/wordprocessingDrawing" xmlns:w10="urn:schemas-microsoft-com:office:word" xmlns:w="http://schemas.openxmlformats.org/wordprocessingml/2006/main" xmlns:w14="http://schemas.microsoft.com/office/word/2010/wordml" xmlns:w15="http://schemas.microsoft.com/office/word/2012/wordml" xmlns:wpg="http://schemas.microsoft.com/office/word/2010/wordprocessingGroup" xmlns:wpi="http://schemas.microsoft.com/office/word/2010/wordprocessingInk" xmlns:wne="http://schemas.microsoft.com/office/word/2006/wordml" xmlns:wps="http://schemas.microsoft.com/office/word/2010/wordprocessingShape" mc:Ignorable="w14 w15 wp14">
-  <w:abstractNum w:abstractNumId="0">
+  <w:abstractNum w:abstractNumId="0" w15:restartNumberingAfterBreak="0">
     <w:nsid w:val="02772D54"/>
     <w:multiLevelType w:val="hybridMultilevel"/>
     <w:tmpl w:val="194CC70C"/>
@@ -4639,7 +10028,7 @@
       </w:pPr>
     </w:lvl>
   </w:abstractNum>
-  <w:abstractNum w:abstractNumId="1">
+  <w:abstractNum w:abstractNumId="1" w15:restartNumberingAfterBreak="0">
     <w:nsid w:val="055F3777"/>
     <w:multiLevelType w:val="hybridMultilevel"/>
     <w:tmpl w:val="CA8E3840"/>
@@ -4752,7 +10141,156 @@
       </w:rPr>
     </w:lvl>
   </w:abstractNum>
-  <w:abstractNum w:abstractNumId="2">
+  <w:abstractNum w:abstractNumId="2" w15:restartNumberingAfterBreak="0">
+    <w:nsid w:val="0C147B28"/>
+    <w:multiLevelType w:val="multilevel"/>
+    <w:tmpl w:val="10F6F518"/>
+    <w:lvl w:ilvl="0">
+      <w:start w:val="1"/>
+      <w:numFmt w:val="bullet"/>
+      <w:lvlText w:val=""/>
+      <w:lvlJc w:val="left"/>
+      <w:pPr>
+        <w:tabs>
+          <w:tab w:val="num" w:pos="720"/>
+        </w:tabs>
+        <w:ind w:left="720" w:hanging="360"/>
+      </w:pPr>
+      <w:rPr>
+        <w:rFonts w:ascii="Symbol" w:hAnsi="Symbol" w:hint="default"/>
+        <w:sz w:val="20"/>
+      </w:rPr>
+    </w:lvl>
+    <w:lvl w:ilvl="1" w:tentative="1">
+      <w:start w:val="1"/>
+      <w:numFmt w:val="bullet"/>
+      <w:lvlText w:val="o"/>
+      <w:lvlJc w:val="left"/>
+      <w:pPr>
+        <w:tabs>
+          <w:tab w:val="num" w:pos="1440"/>
+        </w:tabs>
+        <w:ind w:left="1440" w:hanging="360"/>
+      </w:pPr>
+      <w:rPr>
+        <w:rFonts w:ascii="Courier New" w:hAnsi="Courier New" w:hint="default"/>
+        <w:sz w:val="20"/>
+      </w:rPr>
+    </w:lvl>
+    <w:lvl w:ilvl="2" w:tentative="1">
+      <w:start w:val="1"/>
+      <w:numFmt w:val="bullet"/>
+      <w:lvlText w:val=""/>
+      <w:lvlJc w:val="left"/>
+      <w:pPr>
+        <w:tabs>
+          <w:tab w:val="num" w:pos="2160"/>
+        </w:tabs>
+        <w:ind w:left="2160" w:hanging="360"/>
+      </w:pPr>
+      <w:rPr>
+        <w:rFonts w:ascii="Wingdings" w:hAnsi="Wingdings" w:hint="default"/>
+        <w:sz w:val="20"/>
+      </w:rPr>
+    </w:lvl>
+    <w:lvl w:ilvl="3" w:tentative="1">
+      <w:start w:val="1"/>
+      <w:numFmt w:val="bullet"/>
+      <w:lvlText w:val=""/>
+      <w:lvlJc w:val="left"/>
+      <w:pPr>
+        <w:tabs>
+          <w:tab w:val="num" w:pos="2880"/>
+        </w:tabs>
+        <w:ind w:left="2880" w:hanging="360"/>
+      </w:pPr>
+      <w:rPr>
+        <w:rFonts w:ascii="Wingdings" w:hAnsi="Wingdings" w:hint="default"/>
+        <w:sz w:val="20"/>
+      </w:rPr>
+    </w:lvl>
+    <w:lvl w:ilvl="4" w:tentative="1">
+      <w:start w:val="1"/>
+      <w:numFmt w:val="bullet"/>
+      <w:lvlText w:val=""/>
+      <w:lvlJc w:val="left"/>
+      <w:pPr>
+        <w:tabs>
+          <w:tab w:val="num" w:pos="3600"/>
+        </w:tabs>
+        <w:ind w:left="3600" w:hanging="360"/>
+      </w:pPr>
+      <w:rPr>
+        <w:rFonts w:ascii="Wingdings" w:hAnsi="Wingdings" w:hint="default"/>
+        <w:sz w:val="20"/>
+      </w:rPr>
+    </w:lvl>
+    <w:lvl w:ilvl="5" w:tentative="1">
+      <w:start w:val="1"/>
+      <w:numFmt w:val="bullet"/>
+      <w:lvlText w:val=""/>
+      <w:lvlJc w:val="left"/>
+      <w:pPr>
+        <w:tabs>
+          <w:tab w:val="num" w:pos="4320"/>
+        </w:tabs>
+        <w:ind w:left="4320" w:hanging="360"/>
+      </w:pPr>
+      <w:rPr>
+        <w:rFonts w:ascii="Wingdings" w:hAnsi="Wingdings" w:hint="default"/>
+        <w:sz w:val="20"/>
+      </w:rPr>
+    </w:lvl>
+    <w:lvl w:ilvl="6" w:tentative="1">
+      <w:start w:val="1"/>
+      <w:numFmt w:val="bullet"/>
+      <w:lvlText w:val=""/>
+      <w:lvlJc w:val="left"/>
+      <w:pPr>
+        <w:tabs>
+          <w:tab w:val="num" w:pos="5040"/>
+        </w:tabs>
+        <w:ind w:left="5040" w:hanging="360"/>
+      </w:pPr>
+      <w:rPr>
+        <w:rFonts w:ascii="Wingdings" w:hAnsi="Wingdings" w:hint="default"/>
+        <w:sz w:val="20"/>
+      </w:rPr>
+    </w:lvl>
+    <w:lvl w:ilvl="7" w:tentative="1">
+      <w:start w:val="1"/>
+      <w:numFmt w:val="bullet"/>
+      <w:lvlText w:val=""/>
+      <w:lvlJc w:val="left"/>
+      <w:pPr>
+        <w:tabs>
+          <w:tab w:val="num" w:pos="5760"/>
+        </w:tabs>
+        <w:ind w:left="5760" w:hanging="360"/>
+      </w:pPr>
+      <w:rPr>
+        <w:rFonts w:ascii="Wingdings" w:hAnsi="Wingdings" w:hint="default"/>
+        <w:sz w:val="20"/>
+      </w:rPr>
+    </w:lvl>
+    <w:lvl w:ilvl="8" w:tentative="1">
+      <w:start w:val="1"/>
+      <w:numFmt w:val="bullet"/>
+      <w:lvlText w:val=""/>
+      <w:lvlJc w:val="left"/>
+      <w:pPr>
+        <w:tabs>
+          <w:tab w:val="num" w:pos="6480"/>
+        </w:tabs>
+        <w:ind w:left="6480" w:hanging="360"/>
+      </w:pPr>
+      <w:rPr>
+        <w:rFonts w:ascii="Wingdings" w:hAnsi="Wingdings" w:hint="default"/>
+        <w:sz w:val="20"/>
+      </w:rPr>
+    </w:lvl>
+  </w:abstractNum>
+  <w:abstractNum w:abstractNumId="3" w15:restartNumberingAfterBreak="0">
     <w:nsid w:val="10E0189A"/>
     <w:multiLevelType w:val="hybridMultilevel"/>
     <w:tmpl w:val="0FF45868"/>
@@ -4841,7 +10379,7 @@
       </w:pPr>
     </w:lvl>
   </w:abstractNum>
-  <w:abstractNum w:abstractNumId="3">
+  <w:abstractNum w:abstractNumId="4" w15:restartNumberingAfterBreak="0">
     <w:nsid w:val="15200FC2"/>
     <w:multiLevelType w:val="hybridMultilevel"/>
     <w:tmpl w:val="676ADD06"/>
@@ -4954,7 +10492,7 @@
       </w:rPr>
     </w:lvl>
   </w:abstractNum>
-  <w:abstractNum w:abstractNumId="4">
+  <w:abstractNum w:abstractNumId="5" w15:restartNumberingAfterBreak="0">
     <w:nsid w:val="18326621"/>
     <w:multiLevelType w:val="hybridMultilevel"/>
     <w:tmpl w:val="84F2D652"/>
@@ -5067,7 +10605,7 @@
       </w:rPr>
     </w:lvl>
   </w:abstractNum>
-  <w:abstractNum w:abstractNumId="5">
+  <w:abstractNum w:abstractNumId="6" w15:restartNumberingAfterBreak="0">
     <w:nsid w:val="18D546A0"/>
     <w:multiLevelType w:val="hybridMultilevel"/>
     <w:tmpl w:val="194CC70C"/>
@@ -5156,7 +10694,7 @@
       </w:pPr>
     </w:lvl>
   </w:abstractNum>
-  <w:abstractNum w:abstractNumId="6">
+  <w:abstractNum w:abstractNumId="7" w15:restartNumberingAfterBreak="0">
     <w:nsid w:val="1CA63AA4"/>
     <w:multiLevelType w:val="multilevel"/>
     <w:tmpl w:val="B8AAFB1E"/>
@@ -5305,7 +10843,7 @@
       </w:rPr>
     </w:lvl>
   </w:abstractNum>
-  <w:abstractNum w:abstractNumId="7">
+  <w:abstractNum w:abstractNumId="8" w15:restartNumberingAfterBreak="0">
     <w:nsid w:val="209A627D"/>
     <w:multiLevelType w:val="hybridMultilevel"/>
     <w:tmpl w:val="27068FB6"/>
@@ -5418,7 +10956,7 @@
       </w:rPr>
     </w:lvl>
   </w:abstractNum>
-  <w:abstractNum w:abstractNumId="8">
+  <w:abstractNum w:abstractNumId="9" w15:restartNumberingAfterBreak="0">
     <w:nsid w:val="21CE1AD4"/>
     <w:multiLevelType w:val="hybridMultilevel"/>
     <w:tmpl w:val="D3AA9CB8"/>
@@ -5531,7 +11069,7 @@
       </w:rPr>
     </w:lvl>
   </w:abstractNum>
-  <w:abstractNum w:abstractNumId="9">
+  <w:abstractNum w:abstractNumId="10" w15:restartNumberingAfterBreak="0">
     <w:nsid w:val="27935E09"/>
     <w:multiLevelType w:val="multilevel"/>
     <w:tmpl w:val="7DAA81F4"/>
@@ -5680,7 +11218,7 @@
       </w:rPr>
     </w:lvl>
   </w:abstractNum>
-  <w:abstractNum w:abstractNumId="10">
+  <w:abstractNum w:abstractNumId="11" w15:restartNumberingAfterBreak="0">
     <w:nsid w:val="27A7649B"/>
     <w:multiLevelType w:val="hybridMultilevel"/>
     <w:tmpl w:val="9856C15E"/>
@@ -5793,7 +11331,7 @@
       </w:rPr>
     </w:lvl>
   </w:abstractNum>
-  <w:abstractNum w:abstractNumId="11">
+  <w:abstractNum w:abstractNumId="12" w15:restartNumberingAfterBreak="0">
     <w:nsid w:val="2B522466"/>
     <w:multiLevelType w:val="hybridMultilevel"/>
     <w:tmpl w:val="25FCA2D0"/>
@@ -5906,7 +11444,7 @@
       </w:rPr>
     </w:lvl>
   </w:abstractNum>
-  <w:abstractNum w:abstractNumId="12">
+  <w:abstractNum w:abstractNumId="13" w15:restartNumberingAfterBreak="0">
     <w:nsid w:val="2CA72F7F"/>
     <w:multiLevelType w:val="multilevel"/>
     <w:tmpl w:val="C374B6EE"/>
@@ -6023,7 +11561,7 @@
       </w:pPr>
     </w:lvl>
   </w:abstractNum>
-  <w:abstractNum w:abstractNumId="13">
+  <w:abstractNum w:abstractNumId="14" w15:restartNumberingAfterBreak="0">
     <w:nsid w:val="30700568"/>
     <w:multiLevelType w:val="hybridMultilevel"/>
     <w:tmpl w:val="43323D60"/>
@@ -6136,7 +11674,156 @@
       </w:rPr>
     </w:lvl>
   </w:abstractNum>
-  <w:abstractNum w:abstractNumId="14">
+  <w:abstractNum w:abstractNumId="15" w15:restartNumberingAfterBreak="0">
+    <w:nsid w:val="30BF4B75"/>
+    <w:multiLevelType w:val="multilevel"/>
+    <w:tmpl w:val="2DF45C6A"/>
+    <w:lvl w:ilvl="0">
+      <w:start w:val="1"/>
+      <w:numFmt w:val="bullet"/>
+      <w:lvlText w:val=""/>
+      <w:lvlJc w:val="left"/>
+      <w:pPr>
+        <w:tabs>
+          <w:tab w:val="num" w:pos="720"/>
+        </w:tabs>
+        <w:ind w:left="720" w:hanging="360"/>
+      </w:pPr>
+      <w:rPr>
+        <w:rFonts w:ascii="Symbol" w:hAnsi="Symbol" w:hint="default"/>
+        <w:sz w:val="20"/>
+      </w:rPr>
+    </w:lvl>
+    <w:lvl w:ilvl="1" w:tentative="1">
+      <w:start w:val="1"/>
+      <w:numFmt w:val="bullet"/>
+      <w:lvlText w:val="o"/>
+      <w:lvlJc w:val="left"/>
+      <w:pPr>
+        <w:tabs>
+          <w:tab w:val="num" w:pos="1440"/>
+        </w:tabs>
+        <w:ind w:left="1440" w:hanging="360"/>
+      </w:pPr>
+      <w:rPr>
+        <w:rFonts w:ascii="Courier New" w:hAnsi="Courier New" w:hint="default"/>
+        <w:sz w:val="20"/>
+      </w:rPr>
+    </w:lvl>
+    <w:lvl w:ilvl="2" w:tentative="1">
+      <w:start w:val="1"/>
+      <w:numFmt w:val="bullet"/>
+      <w:lvlText w:val=""/>
+      <w:lvlJc w:val="left"/>
+      <w:pPr>
+        <w:tabs>
+          <w:tab w:val="num" w:pos="2160"/>
+        </w:tabs>
+        <w:ind w:left="2160" w:hanging="360"/>
+      </w:pPr>
+      <w:rPr>
+        <w:rFonts w:ascii="Wingdings" w:hAnsi="Wingdings" w:hint="default"/>
+        <w:sz w:val="20"/>
+      </w:rPr>
+    </w:lvl>
+    <w:lvl w:ilvl="3" w:tentative="1">
+      <w:start w:val="1"/>
+      <w:numFmt w:val="bullet"/>
+      <w:lvlText w:val=""/>
+      <w:lvlJc w:val="left"/>
+      <w:pPr>
+        <w:tabs>
+          <w:tab w:val="num" w:pos="2880"/>
+        </w:tabs>
+        <w:ind w:left="2880" w:hanging="360"/>
+      </w:pPr>
+      <w:rPr>
+        <w:rFonts w:ascii="Wingdings" w:hAnsi="Wingdings" w:hint="default"/>
+        <w:sz w:val="20"/>
+      </w:rPr>
+    </w:lvl>
+    <w:lvl w:ilvl="4" w:tentative="1">
+      <w:start w:val="1"/>
+      <w:numFmt w:val="bullet"/>
+      <w:lvlText w:val=""/>
+      <w:lvlJc w:val="left"/>
+      <w:pPr>
+        <w:tabs>
+          <w:tab w:val="num" w:pos="3600"/>
+        </w:tabs>
+        <w:ind w:left="3600" w:hanging="360"/>
+      </w:pPr>
+      <w:rPr>
+        <w:rFonts w:ascii="Wingdings" w:hAnsi="Wingdings" w:hint="default"/>
+        <w:sz w:val="20"/>
+      </w:rPr>
+    </w:lvl>
+    <w:lvl w:ilvl="5" w:tentative="1">
+      <w:start w:val="1"/>
+      <w:numFmt w:val="bullet"/>
+      <w:lvlText w:val=""/>
+      <w:lvlJc w:val="left"/>
+      <w:pPr>
+        <w:tabs>
+          <w:tab w:val="num" w:pos="4320"/>
+        </w:tabs>
+        <w:ind w:left="4320" w:hanging="360"/>
+      </w:pPr>
+      <w:rPr>
+        <w:rFonts w:ascii="Wingdings" w:hAnsi="Wingdings" w:hint="default"/>
+        <w:sz w:val="20"/>
+      </w:rPr>
+    </w:lvl>
+    <w:lvl w:ilvl="6" w:tentative="1">
+      <w:start w:val="1"/>
+      <w:numFmt w:val="bullet"/>
+      <w:lvlText w:val=""/>
+      <w:lvlJc w:val="left"/>
+      <w:pPr>
+        <w:tabs>
+          <w:tab w:val="num" w:pos="5040"/>
+        </w:tabs>
+        <w:ind w:left="5040" w:hanging="360"/>
+      </w:pPr>
+      <w:rPr>
+        <w:rFonts w:ascii="Wingdings" w:hAnsi="Wingdings" w:hint="default"/>
+        <w:sz w:val="20"/>
+      </w:rPr>
+    </w:lvl>
+    <w:lvl w:ilvl="7" w:tentative="1">
+      <w:start w:val="1"/>
+      <w:numFmt w:val="bullet"/>
+      <w:lvlText w:val=""/>
+      <w:lvlJc w:val="left"/>
+      <w:pPr>
+        <w:tabs>
+          <w:tab w:val="num" w:pos="5760"/>
+        </w:tabs>
+        <w:ind w:left="5760" w:hanging="360"/>
+      </w:pPr>
+      <w:rPr>
+        <w:rFonts w:ascii="Wingdings" w:hAnsi="Wingdings" w:hint="default"/>
+        <w:sz w:val="20"/>
+      </w:rPr>
+    </w:lvl>
+    <w:lvl w:ilvl="8" w:tentative="1">
+      <w:start w:val="1"/>
+      <w:numFmt w:val="bullet"/>
+      <w:lvlText w:val=""/>
+      <w:lvlJc w:val="left"/>
+      <w:pPr>
+        <w:tabs>
+          <w:tab w:val="num" w:pos="6480"/>
+        </w:tabs>
+        <w:ind w:left="6480" w:hanging="360"/>
+      </w:pPr>
+      <w:rPr>
+        <w:rFonts w:ascii="Wingdings" w:hAnsi="Wingdings" w:hint="default"/>
+        <w:sz w:val="20"/>
+      </w:rPr>
+    </w:lvl>
+  </w:abstractNum>
+  <w:abstractNum w:abstractNumId="16" w15:restartNumberingAfterBreak="0">
     <w:nsid w:val="37BC63A6"/>
     <w:multiLevelType w:val="multilevel"/>
     <w:tmpl w:val="3B4A1684"/>
@@ -6285,7 +11972,7 @@
       </w:rPr>
     </w:lvl>
   </w:abstractNum>
-  <w:abstractNum w:abstractNumId="15">
+  <w:abstractNum w:abstractNumId="17" w15:restartNumberingAfterBreak="0">
     <w:nsid w:val="44FE07C8"/>
     <w:multiLevelType w:val="hybridMultilevel"/>
     <w:tmpl w:val="C202664C"/>
@@ -6400,7 +12087,7 @@
       </w:pPr>
     </w:lvl>
   </w:abstractNum>
-  <w:abstractNum w:abstractNumId="16">
+  <w:abstractNum w:abstractNumId="18" w15:restartNumberingAfterBreak="0">
     <w:nsid w:val="4918691F"/>
     <w:multiLevelType w:val="multilevel"/>
     <w:tmpl w:val="1C4A8E84"/>
@@ -6549,7 +12236,7 @@
       </w:rPr>
     </w:lvl>
   </w:abstractNum>
-  <w:abstractNum w:abstractNumId="17">
+  <w:abstractNum w:abstractNumId="19" w15:restartNumberingAfterBreak="0">
     <w:nsid w:val="4CEE0CA0"/>
     <w:multiLevelType w:val="hybridMultilevel"/>
     <w:tmpl w:val="BF40A780"/>
@@ -6638,7 +12325,7 @@
       </w:pPr>
     </w:lvl>
   </w:abstractNum>
-  <w:abstractNum w:abstractNumId="18">
+  <w:abstractNum w:abstractNumId="20" w15:restartNumberingAfterBreak="0">
     <w:nsid w:val="51450619"/>
     <w:multiLevelType w:val="hybridMultilevel"/>
     <w:tmpl w:val="90AEC5C0"/>
@@ -6727,7 +12414,156 @@
       </w:pPr>
     </w:lvl>
   </w:abstractNum>
-  <w:abstractNum w:abstractNumId="19">
+  <w:abstractNum w:abstractNumId="21" w15:restartNumberingAfterBreak="0">
+    <w:nsid w:val="51F31683"/>
+    <w:multiLevelType w:val="multilevel"/>
+    <w:tmpl w:val="B4CC725A"/>
+    <w:lvl w:ilvl="0">
+      <w:start w:val="1"/>
+      <w:numFmt w:val="bullet"/>
+      <w:lvlText w:val=""/>
+      <w:lvlJc w:val="left"/>
+      <w:pPr>
+        <w:tabs>
+          <w:tab w:val="num" w:pos="720"/>
+        </w:tabs>
+        <w:ind w:left="720" w:hanging="360"/>
+      </w:pPr>
+      <w:rPr>
+        <w:rFonts w:ascii="Symbol" w:hAnsi="Symbol" w:hint="default"/>
+        <w:sz w:val="20"/>
+      </w:rPr>
+    </w:lvl>
+    <w:lvl w:ilvl="1" w:tentative="1">
+      <w:start w:val="1"/>
+      <w:numFmt w:val="bullet"/>
+      <w:lvlText w:val="o"/>
+      <w:lvlJc w:val="left"/>
+      <w:pPr>
+        <w:tabs>
+          <w:tab w:val="num" w:pos="1440"/>
+        </w:tabs>
+        <w:ind w:left="1440" w:hanging="360"/>
+      </w:pPr>
+      <w:rPr>
+        <w:rFonts w:ascii="Courier New" w:hAnsi="Courier New" w:hint="default"/>
+        <w:sz w:val="20"/>
+      </w:rPr>
+    </w:lvl>
+    <w:lvl w:ilvl="2" w:tentative="1">
+      <w:start w:val="1"/>
+      <w:numFmt w:val="bullet"/>
+      <w:lvlText w:val=""/>
+      <w:lvlJc w:val="left"/>
+      <w:pPr>
+        <w:tabs>
+          <w:tab w:val="num" w:pos="2160"/>
+        </w:tabs>
+        <w:ind w:left="2160" w:hanging="360"/>
+      </w:pPr>
+      <w:rPr>
+        <w:rFonts w:ascii="Wingdings" w:hAnsi="Wingdings" w:hint="default"/>
+        <w:sz w:val="20"/>
+      </w:rPr>
+    </w:lvl>
+    <w:lvl w:ilvl="3" w:tentative="1">
+      <w:start w:val="1"/>
+      <w:numFmt w:val="bullet"/>
+      <w:lvlText w:val=""/>
+      <w:lvlJc w:val="left"/>
+      <w:pPr>
+        <w:tabs>
+          <w:tab w:val="num" w:pos="2880"/>
+        </w:tabs>
+        <w:ind w:left="2880" w:hanging="360"/>
+      </w:pPr>
+      <w:rPr>
+        <w:rFonts w:ascii="Wingdings" w:hAnsi="Wingdings" w:hint="default"/>
+        <w:sz w:val="20"/>
+      </w:rPr>
+    </w:lvl>
+    <w:lvl w:ilvl="4" w:tentative="1">
+      <w:start w:val="1"/>
+      <w:numFmt w:val="bullet"/>
+      <w:lvlText w:val=""/>
+      <w:lvlJc w:val="left"/>
+      <w:pPr>
+        <w:tabs>
+          <w:tab w:val="num" w:pos="3600"/>
+        </w:tabs>
+        <w:ind w:left="3600" w:hanging="360"/>
+      </w:pPr>
+      <w:rPr>
+        <w:rFonts w:ascii="Wingdings" w:hAnsi="Wingdings" w:hint="default"/>
+        <w:sz w:val="20"/>
+      </w:rPr>
+    </w:lvl>
+    <w:lvl w:ilvl="5" w:tentative="1">
+      <w:start w:val="1"/>
+      <w:numFmt w:val="bullet"/>
+      <w:lvlText w:val=""/>
+      <w:lvlJc w:val="left"/>
+      <w:pPr>
+        <w:tabs>
+          <w:tab w:val="num" w:pos="4320"/>
+        </w:tabs>
+        <w:ind w:left="4320" w:hanging="360"/>
+      </w:pPr>
+      <w:rPr>
+        <w:rFonts w:ascii="Wingdings" w:hAnsi="Wingdings" w:hint="default"/>
+        <w:sz w:val="20"/>
+      </w:rPr>
+    </w:lvl>
+    <w:lvl w:ilvl="6" w:tentative="1">
+      <w:start w:val="1"/>
+      <w:numFmt w:val="bullet"/>
+      <w:lvlText w:val=""/>
+      <w:lvlJc w:val="left"/>
+      <w:pPr>
+        <w:tabs>
+          <w:tab w:val="num" w:pos="5040"/>
+        </w:tabs>
+        <w:ind w:left="5040" w:hanging="360"/>
+      </w:pPr>
+      <w:rPr>
+        <w:rFonts w:ascii="Wingdings" w:hAnsi="Wingdings" w:hint="default"/>
+        <w:sz w:val="20"/>
+      </w:rPr>
+    </w:lvl>
+    <w:lvl w:ilvl="7" w:tentative="1">
+      <w:start w:val="1"/>
+      <w:numFmt w:val="bullet"/>
+      <w:lvlText w:val=""/>
+      <w:lvlJc w:val="left"/>
+      <w:pPr>
+        <w:tabs>
+          <w:tab w:val="num" w:pos="5760"/>
+        </w:tabs>
+        <w:ind w:left="5760" w:hanging="360"/>
+      </w:pPr>
+      <w:rPr>
+        <w:rFonts w:ascii="Wingdings" w:hAnsi="Wingdings" w:hint="default"/>
+        <w:sz w:val="20"/>
+      </w:rPr>
+    </w:lvl>
+    <w:lvl w:ilvl="8" w:tentative="1">
+      <w:start w:val="1"/>
+      <w:numFmt w:val="bullet"/>
+      <w:lvlText w:val=""/>
+      <w:lvlJc w:val="left"/>
+      <w:pPr>
+        <w:tabs>
+          <w:tab w:val="num" w:pos="6480"/>
+        </w:tabs>
+        <w:ind w:left="6480" w:hanging="360"/>
+      </w:pPr>
+      <w:rPr>
+        <w:rFonts w:ascii="Wingdings" w:hAnsi="Wingdings" w:hint="default"/>
+        <w:sz w:val="20"/>
+      </w:rPr>
+    </w:lvl>
+  </w:abstractNum>
+  <w:abstractNum w:abstractNumId="22" w15:restartNumberingAfterBreak="0">
     <w:nsid w:val="57AA6A46"/>
     <w:multiLevelType w:val="multilevel"/>
     <w:tmpl w:val="868063AA"/>
@@ -6840,7 +12676,7 @@
       </w:pPr>
     </w:lvl>
   </w:abstractNum>
-  <w:abstractNum w:abstractNumId="20">
+  <w:abstractNum w:abstractNumId="23" w15:restartNumberingAfterBreak="0">
     <w:nsid w:val="62731739"/>
     <w:multiLevelType w:val="hybridMultilevel"/>
     <w:tmpl w:val="E538323E"/>
@@ -6955,7 +12791,7 @@
       </w:pPr>
     </w:lvl>
   </w:abstractNum>
-  <w:abstractNum w:abstractNumId="21">
+  <w:abstractNum w:abstractNumId="24" w15:restartNumberingAfterBreak="0">
     <w:nsid w:val="692739C1"/>
     <w:multiLevelType w:val="multilevel"/>
     <w:tmpl w:val="D29C4D1A"/>
@@ -7104,7 +12940,7 @@
       </w:rPr>
     </w:lvl>
   </w:abstractNum>
-  <w:abstractNum w:abstractNumId="22">
+  <w:abstractNum w:abstractNumId="25" w15:restartNumberingAfterBreak="0">
     <w:nsid w:val="77B1095E"/>
     <w:multiLevelType w:val="hybridMultilevel"/>
     <w:tmpl w:val="23F0008E"/>
@@ -7217,7 +13053,7 @@
       </w:rPr>
     </w:lvl>
   </w:abstractNum>
-  <w:abstractNum w:abstractNumId="23">
+  <w:abstractNum w:abstractNumId="26" w15:restartNumberingAfterBreak="0">
     <w:nsid w:val="7AD74D4C"/>
     <w:multiLevelType w:val="hybridMultilevel"/>
     <w:tmpl w:val="2A406294"/>
@@ -7331,76 +13167,85 @@
     </w:lvl>
   </w:abstractNum>
   <w:num w:numId="1">
-    <w:abstractNumId w:val="15"/>
+    <w:abstractNumId w:val="17"/>
   </w:num>
   <w:num w:numId="2">
-    <w:abstractNumId w:val="12"/>
+    <w:abstractNumId w:val="13"/>
   </w:num>
   <w:num w:numId="3">
-    <w:abstractNumId w:val="20"/>
+    <w:abstractNumId w:val="23"/>
   </w:num>
   <w:num w:numId="4">
-    <w:abstractNumId w:val="3"/>
+    <w:abstractNumId w:val="4"/>
   </w:num>
   <w:num w:numId="5">
-    <w:abstractNumId w:val="4"/>
+    <w:abstractNumId w:val="5"/>
   </w:num>
   <w:num w:numId="6">
-    <w:abstractNumId w:val="11"/>
+    <w:abstractNumId w:val="12"/>
   </w:num>
   <w:num w:numId="7">
     <w:abstractNumId w:val="0"/>
   </w:num>
   <w:num w:numId="8">
-    <w:abstractNumId w:val="17"/>
+    <w:abstractNumId w:val="19"/>
   </w:num>
   <w:num w:numId="9">
-    <w:abstractNumId w:val="5"/>
+    <w:abstractNumId w:val="6"/>
   </w:num>
   <w:num w:numId="10">
-    <w:abstractNumId w:val="2"/>
+    <w:abstractNumId w:val="3"/>
   </w:num>
   <w:num w:numId="11">
-    <w:abstractNumId w:val="23"/>
+    <w:abstractNumId w:val="26"/>
   </w:num>
   <w:num w:numId="12">
+    <w:abstractNumId w:val="9"/>
+  </w:num>
+  <w:num w:numId="13">
     <w:abstractNumId w:val="8"/>
   </w:num>
-  <w:num w:numId="13">
-    <w:abstractNumId w:val="7"/>
-  </w:num>
   <w:num w:numId="14">
-    <w:abstractNumId w:val="13"/>
+    <w:abstractNumId w:val="14"/>
   </w:num>
   <w:num w:numId="15">
-    <w:abstractNumId w:val="18"/>
+    <w:abstractNumId w:val="20"/>
   </w:num>
   <w:num w:numId="16">
-    <w:abstractNumId w:val="21"/>
+    <w:abstractNumId w:val="24"/>
   </w:num>
   <w:num w:numId="17">
+    <w:abstractNumId w:val="11"/>
+  </w:num>
+  <w:num w:numId="18">
+    <w:abstractNumId w:val="25"/>
+  </w:num>
+  <w:num w:numId="19">
     <w:abstractNumId w:val="10"/>
   </w:num>
-  <w:num w:numId="18">
-    <w:abstractNumId w:val="22"/>
-  </w:num>
-  <w:num w:numId="19">
-    <w:abstractNumId w:val="9"/>
-  </w:num>
   <w:num w:numId="20">
-    <w:abstractNumId w:val="6"/>
+    <w:abstractNumId w:val="7"/>
   </w:num>
   <w:num w:numId="21">
     <w:abstractNumId w:val="1"/>
   </w:num>
   <w:num w:numId="22">
+    <w:abstractNumId w:val="18"/>
+  </w:num>
+  <w:num w:numId="23">
     <w:abstractNumId w:val="16"/>
   </w:num>
-  <w:num w:numId="23">
-    <w:abstractNumId w:val="14"/>
+  <w:num w:numId="24">
+    <w:abstractNumId w:val="22"/>
   </w:num>
-  <w:num w:numId="24">
-    <w:abstractNumId w:val="19"/>
+  <w:num w:numId="25">
+    <w:abstractNumId w:val="2"/>
+  </w:num>
+  <w:num w:numId="26">
+    <w:abstractNumId w:val="21"/>
+  </w:num>
+  <w:num w:numId="27">
+    <w:abstractNumId w:val="15"/>
   </w:num>
   <w:numIdMacAtCleanup w:val="15"/>
 </w:numbering>
@@ -7510,7 +13355,7 @@
     <w:lsdException w:name="HTML Acronym" w:semiHidden="1" w:unhideWhenUsed="1"/>
     <w:lsdException w:name="HTML Address" w:semiHidden="1" w:unhideWhenUsed="1"/>
     <w:lsdException w:name="HTML Cite" w:semiHidden="1" w:unhideWhenUsed="1"/>
-    <w:lsdException w:name="HTML Code" w:semiHidden="1" w:unhideWhenUsed="1"/>
+    <w:lsdException w:name="HTML Code" w:semiHidden="1" w:uiPriority="99" w:unhideWhenUsed="1"/>
     <w:lsdException w:name="HTML Definition" w:semiHidden="1" w:unhideWhenUsed="1"/>
     <w:lsdException w:name="HTML Keyboard" w:semiHidden="1" w:unhideWhenUsed="1"/>
     <w:lsdException w:name="HTML Preformatted" w:semiHidden="1" w:uiPriority="99" w:unhideWhenUsed="1"/>
@@ -7883,7 +13728,6 @@
   <w:style w:type="character" w:default="1" w:styleId="DefaultParagraphFont">
     <w:name w:val="Default Paragraph Font"/>
     <w:uiPriority w:val="1"/>
-    <w:semiHidden/>
     <w:unhideWhenUsed/>
   </w:style>
   <w:style w:type="table" w:default="1" w:styleId="TableNormal">
@@ -8115,7 +13959,6 @@
       <w:rFonts w:eastAsiaTheme="minorHAnsi"/>
     </w:rPr>
     <w:tblPr>
-      <w:tblInd w:w="0" w:type="dxa"/>
       <w:tblBorders>
         <w:top w:val="single" w:sz="4" w:space="0" w:color="auto"/>
         <w:left w:val="single" w:sz="4" w:space="0" w:color="auto"/>
@@ -8124,12 +13967,6 @@
         <w:insideH w:val="single" w:sz="4" w:space="0" w:color="auto"/>
         <w:insideV w:val="single" w:sz="4" w:space="0" w:color="auto"/>
       </w:tblBorders>
-      <w:tblCellMar>
-        <w:top w:w="0" w:type="dxa"/>
-        <w:left w:w="108" w:type="dxa"/>
-        <w:bottom w:w="0" w:type="dxa"/>
-        <w:right w:w="108" w:type="dxa"/>
-      </w:tblCellMar>
     </w:tblPr>
   </w:style>
   <w:style w:type="character" w:styleId="Hyperlink">
@@ -8271,7 +14108,6 @@
     <w:name w:val="Normal (Web)"/>
     <w:basedOn w:val="Normal"/>
     <w:uiPriority w:val="99"/>
-    <w:semiHidden/>
     <w:unhideWhenUsed/>
     <w:rsid w:val="00AF1B4B"/>
     <w:pPr>
@@ -8348,6 +14184,19 @@
     <w:name w:val="js-issue-title"/>
     <w:basedOn w:val="DefaultParagraphFont"/>
     <w:rsid w:val="007B2D24"/>
+  </w:style>
+  <w:style w:type="character" w:styleId="HTMLCode">
+    <w:name w:val="HTML Code"/>
+    <w:basedOn w:val="DefaultParagraphFont"/>
+    <w:uiPriority w:val="99"/>
+    <w:semiHidden/>
+    <w:unhideWhenUsed/>
+    <w:rsid w:val="008C5739"/>
+    <w:rPr>
+      <w:rFonts w:ascii="Courier New" w:eastAsia="Times New Roman" w:hAnsi="Courier New" w:cs="Courier New"/>
+      <w:sz w:val="20"/>
+      <w:szCs w:val="20"/>
+    </w:rPr>
   </w:style>
 </w:styles>
 </file>
@@ -8636,12 +14485,9 @@
 </file>
 
 <file path=customXml/item1.xml><?xml version="1.0" encoding="utf-8"?>
-<?mso-contentType ?>
-<FormTemplates xmlns="http://schemas.microsoft.com/sharepoint/v3/contenttype/forms">
-  <Display>DocumentLibraryForm</Display>
-  <Edit>DocumentLibraryForm</Edit>
-  <New>DocumentLibraryForm</New>
-</FormTemplates>
+<p:properties xmlns:p="http://schemas.microsoft.com/office/2006/metadata/properties" xmlns:xsi="http://www.w3.org/2001/XMLSchema-instance">
+  <documentManagement/>
+</p:properties>
 </file>
 
 <file path=customXml/item2.xml><?xml version="1.0" encoding="utf-8"?>
@@ -8759,9 +14605,12 @@
 </file>
 
 <file path=customXml/item3.xml><?xml version="1.0" encoding="utf-8"?>
-<p:properties xmlns:p="http://schemas.microsoft.com/office/2006/metadata/properties" xmlns:xsi="http://www.w3.org/2001/XMLSchema-instance">
-  <documentManagement/>
-</p:properties>
+<?mso-contentType ?>
+<FormTemplates xmlns="http://schemas.microsoft.com/sharepoint/v3/contenttype/forms">
+  <Display>DocumentLibraryForm</Display>
+  <Edit>DocumentLibraryForm</Edit>
+  <New>DocumentLibraryForm</New>
+</FormTemplates>
 </file>
 
 <file path=customXml/item4.xml><?xml version="1.0" encoding="utf-8"?>
@@ -8769,9 +14618,9 @@
 </file>
 
 <file path=customXml/itemProps1.xml><?xml version="1.0" encoding="utf-8"?>
-<ds:datastoreItem xmlns:ds="http://schemas.openxmlformats.org/officeDocument/2006/customXml" ds:itemID="{3CBB50F0-8F85-42BF-AC23-9DA2DC66E259}">
+<ds:datastoreItem xmlns:ds="http://schemas.openxmlformats.org/officeDocument/2006/customXml" ds:itemID="{E5265DE5-3E8E-4120-8280-8EC419E03148}">
   <ds:schemaRefs>
-    <ds:schemaRef ds:uri="http://schemas.microsoft.com/sharepoint/v3/contenttype/forms"/>
+    <ds:schemaRef ds:uri="http://schemas.microsoft.com/office/2006/metadata/properties"/>
   </ds:schemaRefs>
 </ds:datastoreItem>
 </file>
@@ -8793,15 +14642,15 @@
 </file>
 
 <file path=customXml/itemProps3.xml><?xml version="1.0" encoding="utf-8"?>
-<ds:datastoreItem xmlns:ds="http://schemas.openxmlformats.org/officeDocument/2006/customXml" ds:itemID="{E5265DE5-3E8E-4120-8280-8EC419E03148}">
+<ds:datastoreItem xmlns:ds="http://schemas.openxmlformats.org/officeDocument/2006/customXml" ds:itemID="{3CBB50F0-8F85-42BF-AC23-9DA2DC66E259}">
   <ds:schemaRefs>
-    <ds:schemaRef ds:uri="http://schemas.microsoft.com/office/2006/metadata/properties"/>
+    <ds:schemaRef ds:uri="http://schemas.microsoft.com/sharepoint/v3/contenttype/forms"/>
   </ds:schemaRefs>
 </ds:datastoreItem>
 </file>
 
 <file path=customXml/itemProps4.xml><?xml version="1.0" encoding="utf-8"?>
-<ds:datastoreItem xmlns:ds="http://schemas.openxmlformats.org/officeDocument/2006/customXml" ds:itemID="{A1A6AA52-88AF-4B4E-A76A-2DE5430F055C}">
+<ds:datastoreItem xmlns:ds="http://schemas.openxmlformats.org/officeDocument/2006/customXml" ds:itemID="{0AA7F475-AFC7-4E28-B66F-B13563534BB9}">
   <ds:schemaRefs>
     <ds:schemaRef ds:uri="http://schemas.openxmlformats.org/officeDocument/2006/bibliography"/>
   </ds:schemaRefs>

--- a/design/Design Specification - Capture - July CRM Enhancements.docx
+++ b/design/Design Specification - Capture - July CRM Enhancements.docx
@@ -9,6 +9,8 @@
           <w:rFonts w:asciiTheme="minorHAnsi" w:hAnsiTheme="minorHAnsi"/>
         </w:rPr>
       </w:pPr>
+      <w:bookmarkStart w:id="0" w:name="_GoBack"/>
+      <w:bookmarkEnd w:id="0"/>
     </w:p>
     <w:p>
       <w:pPr>
@@ -668,6 +670,12 @@
                 <w:rFonts w:asciiTheme="minorHAnsi" w:hAnsiTheme="minorHAnsi"/>
               </w:rPr>
             </w:pPr>
+            <w:r>
+              <w:rPr>
+                <w:rFonts w:asciiTheme="minorHAnsi" w:hAnsiTheme="minorHAnsi"/>
+              </w:rPr>
+              <w:t>6/11/2015</w:t>
+            </w:r>
           </w:p>
         </w:tc>
         <w:tc>
@@ -682,6 +690,12 @@
                 <w:rFonts w:asciiTheme="minorHAnsi" w:hAnsiTheme="minorHAnsi"/>
               </w:rPr>
             </w:pPr>
+            <w:r>
+              <w:rPr>
+                <w:rFonts w:asciiTheme="minorHAnsi" w:hAnsiTheme="minorHAnsi"/>
+              </w:rPr>
+              <w:t>1.2</w:t>
+            </w:r>
           </w:p>
         </w:tc>
         <w:tc>
@@ -695,6 +709,24 @@
                 <w:rFonts w:asciiTheme="minorHAnsi" w:hAnsiTheme="minorHAnsi"/>
               </w:rPr>
             </w:pPr>
+            <w:r>
+              <w:rPr>
+                <w:rFonts w:asciiTheme="minorHAnsi" w:hAnsiTheme="minorHAnsi"/>
+              </w:rPr>
+              <w:t xml:space="preserve">Added requirements and design details for GH issues </w:t>
+            </w:r>
+            <w:r>
+              <w:rPr>
+                <w:rFonts w:asciiTheme="minorHAnsi" w:hAnsiTheme="minorHAnsi"/>
+              </w:rPr>
+              <w:t xml:space="preserve">591, </w:t>
+            </w:r>
+            <w:r>
+              <w:rPr>
+                <w:rFonts w:asciiTheme="minorHAnsi" w:hAnsiTheme="minorHAnsi"/>
+              </w:rPr>
+              <w:t>619, 653.</w:t>
+            </w:r>
           </w:p>
         </w:tc>
         <w:tc>
@@ -709,6 +741,12 @@
                 <w:rFonts w:asciiTheme="minorHAnsi" w:hAnsiTheme="minorHAnsi"/>
               </w:rPr>
             </w:pPr>
+            <w:r>
+              <w:rPr>
+                <w:rFonts w:asciiTheme="minorHAnsi" w:hAnsiTheme="minorHAnsi"/>
+              </w:rPr>
+              <w:t>John Palubinskas</w:t>
+            </w:r>
           </w:p>
         </w:tc>
       </w:tr>
@@ -1024,13 +1062,7 @@
                               <w:rPr>
                                 <w:rFonts w:ascii="Arial" w:hAnsi="Arial" w:cs="Arial"/>
                               </w:rPr>
-                              <w:t>© Copyright 2015</w:t>
-                            </w:r>
-                            <w:r>
-                              <w:rPr>
-                                <w:rFonts w:ascii="Arial" w:hAnsi="Arial" w:cs="Arial"/>
-                              </w:rPr>
-                              <w:t>, Republic Services Inc. - All rights reserved.</w:t>
+                              <w:t>© Copyright 2015, Republic Services Inc. - All rights reserved.</w:t>
                             </w:r>
                           </w:p>
                           <w:p>
@@ -1105,13 +1137,7 @@
                         <w:rPr>
                           <w:rFonts w:ascii="Arial" w:hAnsi="Arial" w:cs="Arial"/>
                         </w:rPr>
-                        <w:t>© Copyright 2015</w:t>
-                      </w:r>
-                      <w:r>
-                        <w:rPr>
-                          <w:rFonts w:ascii="Arial" w:hAnsi="Arial" w:cs="Arial"/>
-                        </w:rPr>
-                        <w:t>, Republic Services Inc. - All rights reserved.</w:t>
+                        <w:t>© Copyright 2015, Republic Services Inc. - All rights reserved.</w:t>
                       </w:r>
                     </w:p>
                     <w:p>
@@ -1409,7 +1435,7 @@
         <w:rPr>
           <w:noProof/>
         </w:rPr>
-        <w:instrText xml:space="preserve"> PAGEREF _Toc419698657 \h </w:instrText>
+        <w:instrText xml:space="preserve"> PAGEREF _Toc421785713 \h </w:instrText>
       </w:r>
       <w:r>
         <w:rPr>
@@ -1426,7 +1452,7 @@
         <w:rPr>
           <w:noProof/>
         </w:rPr>
-        <w:t>6</w:t>
+        <w:t>7</w:t>
       </w:r>
       <w:r>
         <w:rPr>
@@ -1489,7 +1515,7 @@
         <w:rPr>
           <w:noProof/>
         </w:rPr>
-        <w:instrText xml:space="preserve"> PAGEREF _Toc419698658 \h </w:instrText>
+        <w:instrText xml:space="preserve"> PAGEREF _Toc421785714 \h </w:instrText>
       </w:r>
       <w:r>
         <w:rPr>
@@ -1506,7 +1532,7 @@
         <w:rPr>
           <w:noProof/>
         </w:rPr>
-        <w:t>6</w:t>
+        <w:t>7</w:t>
       </w:r>
       <w:r>
         <w:rPr>
@@ -1568,7 +1594,7 @@
         <w:rPr>
           <w:noProof/>
         </w:rPr>
-        <w:instrText xml:space="preserve"> PAGEREF _Toc419698659 \h </w:instrText>
+        <w:instrText xml:space="preserve"> PAGEREF _Toc421785715 \h </w:instrText>
       </w:r>
       <w:r>
         <w:rPr>
@@ -1585,7 +1611,7 @@
         <w:rPr>
           <w:noProof/>
         </w:rPr>
-        <w:t>6</w:t>
+        <w:t>7</w:t>
       </w:r>
       <w:r>
         <w:rPr>
@@ -1632,7 +1658,7 @@
         <w:rPr>
           <w:noProof/>
         </w:rPr>
-        <w:instrText xml:space="preserve"> PAGEREF _Toc419698660 \h </w:instrText>
+        <w:instrText xml:space="preserve"> PAGEREF _Toc421785716 \h </w:instrText>
       </w:r>
       <w:r>
         <w:rPr>
@@ -1649,7 +1675,7 @@
         <w:rPr>
           <w:noProof/>
         </w:rPr>
-        <w:t>6</w:t>
+        <w:t>7</w:t>
       </w:r>
       <w:r>
         <w:rPr>
@@ -1714,7 +1740,7 @@
         <w:rPr>
           <w:noProof/>
         </w:rPr>
-        <w:instrText xml:space="preserve"> PAGEREF _Toc419698661 \h </w:instrText>
+        <w:instrText xml:space="preserve"> PAGEREF _Toc421785717 \h </w:instrText>
       </w:r>
       <w:r>
         <w:rPr>
@@ -1731,7 +1757,7 @@
         <w:rPr>
           <w:noProof/>
         </w:rPr>
-        <w:t>7</w:t>
+        <w:t>8</w:t>
       </w:r>
       <w:r>
         <w:rPr>
@@ -1796,7 +1822,7 @@
         <w:rPr>
           <w:noProof/>
         </w:rPr>
-        <w:instrText xml:space="preserve"> PAGEREF _Toc419698662 \h </w:instrText>
+        <w:instrText xml:space="preserve"> PAGEREF _Toc421785718 \h </w:instrText>
       </w:r>
       <w:r>
         <w:rPr>
@@ -1813,7 +1839,7 @@
         <w:rPr>
           <w:noProof/>
         </w:rPr>
-        <w:t>7</w:t>
+        <w:t>8</w:t>
       </w:r>
       <w:r>
         <w:rPr>
@@ -1859,7 +1885,7 @@
           <w:rFonts w:asciiTheme="minorHAnsi" w:hAnsiTheme="minorHAnsi"/>
           <w:noProof/>
         </w:rPr>
-        <w:t>#609 CRM – Site Enviornment Test Overlaps Main Nav</w:t>
+        <w:t>#589 CRM – Import competitor into config</w:t>
       </w:r>
       <w:r>
         <w:rPr>
@@ -1877,7 +1903,7 @@
         <w:rPr>
           <w:noProof/>
         </w:rPr>
-        <w:instrText xml:space="preserve"> PAGEREF _Toc419698663 \h </w:instrText>
+        <w:instrText xml:space="preserve"> PAGEREF _Toc421785719 \h </w:instrText>
       </w:r>
       <w:r>
         <w:rPr>
@@ -1894,7 +1920,7 @@
         <w:rPr>
           <w:noProof/>
         </w:rPr>
-        <w:t>7</w:t>
+        <w:t>8</w:t>
       </w:r>
       <w:r>
         <w:rPr>
@@ -1937,7 +1963,7 @@
         <w:rPr>
           <w:noProof/>
         </w:rPr>
-        <w:instrText xml:space="preserve"> PAGEREF _Toc419698664 \h </w:instrText>
+        <w:instrText xml:space="preserve"> PAGEREF _Toc421785720 \h </w:instrText>
       </w:r>
       <w:r>
         <w:rPr>
@@ -1954,7 +1980,2404 @@
         <w:rPr>
           <w:noProof/>
         </w:rPr>
-        <w:t>7</w:t>
+        <w:t>8</w:t>
+      </w:r>
+      <w:r>
+        <w:rPr>
+          <w:noProof/>
+        </w:rPr>
+        <w:fldChar w:fldCharType="end"/>
+      </w:r>
+    </w:p>
+    <w:p>
+      <w:pPr>
+        <w:pStyle w:val="TOC2"/>
+        <w:tabs>
+          <w:tab w:val="left" w:pos="880"/>
+        </w:tabs>
+        <w:rPr>
+          <w:rFonts w:asciiTheme="minorHAnsi" w:eastAsiaTheme="minorEastAsia" w:hAnsiTheme="minorHAnsi" w:cstheme="minorBidi"/>
+          <w:smallCaps w:val="0"/>
+          <w:noProof/>
+          <w:sz w:val="22"/>
+          <w:szCs w:val="22"/>
+        </w:rPr>
+      </w:pPr>
+      <w:r>
+        <w:rPr>
+          <w:rFonts w:asciiTheme="minorHAnsi" w:hAnsiTheme="minorHAnsi"/>
+          <w:caps/>
+          <w:noProof/>
+        </w:rPr>
+        <w:t>3.2</w:t>
+      </w:r>
+      <w:r>
+        <w:rPr>
+          <w:rFonts w:asciiTheme="minorHAnsi" w:eastAsiaTheme="minorEastAsia" w:hAnsiTheme="minorHAnsi" w:cstheme="minorBidi"/>
+          <w:smallCaps w:val="0"/>
+          <w:noProof/>
+          <w:sz w:val="22"/>
+          <w:szCs w:val="22"/>
+        </w:rPr>
+        <w:tab/>
+      </w:r>
+      <w:r>
+        <w:rPr>
+          <w:rFonts w:asciiTheme="minorHAnsi" w:hAnsiTheme="minorHAnsi"/>
+          <w:noProof/>
+        </w:rPr>
+        <w:t>#590 CRM - Skip first two screens when entering from SFDC</w:t>
+      </w:r>
+      <w:r>
+        <w:rPr>
+          <w:noProof/>
+        </w:rPr>
+        <w:tab/>
+      </w:r>
+      <w:r>
+        <w:rPr>
+          <w:noProof/>
+        </w:rPr>
+        <w:fldChar w:fldCharType="begin"/>
+      </w:r>
+      <w:r>
+        <w:rPr>
+          <w:noProof/>
+        </w:rPr>
+        <w:instrText xml:space="preserve"> PAGEREF _Toc421785721 \h </w:instrText>
+      </w:r>
+      <w:r>
+        <w:rPr>
+          <w:noProof/>
+        </w:rPr>
+      </w:r>
+      <w:r>
+        <w:rPr>
+          <w:noProof/>
+        </w:rPr>
+        <w:fldChar w:fldCharType="separate"/>
+      </w:r>
+      <w:r>
+        <w:rPr>
+          <w:noProof/>
+        </w:rPr>
+        <w:t>8</w:t>
+      </w:r>
+      <w:r>
+        <w:rPr>
+          <w:noProof/>
+        </w:rPr>
+        <w:fldChar w:fldCharType="end"/>
+      </w:r>
+    </w:p>
+    <w:p>
+      <w:pPr>
+        <w:pStyle w:val="TOC2"/>
+        <w:rPr>
+          <w:rFonts w:asciiTheme="minorHAnsi" w:eastAsiaTheme="minorEastAsia" w:hAnsiTheme="minorHAnsi" w:cstheme="minorBidi"/>
+          <w:smallCaps w:val="0"/>
+          <w:noProof/>
+          <w:sz w:val="22"/>
+          <w:szCs w:val="22"/>
+        </w:rPr>
+      </w:pPr>
+      <w:r>
+        <w:rPr>
+          <w:rFonts w:asciiTheme="minorHAnsi" w:hAnsiTheme="minorHAnsi"/>
+          <w:noProof/>
+        </w:rPr>
+        <w:t>Issue</w:t>
+      </w:r>
+      <w:r>
+        <w:rPr>
+          <w:noProof/>
+        </w:rPr>
+        <w:tab/>
+      </w:r>
+      <w:r>
+        <w:rPr>
+          <w:noProof/>
+        </w:rPr>
+        <w:fldChar w:fldCharType="begin"/>
+      </w:r>
+      <w:r>
+        <w:rPr>
+          <w:noProof/>
+        </w:rPr>
+        <w:instrText xml:space="preserve"> PAGEREF _Toc421785722 \h </w:instrText>
+      </w:r>
+      <w:r>
+        <w:rPr>
+          <w:noProof/>
+        </w:rPr>
+      </w:r>
+      <w:r>
+        <w:rPr>
+          <w:noProof/>
+        </w:rPr>
+        <w:fldChar w:fldCharType="separate"/>
+      </w:r>
+      <w:r>
+        <w:rPr>
+          <w:noProof/>
+        </w:rPr>
+        <w:t>8</w:t>
+      </w:r>
+      <w:r>
+        <w:rPr>
+          <w:noProof/>
+        </w:rPr>
+        <w:fldChar w:fldCharType="end"/>
+      </w:r>
+    </w:p>
+    <w:p>
+      <w:pPr>
+        <w:pStyle w:val="TOC2"/>
+        <w:tabs>
+          <w:tab w:val="left" w:pos="880"/>
+        </w:tabs>
+        <w:rPr>
+          <w:rFonts w:asciiTheme="minorHAnsi" w:eastAsiaTheme="minorEastAsia" w:hAnsiTheme="minorHAnsi" w:cstheme="minorBidi"/>
+          <w:smallCaps w:val="0"/>
+          <w:noProof/>
+          <w:sz w:val="22"/>
+          <w:szCs w:val="22"/>
+        </w:rPr>
+      </w:pPr>
+      <w:r>
+        <w:rPr>
+          <w:rFonts w:asciiTheme="minorHAnsi" w:hAnsiTheme="minorHAnsi"/>
+          <w:caps/>
+          <w:noProof/>
+        </w:rPr>
+        <w:t>3.3</w:t>
+      </w:r>
+      <w:r>
+        <w:rPr>
+          <w:rFonts w:asciiTheme="minorHAnsi" w:eastAsiaTheme="minorEastAsia" w:hAnsiTheme="minorHAnsi" w:cstheme="minorBidi"/>
+          <w:smallCaps w:val="0"/>
+          <w:noProof/>
+          <w:sz w:val="22"/>
+          <w:szCs w:val="22"/>
+        </w:rPr>
+        <w:tab/>
+      </w:r>
+      <w:r>
+        <w:rPr>
+          <w:rFonts w:asciiTheme="minorHAnsi" w:hAnsiTheme="minorHAnsi"/>
+          <w:noProof/>
+        </w:rPr>
+        <w:t>#591 CRM – Additional Integration Attributes needed</w:t>
+      </w:r>
+      <w:r>
+        <w:rPr>
+          <w:noProof/>
+        </w:rPr>
+        <w:tab/>
+      </w:r>
+      <w:r>
+        <w:rPr>
+          <w:noProof/>
+        </w:rPr>
+        <w:fldChar w:fldCharType="begin"/>
+      </w:r>
+      <w:r>
+        <w:rPr>
+          <w:noProof/>
+        </w:rPr>
+        <w:instrText xml:space="preserve"> PAGEREF _Toc421785723 \h </w:instrText>
+      </w:r>
+      <w:r>
+        <w:rPr>
+          <w:noProof/>
+        </w:rPr>
+      </w:r>
+      <w:r>
+        <w:rPr>
+          <w:noProof/>
+        </w:rPr>
+        <w:fldChar w:fldCharType="separate"/>
+      </w:r>
+      <w:r>
+        <w:rPr>
+          <w:noProof/>
+        </w:rPr>
+        <w:t>9</w:t>
+      </w:r>
+      <w:r>
+        <w:rPr>
+          <w:noProof/>
+        </w:rPr>
+        <w:fldChar w:fldCharType="end"/>
+      </w:r>
+    </w:p>
+    <w:p>
+      <w:pPr>
+        <w:pStyle w:val="TOC2"/>
+        <w:rPr>
+          <w:rFonts w:asciiTheme="minorHAnsi" w:eastAsiaTheme="minorEastAsia" w:hAnsiTheme="minorHAnsi" w:cstheme="minorBidi"/>
+          <w:smallCaps w:val="0"/>
+          <w:noProof/>
+          <w:sz w:val="22"/>
+          <w:szCs w:val="22"/>
+        </w:rPr>
+      </w:pPr>
+      <w:r>
+        <w:rPr>
+          <w:rFonts w:asciiTheme="minorHAnsi" w:hAnsiTheme="minorHAnsi"/>
+          <w:noProof/>
+        </w:rPr>
+        <w:t>Issue</w:t>
+      </w:r>
+      <w:r>
+        <w:rPr>
+          <w:noProof/>
+        </w:rPr>
+        <w:tab/>
+      </w:r>
+      <w:r>
+        <w:rPr>
+          <w:noProof/>
+        </w:rPr>
+        <w:fldChar w:fldCharType="begin"/>
+      </w:r>
+      <w:r>
+        <w:rPr>
+          <w:noProof/>
+        </w:rPr>
+        <w:instrText xml:space="preserve"> PAGEREF _Toc421785724 \h </w:instrText>
+      </w:r>
+      <w:r>
+        <w:rPr>
+          <w:noProof/>
+        </w:rPr>
+      </w:r>
+      <w:r>
+        <w:rPr>
+          <w:noProof/>
+        </w:rPr>
+        <w:fldChar w:fldCharType="separate"/>
+      </w:r>
+      <w:r>
+        <w:rPr>
+          <w:noProof/>
+        </w:rPr>
+        <w:t>9</w:t>
+      </w:r>
+      <w:r>
+        <w:rPr>
+          <w:noProof/>
+        </w:rPr>
+        <w:fldChar w:fldCharType="end"/>
+      </w:r>
+    </w:p>
+    <w:p>
+      <w:pPr>
+        <w:pStyle w:val="TOC2"/>
+        <w:tabs>
+          <w:tab w:val="left" w:pos="880"/>
+        </w:tabs>
+        <w:rPr>
+          <w:rFonts w:asciiTheme="minorHAnsi" w:eastAsiaTheme="minorEastAsia" w:hAnsiTheme="minorHAnsi" w:cstheme="minorBidi"/>
+          <w:smallCaps w:val="0"/>
+          <w:noProof/>
+          <w:sz w:val="22"/>
+          <w:szCs w:val="22"/>
+        </w:rPr>
+      </w:pPr>
+      <w:r>
+        <w:rPr>
+          <w:rFonts w:asciiTheme="minorHAnsi" w:hAnsiTheme="minorHAnsi"/>
+          <w:caps/>
+          <w:noProof/>
+        </w:rPr>
+        <w:t>3.4</w:t>
+      </w:r>
+      <w:r>
+        <w:rPr>
+          <w:rFonts w:asciiTheme="minorHAnsi" w:eastAsiaTheme="minorEastAsia" w:hAnsiTheme="minorHAnsi" w:cstheme="minorBidi"/>
+          <w:smallCaps w:val="0"/>
+          <w:noProof/>
+          <w:sz w:val="22"/>
+          <w:szCs w:val="22"/>
+        </w:rPr>
+        <w:tab/>
+      </w:r>
+      <w:r>
+        <w:rPr>
+          <w:rFonts w:asciiTheme="minorHAnsi" w:hAnsiTheme="minorHAnsi"/>
+          <w:noProof/>
+        </w:rPr>
+        <w:t>#592 CRM – Replicate product upsert changes to all XSLs</w:t>
+      </w:r>
+      <w:r>
+        <w:rPr>
+          <w:noProof/>
+        </w:rPr>
+        <w:tab/>
+      </w:r>
+      <w:r>
+        <w:rPr>
+          <w:noProof/>
+        </w:rPr>
+        <w:fldChar w:fldCharType="begin"/>
+      </w:r>
+      <w:r>
+        <w:rPr>
+          <w:noProof/>
+        </w:rPr>
+        <w:instrText xml:space="preserve"> PAGEREF _Toc421785725 \h </w:instrText>
+      </w:r>
+      <w:r>
+        <w:rPr>
+          <w:noProof/>
+        </w:rPr>
+      </w:r>
+      <w:r>
+        <w:rPr>
+          <w:noProof/>
+        </w:rPr>
+        <w:fldChar w:fldCharType="separate"/>
+      </w:r>
+      <w:r>
+        <w:rPr>
+          <w:noProof/>
+        </w:rPr>
+        <w:t>9</w:t>
+      </w:r>
+      <w:r>
+        <w:rPr>
+          <w:noProof/>
+        </w:rPr>
+        <w:fldChar w:fldCharType="end"/>
+      </w:r>
+    </w:p>
+    <w:p>
+      <w:pPr>
+        <w:pStyle w:val="TOC2"/>
+        <w:rPr>
+          <w:rFonts w:asciiTheme="minorHAnsi" w:eastAsiaTheme="minorEastAsia" w:hAnsiTheme="minorHAnsi" w:cstheme="minorBidi"/>
+          <w:smallCaps w:val="0"/>
+          <w:noProof/>
+          <w:sz w:val="22"/>
+          <w:szCs w:val="22"/>
+        </w:rPr>
+      </w:pPr>
+      <w:r>
+        <w:rPr>
+          <w:rFonts w:asciiTheme="minorHAnsi" w:hAnsiTheme="minorHAnsi"/>
+          <w:noProof/>
+        </w:rPr>
+        <w:t>Issue</w:t>
+      </w:r>
+      <w:r>
+        <w:rPr>
+          <w:noProof/>
+        </w:rPr>
+        <w:tab/>
+      </w:r>
+      <w:r>
+        <w:rPr>
+          <w:noProof/>
+        </w:rPr>
+        <w:fldChar w:fldCharType="begin"/>
+      </w:r>
+      <w:r>
+        <w:rPr>
+          <w:noProof/>
+        </w:rPr>
+        <w:instrText xml:space="preserve"> PAGEREF _Toc421785726 \h </w:instrText>
+      </w:r>
+      <w:r>
+        <w:rPr>
+          <w:noProof/>
+        </w:rPr>
+      </w:r>
+      <w:r>
+        <w:rPr>
+          <w:noProof/>
+        </w:rPr>
+        <w:fldChar w:fldCharType="separate"/>
+      </w:r>
+      <w:r>
+        <w:rPr>
+          <w:noProof/>
+        </w:rPr>
+        <w:t>9</w:t>
+      </w:r>
+      <w:r>
+        <w:rPr>
+          <w:noProof/>
+        </w:rPr>
+        <w:fldChar w:fldCharType="end"/>
+      </w:r>
+    </w:p>
+    <w:p>
+      <w:pPr>
+        <w:pStyle w:val="TOC2"/>
+        <w:tabs>
+          <w:tab w:val="left" w:pos="880"/>
+        </w:tabs>
+        <w:rPr>
+          <w:rFonts w:asciiTheme="minorHAnsi" w:eastAsiaTheme="minorEastAsia" w:hAnsiTheme="minorHAnsi" w:cstheme="minorBidi"/>
+          <w:smallCaps w:val="0"/>
+          <w:noProof/>
+          <w:sz w:val="22"/>
+          <w:szCs w:val="22"/>
+        </w:rPr>
+      </w:pPr>
+      <w:r>
+        <w:rPr>
+          <w:rFonts w:asciiTheme="minorHAnsi" w:hAnsiTheme="minorHAnsi"/>
+          <w:caps/>
+          <w:noProof/>
+        </w:rPr>
+        <w:t>3.5</w:t>
+      </w:r>
+      <w:r>
+        <w:rPr>
+          <w:rFonts w:asciiTheme="minorHAnsi" w:eastAsiaTheme="minorEastAsia" w:hAnsiTheme="minorHAnsi" w:cstheme="minorBidi"/>
+          <w:smallCaps w:val="0"/>
+          <w:noProof/>
+          <w:sz w:val="22"/>
+          <w:szCs w:val="22"/>
+        </w:rPr>
+        <w:tab/>
+      </w:r>
+      <w:r>
+        <w:rPr>
+          <w:rFonts w:asciiTheme="minorHAnsi" w:hAnsiTheme="minorHAnsi"/>
+          <w:noProof/>
+        </w:rPr>
+        <w:t>#593 CRM – Implement invalidation of quotes from SFDC</w:t>
+      </w:r>
+      <w:r>
+        <w:rPr>
+          <w:noProof/>
+        </w:rPr>
+        <w:tab/>
+      </w:r>
+      <w:r>
+        <w:rPr>
+          <w:noProof/>
+        </w:rPr>
+        <w:fldChar w:fldCharType="begin"/>
+      </w:r>
+      <w:r>
+        <w:rPr>
+          <w:noProof/>
+        </w:rPr>
+        <w:instrText xml:space="preserve"> PAGEREF _Toc421785727 \h </w:instrText>
+      </w:r>
+      <w:r>
+        <w:rPr>
+          <w:noProof/>
+        </w:rPr>
+      </w:r>
+      <w:r>
+        <w:rPr>
+          <w:noProof/>
+        </w:rPr>
+        <w:fldChar w:fldCharType="separate"/>
+      </w:r>
+      <w:r>
+        <w:rPr>
+          <w:noProof/>
+        </w:rPr>
+        <w:t>10</w:t>
+      </w:r>
+      <w:r>
+        <w:rPr>
+          <w:noProof/>
+        </w:rPr>
+        <w:fldChar w:fldCharType="end"/>
+      </w:r>
+    </w:p>
+    <w:p>
+      <w:pPr>
+        <w:pStyle w:val="TOC2"/>
+        <w:rPr>
+          <w:rFonts w:asciiTheme="minorHAnsi" w:eastAsiaTheme="minorEastAsia" w:hAnsiTheme="minorHAnsi" w:cstheme="minorBidi"/>
+          <w:smallCaps w:val="0"/>
+          <w:noProof/>
+          <w:sz w:val="22"/>
+          <w:szCs w:val="22"/>
+        </w:rPr>
+      </w:pPr>
+      <w:r>
+        <w:rPr>
+          <w:rFonts w:asciiTheme="minorHAnsi" w:hAnsiTheme="minorHAnsi"/>
+          <w:noProof/>
+        </w:rPr>
+        <w:t>Issue</w:t>
+      </w:r>
+      <w:r>
+        <w:rPr>
+          <w:noProof/>
+        </w:rPr>
+        <w:tab/>
+      </w:r>
+      <w:r>
+        <w:rPr>
+          <w:noProof/>
+        </w:rPr>
+        <w:fldChar w:fldCharType="begin"/>
+      </w:r>
+      <w:r>
+        <w:rPr>
+          <w:noProof/>
+        </w:rPr>
+        <w:instrText xml:space="preserve"> PAGEREF _Toc421785728 \h </w:instrText>
+      </w:r>
+      <w:r>
+        <w:rPr>
+          <w:noProof/>
+        </w:rPr>
+      </w:r>
+      <w:r>
+        <w:rPr>
+          <w:noProof/>
+        </w:rPr>
+        <w:fldChar w:fldCharType="separate"/>
+      </w:r>
+      <w:r>
+        <w:rPr>
+          <w:noProof/>
+        </w:rPr>
+        <w:t>10</w:t>
+      </w:r>
+      <w:r>
+        <w:rPr>
+          <w:noProof/>
+        </w:rPr>
+        <w:fldChar w:fldCharType="end"/>
+      </w:r>
+    </w:p>
+    <w:p>
+      <w:pPr>
+        <w:pStyle w:val="TOC2"/>
+        <w:tabs>
+          <w:tab w:val="left" w:pos="880"/>
+        </w:tabs>
+        <w:rPr>
+          <w:rFonts w:asciiTheme="minorHAnsi" w:eastAsiaTheme="minorEastAsia" w:hAnsiTheme="minorHAnsi" w:cstheme="minorBidi"/>
+          <w:smallCaps w:val="0"/>
+          <w:noProof/>
+          <w:sz w:val="22"/>
+          <w:szCs w:val="22"/>
+        </w:rPr>
+      </w:pPr>
+      <w:r>
+        <w:rPr>
+          <w:rFonts w:asciiTheme="minorHAnsi" w:hAnsiTheme="minorHAnsi"/>
+          <w:caps/>
+          <w:noProof/>
+        </w:rPr>
+        <w:t>3.6</w:t>
+      </w:r>
+      <w:r>
+        <w:rPr>
+          <w:rFonts w:asciiTheme="minorHAnsi" w:eastAsiaTheme="minorEastAsia" w:hAnsiTheme="minorHAnsi" w:cstheme="minorBidi"/>
+          <w:smallCaps w:val="0"/>
+          <w:noProof/>
+          <w:sz w:val="22"/>
+          <w:szCs w:val="22"/>
+        </w:rPr>
+        <w:tab/>
+      </w:r>
+      <w:r>
+        <w:rPr>
+          <w:rFonts w:asciiTheme="minorHAnsi" w:hAnsiTheme="minorHAnsi"/>
+          <w:noProof/>
+        </w:rPr>
+        <w:t>#602 CRM - Add SFDC connector to Capture Train and link SFDC Training</w:t>
+      </w:r>
+      <w:r>
+        <w:rPr>
+          <w:noProof/>
+        </w:rPr>
+        <w:tab/>
+      </w:r>
+      <w:r>
+        <w:rPr>
+          <w:noProof/>
+        </w:rPr>
+        <w:fldChar w:fldCharType="begin"/>
+      </w:r>
+      <w:r>
+        <w:rPr>
+          <w:noProof/>
+        </w:rPr>
+        <w:instrText xml:space="preserve"> PAGEREF _Toc421785729 \h </w:instrText>
+      </w:r>
+      <w:r>
+        <w:rPr>
+          <w:noProof/>
+        </w:rPr>
+      </w:r>
+      <w:r>
+        <w:rPr>
+          <w:noProof/>
+        </w:rPr>
+        <w:fldChar w:fldCharType="separate"/>
+      </w:r>
+      <w:r>
+        <w:rPr>
+          <w:noProof/>
+        </w:rPr>
+        <w:t>10</w:t>
+      </w:r>
+      <w:r>
+        <w:rPr>
+          <w:noProof/>
+        </w:rPr>
+        <w:fldChar w:fldCharType="end"/>
+      </w:r>
+    </w:p>
+    <w:p>
+      <w:pPr>
+        <w:pStyle w:val="TOC2"/>
+        <w:rPr>
+          <w:rFonts w:asciiTheme="minorHAnsi" w:eastAsiaTheme="minorEastAsia" w:hAnsiTheme="minorHAnsi" w:cstheme="minorBidi"/>
+          <w:smallCaps w:val="0"/>
+          <w:noProof/>
+          <w:sz w:val="22"/>
+          <w:szCs w:val="22"/>
+        </w:rPr>
+      </w:pPr>
+      <w:r>
+        <w:rPr>
+          <w:rFonts w:asciiTheme="minorHAnsi" w:hAnsiTheme="minorHAnsi"/>
+          <w:noProof/>
+        </w:rPr>
+        <w:t>Issue</w:t>
+      </w:r>
+      <w:r>
+        <w:rPr>
+          <w:noProof/>
+        </w:rPr>
+        <w:tab/>
+      </w:r>
+      <w:r>
+        <w:rPr>
+          <w:noProof/>
+        </w:rPr>
+        <w:fldChar w:fldCharType="begin"/>
+      </w:r>
+      <w:r>
+        <w:rPr>
+          <w:noProof/>
+        </w:rPr>
+        <w:instrText xml:space="preserve"> PAGEREF _Toc421785730 \h </w:instrText>
+      </w:r>
+      <w:r>
+        <w:rPr>
+          <w:noProof/>
+        </w:rPr>
+      </w:r>
+      <w:r>
+        <w:rPr>
+          <w:noProof/>
+        </w:rPr>
+        <w:fldChar w:fldCharType="separate"/>
+      </w:r>
+      <w:r>
+        <w:rPr>
+          <w:noProof/>
+        </w:rPr>
+        <w:t>10</w:t>
+      </w:r>
+      <w:r>
+        <w:rPr>
+          <w:noProof/>
+        </w:rPr>
+        <w:fldChar w:fldCharType="end"/>
+      </w:r>
+    </w:p>
+    <w:p>
+      <w:pPr>
+        <w:pStyle w:val="TOC2"/>
+        <w:tabs>
+          <w:tab w:val="left" w:pos="880"/>
+        </w:tabs>
+        <w:rPr>
+          <w:rFonts w:asciiTheme="minorHAnsi" w:eastAsiaTheme="minorEastAsia" w:hAnsiTheme="minorHAnsi" w:cstheme="minorBidi"/>
+          <w:smallCaps w:val="0"/>
+          <w:noProof/>
+          <w:sz w:val="22"/>
+          <w:szCs w:val="22"/>
+        </w:rPr>
+      </w:pPr>
+      <w:r>
+        <w:rPr>
+          <w:rFonts w:asciiTheme="minorHAnsi" w:hAnsiTheme="minorHAnsi"/>
+          <w:caps/>
+          <w:noProof/>
+        </w:rPr>
+        <w:t>3.7</w:t>
+      </w:r>
+      <w:r>
+        <w:rPr>
+          <w:rFonts w:asciiTheme="minorHAnsi" w:eastAsiaTheme="minorEastAsia" w:hAnsiTheme="minorHAnsi" w:cstheme="minorBidi"/>
+          <w:smallCaps w:val="0"/>
+          <w:noProof/>
+          <w:sz w:val="22"/>
+          <w:szCs w:val="22"/>
+        </w:rPr>
+        <w:tab/>
+      </w:r>
+      <w:r>
+        <w:rPr>
+          <w:rFonts w:asciiTheme="minorHAnsi" w:hAnsiTheme="minorHAnsi"/>
+          <w:noProof/>
+        </w:rPr>
+        <w:t>#604 CRM - Fonts and styles in Capture should match Salesforce</w:t>
+      </w:r>
+      <w:r>
+        <w:rPr>
+          <w:noProof/>
+        </w:rPr>
+        <w:tab/>
+      </w:r>
+      <w:r>
+        <w:rPr>
+          <w:noProof/>
+        </w:rPr>
+        <w:fldChar w:fldCharType="begin"/>
+      </w:r>
+      <w:r>
+        <w:rPr>
+          <w:noProof/>
+        </w:rPr>
+        <w:instrText xml:space="preserve"> PAGEREF _Toc421785731 \h </w:instrText>
+      </w:r>
+      <w:r>
+        <w:rPr>
+          <w:noProof/>
+        </w:rPr>
+      </w:r>
+      <w:r>
+        <w:rPr>
+          <w:noProof/>
+        </w:rPr>
+        <w:fldChar w:fldCharType="separate"/>
+      </w:r>
+      <w:r>
+        <w:rPr>
+          <w:noProof/>
+        </w:rPr>
+        <w:t>10</w:t>
+      </w:r>
+      <w:r>
+        <w:rPr>
+          <w:noProof/>
+        </w:rPr>
+        <w:fldChar w:fldCharType="end"/>
+      </w:r>
+    </w:p>
+    <w:p>
+      <w:pPr>
+        <w:pStyle w:val="TOC2"/>
+        <w:rPr>
+          <w:rFonts w:asciiTheme="minorHAnsi" w:eastAsiaTheme="minorEastAsia" w:hAnsiTheme="minorHAnsi" w:cstheme="minorBidi"/>
+          <w:smallCaps w:val="0"/>
+          <w:noProof/>
+          <w:sz w:val="22"/>
+          <w:szCs w:val="22"/>
+        </w:rPr>
+      </w:pPr>
+      <w:r>
+        <w:rPr>
+          <w:rFonts w:asciiTheme="minorHAnsi" w:hAnsiTheme="minorHAnsi"/>
+          <w:noProof/>
+        </w:rPr>
+        <w:t>Issue</w:t>
+      </w:r>
+      <w:r>
+        <w:rPr>
+          <w:noProof/>
+        </w:rPr>
+        <w:tab/>
+      </w:r>
+      <w:r>
+        <w:rPr>
+          <w:noProof/>
+        </w:rPr>
+        <w:fldChar w:fldCharType="begin"/>
+      </w:r>
+      <w:r>
+        <w:rPr>
+          <w:noProof/>
+        </w:rPr>
+        <w:instrText xml:space="preserve"> PAGEREF _Toc421785732 \h </w:instrText>
+      </w:r>
+      <w:r>
+        <w:rPr>
+          <w:noProof/>
+        </w:rPr>
+      </w:r>
+      <w:r>
+        <w:rPr>
+          <w:noProof/>
+        </w:rPr>
+        <w:fldChar w:fldCharType="separate"/>
+      </w:r>
+      <w:r>
+        <w:rPr>
+          <w:noProof/>
+        </w:rPr>
+        <w:t>10</w:t>
+      </w:r>
+      <w:r>
+        <w:rPr>
+          <w:noProof/>
+        </w:rPr>
+        <w:fldChar w:fldCharType="end"/>
+      </w:r>
+    </w:p>
+    <w:p>
+      <w:pPr>
+        <w:pStyle w:val="TOC2"/>
+        <w:tabs>
+          <w:tab w:val="left" w:pos="880"/>
+        </w:tabs>
+        <w:rPr>
+          <w:rFonts w:asciiTheme="minorHAnsi" w:eastAsiaTheme="minorEastAsia" w:hAnsiTheme="minorHAnsi" w:cstheme="minorBidi"/>
+          <w:smallCaps w:val="0"/>
+          <w:noProof/>
+          <w:sz w:val="22"/>
+          <w:szCs w:val="22"/>
+        </w:rPr>
+      </w:pPr>
+      <w:r>
+        <w:rPr>
+          <w:rFonts w:asciiTheme="minorHAnsi" w:hAnsiTheme="minorHAnsi"/>
+          <w:caps/>
+          <w:noProof/>
+        </w:rPr>
+        <w:t>3.8</w:t>
+      </w:r>
+      <w:r>
+        <w:rPr>
+          <w:rFonts w:asciiTheme="minorHAnsi" w:eastAsiaTheme="minorEastAsia" w:hAnsiTheme="minorHAnsi" w:cstheme="minorBidi"/>
+          <w:smallCaps w:val="0"/>
+          <w:noProof/>
+          <w:sz w:val="22"/>
+          <w:szCs w:val="22"/>
+        </w:rPr>
+        <w:tab/>
+      </w:r>
+      <w:r>
+        <w:rPr>
+          <w:rFonts w:asciiTheme="minorHAnsi" w:hAnsiTheme="minorHAnsi"/>
+          <w:noProof/>
+        </w:rPr>
+        <w:t>#605 CRM – Calculate Price vs Calculate Total Price</w:t>
+      </w:r>
+      <w:r>
+        <w:rPr>
+          <w:noProof/>
+        </w:rPr>
+        <w:tab/>
+      </w:r>
+      <w:r>
+        <w:rPr>
+          <w:noProof/>
+        </w:rPr>
+        <w:fldChar w:fldCharType="begin"/>
+      </w:r>
+      <w:r>
+        <w:rPr>
+          <w:noProof/>
+        </w:rPr>
+        <w:instrText xml:space="preserve"> PAGEREF _Toc421785733 \h </w:instrText>
+      </w:r>
+      <w:r>
+        <w:rPr>
+          <w:noProof/>
+        </w:rPr>
+      </w:r>
+      <w:r>
+        <w:rPr>
+          <w:noProof/>
+        </w:rPr>
+        <w:fldChar w:fldCharType="separate"/>
+      </w:r>
+      <w:r>
+        <w:rPr>
+          <w:noProof/>
+        </w:rPr>
+        <w:t>11</w:t>
+      </w:r>
+      <w:r>
+        <w:rPr>
+          <w:noProof/>
+        </w:rPr>
+        <w:fldChar w:fldCharType="end"/>
+      </w:r>
+    </w:p>
+    <w:p>
+      <w:pPr>
+        <w:pStyle w:val="TOC2"/>
+        <w:rPr>
+          <w:rFonts w:asciiTheme="minorHAnsi" w:eastAsiaTheme="minorEastAsia" w:hAnsiTheme="minorHAnsi" w:cstheme="minorBidi"/>
+          <w:smallCaps w:val="0"/>
+          <w:noProof/>
+          <w:sz w:val="22"/>
+          <w:szCs w:val="22"/>
+        </w:rPr>
+      </w:pPr>
+      <w:r>
+        <w:rPr>
+          <w:rFonts w:asciiTheme="minorHAnsi" w:hAnsiTheme="minorHAnsi"/>
+          <w:noProof/>
+        </w:rPr>
+        <w:t>Issue</w:t>
+      </w:r>
+      <w:r>
+        <w:rPr>
+          <w:noProof/>
+        </w:rPr>
+        <w:tab/>
+      </w:r>
+      <w:r>
+        <w:rPr>
+          <w:noProof/>
+        </w:rPr>
+        <w:fldChar w:fldCharType="begin"/>
+      </w:r>
+      <w:r>
+        <w:rPr>
+          <w:noProof/>
+        </w:rPr>
+        <w:instrText xml:space="preserve"> PAGEREF _Toc421785734 \h </w:instrText>
+      </w:r>
+      <w:r>
+        <w:rPr>
+          <w:noProof/>
+        </w:rPr>
+      </w:r>
+      <w:r>
+        <w:rPr>
+          <w:noProof/>
+        </w:rPr>
+        <w:fldChar w:fldCharType="separate"/>
+      </w:r>
+      <w:r>
+        <w:rPr>
+          <w:noProof/>
+        </w:rPr>
+        <w:t>11</w:t>
+      </w:r>
+      <w:r>
+        <w:rPr>
+          <w:noProof/>
+        </w:rPr>
+        <w:fldChar w:fldCharType="end"/>
+      </w:r>
+    </w:p>
+    <w:p>
+      <w:pPr>
+        <w:pStyle w:val="TOC2"/>
+        <w:tabs>
+          <w:tab w:val="left" w:pos="880"/>
+        </w:tabs>
+        <w:rPr>
+          <w:rFonts w:asciiTheme="minorHAnsi" w:eastAsiaTheme="minorEastAsia" w:hAnsiTheme="minorHAnsi" w:cstheme="minorBidi"/>
+          <w:smallCaps w:val="0"/>
+          <w:noProof/>
+          <w:sz w:val="22"/>
+          <w:szCs w:val="22"/>
+        </w:rPr>
+      </w:pPr>
+      <w:r>
+        <w:rPr>
+          <w:rFonts w:asciiTheme="minorHAnsi" w:hAnsiTheme="minorHAnsi"/>
+          <w:caps/>
+          <w:noProof/>
+        </w:rPr>
+        <w:t>3.9</w:t>
+      </w:r>
+      <w:r>
+        <w:rPr>
+          <w:rFonts w:asciiTheme="minorHAnsi" w:eastAsiaTheme="minorEastAsia" w:hAnsiTheme="minorHAnsi" w:cstheme="minorBidi"/>
+          <w:smallCaps w:val="0"/>
+          <w:noProof/>
+          <w:sz w:val="22"/>
+          <w:szCs w:val="22"/>
+        </w:rPr>
+        <w:tab/>
+      </w:r>
+      <w:r>
+        <w:rPr>
+          <w:rFonts w:asciiTheme="minorHAnsi" w:hAnsiTheme="minorHAnsi"/>
+          <w:noProof/>
+        </w:rPr>
+        <w:t>#607 CRM – attribute sfdcRunUpserts_quote does not flip to True when it should</w:t>
+      </w:r>
+      <w:r>
+        <w:rPr>
+          <w:noProof/>
+        </w:rPr>
+        <w:tab/>
+      </w:r>
+      <w:r>
+        <w:rPr>
+          <w:noProof/>
+        </w:rPr>
+        <w:fldChar w:fldCharType="begin"/>
+      </w:r>
+      <w:r>
+        <w:rPr>
+          <w:noProof/>
+        </w:rPr>
+        <w:instrText xml:space="preserve"> PAGEREF _Toc421785735 \h </w:instrText>
+      </w:r>
+      <w:r>
+        <w:rPr>
+          <w:noProof/>
+        </w:rPr>
+      </w:r>
+      <w:r>
+        <w:rPr>
+          <w:noProof/>
+        </w:rPr>
+        <w:fldChar w:fldCharType="separate"/>
+      </w:r>
+      <w:r>
+        <w:rPr>
+          <w:noProof/>
+        </w:rPr>
+        <w:t>12</w:t>
+      </w:r>
+      <w:r>
+        <w:rPr>
+          <w:noProof/>
+        </w:rPr>
+        <w:fldChar w:fldCharType="end"/>
+      </w:r>
+    </w:p>
+    <w:p>
+      <w:pPr>
+        <w:pStyle w:val="TOC2"/>
+        <w:rPr>
+          <w:rFonts w:asciiTheme="minorHAnsi" w:eastAsiaTheme="minorEastAsia" w:hAnsiTheme="minorHAnsi" w:cstheme="minorBidi"/>
+          <w:smallCaps w:val="0"/>
+          <w:noProof/>
+          <w:sz w:val="22"/>
+          <w:szCs w:val="22"/>
+        </w:rPr>
+      </w:pPr>
+      <w:r>
+        <w:rPr>
+          <w:rFonts w:asciiTheme="minorHAnsi" w:hAnsiTheme="minorHAnsi"/>
+          <w:noProof/>
+        </w:rPr>
+        <w:t>Issue</w:t>
+      </w:r>
+      <w:r>
+        <w:rPr>
+          <w:noProof/>
+        </w:rPr>
+        <w:tab/>
+      </w:r>
+      <w:r>
+        <w:rPr>
+          <w:noProof/>
+        </w:rPr>
+        <w:fldChar w:fldCharType="begin"/>
+      </w:r>
+      <w:r>
+        <w:rPr>
+          <w:noProof/>
+        </w:rPr>
+        <w:instrText xml:space="preserve"> PAGEREF _Toc421785736 \h </w:instrText>
+      </w:r>
+      <w:r>
+        <w:rPr>
+          <w:noProof/>
+        </w:rPr>
+      </w:r>
+      <w:r>
+        <w:rPr>
+          <w:noProof/>
+        </w:rPr>
+        <w:fldChar w:fldCharType="separate"/>
+      </w:r>
+      <w:r>
+        <w:rPr>
+          <w:noProof/>
+        </w:rPr>
+        <w:t>12</w:t>
+      </w:r>
+      <w:r>
+        <w:rPr>
+          <w:noProof/>
+        </w:rPr>
+        <w:fldChar w:fldCharType="end"/>
+      </w:r>
+    </w:p>
+    <w:p>
+      <w:pPr>
+        <w:pStyle w:val="TOC2"/>
+        <w:tabs>
+          <w:tab w:val="left" w:pos="880"/>
+        </w:tabs>
+        <w:rPr>
+          <w:rFonts w:asciiTheme="minorHAnsi" w:eastAsiaTheme="minorEastAsia" w:hAnsiTheme="minorHAnsi" w:cstheme="minorBidi"/>
+          <w:smallCaps w:val="0"/>
+          <w:noProof/>
+          <w:sz w:val="22"/>
+          <w:szCs w:val="22"/>
+        </w:rPr>
+      </w:pPr>
+      <w:r>
+        <w:rPr>
+          <w:rFonts w:asciiTheme="minorHAnsi" w:hAnsiTheme="minorHAnsi"/>
+          <w:caps/>
+          <w:noProof/>
+        </w:rPr>
+        <w:t>3.10</w:t>
+      </w:r>
+      <w:r>
+        <w:rPr>
+          <w:rFonts w:asciiTheme="minorHAnsi" w:eastAsiaTheme="minorEastAsia" w:hAnsiTheme="minorHAnsi" w:cstheme="minorBidi"/>
+          <w:smallCaps w:val="0"/>
+          <w:noProof/>
+          <w:sz w:val="22"/>
+          <w:szCs w:val="22"/>
+        </w:rPr>
+        <w:tab/>
+      </w:r>
+      <w:r>
+        <w:rPr>
+          <w:rFonts w:asciiTheme="minorHAnsi" w:hAnsiTheme="minorHAnsi"/>
+          <w:noProof/>
+        </w:rPr>
+        <w:t>#608 CRM – fix behavior of opportunity stage_quote</w:t>
+      </w:r>
+      <w:r>
+        <w:rPr>
+          <w:noProof/>
+        </w:rPr>
+        <w:tab/>
+      </w:r>
+      <w:r>
+        <w:rPr>
+          <w:noProof/>
+        </w:rPr>
+        <w:fldChar w:fldCharType="begin"/>
+      </w:r>
+      <w:r>
+        <w:rPr>
+          <w:noProof/>
+        </w:rPr>
+        <w:instrText xml:space="preserve"> PAGEREF _Toc421785737 \h </w:instrText>
+      </w:r>
+      <w:r>
+        <w:rPr>
+          <w:noProof/>
+        </w:rPr>
+      </w:r>
+      <w:r>
+        <w:rPr>
+          <w:noProof/>
+        </w:rPr>
+        <w:fldChar w:fldCharType="separate"/>
+      </w:r>
+      <w:r>
+        <w:rPr>
+          <w:noProof/>
+        </w:rPr>
+        <w:t>13</w:t>
+      </w:r>
+      <w:r>
+        <w:rPr>
+          <w:noProof/>
+        </w:rPr>
+        <w:fldChar w:fldCharType="end"/>
+      </w:r>
+    </w:p>
+    <w:p>
+      <w:pPr>
+        <w:pStyle w:val="TOC2"/>
+        <w:rPr>
+          <w:rFonts w:asciiTheme="minorHAnsi" w:eastAsiaTheme="minorEastAsia" w:hAnsiTheme="minorHAnsi" w:cstheme="minorBidi"/>
+          <w:smallCaps w:val="0"/>
+          <w:noProof/>
+          <w:sz w:val="22"/>
+          <w:szCs w:val="22"/>
+        </w:rPr>
+      </w:pPr>
+      <w:r>
+        <w:rPr>
+          <w:rFonts w:asciiTheme="minorHAnsi" w:hAnsiTheme="minorHAnsi"/>
+          <w:noProof/>
+        </w:rPr>
+        <w:t>Issue</w:t>
+      </w:r>
+      <w:r>
+        <w:rPr>
+          <w:noProof/>
+        </w:rPr>
+        <w:tab/>
+      </w:r>
+      <w:r>
+        <w:rPr>
+          <w:noProof/>
+        </w:rPr>
+        <w:fldChar w:fldCharType="begin"/>
+      </w:r>
+      <w:r>
+        <w:rPr>
+          <w:noProof/>
+        </w:rPr>
+        <w:instrText xml:space="preserve"> PAGEREF _Toc421785738 \h </w:instrText>
+      </w:r>
+      <w:r>
+        <w:rPr>
+          <w:noProof/>
+        </w:rPr>
+      </w:r>
+      <w:r>
+        <w:rPr>
+          <w:noProof/>
+        </w:rPr>
+        <w:fldChar w:fldCharType="separate"/>
+      </w:r>
+      <w:r>
+        <w:rPr>
+          <w:noProof/>
+        </w:rPr>
+        <w:t>13</w:t>
+      </w:r>
+      <w:r>
+        <w:rPr>
+          <w:noProof/>
+        </w:rPr>
+        <w:fldChar w:fldCharType="end"/>
+      </w:r>
+    </w:p>
+    <w:p>
+      <w:pPr>
+        <w:pStyle w:val="TOC2"/>
+        <w:tabs>
+          <w:tab w:val="left" w:pos="880"/>
+        </w:tabs>
+        <w:rPr>
+          <w:rFonts w:asciiTheme="minorHAnsi" w:eastAsiaTheme="minorEastAsia" w:hAnsiTheme="minorHAnsi" w:cstheme="minorBidi"/>
+          <w:smallCaps w:val="0"/>
+          <w:noProof/>
+          <w:sz w:val="22"/>
+          <w:szCs w:val="22"/>
+        </w:rPr>
+      </w:pPr>
+      <w:r>
+        <w:rPr>
+          <w:rFonts w:asciiTheme="minorHAnsi" w:hAnsiTheme="minorHAnsi"/>
+          <w:caps/>
+          <w:noProof/>
+        </w:rPr>
+        <w:t>3.11</w:t>
+      </w:r>
+      <w:r>
+        <w:rPr>
+          <w:rFonts w:asciiTheme="minorHAnsi" w:eastAsiaTheme="minorEastAsia" w:hAnsiTheme="minorHAnsi" w:cstheme="minorBidi"/>
+          <w:smallCaps w:val="0"/>
+          <w:noProof/>
+          <w:sz w:val="22"/>
+          <w:szCs w:val="22"/>
+        </w:rPr>
+        <w:tab/>
+      </w:r>
+      <w:r>
+        <w:rPr>
+          <w:rFonts w:asciiTheme="minorHAnsi" w:hAnsiTheme="minorHAnsi"/>
+          <w:noProof/>
+        </w:rPr>
+        <w:t>#609 CRM – Site Enviornment Test Overlaps Main Nav</w:t>
+      </w:r>
+      <w:r>
+        <w:rPr>
+          <w:noProof/>
+        </w:rPr>
+        <w:tab/>
+      </w:r>
+      <w:r>
+        <w:rPr>
+          <w:noProof/>
+        </w:rPr>
+        <w:fldChar w:fldCharType="begin"/>
+      </w:r>
+      <w:r>
+        <w:rPr>
+          <w:noProof/>
+        </w:rPr>
+        <w:instrText xml:space="preserve"> PAGEREF _Toc421785739 \h </w:instrText>
+      </w:r>
+      <w:r>
+        <w:rPr>
+          <w:noProof/>
+        </w:rPr>
+      </w:r>
+      <w:r>
+        <w:rPr>
+          <w:noProof/>
+        </w:rPr>
+        <w:fldChar w:fldCharType="separate"/>
+      </w:r>
+      <w:r>
+        <w:rPr>
+          <w:noProof/>
+        </w:rPr>
+        <w:t>13</w:t>
+      </w:r>
+      <w:r>
+        <w:rPr>
+          <w:noProof/>
+        </w:rPr>
+        <w:fldChar w:fldCharType="end"/>
+      </w:r>
+    </w:p>
+    <w:p>
+      <w:pPr>
+        <w:pStyle w:val="TOC2"/>
+        <w:rPr>
+          <w:rFonts w:asciiTheme="minorHAnsi" w:eastAsiaTheme="minorEastAsia" w:hAnsiTheme="minorHAnsi" w:cstheme="minorBidi"/>
+          <w:smallCaps w:val="0"/>
+          <w:noProof/>
+          <w:sz w:val="22"/>
+          <w:szCs w:val="22"/>
+        </w:rPr>
+      </w:pPr>
+      <w:r>
+        <w:rPr>
+          <w:rFonts w:asciiTheme="minorHAnsi" w:hAnsiTheme="minorHAnsi"/>
+          <w:noProof/>
+        </w:rPr>
+        <w:t>Issue</w:t>
+      </w:r>
+      <w:r>
+        <w:rPr>
+          <w:noProof/>
+        </w:rPr>
+        <w:tab/>
+      </w:r>
+      <w:r>
+        <w:rPr>
+          <w:noProof/>
+        </w:rPr>
+        <w:fldChar w:fldCharType="begin"/>
+      </w:r>
+      <w:r>
+        <w:rPr>
+          <w:noProof/>
+        </w:rPr>
+        <w:instrText xml:space="preserve"> PAGEREF _Toc421785740 \h </w:instrText>
+      </w:r>
+      <w:r>
+        <w:rPr>
+          <w:noProof/>
+        </w:rPr>
+      </w:r>
+      <w:r>
+        <w:rPr>
+          <w:noProof/>
+        </w:rPr>
+        <w:fldChar w:fldCharType="separate"/>
+      </w:r>
+      <w:r>
+        <w:rPr>
+          <w:noProof/>
+        </w:rPr>
+        <w:t>13</w:t>
+      </w:r>
+      <w:r>
+        <w:rPr>
+          <w:noProof/>
+        </w:rPr>
+        <w:fldChar w:fldCharType="end"/>
+      </w:r>
+    </w:p>
+    <w:p>
+      <w:pPr>
+        <w:pStyle w:val="TOC2"/>
+        <w:tabs>
+          <w:tab w:val="left" w:pos="880"/>
+        </w:tabs>
+        <w:rPr>
+          <w:rFonts w:asciiTheme="minorHAnsi" w:eastAsiaTheme="minorEastAsia" w:hAnsiTheme="minorHAnsi" w:cstheme="minorBidi"/>
+          <w:smallCaps w:val="0"/>
+          <w:noProof/>
+          <w:sz w:val="22"/>
+          <w:szCs w:val="22"/>
+        </w:rPr>
+      </w:pPr>
+      <w:r>
+        <w:rPr>
+          <w:rFonts w:asciiTheme="minorHAnsi" w:hAnsiTheme="minorHAnsi"/>
+          <w:caps/>
+          <w:noProof/>
+        </w:rPr>
+        <w:t>3.12</w:t>
+      </w:r>
+      <w:r>
+        <w:rPr>
+          <w:rFonts w:asciiTheme="minorHAnsi" w:eastAsiaTheme="minorEastAsia" w:hAnsiTheme="minorHAnsi" w:cstheme="minorBidi"/>
+          <w:smallCaps w:val="0"/>
+          <w:noProof/>
+          <w:sz w:val="22"/>
+          <w:szCs w:val="22"/>
+        </w:rPr>
+        <w:tab/>
+      </w:r>
+      <w:r>
+        <w:rPr>
+          <w:rFonts w:asciiTheme="minorHAnsi" w:hAnsiTheme="minorHAnsi"/>
+          <w:noProof/>
+        </w:rPr>
+        <w:t>#615 CRM - Clean invalid characters passed in site addresses</w:t>
+      </w:r>
+      <w:r>
+        <w:rPr>
+          <w:noProof/>
+        </w:rPr>
+        <w:tab/>
+      </w:r>
+      <w:r>
+        <w:rPr>
+          <w:noProof/>
+        </w:rPr>
+        <w:fldChar w:fldCharType="begin"/>
+      </w:r>
+      <w:r>
+        <w:rPr>
+          <w:noProof/>
+        </w:rPr>
+        <w:instrText xml:space="preserve"> PAGEREF _Toc421785741 \h </w:instrText>
+      </w:r>
+      <w:r>
+        <w:rPr>
+          <w:noProof/>
+        </w:rPr>
+      </w:r>
+      <w:r>
+        <w:rPr>
+          <w:noProof/>
+        </w:rPr>
+        <w:fldChar w:fldCharType="separate"/>
+      </w:r>
+      <w:r>
+        <w:rPr>
+          <w:noProof/>
+        </w:rPr>
+        <w:t>14</w:t>
+      </w:r>
+      <w:r>
+        <w:rPr>
+          <w:noProof/>
+        </w:rPr>
+        <w:fldChar w:fldCharType="end"/>
+      </w:r>
+    </w:p>
+    <w:p>
+      <w:pPr>
+        <w:pStyle w:val="TOC2"/>
+        <w:rPr>
+          <w:rFonts w:asciiTheme="minorHAnsi" w:eastAsiaTheme="minorEastAsia" w:hAnsiTheme="minorHAnsi" w:cstheme="minorBidi"/>
+          <w:smallCaps w:val="0"/>
+          <w:noProof/>
+          <w:sz w:val="22"/>
+          <w:szCs w:val="22"/>
+        </w:rPr>
+      </w:pPr>
+      <w:r>
+        <w:rPr>
+          <w:rFonts w:asciiTheme="minorHAnsi" w:hAnsiTheme="minorHAnsi"/>
+          <w:noProof/>
+        </w:rPr>
+        <w:t>Issue</w:t>
+      </w:r>
+      <w:r>
+        <w:rPr>
+          <w:noProof/>
+        </w:rPr>
+        <w:tab/>
+      </w:r>
+      <w:r>
+        <w:rPr>
+          <w:noProof/>
+        </w:rPr>
+        <w:fldChar w:fldCharType="begin"/>
+      </w:r>
+      <w:r>
+        <w:rPr>
+          <w:noProof/>
+        </w:rPr>
+        <w:instrText xml:space="preserve"> PAGEREF _Toc421785742 \h </w:instrText>
+      </w:r>
+      <w:r>
+        <w:rPr>
+          <w:noProof/>
+        </w:rPr>
+      </w:r>
+      <w:r>
+        <w:rPr>
+          <w:noProof/>
+        </w:rPr>
+        <w:fldChar w:fldCharType="separate"/>
+      </w:r>
+      <w:r>
+        <w:rPr>
+          <w:noProof/>
+        </w:rPr>
+        <w:t>14</w:t>
+      </w:r>
+      <w:r>
+        <w:rPr>
+          <w:noProof/>
+        </w:rPr>
+        <w:fldChar w:fldCharType="end"/>
+      </w:r>
+    </w:p>
+    <w:p>
+      <w:pPr>
+        <w:pStyle w:val="TOC2"/>
+        <w:tabs>
+          <w:tab w:val="left" w:pos="880"/>
+        </w:tabs>
+        <w:rPr>
+          <w:rFonts w:asciiTheme="minorHAnsi" w:eastAsiaTheme="minorEastAsia" w:hAnsiTheme="minorHAnsi" w:cstheme="minorBidi"/>
+          <w:smallCaps w:val="0"/>
+          <w:noProof/>
+          <w:sz w:val="22"/>
+          <w:szCs w:val="22"/>
+        </w:rPr>
+      </w:pPr>
+      <w:r>
+        <w:rPr>
+          <w:rFonts w:asciiTheme="minorHAnsi" w:hAnsiTheme="minorHAnsi"/>
+          <w:caps/>
+          <w:noProof/>
+        </w:rPr>
+        <w:t>3.13</w:t>
+      </w:r>
+      <w:r>
+        <w:rPr>
+          <w:rFonts w:asciiTheme="minorHAnsi" w:eastAsiaTheme="minorEastAsia" w:hAnsiTheme="minorHAnsi" w:cstheme="minorBidi"/>
+          <w:smallCaps w:val="0"/>
+          <w:noProof/>
+          <w:sz w:val="22"/>
+          <w:szCs w:val="22"/>
+        </w:rPr>
+        <w:tab/>
+      </w:r>
+      <w:r>
+        <w:rPr>
+          <w:rFonts w:asciiTheme="minorHAnsi" w:hAnsiTheme="minorHAnsi"/>
+          <w:noProof/>
+        </w:rPr>
+        <w:t>#616 CRM - Import EIN from SFDC user record</w:t>
+      </w:r>
+      <w:r>
+        <w:rPr>
+          <w:noProof/>
+        </w:rPr>
+        <w:tab/>
+      </w:r>
+      <w:r>
+        <w:rPr>
+          <w:noProof/>
+        </w:rPr>
+        <w:fldChar w:fldCharType="begin"/>
+      </w:r>
+      <w:r>
+        <w:rPr>
+          <w:noProof/>
+        </w:rPr>
+        <w:instrText xml:space="preserve"> PAGEREF _Toc421785743 \h </w:instrText>
+      </w:r>
+      <w:r>
+        <w:rPr>
+          <w:noProof/>
+        </w:rPr>
+      </w:r>
+      <w:r>
+        <w:rPr>
+          <w:noProof/>
+        </w:rPr>
+        <w:fldChar w:fldCharType="separate"/>
+      </w:r>
+      <w:r>
+        <w:rPr>
+          <w:noProof/>
+        </w:rPr>
+        <w:t>14</w:t>
+      </w:r>
+      <w:r>
+        <w:rPr>
+          <w:noProof/>
+        </w:rPr>
+        <w:fldChar w:fldCharType="end"/>
+      </w:r>
+    </w:p>
+    <w:p>
+      <w:pPr>
+        <w:pStyle w:val="TOC2"/>
+        <w:rPr>
+          <w:rFonts w:asciiTheme="minorHAnsi" w:eastAsiaTheme="minorEastAsia" w:hAnsiTheme="minorHAnsi" w:cstheme="minorBidi"/>
+          <w:smallCaps w:val="0"/>
+          <w:noProof/>
+          <w:sz w:val="22"/>
+          <w:szCs w:val="22"/>
+        </w:rPr>
+      </w:pPr>
+      <w:r>
+        <w:rPr>
+          <w:rFonts w:asciiTheme="minorHAnsi" w:hAnsiTheme="minorHAnsi"/>
+          <w:noProof/>
+        </w:rPr>
+        <w:t>Issue</w:t>
+      </w:r>
+      <w:r>
+        <w:rPr>
+          <w:noProof/>
+        </w:rPr>
+        <w:tab/>
+      </w:r>
+      <w:r>
+        <w:rPr>
+          <w:noProof/>
+        </w:rPr>
+        <w:fldChar w:fldCharType="begin"/>
+      </w:r>
+      <w:r>
+        <w:rPr>
+          <w:noProof/>
+        </w:rPr>
+        <w:instrText xml:space="preserve"> PAGEREF _Toc421785744 \h </w:instrText>
+      </w:r>
+      <w:r>
+        <w:rPr>
+          <w:noProof/>
+        </w:rPr>
+      </w:r>
+      <w:r>
+        <w:rPr>
+          <w:noProof/>
+        </w:rPr>
+        <w:fldChar w:fldCharType="separate"/>
+      </w:r>
+      <w:r>
+        <w:rPr>
+          <w:noProof/>
+        </w:rPr>
+        <w:t>14</w:t>
+      </w:r>
+      <w:r>
+        <w:rPr>
+          <w:noProof/>
+        </w:rPr>
+        <w:fldChar w:fldCharType="end"/>
+      </w:r>
+    </w:p>
+    <w:p>
+      <w:pPr>
+        <w:pStyle w:val="TOC2"/>
+        <w:tabs>
+          <w:tab w:val="left" w:pos="880"/>
+        </w:tabs>
+        <w:rPr>
+          <w:rFonts w:asciiTheme="minorHAnsi" w:eastAsiaTheme="minorEastAsia" w:hAnsiTheme="minorHAnsi" w:cstheme="minorBidi"/>
+          <w:smallCaps w:val="0"/>
+          <w:noProof/>
+          <w:sz w:val="22"/>
+          <w:szCs w:val="22"/>
+        </w:rPr>
+      </w:pPr>
+      <w:r>
+        <w:rPr>
+          <w:rFonts w:asciiTheme="minorHAnsi" w:hAnsiTheme="minorHAnsi"/>
+          <w:caps/>
+          <w:noProof/>
+        </w:rPr>
+        <w:t>3.14</w:t>
+      </w:r>
+      <w:r>
+        <w:rPr>
+          <w:rFonts w:asciiTheme="minorHAnsi" w:eastAsiaTheme="minorEastAsia" w:hAnsiTheme="minorHAnsi" w:cstheme="minorBidi"/>
+          <w:smallCaps w:val="0"/>
+          <w:noProof/>
+          <w:sz w:val="22"/>
+          <w:szCs w:val="22"/>
+        </w:rPr>
+        <w:tab/>
+      </w:r>
+      <w:r>
+        <w:rPr>
+          <w:rFonts w:asciiTheme="minorHAnsi" w:hAnsiTheme="minorHAnsi"/>
+          <w:noProof/>
+        </w:rPr>
+        <w:t>#618 CRM - Import Infopro Division Number from SFDC</w:t>
+      </w:r>
+      <w:r>
+        <w:rPr>
+          <w:noProof/>
+        </w:rPr>
+        <w:tab/>
+      </w:r>
+      <w:r>
+        <w:rPr>
+          <w:noProof/>
+        </w:rPr>
+        <w:fldChar w:fldCharType="begin"/>
+      </w:r>
+      <w:r>
+        <w:rPr>
+          <w:noProof/>
+        </w:rPr>
+        <w:instrText xml:space="preserve"> PAGEREF _Toc421785745 \h </w:instrText>
+      </w:r>
+      <w:r>
+        <w:rPr>
+          <w:noProof/>
+        </w:rPr>
+      </w:r>
+      <w:r>
+        <w:rPr>
+          <w:noProof/>
+        </w:rPr>
+        <w:fldChar w:fldCharType="separate"/>
+      </w:r>
+      <w:r>
+        <w:rPr>
+          <w:noProof/>
+        </w:rPr>
+        <w:t>14</w:t>
+      </w:r>
+      <w:r>
+        <w:rPr>
+          <w:noProof/>
+        </w:rPr>
+        <w:fldChar w:fldCharType="end"/>
+      </w:r>
+    </w:p>
+    <w:p>
+      <w:pPr>
+        <w:pStyle w:val="TOC2"/>
+        <w:rPr>
+          <w:rFonts w:asciiTheme="minorHAnsi" w:eastAsiaTheme="minorEastAsia" w:hAnsiTheme="minorHAnsi" w:cstheme="minorBidi"/>
+          <w:smallCaps w:val="0"/>
+          <w:noProof/>
+          <w:sz w:val="22"/>
+          <w:szCs w:val="22"/>
+        </w:rPr>
+      </w:pPr>
+      <w:r>
+        <w:rPr>
+          <w:rFonts w:asciiTheme="minorHAnsi" w:hAnsiTheme="minorHAnsi"/>
+          <w:noProof/>
+        </w:rPr>
+        <w:t>Issue</w:t>
+      </w:r>
+      <w:r>
+        <w:rPr>
+          <w:noProof/>
+        </w:rPr>
+        <w:tab/>
+      </w:r>
+      <w:r>
+        <w:rPr>
+          <w:noProof/>
+        </w:rPr>
+        <w:fldChar w:fldCharType="begin"/>
+      </w:r>
+      <w:r>
+        <w:rPr>
+          <w:noProof/>
+        </w:rPr>
+        <w:instrText xml:space="preserve"> PAGEREF _Toc421785746 \h </w:instrText>
+      </w:r>
+      <w:r>
+        <w:rPr>
+          <w:noProof/>
+        </w:rPr>
+      </w:r>
+      <w:r>
+        <w:rPr>
+          <w:noProof/>
+        </w:rPr>
+        <w:fldChar w:fldCharType="separate"/>
+      </w:r>
+      <w:r>
+        <w:rPr>
+          <w:noProof/>
+        </w:rPr>
+        <w:t>14</w:t>
+      </w:r>
+      <w:r>
+        <w:rPr>
+          <w:noProof/>
+        </w:rPr>
+        <w:fldChar w:fldCharType="end"/>
+      </w:r>
+    </w:p>
+    <w:p>
+      <w:pPr>
+        <w:pStyle w:val="TOC2"/>
+        <w:tabs>
+          <w:tab w:val="left" w:pos="880"/>
+        </w:tabs>
+        <w:rPr>
+          <w:rFonts w:asciiTheme="minorHAnsi" w:eastAsiaTheme="minorEastAsia" w:hAnsiTheme="minorHAnsi" w:cstheme="minorBidi"/>
+          <w:smallCaps w:val="0"/>
+          <w:noProof/>
+          <w:sz w:val="22"/>
+          <w:szCs w:val="22"/>
+        </w:rPr>
+      </w:pPr>
+      <w:r>
+        <w:rPr>
+          <w:rFonts w:asciiTheme="minorHAnsi" w:hAnsiTheme="minorHAnsi"/>
+          <w:caps/>
+          <w:noProof/>
+        </w:rPr>
+        <w:t>3.15</w:t>
+      </w:r>
+      <w:r>
+        <w:rPr>
+          <w:rFonts w:asciiTheme="minorHAnsi" w:eastAsiaTheme="minorEastAsia" w:hAnsiTheme="minorHAnsi" w:cstheme="minorBidi"/>
+          <w:smallCaps w:val="0"/>
+          <w:noProof/>
+          <w:sz w:val="22"/>
+          <w:szCs w:val="22"/>
+        </w:rPr>
+        <w:tab/>
+      </w:r>
+      <w:r>
+        <w:rPr>
+          <w:rFonts w:asciiTheme="minorHAnsi" w:hAnsiTheme="minorHAnsi"/>
+          <w:noProof/>
+        </w:rPr>
+        <w:t>#619 CRM – New Validation on Finalize (finalizeContract_quote)</w:t>
+      </w:r>
+      <w:r>
+        <w:rPr>
+          <w:noProof/>
+        </w:rPr>
+        <w:tab/>
+      </w:r>
+      <w:r>
+        <w:rPr>
+          <w:noProof/>
+        </w:rPr>
+        <w:fldChar w:fldCharType="begin"/>
+      </w:r>
+      <w:r>
+        <w:rPr>
+          <w:noProof/>
+        </w:rPr>
+        <w:instrText xml:space="preserve"> PAGEREF _Toc421785747 \h </w:instrText>
+      </w:r>
+      <w:r>
+        <w:rPr>
+          <w:noProof/>
+        </w:rPr>
+      </w:r>
+      <w:r>
+        <w:rPr>
+          <w:noProof/>
+        </w:rPr>
+        <w:fldChar w:fldCharType="separate"/>
+      </w:r>
+      <w:r>
+        <w:rPr>
+          <w:noProof/>
+        </w:rPr>
+        <w:t>15</w:t>
+      </w:r>
+      <w:r>
+        <w:rPr>
+          <w:noProof/>
+        </w:rPr>
+        <w:fldChar w:fldCharType="end"/>
+      </w:r>
+    </w:p>
+    <w:p>
+      <w:pPr>
+        <w:pStyle w:val="TOC2"/>
+        <w:rPr>
+          <w:rFonts w:asciiTheme="minorHAnsi" w:eastAsiaTheme="minorEastAsia" w:hAnsiTheme="minorHAnsi" w:cstheme="minorBidi"/>
+          <w:smallCaps w:val="0"/>
+          <w:noProof/>
+          <w:sz w:val="22"/>
+          <w:szCs w:val="22"/>
+        </w:rPr>
+      </w:pPr>
+      <w:r>
+        <w:rPr>
+          <w:rFonts w:asciiTheme="minorHAnsi" w:hAnsiTheme="minorHAnsi"/>
+          <w:noProof/>
+        </w:rPr>
+        <w:t>Issue</w:t>
+      </w:r>
+      <w:r>
+        <w:rPr>
+          <w:noProof/>
+        </w:rPr>
+        <w:tab/>
+      </w:r>
+      <w:r>
+        <w:rPr>
+          <w:noProof/>
+        </w:rPr>
+        <w:fldChar w:fldCharType="begin"/>
+      </w:r>
+      <w:r>
+        <w:rPr>
+          <w:noProof/>
+        </w:rPr>
+        <w:instrText xml:space="preserve"> PAGEREF _Toc421785748 \h </w:instrText>
+      </w:r>
+      <w:r>
+        <w:rPr>
+          <w:noProof/>
+        </w:rPr>
+      </w:r>
+      <w:r>
+        <w:rPr>
+          <w:noProof/>
+        </w:rPr>
+        <w:fldChar w:fldCharType="separate"/>
+      </w:r>
+      <w:r>
+        <w:rPr>
+          <w:noProof/>
+        </w:rPr>
+        <w:t>15</w:t>
+      </w:r>
+      <w:r>
+        <w:rPr>
+          <w:noProof/>
+        </w:rPr>
+        <w:fldChar w:fldCharType="end"/>
+      </w:r>
+    </w:p>
+    <w:p>
+      <w:pPr>
+        <w:pStyle w:val="TOC2"/>
+        <w:tabs>
+          <w:tab w:val="left" w:pos="880"/>
+        </w:tabs>
+        <w:rPr>
+          <w:rFonts w:asciiTheme="minorHAnsi" w:eastAsiaTheme="minorEastAsia" w:hAnsiTheme="minorHAnsi" w:cstheme="minorBidi"/>
+          <w:smallCaps w:val="0"/>
+          <w:noProof/>
+          <w:sz w:val="22"/>
+          <w:szCs w:val="22"/>
+        </w:rPr>
+      </w:pPr>
+      <w:r>
+        <w:rPr>
+          <w:rFonts w:asciiTheme="minorHAnsi" w:hAnsiTheme="minorHAnsi"/>
+          <w:caps/>
+          <w:noProof/>
+        </w:rPr>
+        <w:t>3.16</w:t>
+      </w:r>
+      <w:r>
+        <w:rPr>
+          <w:rFonts w:asciiTheme="minorHAnsi" w:eastAsiaTheme="minorEastAsia" w:hAnsiTheme="minorHAnsi" w:cstheme="minorBidi"/>
+          <w:smallCaps w:val="0"/>
+          <w:noProof/>
+          <w:sz w:val="22"/>
+          <w:szCs w:val="22"/>
+        </w:rPr>
+        <w:tab/>
+      </w:r>
+      <w:r>
+        <w:rPr>
+          <w:rFonts w:asciiTheme="minorHAnsi" w:hAnsiTheme="minorHAnsi"/>
+          <w:noProof/>
+        </w:rPr>
+        <w:t>#633 CRM - update Area field import to handle full area name</w:t>
+      </w:r>
+      <w:r>
+        <w:rPr>
+          <w:noProof/>
+        </w:rPr>
+        <w:tab/>
+      </w:r>
+      <w:r>
+        <w:rPr>
+          <w:noProof/>
+        </w:rPr>
+        <w:fldChar w:fldCharType="begin"/>
+      </w:r>
+      <w:r>
+        <w:rPr>
+          <w:noProof/>
+        </w:rPr>
+        <w:instrText xml:space="preserve"> PAGEREF _Toc421785749 \h </w:instrText>
+      </w:r>
+      <w:r>
+        <w:rPr>
+          <w:noProof/>
+        </w:rPr>
+      </w:r>
+      <w:r>
+        <w:rPr>
+          <w:noProof/>
+        </w:rPr>
+        <w:fldChar w:fldCharType="separate"/>
+      </w:r>
+      <w:r>
+        <w:rPr>
+          <w:noProof/>
+        </w:rPr>
+        <w:t>16</w:t>
+      </w:r>
+      <w:r>
+        <w:rPr>
+          <w:noProof/>
+        </w:rPr>
+        <w:fldChar w:fldCharType="end"/>
+      </w:r>
+    </w:p>
+    <w:p>
+      <w:pPr>
+        <w:pStyle w:val="TOC2"/>
+        <w:rPr>
+          <w:rFonts w:asciiTheme="minorHAnsi" w:eastAsiaTheme="minorEastAsia" w:hAnsiTheme="minorHAnsi" w:cstheme="minorBidi"/>
+          <w:smallCaps w:val="0"/>
+          <w:noProof/>
+          <w:sz w:val="22"/>
+          <w:szCs w:val="22"/>
+        </w:rPr>
+      </w:pPr>
+      <w:r>
+        <w:rPr>
+          <w:rFonts w:asciiTheme="minorHAnsi" w:hAnsiTheme="minorHAnsi"/>
+          <w:noProof/>
+        </w:rPr>
+        <w:t>Issue</w:t>
+      </w:r>
+      <w:r>
+        <w:rPr>
+          <w:noProof/>
+        </w:rPr>
+        <w:tab/>
+      </w:r>
+      <w:r>
+        <w:rPr>
+          <w:noProof/>
+        </w:rPr>
+        <w:fldChar w:fldCharType="begin"/>
+      </w:r>
+      <w:r>
+        <w:rPr>
+          <w:noProof/>
+        </w:rPr>
+        <w:instrText xml:space="preserve"> PAGEREF _Toc421785750 \h </w:instrText>
+      </w:r>
+      <w:r>
+        <w:rPr>
+          <w:noProof/>
+        </w:rPr>
+      </w:r>
+      <w:r>
+        <w:rPr>
+          <w:noProof/>
+        </w:rPr>
+        <w:fldChar w:fldCharType="separate"/>
+      </w:r>
+      <w:r>
+        <w:rPr>
+          <w:noProof/>
+        </w:rPr>
+        <w:t>16</w:t>
+      </w:r>
+      <w:r>
+        <w:rPr>
+          <w:noProof/>
+        </w:rPr>
+        <w:fldChar w:fldCharType="end"/>
+      </w:r>
+    </w:p>
+    <w:p>
+      <w:pPr>
+        <w:pStyle w:val="TOC2"/>
+        <w:tabs>
+          <w:tab w:val="left" w:pos="880"/>
+        </w:tabs>
+        <w:rPr>
+          <w:rFonts w:asciiTheme="minorHAnsi" w:eastAsiaTheme="minorEastAsia" w:hAnsiTheme="minorHAnsi" w:cstheme="minorBidi"/>
+          <w:smallCaps w:val="0"/>
+          <w:noProof/>
+          <w:sz w:val="22"/>
+          <w:szCs w:val="22"/>
+        </w:rPr>
+      </w:pPr>
+      <w:r>
+        <w:rPr>
+          <w:rFonts w:asciiTheme="minorHAnsi" w:hAnsiTheme="minorHAnsi"/>
+          <w:caps/>
+          <w:noProof/>
+        </w:rPr>
+        <w:t>3.17</w:t>
+      </w:r>
+      <w:r>
+        <w:rPr>
+          <w:rFonts w:asciiTheme="minorHAnsi" w:eastAsiaTheme="minorEastAsia" w:hAnsiTheme="minorHAnsi" w:cstheme="minorBidi"/>
+          <w:smallCaps w:val="0"/>
+          <w:noProof/>
+          <w:sz w:val="22"/>
+          <w:szCs w:val="22"/>
+        </w:rPr>
+        <w:tab/>
+      </w:r>
+      <w:r>
+        <w:rPr>
+          <w:rFonts w:asciiTheme="minorHAnsi" w:hAnsiTheme="minorHAnsi"/>
+          <w:noProof/>
+        </w:rPr>
+        <w:t>#640 CRM - Account field in header editable on Change of Owner</w:t>
+      </w:r>
+      <w:r>
+        <w:rPr>
+          <w:noProof/>
+        </w:rPr>
+        <w:tab/>
+      </w:r>
+      <w:r>
+        <w:rPr>
+          <w:noProof/>
+        </w:rPr>
+        <w:fldChar w:fldCharType="begin"/>
+      </w:r>
+      <w:r>
+        <w:rPr>
+          <w:noProof/>
+        </w:rPr>
+        <w:instrText xml:space="preserve"> PAGEREF _Toc421785751 \h </w:instrText>
+      </w:r>
+      <w:r>
+        <w:rPr>
+          <w:noProof/>
+        </w:rPr>
+      </w:r>
+      <w:r>
+        <w:rPr>
+          <w:noProof/>
+        </w:rPr>
+        <w:fldChar w:fldCharType="separate"/>
+      </w:r>
+      <w:r>
+        <w:rPr>
+          <w:noProof/>
+        </w:rPr>
+        <w:t>16</w:t>
+      </w:r>
+      <w:r>
+        <w:rPr>
+          <w:noProof/>
+        </w:rPr>
+        <w:fldChar w:fldCharType="end"/>
+      </w:r>
+    </w:p>
+    <w:p>
+      <w:pPr>
+        <w:pStyle w:val="TOC2"/>
+        <w:rPr>
+          <w:rFonts w:asciiTheme="minorHAnsi" w:eastAsiaTheme="minorEastAsia" w:hAnsiTheme="minorHAnsi" w:cstheme="minorBidi"/>
+          <w:smallCaps w:val="0"/>
+          <w:noProof/>
+          <w:sz w:val="22"/>
+          <w:szCs w:val="22"/>
+        </w:rPr>
+      </w:pPr>
+      <w:r>
+        <w:rPr>
+          <w:rFonts w:asciiTheme="minorHAnsi" w:hAnsiTheme="minorHAnsi"/>
+          <w:noProof/>
+        </w:rPr>
+        <w:t>Issue</w:t>
+      </w:r>
+      <w:r>
+        <w:rPr>
+          <w:noProof/>
+        </w:rPr>
+        <w:tab/>
+      </w:r>
+      <w:r>
+        <w:rPr>
+          <w:noProof/>
+        </w:rPr>
+        <w:fldChar w:fldCharType="begin"/>
+      </w:r>
+      <w:r>
+        <w:rPr>
+          <w:noProof/>
+        </w:rPr>
+        <w:instrText xml:space="preserve"> PAGEREF _Toc421785752 \h </w:instrText>
+      </w:r>
+      <w:r>
+        <w:rPr>
+          <w:noProof/>
+        </w:rPr>
+      </w:r>
+      <w:r>
+        <w:rPr>
+          <w:noProof/>
+        </w:rPr>
+        <w:fldChar w:fldCharType="separate"/>
+      </w:r>
+      <w:r>
+        <w:rPr>
+          <w:noProof/>
+        </w:rPr>
+        <w:t>16</w:t>
+      </w:r>
+      <w:r>
+        <w:rPr>
+          <w:noProof/>
+        </w:rPr>
+        <w:fldChar w:fldCharType="end"/>
+      </w:r>
+    </w:p>
+    <w:p>
+      <w:pPr>
+        <w:pStyle w:val="TOC2"/>
+        <w:tabs>
+          <w:tab w:val="left" w:pos="880"/>
+        </w:tabs>
+        <w:rPr>
+          <w:rFonts w:asciiTheme="minorHAnsi" w:eastAsiaTheme="minorEastAsia" w:hAnsiTheme="minorHAnsi" w:cstheme="minorBidi"/>
+          <w:smallCaps w:val="0"/>
+          <w:noProof/>
+          <w:sz w:val="22"/>
+          <w:szCs w:val="22"/>
+        </w:rPr>
+      </w:pPr>
+      <w:r>
+        <w:rPr>
+          <w:rFonts w:asciiTheme="minorHAnsi" w:hAnsiTheme="minorHAnsi"/>
+          <w:caps/>
+          <w:noProof/>
+        </w:rPr>
+        <w:t>3.18</w:t>
+      </w:r>
+      <w:r>
+        <w:rPr>
+          <w:rFonts w:asciiTheme="minorHAnsi" w:eastAsiaTheme="minorEastAsia" w:hAnsiTheme="minorHAnsi" w:cstheme="minorBidi"/>
+          <w:smallCaps w:val="0"/>
+          <w:noProof/>
+          <w:sz w:val="22"/>
+          <w:szCs w:val="22"/>
+        </w:rPr>
+        <w:tab/>
+      </w:r>
+      <w:r>
+        <w:rPr>
+          <w:rFonts w:asciiTheme="minorHAnsi" w:hAnsiTheme="minorHAnsi"/>
+          <w:noProof/>
+        </w:rPr>
+        <w:t>#653 CRM – Return to Opportunity not working in FullSB</w:t>
+      </w:r>
+      <w:r>
+        <w:rPr>
+          <w:noProof/>
+        </w:rPr>
+        <w:tab/>
+      </w:r>
+      <w:r>
+        <w:rPr>
+          <w:noProof/>
+        </w:rPr>
+        <w:fldChar w:fldCharType="begin"/>
+      </w:r>
+      <w:r>
+        <w:rPr>
+          <w:noProof/>
+        </w:rPr>
+        <w:instrText xml:space="preserve"> PAGEREF _Toc421785753 \h </w:instrText>
+      </w:r>
+      <w:r>
+        <w:rPr>
+          <w:noProof/>
+        </w:rPr>
+      </w:r>
+      <w:r>
+        <w:rPr>
+          <w:noProof/>
+        </w:rPr>
+        <w:fldChar w:fldCharType="separate"/>
+      </w:r>
+      <w:r>
+        <w:rPr>
+          <w:noProof/>
+        </w:rPr>
+        <w:t>17</w:t>
+      </w:r>
+      <w:r>
+        <w:rPr>
+          <w:noProof/>
+        </w:rPr>
+        <w:fldChar w:fldCharType="end"/>
+      </w:r>
+    </w:p>
+    <w:p>
+      <w:pPr>
+        <w:pStyle w:val="TOC2"/>
+        <w:rPr>
+          <w:rFonts w:asciiTheme="minorHAnsi" w:eastAsiaTheme="minorEastAsia" w:hAnsiTheme="minorHAnsi" w:cstheme="minorBidi"/>
+          <w:smallCaps w:val="0"/>
+          <w:noProof/>
+          <w:sz w:val="22"/>
+          <w:szCs w:val="22"/>
+        </w:rPr>
+      </w:pPr>
+      <w:r>
+        <w:rPr>
+          <w:rFonts w:asciiTheme="minorHAnsi" w:hAnsiTheme="minorHAnsi"/>
+          <w:noProof/>
+        </w:rPr>
+        <w:t>Issue</w:t>
+      </w:r>
+      <w:r>
+        <w:rPr>
+          <w:noProof/>
+        </w:rPr>
+        <w:tab/>
+      </w:r>
+      <w:r>
+        <w:rPr>
+          <w:noProof/>
+        </w:rPr>
+        <w:fldChar w:fldCharType="begin"/>
+      </w:r>
+      <w:r>
+        <w:rPr>
+          <w:noProof/>
+        </w:rPr>
+        <w:instrText xml:space="preserve"> PAGEREF _Toc421785754 \h </w:instrText>
+      </w:r>
+      <w:r>
+        <w:rPr>
+          <w:noProof/>
+        </w:rPr>
+      </w:r>
+      <w:r>
+        <w:rPr>
+          <w:noProof/>
+        </w:rPr>
+        <w:fldChar w:fldCharType="separate"/>
+      </w:r>
+      <w:r>
+        <w:rPr>
+          <w:noProof/>
+        </w:rPr>
+        <w:t>17</w:t>
       </w:r>
       <w:r>
         <w:rPr>
@@ -2019,7 +4442,7 @@
         <w:rPr>
           <w:noProof/>
         </w:rPr>
-        <w:instrText xml:space="preserve"> PAGEREF _Toc419698665 \h </w:instrText>
+        <w:instrText xml:space="preserve"> PAGEREF _Toc421785755 \h </w:instrText>
       </w:r>
       <w:r>
         <w:rPr>
@@ -2036,7 +4459,7 @@
         <w:rPr>
           <w:noProof/>
         </w:rPr>
-        <w:t>7</w:t>
+        <w:t>17</w:t>
       </w:r>
       <w:r>
         <w:rPr>
@@ -2101,7 +4524,7 @@
         <w:rPr>
           <w:noProof/>
         </w:rPr>
-        <w:instrText xml:space="preserve"> PAGEREF _Toc419698666 \h </w:instrText>
+        <w:instrText xml:space="preserve"> PAGEREF _Toc421785756 \h </w:instrText>
       </w:r>
       <w:r>
         <w:rPr>
@@ -2118,7 +4541,7 @@
         <w:rPr>
           <w:noProof/>
         </w:rPr>
-        <w:t>7</w:t>
+        <w:t>17</w:t>
       </w:r>
       <w:r>
         <w:rPr>
@@ -2147,6 +4570,7 @@
           <w:rFonts w:asciiTheme="minorHAnsi" w:hAnsiTheme="minorHAnsi"/>
           <w:noProof/>
         </w:rPr>
+        <w:lastRenderedPageBreak/>
         <w:t>6</w:t>
       </w:r>
       <w:r>
@@ -2183,7 +4607,7 @@
         <w:rPr>
           <w:noProof/>
         </w:rPr>
-        <w:instrText xml:space="preserve"> PAGEREF _Toc419698667 \h </w:instrText>
+        <w:instrText xml:space="preserve"> PAGEREF _Toc421785757 \h </w:instrText>
       </w:r>
       <w:r>
         <w:rPr>
@@ -2200,7 +4624,7 @@
         <w:rPr>
           <w:noProof/>
         </w:rPr>
-        <w:t>7</w:t>
+        <w:t>17</w:t>
       </w:r>
       <w:r>
         <w:rPr>
@@ -2223,12 +4647,12 @@
         </w:rPr>
         <w:fldChar w:fldCharType="end"/>
       </w:r>
-      <w:bookmarkStart w:id="0" w:name="_Toc314721060"/>
-      <w:bookmarkStart w:id="1" w:name="_Toc314721188"/>
-      <w:bookmarkStart w:id="2" w:name="_Toc314721491"/>
-      <w:bookmarkStart w:id="3" w:name="_Toc314823104"/>
-      <w:bookmarkStart w:id="4" w:name="_Toc314827285"/>
-      <w:bookmarkStart w:id="5" w:name="_Toc420970829"/>
+      <w:bookmarkStart w:id="1" w:name="_Toc314721060"/>
+      <w:bookmarkStart w:id="2" w:name="_Toc314721188"/>
+      <w:bookmarkStart w:id="3" w:name="_Toc314721491"/>
+      <w:bookmarkStart w:id="4" w:name="_Toc314823104"/>
+      <w:bookmarkStart w:id="5" w:name="_Toc314827285"/>
+      <w:bookmarkStart w:id="6" w:name="_Toc420970829"/>
       <w:r>
         <w:rPr>
           <w:rFonts w:asciiTheme="minorHAnsi" w:hAnsiTheme="minorHAnsi"/>
@@ -2245,13 +4669,13 @@
           <w:rFonts w:asciiTheme="minorHAnsi" w:hAnsiTheme="minorHAnsi"/>
         </w:rPr>
       </w:pPr>
-      <w:bookmarkStart w:id="6" w:name="_Toc419698657"/>
-      <w:bookmarkEnd w:id="0"/>
+      <w:bookmarkStart w:id="7" w:name="_Toc421785713"/>
       <w:bookmarkEnd w:id="1"/>
       <w:bookmarkEnd w:id="2"/>
       <w:bookmarkEnd w:id="3"/>
       <w:bookmarkEnd w:id="4"/>
       <w:bookmarkEnd w:id="5"/>
+      <w:bookmarkEnd w:id="6"/>
       <w:r>
         <w:rPr>
           <w:rFonts w:asciiTheme="minorHAnsi" w:hAnsiTheme="minorHAnsi"/>
@@ -2259,7 +4683,7 @@
         <w:lastRenderedPageBreak/>
         <w:t>Business Requirements</w:t>
       </w:r>
-      <w:bookmarkEnd w:id="6"/>
+      <w:bookmarkEnd w:id="7"/>
     </w:p>
     <w:p>
       <w:pPr>
@@ -2269,26 +4693,26 @@
           <w:rFonts w:asciiTheme="minorHAnsi" w:hAnsiTheme="minorHAnsi"/>
         </w:rPr>
       </w:pPr>
-      <w:bookmarkStart w:id="7" w:name="_Toc342757859"/>
-      <w:bookmarkStart w:id="8" w:name="_Toc346297767"/>
-      <w:bookmarkStart w:id="9" w:name="_Toc404134497"/>
-      <w:bookmarkStart w:id="10" w:name="_Toc419698658"/>
+      <w:bookmarkStart w:id="8" w:name="_Toc342757859"/>
+      <w:bookmarkStart w:id="9" w:name="_Toc346297767"/>
+      <w:bookmarkStart w:id="10" w:name="_Toc404134497"/>
+      <w:bookmarkStart w:id="11" w:name="_Toc421785714"/>
       <w:r>
         <w:rPr>
           <w:rFonts w:asciiTheme="minorHAnsi" w:hAnsiTheme="minorHAnsi"/>
         </w:rPr>
         <w:t xml:space="preserve">Purpose of the </w:t>
       </w:r>
-      <w:bookmarkEnd w:id="7"/>
       <w:bookmarkEnd w:id="8"/>
       <w:bookmarkEnd w:id="9"/>
+      <w:bookmarkEnd w:id="10"/>
       <w:r>
         <w:rPr>
           <w:rFonts w:asciiTheme="minorHAnsi" w:hAnsiTheme="minorHAnsi"/>
         </w:rPr>
         <w:t>Design Specification</w:t>
       </w:r>
-      <w:bookmarkEnd w:id="10"/>
+      <w:bookmarkEnd w:id="11"/>
     </w:p>
     <w:p>
       <w:pPr>
@@ -2335,17 +4759,17 @@
           <w:rFonts w:asciiTheme="minorHAnsi" w:hAnsiTheme="minorHAnsi"/>
         </w:rPr>
       </w:pPr>
-      <w:bookmarkStart w:id="11" w:name="_Toc419698659"/>
-      <w:bookmarkStart w:id="12" w:name="_Toc342757861"/>
-      <w:bookmarkStart w:id="13" w:name="_Toc346297769"/>
-      <w:bookmarkStart w:id="14" w:name="_Toc404134499"/>
+      <w:bookmarkStart w:id="12" w:name="_Toc421785715"/>
+      <w:bookmarkStart w:id="13" w:name="_Toc342757861"/>
+      <w:bookmarkStart w:id="14" w:name="_Toc346297769"/>
+      <w:bookmarkStart w:id="15" w:name="_Toc404134499"/>
       <w:r>
         <w:rPr>
           <w:rFonts w:asciiTheme="minorHAnsi" w:hAnsiTheme="minorHAnsi"/>
         </w:rPr>
         <w:t>Bug list for current release</w:t>
       </w:r>
-      <w:bookmarkEnd w:id="11"/>
+      <w:bookmarkEnd w:id="12"/>
     </w:p>
     <w:p>
       <w:pPr>
@@ -2448,9 +4872,9 @@
           </w:p>
         </w:tc>
       </w:tr>
-      <w:bookmarkEnd w:id="12"/>
       <w:bookmarkEnd w:id="13"/>
       <w:bookmarkEnd w:id="14"/>
+      <w:bookmarkEnd w:id="15"/>
       <w:tr>
         <w:trPr>
           <w:cantSplit/>
@@ -2888,7 +5312,7 @@
       <w:tr>
         <w:trPr>
           <w:cantSplit/>
-          <w:trHeight w:hRule="exact" w:val="712"/>
+          <w:trHeight w:hRule="exact" w:val="460"/>
         </w:trPr>
         <w:tc>
           <w:tcPr>
@@ -3243,7 +5667,7 @@
                 <w:szCs w:val="18"/>
               </w:rPr>
             </w:pPr>
-            <w:bookmarkStart w:id="15" w:name="_Toc419698660"/>
+            <w:bookmarkStart w:id="16" w:name="_Toc421785716"/>
             <w:r>
               <w:rPr>
                 <w:rStyle w:val="js-issue-title"/>
@@ -3269,7 +5693,7 @@
               </w:rPr>
               <w:t>nav</w:t>
             </w:r>
-            <w:bookmarkEnd w:id="15"/>
+            <w:bookmarkEnd w:id="16"/>
             <w:proofErr w:type="spellEnd"/>
           </w:p>
         </w:tc>
@@ -3395,7 +5819,7 @@
       <w:tr>
         <w:trPr>
           <w:cantSplit/>
-          <w:trHeight w:hRule="exact" w:val="550"/>
+          <w:trHeight w:hRule="exact" w:val="523"/>
         </w:trPr>
         <w:tc>
           <w:tcPr>
@@ -3460,6 +5884,78 @@
                 <w:rFonts w:asciiTheme="minorHAnsi" w:hAnsiTheme="minorHAnsi"/>
               </w:rPr>
               <w:t xml:space="preserve"> Division Number from SFDC</w:t>
+            </w:r>
+          </w:p>
+        </w:tc>
+      </w:tr>
+      <w:tr>
+        <w:trPr>
+          <w:cantSplit/>
+          <w:trHeight w:hRule="exact" w:val="523"/>
+        </w:trPr>
+        <w:tc>
+          <w:tcPr>
+            <w:tcW w:w="1530" w:type="dxa"/>
+            <w:tcBorders>
+              <w:top w:val="single" w:sz="4" w:space="0" w:color="auto"/>
+              <w:left w:val="single" w:sz="4" w:space="0" w:color="auto"/>
+              <w:bottom w:val="single" w:sz="4" w:space="0" w:color="auto"/>
+              <w:right w:val="single" w:sz="4" w:space="0" w:color="auto"/>
+            </w:tcBorders>
+            <w:vAlign w:val="center"/>
+          </w:tcPr>
+          <w:p>
+            <w:pPr>
+              <w:jc w:val="center"/>
+              <w:rPr>
+                <w:rFonts w:asciiTheme="minorHAnsi" w:hAnsiTheme="minorHAnsi"/>
+              </w:rPr>
+            </w:pPr>
+            <w:r>
+              <w:rPr>
+                <w:rFonts w:asciiTheme="minorHAnsi" w:hAnsiTheme="minorHAnsi"/>
+              </w:rPr>
+              <w:t>619</w:t>
+            </w:r>
+          </w:p>
+        </w:tc>
+        <w:tc>
+          <w:tcPr>
+            <w:tcW w:w="7380" w:type="dxa"/>
+            <w:tcBorders>
+              <w:top w:val="single" w:sz="4" w:space="0" w:color="auto"/>
+              <w:left w:val="single" w:sz="4" w:space="0" w:color="auto"/>
+              <w:bottom w:val="single" w:sz="4" w:space="0" w:color="auto"/>
+              <w:right w:val="single" w:sz="4" w:space="0" w:color="auto"/>
+            </w:tcBorders>
+            <w:vAlign w:val="center"/>
+          </w:tcPr>
+          <w:p>
+            <w:pPr>
+              <w:textAlignment w:val="center"/>
+              <w:rPr>
+                <w:rFonts w:asciiTheme="minorHAnsi" w:hAnsiTheme="minorHAnsi"/>
+              </w:rPr>
+            </w:pPr>
+            <w:r>
+              <w:rPr>
+                <w:rFonts w:asciiTheme="minorHAnsi" w:hAnsiTheme="minorHAnsi"/>
+              </w:rPr>
+              <w:t>CRM – New Validation on Finalize (</w:t>
+            </w:r>
+            <w:proofErr w:type="spellStart"/>
+            <w:r>
+              <w:rPr>
+                <w:rFonts w:asciiTheme="minorHAnsi" w:hAnsiTheme="minorHAnsi"/>
+              </w:rPr>
+              <w:t>finalizeContract_quote</w:t>
+            </w:r>
+            <w:proofErr w:type="spellEnd"/>
+            <w:r>
+              <w:rPr>
+                <w:rFonts w:asciiTheme="minorHAnsi" w:hAnsiTheme="minorHAnsi"/>
+              </w:rPr>
+              <w:t>)</w:t>
             </w:r>
           </w:p>
         </w:tc>
@@ -3638,6 +6134,72 @@
           </w:p>
         </w:tc>
       </w:tr>
+      <w:tr>
+        <w:trPr>
+          <w:cantSplit/>
+          <w:trHeight w:hRule="exact" w:val="550"/>
+        </w:trPr>
+        <w:tc>
+          <w:tcPr>
+            <w:tcW w:w="1530" w:type="dxa"/>
+            <w:tcBorders>
+              <w:top w:val="single" w:sz="4" w:space="0" w:color="auto"/>
+              <w:left w:val="single" w:sz="4" w:space="0" w:color="auto"/>
+              <w:bottom w:val="single" w:sz="4" w:space="0" w:color="auto"/>
+              <w:right w:val="single" w:sz="4" w:space="0" w:color="auto"/>
+            </w:tcBorders>
+            <w:vAlign w:val="center"/>
+          </w:tcPr>
+          <w:p>
+            <w:pPr>
+              <w:jc w:val="center"/>
+              <w:rPr>
+                <w:rFonts w:asciiTheme="minorHAnsi" w:hAnsiTheme="minorHAnsi"/>
+              </w:rPr>
+            </w:pPr>
+            <w:r>
+              <w:rPr>
+                <w:rFonts w:asciiTheme="minorHAnsi" w:hAnsiTheme="minorHAnsi"/>
+              </w:rPr>
+              <w:t>653</w:t>
+            </w:r>
+          </w:p>
+        </w:tc>
+        <w:tc>
+          <w:tcPr>
+            <w:tcW w:w="7380" w:type="dxa"/>
+            <w:tcBorders>
+              <w:top w:val="single" w:sz="4" w:space="0" w:color="auto"/>
+              <w:left w:val="single" w:sz="4" w:space="0" w:color="auto"/>
+              <w:bottom w:val="single" w:sz="4" w:space="0" w:color="auto"/>
+              <w:right w:val="single" w:sz="4" w:space="0" w:color="auto"/>
+            </w:tcBorders>
+            <w:vAlign w:val="center"/>
+          </w:tcPr>
+          <w:p>
+            <w:pPr>
+              <w:textAlignment w:val="center"/>
+              <w:rPr>
+                <w:rFonts w:asciiTheme="minorHAnsi" w:hAnsiTheme="minorHAnsi"/>
+              </w:rPr>
+            </w:pPr>
+            <w:r>
+              <w:rPr>
+                <w:rFonts w:asciiTheme="minorHAnsi" w:hAnsiTheme="minorHAnsi"/>
+              </w:rPr>
+              <w:t xml:space="preserve">CRM – Return to Opportunity not working in </w:t>
+            </w:r>
+            <w:proofErr w:type="spellStart"/>
+            <w:r>
+              <w:rPr>
+                <w:rFonts w:asciiTheme="minorHAnsi" w:hAnsiTheme="minorHAnsi"/>
+              </w:rPr>
+              <w:t>FullSB</w:t>
+            </w:r>
+            <w:proofErr w:type="spellEnd"/>
+          </w:p>
+        </w:tc>
+      </w:tr>
     </w:tbl>
     <w:p>
       <w:pPr>
@@ -3645,9 +6207,9 @@
           <w:rFonts w:asciiTheme="minorHAnsi" w:hAnsiTheme="minorHAnsi"/>
         </w:rPr>
       </w:pPr>
-      <w:bookmarkStart w:id="16" w:name="_Toc342757862"/>
-      <w:bookmarkStart w:id="17" w:name="_Toc346297770"/>
-      <w:bookmarkStart w:id="18" w:name="_Toc404134500"/>
+      <w:bookmarkStart w:id="17" w:name="_Toc342757862"/>
+      <w:bookmarkStart w:id="18" w:name="_Toc346297770"/>
+      <w:bookmarkStart w:id="19" w:name="_Toc404134500"/>
     </w:p>
     <w:p>
       <w:pPr>
@@ -3669,7 +6231,7 @@
           <w:rFonts w:asciiTheme="minorHAnsi" w:hAnsiTheme="minorHAnsi"/>
         </w:rPr>
       </w:pPr>
-      <w:bookmarkStart w:id="19" w:name="_Toc379450809"/>
+      <w:bookmarkStart w:id="20" w:name="_Toc379450809"/>
     </w:p>
     <w:p>
       <w:pPr>
@@ -3678,15 +6240,15 @@
           <w:rFonts w:asciiTheme="minorHAnsi" w:hAnsiTheme="minorHAnsi"/>
         </w:rPr>
       </w:pPr>
-      <w:bookmarkStart w:id="20" w:name="_Toc419698661"/>
+      <w:bookmarkStart w:id="21" w:name="_Toc421785717"/>
       <w:r>
         <w:rPr>
           <w:rFonts w:asciiTheme="minorHAnsi" w:hAnsiTheme="minorHAnsi"/>
         </w:rPr>
         <w:t>Assumptions</w:t>
       </w:r>
-      <w:bookmarkEnd w:id="19"/>
       <w:bookmarkEnd w:id="20"/>
+      <w:bookmarkEnd w:id="21"/>
     </w:p>
     <w:p>
       <w:pPr>
@@ -3710,14 +6272,14 @@
           <w:rFonts w:asciiTheme="minorHAnsi" w:hAnsiTheme="minorHAnsi"/>
         </w:rPr>
       </w:pPr>
-      <w:bookmarkStart w:id="21" w:name="_Toc419698662"/>
+      <w:bookmarkStart w:id="22" w:name="_Toc421785718"/>
       <w:r>
         <w:rPr>
           <w:rFonts w:asciiTheme="minorHAnsi" w:hAnsiTheme="minorHAnsi"/>
         </w:rPr>
         <w:t>Design</w:t>
       </w:r>
-      <w:bookmarkEnd w:id="21"/>
+      <w:bookmarkEnd w:id="22"/>
     </w:p>
     <w:p>
       <w:pPr>
@@ -3728,7 +6290,7 @@
           <w:szCs w:val="28"/>
         </w:rPr>
       </w:pPr>
-      <w:bookmarkStart w:id="22" w:name="_Toc419698663"/>
+      <w:bookmarkStart w:id="23" w:name="_Toc421785719"/>
       <w:r>
         <w:rPr>
           <w:rFonts w:asciiTheme="minorHAnsi" w:hAnsiTheme="minorHAnsi"/>
@@ -3758,6 +6320,7 @@
         </w:rPr>
         <w:t>config</w:t>
       </w:r>
+      <w:bookmarkEnd w:id="23"/>
       <w:proofErr w:type="spellEnd"/>
     </w:p>
     <w:p>
@@ -3774,6 +6337,7 @@
           <w:szCs w:val="22"/>
         </w:rPr>
       </w:pPr>
+      <w:bookmarkStart w:id="24" w:name="_Toc421785720"/>
       <w:r>
         <w:rPr>
           <w:rFonts w:asciiTheme="minorHAnsi" w:hAnsiTheme="minorHAnsi"/>
@@ -3783,6 +6347,7 @@
         </w:rPr>
         <w:t>Issue</w:t>
       </w:r>
+      <w:bookmarkEnd w:id="24"/>
     </w:p>
     <w:p>
       <w:pPr>
@@ -3804,19 +6369,7 @@
           <w:szCs w:val="21"/>
           <w:shd w:val="clear" w:color="auto" w:fill="FFFFFF"/>
         </w:rPr>
-        <w:t>The competitor code is going to be passed in from SFDC opportunity to set the default value on the competitor dropdown. T</w:t>
-      </w:r>
-      <w:bookmarkStart w:id="23" w:name="_GoBack"/>
-      <w:bookmarkEnd w:id="23"/>
-      <w:r>
-        <w:rPr>
-          <w:rFonts w:ascii="Helvetica" w:hAnsi="Helvetica" w:cs="Helvetica"/>
-          <w:color w:val="333333"/>
-          <w:sz w:val="21"/>
-          <w:szCs w:val="21"/>
-          <w:shd w:val="clear" w:color="auto" w:fill="FFFFFF"/>
-        </w:rPr>
-        <w:t>hat field needs to be mapped in the integration XSL, and BML needs to be written to properly set the value.</w:t>
+        <w:t>The competitor code is going to be passed in from SFDC opportunity to set the default value on the competitor dropdown. That field needs to be mapped in the integration XSL, and BML needs to be written to properly set the value.</w:t>
       </w:r>
       <w:r>
         <w:rPr>
@@ -3856,25 +6409,310 @@
     </w:p>
     <w:p>
       <w:pPr>
+        <w:pStyle w:val="NormalWeb"/>
         <w:shd w:val="clear" w:color="auto" w:fill="FFFFFF"/>
-        <w:spacing w:before="100" w:beforeAutospacing="1" w:after="100" w:afterAutospacing="1" w:line="336" w:lineRule="atLeast"/>
-        <w:rPr>
-          <w:rFonts w:ascii="Helvetica" w:hAnsi="Helvetica" w:cs="Helvetica"/>
-          <w:color w:val="333333"/>
-          <w:sz w:val="21"/>
-          <w:szCs w:val="21"/>
-        </w:rPr>
-      </w:pPr>
-      <w:r>
-        <w:rPr>
-          <w:rFonts w:ascii="Helvetica" w:hAnsi="Helvetica" w:cs="Helvetica"/>
-          <w:color w:val="333333"/>
-          <w:sz w:val="21"/>
-          <w:szCs w:val="21"/>
-          <w:highlight w:val="yellow"/>
-        </w:rPr>
-        <w:t>TBD</w:t>
-      </w:r>
+        <w:spacing w:before="0" w:beforeAutospacing="0" w:after="0" w:afterAutospacing="0" w:line="336" w:lineRule="atLeast"/>
+        <w:rPr>
+          <w:rFonts w:ascii="Helvetica" w:hAnsi="Helvetica" w:cs="Helvetica"/>
+          <w:color w:val="333333"/>
+          <w:sz w:val="21"/>
+          <w:szCs w:val="21"/>
+        </w:rPr>
+      </w:pPr>
+      <w:r>
+        <w:rPr>
+          <w:rFonts w:ascii="Helvetica" w:hAnsi="Helvetica" w:cs="Helvetica"/>
+          <w:color w:val="333333"/>
+          <w:sz w:val="21"/>
+          <w:szCs w:val="21"/>
+        </w:rPr>
+        <w:t>Modify</w:t>
+      </w:r>
+      <w:r>
+        <w:rPr>
+          <w:rStyle w:val="apple-converted-space"/>
+          <w:rFonts w:ascii="Helvetica" w:hAnsi="Helvetica" w:cs="Helvetica"/>
+          <w:color w:val="333333"/>
+          <w:sz w:val="21"/>
+          <w:szCs w:val="21"/>
+        </w:rPr>
+        <w:t> </w:t>
+      </w:r>
+      <w:r>
+        <w:rPr>
+          <w:rStyle w:val="HTMLCode"/>
+          <w:rFonts w:ascii="Consolas" w:hAnsi="Consolas" w:cs="Consolas"/>
+          <w:color w:val="333333"/>
+          <w:sz w:val="18"/>
+          <w:szCs w:val="18"/>
+        </w:rPr>
+        <w:t>importOpportunity_process_generator.xsl</w:t>
+      </w:r>
+      <w:r>
+        <w:rPr>
+          <w:rStyle w:val="apple-converted-space"/>
+          <w:rFonts w:ascii="Helvetica" w:hAnsi="Helvetica" w:cs="Helvetica"/>
+          <w:color w:val="333333"/>
+          <w:sz w:val="21"/>
+          <w:szCs w:val="21"/>
+        </w:rPr>
+        <w:t> </w:t>
+      </w:r>
+      <w:r>
+        <w:rPr>
+          <w:rFonts w:ascii="Helvetica" w:hAnsi="Helvetica" w:cs="Helvetica"/>
+          <w:color w:val="333333"/>
+          <w:sz w:val="21"/>
+          <w:szCs w:val="21"/>
+        </w:rPr>
+        <w:t>to pull in competitor field from SFDC.</w:t>
+      </w:r>
+      <w:r>
+        <w:rPr>
+          <w:rFonts w:ascii="Helvetica" w:hAnsi="Helvetica" w:cs="Helvetica"/>
+          <w:color w:val="333333"/>
+          <w:sz w:val="21"/>
+          <w:szCs w:val="21"/>
+        </w:rPr>
+        <w:br/>
+        <w:t>Modify</w:t>
+      </w:r>
+      <w:r>
+        <w:rPr>
+          <w:rStyle w:val="apple-converted-space"/>
+          <w:rFonts w:ascii="Helvetica" w:hAnsi="Helvetica" w:cs="Helvetica"/>
+          <w:color w:val="333333"/>
+          <w:sz w:val="21"/>
+          <w:szCs w:val="21"/>
+        </w:rPr>
+        <w:t> </w:t>
+      </w:r>
+      <w:r>
+        <w:rPr>
+          <w:rStyle w:val="HTMLCode"/>
+          <w:rFonts w:ascii="Consolas" w:hAnsi="Consolas" w:cs="Consolas"/>
+          <w:color w:val="333333"/>
+          <w:sz w:val="18"/>
+          <w:szCs w:val="18"/>
+        </w:rPr>
+        <w:t>importOpportunity_process_parser.xsl</w:t>
+      </w:r>
+      <w:r>
+        <w:rPr>
+          <w:rStyle w:val="apple-converted-space"/>
+          <w:rFonts w:ascii="Helvetica" w:hAnsi="Helvetica" w:cs="Helvetica"/>
+          <w:color w:val="333333"/>
+          <w:sz w:val="21"/>
+          <w:szCs w:val="21"/>
+        </w:rPr>
+        <w:t> </w:t>
+      </w:r>
+      <w:r>
+        <w:rPr>
+          <w:rFonts w:ascii="Helvetica" w:hAnsi="Helvetica" w:cs="Helvetica"/>
+          <w:color w:val="333333"/>
+          <w:sz w:val="21"/>
+          <w:szCs w:val="21"/>
+        </w:rPr>
+        <w:t>to map value to</w:t>
+      </w:r>
+      <w:r>
+        <w:rPr>
+          <w:rStyle w:val="apple-converted-space"/>
+          <w:rFonts w:ascii="Helvetica" w:hAnsi="Helvetica" w:cs="Helvetica"/>
+          <w:color w:val="333333"/>
+          <w:sz w:val="21"/>
+          <w:szCs w:val="21"/>
+        </w:rPr>
+        <w:t> </w:t>
+      </w:r>
+      <w:proofErr w:type="spellStart"/>
+      <w:r>
+        <w:rPr>
+          <w:rStyle w:val="HTMLCode"/>
+          <w:rFonts w:ascii="Consolas" w:hAnsi="Consolas" w:cs="Consolas"/>
+          <w:color w:val="333333"/>
+          <w:sz w:val="18"/>
+          <w:szCs w:val="18"/>
+        </w:rPr>
+        <w:t>competitor_quote</w:t>
+      </w:r>
+      <w:proofErr w:type="spellEnd"/>
+      <w:r>
+        <w:rPr>
+          <w:rFonts w:ascii="Helvetica" w:hAnsi="Helvetica" w:cs="Helvetica"/>
+          <w:color w:val="333333"/>
+          <w:sz w:val="21"/>
+          <w:szCs w:val="21"/>
+        </w:rPr>
+        <w:t>. Depending on how SFDC passed the competitor, we may have to do a lookup on</w:t>
+      </w:r>
+      <w:r>
+        <w:rPr>
+          <w:rStyle w:val="apple-converted-space"/>
+          <w:rFonts w:ascii="Helvetica" w:hAnsi="Helvetica" w:cs="Helvetica"/>
+          <w:color w:val="333333"/>
+          <w:sz w:val="21"/>
+          <w:szCs w:val="21"/>
+        </w:rPr>
+        <w:t> </w:t>
+      </w:r>
+      <w:proofErr w:type="spellStart"/>
+      <w:r>
+        <w:rPr>
+          <w:rStyle w:val="HTMLCode"/>
+          <w:rFonts w:ascii="Consolas" w:hAnsi="Consolas" w:cs="Consolas"/>
+          <w:color w:val="333333"/>
+          <w:sz w:val="18"/>
+          <w:szCs w:val="18"/>
+        </w:rPr>
+        <w:t>div_competitor_adj</w:t>
+      </w:r>
+      <w:proofErr w:type="spellEnd"/>
+      <w:r>
+        <w:rPr>
+          <w:rStyle w:val="apple-converted-space"/>
+          <w:rFonts w:ascii="Helvetica" w:hAnsi="Helvetica" w:cs="Helvetica"/>
+          <w:color w:val="333333"/>
+          <w:sz w:val="21"/>
+          <w:szCs w:val="21"/>
+        </w:rPr>
+        <w:t> </w:t>
+      </w:r>
+      <w:r>
+        <w:rPr>
+          <w:rFonts w:ascii="Helvetica" w:hAnsi="Helvetica" w:cs="Helvetica"/>
+          <w:color w:val="333333"/>
+          <w:sz w:val="21"/>
+          <w:szCs w:val="21"/>
+        </w:rPr>
+        <w:t>to properly set the competitor code.</w:t>
+      </w:r>
+    </w:p>
+    <w:p>
+      <w:pPr>
+        <w:pStyle w:val="NormalWeb"/>
+        <w:shd w:val="clear" w:color="auto" w:fill="FFFFFF"/>
+        <w:spacing w:before="0" w:beforeAutospacing="0" w:after="0" w:afterAutospacing="0" w:line="336" w:lineRule="atLeast"/>
+        <w:rPr>
+          <w:rFonts w:ascii="Helvetica" w:hAnsi="Helvetica" w:cs="Helvetica"/>
+          <w:color w:val="333333"/>
+          <w:sz w:val="21"/>
+          <w:szCs w:val="21"/>
+        </w:rPr>
+      </w:pPr>
+      <w:r>
+        <w:rPr>
+          <w:rFonts w:ascii="Helvetica" w:hAnsi="Helvetica" w:cs="Helvetica"/>
+          <w:color w:val="333333"/>
+          <w:sz w:val="21"/>
+          <w:szCs w:val="21"/>
+        </w:rPr>
+        <w:t xml:space="preserve">In </w:t>
+      </w:r>
+      <w:proofErr w:type="spellStart"/>
+      <w:r>
+        <w:rPr>
+          <w:rFonts w:ascii="Helvetica" w:hAnsi="Helvetica" w:cs="Helvetica"/>
+          <w:color w:val="333333"/>
+          <w:sz w:val="21"/>
+          <w:szCs w:val="21"/>
+        </w:rPr>
+        <w:t>config</w:t>
+      </w:r>
+      <w:proofErr w:type="spellEnd"/>
+      <w:r>
+        <w:rPr>
+          <w:rFonts w:ascii="Helvetica" w:hAnsi="Helvetica" w:cs="Helvetica"/>
+          <w:color w:val="333333"/>
+          <w:sz w:val="21"/>
+          <w:szCs w:val="21"/>
+        </w:rPr>
+        <w:t>, set the default value of the</w:t>
+      </w:r>
+      <w:r>
+        <w:rPr>
+          <w:rStyle w:val="apple-converted-space"/>
+          <w:rFonts w:ascii="Helvetica" w:hAnsi="Helvetica" w:cs="Helvetica"/>
+          <w:color w:val="333333"/>
+          <w:sz w:val="21"/>
+          <w:szCs w:val="21"/>
+        </w:rPr>
+        <w:t> </w:t>
+      </w:r>
+      <w:r>
+        <w:rPr>
+          <w:rStyle w:val="HTMLCode"/>
+          <w:rFonts w:ascii="Consolas" w:hAnsi="Consolas" w:cs="Consolas"/>
+          <w:color w:val="333333"/>
+          <w:sz w:val="18"/>
+          <w:szCs w:val="18"/>
+        </w:rPr>
+        <w:t>competitor</w:t>
+      </w:r>
+      <w:r>
+        <w:rPr>
+          <w:rStyle w:val="apple-converted-space"/>
+          <w:rFonts w:ascii="Helvetica" w:hAnsi="Helvetica" w:cs="Helvetica"/>
+          <w:color w:val="333333"/>
+          <w:sz w:val="21"/>
+          <w:szCs w:val="21"/>
+        </w:rPr>
+        <w:t> </w:t>
+      </w:r>
+      <w:r>
+        <w:rPr>
+          <w:rFonts w:ascii="Helvetica" w:hAnsi="Helvetica" w:cs="Helvetica"/>
+          <w:color w:val="333333"/>
+          <w:sz w:val="21"/>
+          <w:szCs w:val="21"/>
+        </w:rPr>
+        <w:t>attribute to value stored in</w:t>
+      </w:r>
+      <w:r>
+        <w:rPr>
+          <w:rStyle w:val="apple-converted-space"/>
+          <w:rFonts w:ascii="Helvetica" w:hAnsi="Helvetica" w:cs="Helvetica"/>
+          <w:color w:val="333333"/>
+          <w:sz w:val="21"/>
+          <w:szCs w:val="21"/>
+        </w:rPr>
+        <w:t> </w:t>
+      </w:r>
+      <w:proofErr w:type="spellStart"/>
+      <w:r>
+        <w:rPr>
+          <w:rStyle w:val="HTMLCode"/>
+          <w:rFonts w:ascii="Consolas" w:hAnsi="Consolas" w:cs="Consolas"/>
+          <w:color w:val="333333"/>
+          <w:sz w:val="18"/>
+          <w:szCs w:val="18"/>
+        </w:rPr>
+        <w:t>competitor_quote</w:t>
+      </w:r>
+      <w:proofErr w:type="spellEnd"/>
+      <w:r>
+        <w:rPr>
+          <w:rFonts w:ascii="Helvetica" w:hAnsi="Helvetica" w:cs="Helvetica"/>
+          <w:color w:val="333333"/>
+          <w:sz w:val="21"/>
+          <w:szCs w:val="21"/>
+        </w:rPr>
+        <w:t>. This should just be set for the first configured container. All subsequent containers should have competitor default to blank.</w:t>
+      </w:r>
+    </w:p>
+    <w:p>
+      <w:pPr>
+        <w:pStyle w:val="NormalWeb"/>
+        <w:shd w:val="clear" w:color="auto" w:fill="FFFFFF"/>
+        <w:spacing w:before="0" w:beforeAutospacing="0" w:after="0" w:afterAutospacing="0" w:line="336" w:lineRule="atLeast"/>
+        <w:rPr>
+          <w:rFonts w:ascii="Helvetica" w:hAnsi="Helvetica" w:cs="Helvetica"/>
+          <w:color w:val="333333"/>
+          <w:sz w:val="21"/>
+          <w:szCs w:val="21"/>
+        </w:rPr>
+      </w:pPr>
     </w:p>
     <w:p>
       <w:pPr>
@@ -3946,6 +6784,7 @@
           <w:szCs w:val="28"/>
         </w:rPr>
       </w:pPr>
+      <w:bookmarkStart w:id="25" w:name="_Toc421785721"/>
       <w:r>
         <w:rPr>
           <w:rFonts w:asciiTheme="minorHAnsi" w:hAnsiTheme="minorHAnsi"/>
@@ -3967,6 +6806,7 @@
         </w:rPr>
         <w:t>CRM - Skip first two screens when entering from SFDC</w:t>
       </w:r>
+      <w:bookmarkEnd w:id="25"/>
     </w:p>
     <w:p>
       <w:pPr>
@@ -3982,6 +6822,7 @@
           <w:szCs w:val="22"/>
         </w:rPr>
       </w:pPr>
+      <w:bookmarkStart w:id="26" w:name="_Toc421785722"/>
       <w:r>
         <w:rPr>
           <w:rFonts w:asciiTheme="minorHAnsi" w:hAnsiTheme="minorHAnsi"/>
@@ -3991,6 +6832,7 @@
         </w:rPr>
         <w:t>Issue</w:t>
       </w:r>
+      <w:bookmarkEnd w:id="26"/>
     </w:p>
     <w:p>
       <w:pPr>
@@ -4081,6 +6923,15 @@
         </w:rPr>
         <w:t>TBD</w:t>
       </w:r>
+      <w:r>
+        <w:rPr>
+          <w:rFonts w:ascii="Helvetica" w:hAnsi="Helvetica" w:cs="Helvetica"/>
+          <w:color w:val="333333"/>
+          <w:sz w:val="21"/>
+          <w:szCs w:val="21"/>
+        </w:rPr>
+        <w:t xml:space="preserve"> – email send to Paul, Ryan for input</w:t>
+      </w:r>
     </w:p>
     <w:p>
       <w:pPr>
@@ -4133,6 +6984,7 @@
           <w:rFonts w:asciiTheme="minorHAnsi" w:hAnsiTheme="minorHAnsi"/>
           <w:highlight w:val="yellow"/>
         </w:rPr>
+        <w:lastRenderedPageBreak/>
         <w:t>TBD</w:t>
       </w:r>
     </w:p>
@@ -4153,12 +7005,12 @@
           <w:szCs w:val="28"/>
         </w:rPr>
       </w:pPr>
+      <w:bookmarkStart w:id="27" w:name="_Toc421785723"/>
       <w:r>
         <w:rPr>
           <w:rFonts w:asciiTheme="minorHAnsi" w:hAnsiTheme="minorHAnsi"/>
           <w:szCs w:val="28"/>
         </w:rPr>
-        <w:lastRenderedPageBreak/>
         <w:t>#</w:t>
       </w:r>
       <w:r>
@@ -4175,6 +7027,7 @@
         </w:rPr>
         <w:t>CRM – Additional Integration Attributes needed</w:t>
       </w:r>
+      <w:bookmarkEnd w:id="27"/>
     </w:p>
     <w:p>
       <w:pPr>
@@ -4190,6 +7043,7 @@
           <w:szCs w:val="22"/>
         </w:rPr>
       </w:pPr>
+      <w:bookmarkStart w:id="28" w:name="_Toc421785724"/>
       <w:r>
         <w:rPr>
           <w:rFonts w:asciiTheme="minorHAnsi" w:hAnsiTheme="minorHAnsi"/>
@@ -4199,6 +7053,7 @@
         </w:rPr>
         <w:t>Issue</w:t>
       </w:r>
+      <w:bookmarkEnd w:id="28"/>
     </w:p>
     <w:p>
       <w:pPr>
@@ -4281,19 +7136,40 @@
         <w:spacing w:before="100" w:beforeAutospacing="1" w:after="100" w:afterAutospacing="1" w:line="336" w:lineRule="atLeast"/>
         <w:rPr>
           <w:rFonts w:ascii="Helvetica" w:hAnsi="Helvetica" w:cs="Helvetica"/>
-          <w:color w:val="333333"/>
-          <w:sz w:val="21"/>
-          <w:szCs w:val="21"/>
-        </w:rPr>
-      </w:pPr>
-      <w:r>
-        <w:rPr>
-          <w:rFonts w:ascii="Helvetica" w:hAnsi="Helvetica" w:cs="Helvetica"/>
+          <w:strike/>
+          <w:color w:val="333333"/>
+          <w:sz w:val="21"/>
+          <w:szCs w:val="21"/>
+        </w:rPr>
+      </w:pPr>
+      <w:r>
+        <w:rPr>
+          <w:rFonts w:ascii="Helvetica" w:hAnsi="Helvetica" w:cs="Helvetica"/>
+          <w:strike/>
           <w:color w:val="333333"/>
           <w:sz w:val="21"/>
           <w:szCs w:val="21"/>
         </w:rPr>
         <w:t>Header: Segment</w:t>
+      </w:r>
+      <w:r>
+        <w:rPr>
+          <w:rFonts w:ascii="Helvetica" w:hAnsi="Helvetica" w:cs="Helvetica"/>
+          <w:strike/>
+          <w:color w:val="333333"/>
+          <w:sz w:val="21"/>
+          <w:szCs w:val="21"/>
+        </w:rPr>
+        <w:t xml:space="preserve">   </w:t>
+      </w:r>
+      <w:r>
+        <w:rPr>
+          <w:rFonts w:ascii="Helvetica" w:hAnsi="Helvetica" w:cs="Helvetica"/>
+          <w:color w:val="333333"/>
+          <w:sz w:val="21"/>
+          <w:szCs w:val="21"/>
+        </w:rPr>
+        <w:t>already complete</w:t>
       </w:r>
     </w:p>
     <w:p>
@@ -4318,18 +7194,34 @@
           <w:sz w:val="21"/>
           <w:szCs w:val="21"/>
         </w:rPr>
-        <w:t>Header: deliver and service notes </w:t>
-      </w:r>
-      <w:r>
-        <w:rPr>
-          <w:rFonts w:ascii="Helvetica" w:hAnsi="Helvetica" w:cs="Helvetica"/>
-          <w:b/>
-          <w:bCs/>
-          <w:color w:val="333333"/>
-          <w:sz w:val="21"/>
-          <w:szCs w:val="21"/>
-        </w:rPr>
-        <w:t>Note that these are now line level, not header</w:t>
+        <w:t>Line</w:t>
+      </w:r>
+      <w:r>
+        <w:rPr>
+          <w:rFonts w:ascii="Helvetica" w:hAnsi="Helvetica" w:cs="Helvetica"/>
+          <w:color w:val="333333"/>
+          <w:sz w:val="21"/>
+          <w:szCs w:val="21"/>
+        </w:rPr>
+        <w:t>: deliver</w:t>
+      </w:r>
+      <w:r>
+        <w:rPr>
+          <w:rFonts w:ascii="Helvetica" w:hAnsi="Helvetica" w:cs="Helvetica"/>
+          <w:color w:val="333333"/>
+          <w:sz w:val="21"/>
+          <w:szCs w:val="21"/>
+        </w:rPr>
+        <w:t>y</w:t>
+      </w:r>
+      <w:r>
+        <w:rPr>
+          <w:rFonts w:ascii="Helvetica" w:hAnsi="Helvetica" w:cs="Helvetica"/>
+          <w:color w:val="333333"/>
+          <w:sz w:val="21"/>
+          <w:szCs w:val="21"/>
+        </w:rPr>
+        <w:t xml:space="preserve"> and service notes</w:t>
       </w:r>
     </w:p>
     <w:p>
@@ -4383,25 +7275,761 @@
     </w:p>
     <w:p>
       <w:pPr>
-        <w:shd w:val="clear" w:color="auto" w:fill="FFFFFF"/>
-        <w:spacing w:before="100" w:beforeAutospacing="1" w:after="100" w:afterAutospacing="1" w:line="336" w:lineRule="atLeast"/>
-        <w:rPr>
-          <w:rFonts w:ascii="Helvetica" w:hAnsi="Helvetica" w:cs="Helvetica"/>
-          <w:color w:val="333333"/>
-          <w:sz w:val="21"/>
-          <w:szCs w:val="21"/>
-        </w:rPr>
-      </w:pPr>
-      <w:r>
-        <w:rPr>
-          <w:rFonts w:ascii="Helvetica" w:hAnsi="Helvetica" w:cs="Helvetica"/>
-          <w:color w:val="333333"/>
-          <w:sz w:val="21"/>
-          <w:szCs w:val="21"/>
-          <w:highlight w:val="yellow"/>
-        </w:rPr>
-        <w:t>TBD</w:t>
-      </w:r>
+        <w:rPr>
+          <w:rFonts w:asciiTheme="minorHAnsi" w:hAnsiTheme="minorHAnsi"/>
+        </w:rPr>
+      </w:pPr>
+      <w:r>
+        <w:rPr>
+          <w:rFonts w:asciiTheme="minorHAnsi" w:hAnsiTheme="minorHAnsi"/>
+        </w:rPr>
+        <w:t>Mapping Table</w:t>
+      </w:r>
+    </w:p>
+    <w:p>
+      <w:pPr>
+        <w:rPr>
+          <w:rFonts w:asciiTheme="minorHAnsi" w:hAnsiTheme="minorHAnsi"/>
+        </w:rPr>
+      </w:pPr>
+    </w:p>
+    <w:tbl>
+      <w:tblPr>
+        <w:tblStyle w:val="GridTable4-Accent1"/>
+        <w:tblW w:w="0" w:type="auto"/>
+        <w:tblLook w:val="04A0" w:firstRow="1" w:lastRow="0" w:firstColumn="1" w:lastColumn="0" w:noHBand="0" w:noVBand="1"/>
+      </w:tblPr>
+      <w:tblGrid>
+        <w:gridCol w:w="1945"/>
+        <w:gridCol w:w="2759"/>
+        <w:gridCol w:w="2277"/>
+        <w:gridCol w:w="2235"/>
+      </w:tblGrid>
+      <w:tr>
+        <w:trPr>
+          <w:cnfStyle w:val="100000000000" w:firstRow="1" w:lastRow="0" w:firstColumn="0" w:lastColumn="0" w:oddVBand="0" w:evenVBand="0" w:oddHBand="0" w:evenHBand="0" w:firstRowFirstColumn="0" w:firstRowLastColumn="0" w:lastRowFirstColumn="0" w:lastRowLastColumn="0"/>
+        </w:trPr>
+        <w:tc>
+          <w:tcPr>
+            <w:cnfStyle w:val="001000000000" w:firstRow="0" w:lastRow="0" w:firstColumn="1" w:lastColumn="0" w:oddVBand="0" w:evenVBand="0" w:oddHBand="0" w:evenHBand="0" w:firstRowFirstColumn="0" w:firstRowLastColumn="0" w:lastRowFirstColumn="0" w:lastRowLastColumn="0"/>
+            <w:tcW w:w="2304" w:type="dxa"/>
+          </w:tcPr>
+          <w:p>
+            <w:pPr>
+              <w:rPr>
+                <w:rFonts w:asciiTheme="minorHAnsi" w:hAnsiTheme="minorHAnsi"/>
+                <w:sz w:val="16"/>
+                <w:szCs w:val="16"/>
+              </w:rPr>
+            </w:pPr>
+            <w:r>
+              <w:rPr>
+                <w:rFonts w:asciiTheme="minorHAnsi" w:hAnsiTheme="minorHAnsi"/>
+                <w:sz w:val="16"/>
+                <w:szCs w:val="16"/>
+              </w:rPr>
+              <w:t>Field Name</w:t>
+            </w:r>
+          </w:p>
+        </w:tc>
+        <w:tc>
+          <w:tcPr>
+            <w:tcW w:w="2304" w:type="dxa"/>
+          </w:tcPr>
+          <w:p>
+            <w:pPr>
+              <w:cnfStyle w:val="100000000000" w:firstRow="1" w:lastRow="0" w:firstColumn="0" w:lastColumn="0" w:oddVBand="0" w:evenVBand="0" w:oddHBand="0" w:evenHBand="0" w:firstRowFirstColumn="0" w:firstRowLastColumn="0" w:lastRowFirstColumn="0" w:lastRowLastColumn="0"/>
+              <w:rPr>
+                <w:rFonts w:asciiTheme="minorHAnsi" w:hAnsiTheme="minorHAnsi"/>
+                <w:sz w:val="16"/>
+                <w:szCs w:val="16"/>
+              </w:rPr>
+            </w:pPr>
+            <w:r>
+              <w:rPr>
+                <w:rFonts w:asciiTheme="minorHAnsi" w:hAnsiTheme="minorHAnsi"/>
+                <w:sz w:val="16"/>
+                <w:szCs w:val="16"/>
+              </w:rPr>
+              <w:t>SFDC</w:t>
+            </w:r>
+          </w:p>
+        </w:tc>
+        <w:tc>
+          <w:tcPr>
+            <w:tcW w:w="2304" w:type="dxa"/>
+          </w:tcPr>
+          <w:p>
+            <w:pPr>
+              <w:cnfStyle w:val="100000000000" w:firstRow="1" w:lastRow="0" w:firstColumn="0" w:lastColumn="0" w:oddVBand="0" w:evenVBand="0" w:oddHBand="0" w:evenHBand="0" w:firstRowFirstColumn="0" w:firstRowLastColumn="0" w:lastRowFirstColumn="0" w:lastRowLastColumn="0"/>
+              <w:rPr>
+                <w:rFonts w:asciiTheme="minorHAnsi" w:hAnsiTheme="minorHAnsi"/>
+                <w:sz w:val="16"/>
+                <w:szCs w:val="16"/>
+              </w:rPr>
+            </w:pPr>
+            <w:r>
+              <w:rPr>
+                <w:rFonts w:asciiTheme="minorHAnsi" w:hAnsiTheme="minorHAnsi"/>
+                <w:sz w:val="16"/>
+                <w:szCs w:val="16"/>
+              </w:rPr>
+              <w:t>Capture</w:t>
+            </w:r>
+          </w:p>
+        </w:tc>
+        <w:tc>
+          <w:tcPr>
+            <w:tcW w:w="2304" w:type="dxa"/>
+          </w:tcPr>
+          <w:p>
+            <w:pPr>
+              <w:cnfStyle w:val="100000000000" w:firstRow="1" w:lastRow="0" w:firstColumn="0" w:lastColumn="0" w:oddVBand="0" w:evenVBand="0" w:oddHBand="0" w:evenHBand="0" w:firstRowFirstColumn="0" w:firstRowLastColumn="0" w:lastRowFirstColumn="0" w:lastRowLastColumn="0"/>
+              <w:rPr>
+                <w:rFonts w:asciiTheme="minorHAnsi" w:hAnsiTheme="minorHAnsi"/>
+                <w:sz w:val="16"/>
+                <w:szCs w:val="16"/>
+              </w:rPr>
+            </w:pPr>
+            <w:r>
+              <w:rPr>
+                <w:rFonts w:asciiTheme="minorHAnsi" w:hAnsiTheme="minorHAnsi"/>
+                <w:sz w:val="16"/>
+                <w:szCs w:val="16"/>
+              </w:rPr>
+              <w:t>Implementation File</w:t>
+            </w:r>
+          </w:p>
+        </w:tc>
+      </w:tr>
+      <w:tr>
+        <w:trPr>
+          <w:cnfStyle w:val="000000100000" w:firstRow="0" w:lastRow="0" w:firstColumn="0" w:lastColumn="0" w:oddVBand="0" w:evenVBand="0" w:oddHBand="1" w:evenHBand="0" w:firstRowFirstColumn="0" w:firstRowLastColumn="0" w:lastRowFirstColumn="0" w:lastRowLastColumn="0"/>
+        </w:trPr>
+        <w:tc>
+          <w:tcPr>
+            <w:cnfStyle w:val="001000000000" w:firstRow="0" w:lastRow="0" w:firstColumn="1" w:lastColumn="0" w:oddVBand="0" w:evenVBand="0" w:oddHBand="0" w:evenHBand="0" w:firstRowFirstColumn="0" w:firstRowLastColumn="0" w:lastRowFirstColumn="0" w:lastRowLastColumn="0"/>
+            <w:tcW w:w="2304" w:type="dxa"/>
+          </w:tcPr>
+          <w:p>
+            <w:pPr>
+              <w:rPr>
+                <w:rFonts w:asciiTheme="minorHAnsi" w:hAnsiTheme="minorHAnsi"/>
+                <w:sz w:val="16"/>
+                <w:szCs w:val="16"/>
+              </w:rPr>
+            </w:pPr>
+            <w:r>
+              <w:rPr>
+                <w:rFonts w:asciiTheme="minorHAnsi" w:hAnsiTheme="minorHAnsi"/>
+                <w:sz w:val="16"/>
+                <w:szCs w:val="16"/>
+              </w:rPr>
+              <w:t>PO</w:t>
+            </w:r>
+          </w:p>
+        </w:tc>
+        <w:tc>
+          <w:tcPr>
+            <w:tcW w:w="2304" w:type="dxa"/>
+          </w:tcPr>
+          <w:p>
+            <w:pPr>
+              <w:cnfStyle w:val="000000100000" w:firstRow="0" w:lastRow="0" w:firstColumn="0" w:lastColumn="0" w:oddVBand="0" w:evenVBand="0" w:oddHBand="1" w:evenHBand="0" w:firstRowFirstColumn="0" w:firstRowLastColumn="0" w:lastRowFirstColumn="0" w:lastRowLastColumn="0"/>
+              <w:rPr>
+                <w:rFonts w:asciiTheme="minorHAnsi" w:hAnsiTheme="minorHAnsi"/>
+                <w:sz w:val="16"/>
+                <w:szCs w:val="16"/>
+              </w:rPr>
+            </w:pPr>
+            <w:proofErr w:type="spellStart"/>
+            <w:r>
+              <w:rPr>
+                <w:rFonts w:asciiTheme="minorHAnsi" w:hAnsiTheme="minorHAnsi"/>
+                <w:sz w:val="16"/>
+                <w:szCs w:val="16"/>
+              </w:rPr>
+              <w:t>Quote.Capture_PO</w:t>
+            </w:r>
+            <w:proofErr w:type="spellEnd"/>
+          </w:p>
+        </w:tc>
+        <w:tc>
+          <w:tcPr>
+            <w:tcW w:w="2304" w:type="dxa"/>
+          </w:tcPr>
+          <w:p>
+            <w:pPr>
+              <w:cnfStyle w:val="000000100000" w:firstRow="0" w:lastRow="0" w:firstColumn="0" w:lastColumn="0" w:oddVBand="0" w:evenVBand="0" w:oddHBand="1" w:evenHBand="0" w:firstRowFirstColumn="0" w:firstRowLastColumn="0" w:lastRowFirstColumn="0" w:lastRowLastColumn="0"/>
+              <w:rPr>
+                <w:rFonts w:asciiTheme="minorHAnsi" w:hAnsiTheme="minorHAnsi"/>
+                <w:sz w:val="16"/>
+                <w:szCs w:val="16"/>
+              </w:rPr>
+            </w:pPr>
+            <w:proofErr w:type="spellStart"/>
+            <w:r>
+              <w:rPr>
+                <w:rFonts w:asciiTheme="minorHAnsi" w:hAnsiTheme="minorHAnsi"/>
+                <w:sz w:val="16"/>
+                <w:szCs w:val="16"/>
+              </w:rPr>
+              <w:t>pONumber_quote</w:t>
+            </w:r>
+            <w:proofErr w:type="spellEnd"/>
+          </w:p>
+        </w:tc>
+        <w:tc>
+          <w:tcPr>
+            <w:tcW w:w="2304" w:type="dxa"/>
+          </w:tcPr>
+          <w:p>
+            <w:pPr>
+              <w:cnfStyle w:val="000000100000" w:firstRow="0" w:lastRow="0" w:firstColumn="0" w:lastColumn="0" w:oddVBand="0" w:evenVBand="0" w:oddHBand="1" w:evenHBand="0" w:firstRowFirstColumn="0" w:firstRowLastColumn="0" w:lastRowFirstColumn="0" w:lastRowLastColumn="0"/>
+              <w:rPr>
+                <w:rFonts w:asciiTheme="minorHAnsi" w:hAnsiTheme="minorHAnsi"/>
+                <w:sz w:val="16"/>
+                <w:szCs w:val="16"/>
+              </w:rPr>
+            </w:pPr>
+            <w:proofErr w:type="spellStart"/>
+            <w:r>
+              <w:rPr>
+                <w:rFonts w:asciiTheme="minorHAnsi" w:hAnsiTheme="minorHAnsi"/>
+                <w:sz w:val="16"/>
+                <w:szCs w:val="16"/>
+              </w:rPr>
+              <w:t>exportQuote_process</w:t>
+            </w:r>
+            <w:proofErr w:type="spellEnd"/>
+          </w:p>
+        </w:tc>
+      </w:tr>
+      <w:tr>
+        <w:tc>
+          <w:tcPr>
+            <w:cnfStyle w:val="001000000000" w:firstRow="0" w:lastRow="0" w:firstColumn="1" w:lastColumn="0" w:oddVBand="0" w:evenVBand="0" w:oddHBand="0" w:evenHBand="0" w:firstRowFirstColumn="0" w:firstRowLastColumn="0" w:lastRowFirstColumn="0" w:lastRowLastColumn="0"/>
+            <w:tcW w:w="2304" w:type="dxa"/>
+          </w:tcPr>
+          <w:p>
+            <w:pPr>
+              <w:rPr>
+                <w:rFonts w:asciiTheme="minorHAnsi" w:hAnsiTheme="minorHAnsi"/>
+                <w:sz w:val="16"/>
+                <w:szCs w:val="16"/>
+              </w:rPr>
+            </w:pPr>
+            <w:r>
+              <w:rPr>
+                <w:rFonts w:asciiTheme="minorHAnsi" w:hAnsiTheme="minorHAnsi"/>
+                <w:sz w:val="16"/>
+                <w:szCs w:val="16"/>
+              </w:rPr>
+              <w:t>Reason for Unsigned CSA</w:t>
+            </w:r>
+          </w:p>
+        </w:tc>
+        <w:tc>
+          <w:tcPr>
+            <w:tcW w:w="2304" w:type="dxa"/>
+          </w:tcPr>
+          <w:p>
+            <w:pPr>
+              <w:cnfStyle w:val="000000000000" w:firstRow="0" w:lastRow="0" w:firstColumn="0" w:lastColumn="0" w:oddVBand="0" w:evenVBand="0" w:oddHBand="0" w:evenHBand="0" w:firstRowFirstColumn="0" w:firstRowLastColumn="0" w:lastRowFirstColumn="0" w:lastRowLastColumn="0"/>
+              <w:rPr>
+                <w:rFonts w:asciiTheme="minorHAnsi" w:hAnsiTheme="minorHAnsi"/>
+                <w:sz w:val="16"/>
+                <w:szCs w:val="16"/>
+              </w:rPr>
+            </w:pPr>
+            <w:proofErr w:type="spellStart"/>
+            <w:r>
+              <w:rPr>
+                <w:rFonts w:asciiTheme="minorHAnsi" w:hAnsiTheme="minorHAnsi"/>
+                <w:sz w:val="16"/>
+                <w:szCs w:val="16"/>
+              </w:rPr>
+              <w:t>Quote.Capture_Reason_Unsigned_CSA</w:t>
+            </w:r>
+            <w:proofErr w:type="spellEnd"/>
+          </w:p>
+        </w:tc>
+        <w:tc>
+          <w:tcPr>
+            <w:tcW w:w="2304" w:type="dxa"/>
+          </w:tcPr>
+          <w:p>
+            <w:pPr>
+              <w:cnfStyle w:val="000000000000" w:firstRow="0" w:lastRow="0" w:firstColumn="0" w:lastColumn="0" w:oddVBand="0" w:evenVBand="0" w:oddHBand="0" w:evenHBand="0" w:firstRowFirstColumn="0" w:firstRowLastColumn="0" w:lastRowFirstColumn="0" w:lastRowLastColumn="0"/>
+              <w:rPr>
+                <w:rFonts w:asciiTheme="minorHAnsi" w:hAnsiTheme="minorHAnsi"/>
+                <w:sz w:val="16"/>
+                <w:szCs w:val="16"/>
+              </w:rPr>
+            </w:pPr>
+            <w:proofErr w:type="spellStart"/>
+            <w:r>
+              <w:rPr>
+                <w:rFonts w:asciiTheme="minorHAnsi" w:hAnsiTheme="minorHAnsi"/>
+                <w:sz w:val="16"/>
+                <w:szCs w:val="16"/>
+              </w:rPr>
+              <w:t>reasonForUnsignedCSA_quote</w:t>
+            </w:r>
+            <w:proofErr w:type="spellEnd"/>
+          </w:p>
+        </w:tc>
+        <w:tc>
+          <w:tcPr>
+            <w:tcW w:w="2304" w:type="dxa"/>
+          </w:tcPr>
+          <w:p>
+            <w:pPr>
+              <w:cnfStyle w:val="000000000000" w:firstRow="0" w:lastRow="0" w:firstColumn="0" w:lastColumn="0" w:oddVBand="0" w:evenVBand="0" w:oddHBand="0" w:evenHBand="0" w:firstRowFirstColumn="0" w:firstRowLastColumn="0" w:lastRowFirstColumn="0" w:lastRowLastColumn="0"/>
+              <w:rPr>
+                <w:rFonts w:asciiTheme="minorHAnsi" w:hAnsiTheme="minorHAnsi"/>
+                <w:sz w:val="16"/>
+                <w:szCs w:val="16"/>
+              </w:rPr>
+            </w:pPr>
+            <w:proofErr w:type="spellStart"/>
+            <w:r>
+              <w:rPr>
+                <w:rFonts w:asciiTheme="minorHAnsi" w:hAnsiTheme="minorHAnsi"/>
+                <w:sz w:val="16"/>
+                <w:szCs w:val="16"/>
+              </w:rPr>
+              <w:t>exportQuote_process</w:t>
+            </w:r>
+            <w:proofErr w:type="spellEnd"/>
+          </w:p>
+        </w:tc>
+      </w:tr>
+      <w:tr>
+        <w:trPr>
+          <w:cnfStyle w:val="000000100000" w:firstRow="0" w:lastRow="0" w:firstColumn="0" w:lastColumn="0" w:oddVBand="0" w:evenVBand="0" w:oddHBand="1" w:evenHBand="0" w:firstRowFirstColumn="0" w:firstRowLastColumn="0" w:lastRowFirstColumn="0" w:lastRowLastColumn="0"/>
+        </w:trPr>
+        <w:tc>
+          <w:tcPr>
+            <w:cnfStyle w:val="001000000000" w:firstRow="0" w:lastRow="0" w:firstColumn="1" w:lastColumn="0" w:oddVBand="0" w:evenVBand="0" w:oddHBand="0" w:evenHBand="0" w:firstRowFirstColumn="0" w:firstRowLastColumn="0" w:lastRowFirstColumn="0" w:lastRowLastColumn="0"/>
+            <w:tcW w:w="2304" w:type="dxa"/>
+          </w:tcPr>
+          <w:p>
+            <w:pPr>
+              <w:rPr>
+                <w:rFonts w:asciiTheme="minorHAnsi" w:hAnsiTheme="minorHAnsi"/>
+                <w:sz w:val="16"/>
+                <w:szCs w:val="16"/>
+              </w:rPr>
+            </w:pPr>
+            <w:r>
+              <w:rPr>
+                <w:rFonts w:asciiTheme="minorHAnsi" w:hAnsiTheme="minorHAnsi"/>
+                <w:sz w:val="16"/>
+                <w:szCs w:val="16"/>
+              </w:rPr>
+              <w:t>Reason for Rejection</w:t>
+            </w:r>
+          </w:p>
+        </w:tc>
+        <w:tc>
+          <w:tcPr>
+            <w:tcW w:w="2304" w:type="dxa"/>
+          </w:tcPr>
+          <w:p>
+            <w:pPr>
+              <w:cnfStyle w:val="000000100000" w:firstRow="0" w:lastRow="0" w:firstColumn="0" w:lastColumn="0" w:oddVBand="0" w:evenVBand="0" w:oddHBand="1" w:evenHBand="0" w:firstRowFirstColumn="0" w:firstRowLastColumn="0" w:lastRowFirstColumn="0" w:lastRowLastColumn="0"/>
+              <w:rPr>
+                <w:rFonts w:asciiTheme="minorHAnsi" w:hAnsiTheme="minorHAnsi"/>
+                <w:sz w:val="16"/>
+                <w:szCs w:val="16"/>
+              </w:rPr>
+            </w:pPr>
+            <w:proofErr w:type="spellStart"/>
+            <w:r>
+              <w:rPr>
+                <w:rFonts w:asciiTheme="minorHAnsi" w:hAnsiTheme="minorHAnsi"/>
+                <w:sz w:val="16"/>
+                <w:szCs w:val="16"/>
+              </w:rPr>
+              <w:t>Quote.Capture_Reason_Rejection</w:t>
+            </w:r>
+            <w:proofErr w:type="spellEnd"/>
+          </w:p>
+        </w:tc>
+        <w:tc>
+          <w:tcPr>
+            <w:tcW w:w="2304" w:type="dxa"/>
+          </w:tcPr>
+          <w:p>
+            <w:pPr>
+              <w:cnfStyle w:val="000000100000" w:firstRow="0" w:lastRow="0" w:firstColumn="0" w:lastColumn="0" w:oddVBand="0" w:evenVBand="0" w:oddHBand="1" w:evenHBand="0" w:firstRowFirstColumn="0" w:firstRowLastColumn="0" w:lastRowFirstColumn="0" w:lastRowLastColumn="0"/>
+              <w:rPr>
+                <w:rFonts w:asciiTheme="minorHAnsi" w:hAnsiTheme="minorHAnsi"/>
+                <w:sz w:val="16"/>
+                <w:szCs w:val="16"/>
+              </w:rPr>
+            </w:pPr>
+            <w:proofErr w:type="spellStart"/>
+            <w:r>
+              <w:rPr>
+                <w:rFonts w:asciiTheme="minorHAnsi" w:hAnsiTheme="minorHAnsi"/>
+                <w:sz w:val="16"/>
+                <w:szCs w:val="16"/>
+              </w:rPr>
+              <w:t>reasonForRejection_quote</w:t>
+            </w:r>
+            <w:proofErr w:type="spellEnd"/>
+          </w:p>
+        </w:tc>
+        <w:tc>
+          <w:tcPr>
+            <w:tcW w:w="2304" w:type="dxa"/>
+          </w:tcPr>
+          <w:p>
+            <w:pPr>
+              <w:cnfStyle w:val="000000100000" w:firstRow="0" w:lastRow="0" w:firstColumn="0" w:lastColumn="0" w:oddVBand="0" w:evenVBand="0" w:oddHBand="1" w:evenHBand="0" w:firstRowFirstColumn="0" w:firstRowLastColumn="0" w:lastRowFirstColumn="0" w:lastRowLastColumn="0"/>
+              <w:rPr>
+                <w:rFonts w:asciiTheme="minorHAnsi" w:hAnsiTheme="minorHAnsi"/>
+                <w:sz w:val="16"/>
+                <w:szCs w:val="16"/>
+              </w:rPr>
+            </w:pPr>
+            <w:proofErr w:type="spellStart"/>
+            <w:r>
+              <w:rPr>
+                <w:rFonts w:asciiTheme="minorHAnsi" w:hAnsiTheme="minorHAnsi"/>
+                <w:sz w:val="16"/>
+                <w:szCs w:val="16"/>
+              </w:rPr>
+              <w:t>exportQuote_process</w:t>
+            </w:r>
+            <w:proofErr w:type="spellEnd"/>
+          </w:p>
+        </w:tc>
+      </w:tr>
+      <w:tr>
+        <w:tc>
+          <w:tcPr>
+            <w:cnfStyle w:val="001000000000" w:firstRow="0" w:lastRow="0" w:firstColumn="1" w:lastColumn="0" w:oddVBand="0" w:evenVBand="0" w:oddHBand="0" w:evenHBand="0" w:firstRowFirstColumn="0" w:firstRowLastColumn="0" w:lastRowFirstColumn="0" w:lastRowLastColumn="0"/>
+            <w:tcW w:w="2304" w:type="dxa"/>
+          </w:tcPr>
+          <w:p>
+            <w:pPr>
+              <w:rPr>
+                <w:rFonts w:asciiTheme="minorHAnsi" w:hAnsiTheme="minorHAnsi"/>
+                <w:sz w:val="16"/>
+                <w:szCs w:val="16"/>
+              </w:rPr>
+            </w:pPr>
+            <w:r>
+              <w:rPr>
+                <w:rFonts w:asciiTheme="minorHAnsi" w:hAnsiTheme="minorHAnsi"/>
+                <w:sz w:val="16"/>
+                <w:szCs w:val="16"/>
+              </w:rPr>
+              <w:t>Finalize Comments</w:t>
+            </w:r>
+          </w:p>
+        </w:tc>
+        <w:tc>
+          <w:tcPr>
+            <w:tcW w:w="2304" w:type="dxa"/>
+          </w:tcPr>
+          <w:p>
+            <w:pPr>
+              <w:cnfStyle w:val="000000000000" w:firstRow="0" w:lastRow="0" w:firstColumn="0" w:lastColumn="0" w:oddVBand="0" w:evenVBand="0" w:oddHBand="0" w:evenHBand="0" w:firstRowFirstColumn="0" w:firstRowLastColumn="0" w:lastRowFirstColumn="0" w:lastRowLastColumn="0"/>
+              <w:rPr>
+                <w:rFonts w:asciiTheme="minorHAnsi" w:hAnsiTheme="minorHAnsi"/>
+                <w:sz w:val="16"/>
+                <w:szCs w:val="16"/>
+              </w:rPr>
+            </w:pPr>
+            <w:proofErr w:type="spellStart"/>
+            <w:r>
+              <w:rPr>
+                <w:rFonts w:asciiTheme="minorHAnsi" w:hAnsiTheme="minorHAnsi"/>
+                <w:sz w:val="16"/>
+                <w:szCs w:val="16"/>
+              </w:rPr>
+              <w:t>Quote.</w:t>
+            </w:r>
+            <w:r>
+              <w:rPr>
+                <w:rFonts w:asciiTheme="minorHAnsi" w:hAnsiTheme="minorHAnsi"/>
+                <w:sz w:val="16"/>
+                <w:szCs w:val="16"/>
+              </w:rPr>
+              <w:t>Capture_Comments</w:t>
+            </w:r>
+            <w:proofErr w:type="spellEnd"/>
+          </w:p>
+        </w:tc>
+        <w:tc>
+          <w:tcPr>
+            <w:tcW w:w="2304" w:type="dxa"/>
+          </w:tcPr>
+          <w:p>
+            <w:pPr>
+              <w:cnfStyle w:val="000000000000" w:firstRow="0" w:lastRow="0" w:firstColumn="0" w:lastColumn="0" w:oddVBand="0" w:evenVBand="0" w:oddHBand="0" w:evenHBand="0" w:firstRowFirstColumn="0" w:firstRowLastColumn="0" w:lastRowFirstColumn="0" w:lastRowLastColumn="0"/>
+              <w:rPr>
+                <w:rFonts w:asciiTheme="minorHAnsi" w:hAnsiTheme="minorHAnsi"/>
+                <w:sz w:val="16"/>
+                <w:szCs w:val="16"/>
+              </w:rPr>
+            </w:pPr>
+            <w:proofErr w:type="spellStart"/>
+            <w:r>
+              <w:rPr>
+                <w:rFonts w:asciiTheme="minorHAnsi" w:hAnsiTheme="minorHAnsi"/>
+                <w:sz w:val="16"/>
+                <w:szCs w:val="16"/>
+              </w:rPr>
+              <w:t>comments_quote</w:t>
+            </w:r>
+            <w:proofErr w:type="spellEnd"/>
+          </w:p>
+        </w:tc>
+        <w:tc>
+          <w:tcPr>
+            <w:tcW w:w="2304" w:type="dxa"/>
+          </w:tcPr>
+          <w:p>
+            <w:pPr>
+              <w:cnfStyle w:val="000000000000" w:firstRow="0" w:lastRow="0" w:firstColumn="0" w:lastColumn="0" w:oddVBand="0" w:evenVBand="0" w:oddHBand="0" w:evenHBand="0" w:firstRowFirstColumn="0" w:firstRowLastColumn="0" w:lastRowFirstColumn="0" w:lastRowLastColumn="0"/>
+              <w:rPr>
+                <w:rFonts w:asciiTheme="minorHAnsi" w:hAnsiTheme="minorHAnsi"/>
+                <w:sz w:val="16"/>
+                <w:szCs w:val="16"/>
+              </w:rPr>
+            </w:pPr>
+            <w:proofErr w:type="spellStart"/>
+            <w:r>
+              <w:rPr>
+                <w:rFonts w:asciiTheme="minorHAnsi" w:hAnsiTheme="minorHAnsi"/>
+                <w:sz w:val="16"/>
+                <w:szCs w:val="16"/>
+              </w:rPr>
+              <w:t>exportQuote_process</w:t>
+            </w:r>
+            <w:proofErr w:type="spellEnd"/>
+          </w:p>
+        </w:tc>
+      </w:tr>
+      <w:tr>
+        <w:trPr>
+          <w:cnfStyle w:val="000000100000" w:firstRow="0" w:lastRow="0" w:firstColumn="0" w:lastColumn="0" w:oddVBand="0" w:evenVBand="0" w:oddHBand="1" w:evenHBand="0" w:firstRowFirstColumn="0" w:firstRowLastColumn="0" w:lastRowFirstColumn="0" w:lastRowLastColumn="0"/>
+        </w:trPr>
+        <w:tc>
+          <w:tcPr>
+            <w:cnfStyle w:val="001000000000" w:firstRow="0" w:lastRow="0" w:firstColumn="1" w:lastColumn="0" w:oddVBand="0" w:evenVBand="0" w:oddHBand="0" w:evenHBand="0" w:firstRowFirstColumn="0" w:firstRowLastColumn="0" w:lastRowFirstColumn="0" w:lastRowLastColumn="0"/>
+            <w:tcW w:w="2304" w:type="dxa"/>
+          </w:tcPr>
+          <w:p>
+            <w:pPr>
+              <w:rPr>
+                <w:rFonts w:asciiTheme="minorHAnsi" w:hAnsiTheme="minorHAnsi"/>
+                <w:sz w:val="16"/>
+                <w:szCs w:val="16"/>
+              </w:rPr>
+            </w:pPr>
+            <w:r>
+              <w:rPr>
+                <w:rFonts w:asciiTheme="minorHAnsi" w:hAnsiTheme="minorHAnsi"/>
+                <w:sz w:val="16"/>
+                <w:szCs w:val="16"/>
+              </w:rPr>
+              <w:t>Frequency</w:t>
+            </w:r>
+          </w:p>
+        </w:tc>
+        <w:tc>
+          <w:tcPr>
+            <w:tcW w:w="2304" w:type="dxa"/>
+          </w:tcPr>
+          <w:p>
+            <w:pPr>
+              <w:cnfStyle w:val="000000100000" w:firstRow="0" w:lastRow="0" w:firstColumn="0" w:lastColumn="0" w:oddVBand="0" w:evenVBand="0" w:oddHBand="1" w:evenHBand="0" w:firstRowFirstColumn="0" w:firstRowLastColumn="0" w:lastRowFirstColumn="0" w:lastRowLastColumn="0"/>
+              <w:rPr>
+                <w:rFonts w:asciiTheme="minorHAnsi" w:hAnsiTheme="minorHAnsi"/>
+                <w:sz w:val="16"/>
+                <w:szCs w:val="16"/>
+              </w:rPr>
+            </w:pPr>
+            <w:proofErr w:type="spellStart"/>
+            <w:r>
+              <w:rPr>
+                <w:rFonts w:asciiTheme="minorHAnsi" w:hAnsiTheme="minorHAnsi"/>
+                <w:sz w:val="16"/>
+                <w:szCs w:val="16"/>
+              </w:rPr>
+              <w:t>Product.</w:t>
+            </w:r>
+            <w:r>
+              <w:rPr>
+                <w:rFonts w:asciiTheme="minorHAnsi" w:hAnsiTheme="minorHAnsi"/>
+                <w:sz w:val="16"/>
+                <w:szCs w:val="16"/>
+              </w:rPr>
+              <w:t>Capture_Frequency</w:t>
+            </w:r>
+            <w:proofErr w:type="spellEnd"/>
+          </w:p>
+        </w:tc>
+        <w:tc>
+          <w:tcPr>
+            <w:tcW w:w="2304" w:type="dxa"/>
+          </w:tcPr>
+          <w:p>
+            <w:pPr>
+              <w:cnfStyle w:val="000000100000" w:firstRow="0" w:lastRow="0" w:firstColumn="0" w:lastColumn="0" w:oddVBand="0" w:evenVBand="0" w:oddHBand="1" w:evenHBand="0" w:firstRowFirstColumn="0" w:firstRowLastColumn="0" w:lastRowFirstColumn="0" w:lastRowLastColumn="0"/>
+              <w:rPr>
+                <w:rFonts w:asciiTheme="minorHAnsi" w:hAnsiTheme="minorHAnsi"/>
+                <w:sz w:val="16"/>
+                <w:szCs w:val="16"/>
+              </w:rPr>
+            </w:pPr>
+            <w:proofErr w:type="spellStart"/>
+            <w:r>
+              <w:rPr>
+                <w:rFonts w:asciiTheme="minorHAnsi" w:hAnsiTheme="minorHAnsi"/>
+                <w:sz w:val="16"/>
+                <w:szCs w:val="16"/>
+              </w:rPr>
+              <w:t>frequency_line</w:t>
+            </w:r>
+            <w:proofErr w:type="spellEnd"/>
+          </w:p>
+        </w:tc>
+        <w:tc>
+          <w:tcPr>
+            <w:tcW w:w="2304" w:type="dxa"/>
+          </w:tcPr>
+          <w:p>
+            <w:pPr>
+              <w:cnfStyle w:val="000000100000" w:firstRow="0" w:lastRow="0" w:firstColumn="0" w:lastColumn="0" w:oddVBand="0" w:evenVBand="0" w:oddHBand="1" w:evenHBand="0" w:firstRowFirstColumn="0" w:firstRowLastColumn="0" w:lastRowFirstColumn="0" w:lastRowLastColumn="0"/>
+              <w:rPr>
+                <w:rFonts w:asciiTheme="minorHAnsi" w:hAnsiTheme="minorHAnsi"/>
+                <w:sz w:val="16"/>
+                <w:szCs w:val="16"/>
+              </w:rPr>
+            </w:pPr>
+            <w:r>
+              <w:rPr>
+                <w:rFonts w:asciiTheme="minorHAnsi" w:hAnsiTheme="minorHAnsi"/>
+                <w:sz w:val="16"/>
+                <w:szCs w:val="16"/>
+              </w:rPr>
+              <w:t>exportProducts200_process</w:t>
+            </w:r>
+          </w:p>
+        </w:tc>
+      </w:tr>
+      <w:tr>
+        <w:tc>
+          <w:tcPr>
+            <w:cnfStyle w:val="001000000000" w:firstRow="0" w:lastRow="0" w:firstColumn="1" w:lastColumn="0" w:oddVBand="0" w:evenVBand="0" w:oddHBand="0" w:evenHBand="0" w:firstRowFirstColumn="0" w:firstRowLastColumn="0" w:lastRowFirstColumn="0" w:lastRowLastColumn="0"/>
+            <w:tcW w:w="2304" w:type="dxa"/>
+          </w:tcPr>
+          <w:p>
+            <w:pPr>
+              <w:rPr>
+                <w:rFonts w:asciiTheme="minorHAnsi" w:hAnsiTheme="minorHAnsi"/>
+                <w:sz w:val="16"/>
+                <w:szCs w:val="16"/>
+              </w:rPr>
+            </w:pPr>
+            <w:r>
+              <w:rPr>
+                <w:rFonts w:asciiTheme="minorHAnsi" w:hAnsiTheme="minorHAnsi"/>
+                <w:sz w:val="16"/>
+                <w:szCs w:val="16"/>
+              </w:rPr>
+              <w:t>Waste Type</w:t>
+            </w:r>
+          </w:p>
+        </w:tc>
+        <w:tc>
+          <w:tcPr>
+            <w:tcW w:w="2304" w:type="dxa"/>
+          </w:tcPr>
+          <w:p>
+            <w:pPr>
+              <w:cnfStyle w:val="000000000000" w:firstRow="0" w:lastRow="0" w:firstColumn="0" w:lastColumn="0" w:oddVBand="0" w:evenVBand="0" w:oddHBand="0" w:evenHBand="0" w:firstRowFirstColumn="0" w:firstRowLastColumn="0" w:lastRowFirstColumn="0" w:lastRowLastColumn="0"/>
+              <w:rPr>
+                <w:rFonts w:asciiTheme="minorHAnsi" w:hAnsiTheme="minorHAnsi"/>
+                <w:sz w:val="16"/>
+                <w:szCs w:val="16"/>
+              </w:rPr>
+            </w:pPr>
+            <w:proofErr w:type="spellStart"/>
+            <w:r>
+              <w:rPr>
+                <w:rFonts w:asciiTheme="minorHAnsi" w:hAnsiTheme="minorHAnsi"/>
+                <w:sz w:val="16"/>
+                <w:szCs w:val="16"/>
+              </w:rPr>
+              <w:t>Product.Capture_Waste_Type</w:t>
+            </w:r>
+            <w:proofErr w:type="spellEnd"/>
+          </w:p>
+        </w:tc>
+        <w:tc>
+          <w:tcPr>
+            <w:tcW w:w="2304" w:type="dxa"/>
+          </w:tcPr>
+          <w:p>
+            <w:pPr>
+              <w:cnfStyle w:val="000000000000" w:firstRow="0" w:lastRow="0" w:firstColumn="0" w:lastColumn="0" w:oddVBand="0" w:evenVBand="0" w:oddHBand="0" w:evenHBand="0" w:firstRowFirstColumn="0" w:firstRowLastColumn="0" w:lastRowFirstColumn="0" w:lastRowLastColumn="0"/>
+              <w:rPr>
+                <w:rFonts w:asciiTheme="minorHAnsi" w:hAnsiTheme="minorHAnsi"/>
+                <w:sz w:val="16"/>
+                <w:szCs w:val="16"/>
+              </w:rPr>
+            </w:pPr>
+            <w:proofErr w:type="spellStart"/>
+            <w:r>
+              <w:rPr>
+                <w:rFonts w:asciiTheme="minorHAnsi" w:hAnsiTheme="minorHAnsi"/>
+                <w:sz w:val="16"/>
+                <w:szCs w:val="16"/>
+              </w:rPr>
+              <w:t>wasteType_line</w:t>
+            </w:r>
+            <w:proofErr w:type="spellEnd"/>
+          </w:p>
+        </w:tc>
+        <w:tc>
+          <w:tcPr>
+            <w:tcW w:w="2304" w:type="dxa"/>
+          </w:tcPr>
+          <w:p>
+            <w:pPr>
+              <w:cnfStyle w:val="000000000000" w:firstRow="0" w:lastRow="0" w:firstColumn="0" w:lastColumn="0" w:oddVBand="0" w:evenVBand="0" w:oddHBand="0" w:evenHBand="0" w:firstRowFirstColumn="0" w:firstRowLastColumn="0" w:lastRowFirstColumn="0" w:lastRowLastColumn="0"/>
+              <w:rPr>
+                <w:rFonts w:asciiTheme="minorHAnsi" w:hAnsiTheme="minorHAnsi"/>
+                <w:sz w:val="16"/>
+                <w:szCs w:val="16"/>
+              </w:rPr>
+            </w:pPr>
+            <w:r>
+              <w:rPr>
+                <w:rFonts w:asciiTheme="minorHAnsi" w:hAnsiTheme="minorHAnsi"/>
+                <w:sz w:val="16"/>
+                <w:szCs w:val="16"/>
+              </w:rPr>
+              <w:t>exportProducts200_process</w:t>
+            </w:r>
+          </w:p>
+        </w:tc>
+      </w:tr>
+    </w:tbl>
+    <w:p>
+      <w:pPr>
+        <w:rPr>
+          <w:rFonts w:asciiTheme="minorHAnsi" w:hAnsiTheme="minorHAnsi"/>
+        </w:rPr>
+      </w:pPr>
     </w:p>
     <w:p>
       <w:pPr>
@@ -4452,9 +8080,8 @@
       <w:r>
         <w:rPr>
           <w:rFonts w:asciiTheme="minorHAnsi" w:hAnsiTheme="minorHAnsi"/>
-          <w:highlight w:val="yellow"/>
-        </w:rPr>
-        <w:t>TBD</w:t>
+        </w:rPr>
+        <w:t>None</w:t>
       </w:r>
     </w:p>
     <w:p>
@@ -4474,6 +8101,7 @@
           <w:szCs w:val="28"/>
         </w:rPr>
       </w:pPr>
+      <w:bookmarkStart w:id="29" w:name="_Toc421785725"/>
       <w:r>
         <w:rPr>
           <w:rFonts w:asciiTheme="minorHAnsi" w:hAnsiTheme="minorHAnsi"/>
@@ -4511,6 +8139,7 @@
         </w:rPr>
         <w:t xml:space="preserve"> changes to all XSLs</w:t>
       </w:r>
+      <w:bookmarkEnd w:id="29"/>
     </w:p>
     <w:p>
       <w:pPr>
@@ -4526,6 +8155,7 @@
           <w:szCs w:val="22"/>
         </w:rPr>
       </w:pPr>
+      <w:bookmarkStart w:id="30" w:name="_Toc421785726"/>
       <w:r>
         <w:rPr>
           <w:rFonts w:asciiTheme="minorHAnsi" w:hAnsiTheme="minorHAnsi"/>
@@ -4535,6 +8165,7 @@
         </w:rPr>
         <w:t>Issue</w:t>
       </w:r>
+      <w:bookmarkEnd w:id="30"/>
     </w:p>
     <w:p>
       <w:pPr>
@@ -4616,16 +8247,7 @@
           <w:sz w:val="21"/>
           <w:szCs w:val="21"/>
         </w:rPr>
-        <w:t>Update the following integration XSLs to match the implementation in</w:t>
-      </w:r>
-      <w:r>
-        <w:rPr>
-          <w:rFonts w:ascii="Helvetica" w:hAnsi="Helvetica" w:cs="Helvetica"/>
-          <w:color w:val="333333"/>
-          <w:sz w:val="21"/>
-          <w:szCs w:val="21"/>
-        </w:rPr>
-        <w:t xml:space="preserve"> </w:t>
+        <w:t xml:space="preserve">Update the following integration XSLs to match the implementation in </w:t>
       </w:r>
       <w:r>
         <w:rPr>
@@ -4764,6 +8386,7 @@
           <w:rFonts w:asciiTheme="minorHAnsi" w:hAnsiTheme="minorHAnsi"/>
           <w:b/>
         </w:rPr>
+        <w:lastRenderedPageBreak/>
         <w:t xml:space="preserve"> </w:t>
       </w:r>
       <w:r>
@@ -4828,12 +8451,12 @@
           <w:szCs w:val="28"/>
         </w:rPr>
       </w:pPr>
+      <w:bookmarkStart w:id="31" w:name="_Toc421785727"/>
       <w:r>
         <w:rPr>
           <w:rFonts w:asciiTheme="minorHAnsi" w:hAnsiTheme="minorHAnsi"/>
           <w:szCs w:val="28"/>
         </w:rPr>
-        <w:lastRenderedPageBreak/>
         <w:t>#</w:t>
       </w:r>
       <w:r>
@@ -4850,6 +8473,7 @@
         </w:rPr>
         <w:t>CRM – Implement invalidation of quotes from SFDC</w:t>
       </w:r>
+      <w:bookmarkEnd w:id="31"/>
     </w:p>
     <w:p>
       <w:pPr>
@@ -4865,6 +8489,7 @@
           <w:szCs w:val="22"/>
         </w:rPr>
       </w:pPr>
+      <w:bookmarkStart w:id="32" w:name="_Toc421785728"/>
       <w:r>
         <w:rPr>
           <w:rFonts w:asciiTheme="minorHAnsi" w:hAnsiTheme="minorHAnsi"/>
@@ -4874,6 +8499,7 @@
         </w:rPr>
         <w:t>Issue</w:t>
       </w:r>
+      <w:bookmarkEnd w:id="32"/>
     </w:p>
     <w:p>
       <w:pPr>
@@ -5006,7 +8632,16 @@
           <w:szCs w:val="21"/>
           <w:highlight w:val="yellow"/>
         </w:rPr>
-        <w:t>TBD</w:t>
+        <w:t>This is still being decided per the SFDC architectural meeting on 6/8</w:t>
+      </w:r>
+      <w:r>
+        <w:rPr>
+          <w:rFonts w:ascii="Helvetica" w:hAnsi="Helvetica" w:cs="Helvetica"/>
+          <w:color w:val="333333"/>
+          <w:sz w:val="21"/>
+          <w:szCs w:val="21"/>
+        </w:rPr>
+        <w:t xml:space="preserve"> </w:t>
       </w:r>
     </w:p>
     <w:p>
@@ -5060,7 +8695,7 @@
           <w:rFonts w:asciiTheme="minorHAnsi" w:hAnsiTheme="minorHAnsi"/>
           <w:highlight w:val="yellow"/>
         </w:rPr>
-        <w:t>TBD</w:t>
+        <w:t>None anticipated, but will revisit when design is in work.</w:t>
       </w:r>
     </w:p>
     <w:p>
@@ -5080,6 +8715,7 @@
           <w:szCs w:val="28"/>
         </w:rPr>
       </w:pPr>
+      <w:bookmarkStart w:id="33" w:name="_Toc421785729"/>
       <w:r>
         <w:rPr>
           <w:rFonts w:asciiTheme="minorHAnsi" w:hAnsiTheme="minorHAnsi"/>
@@ -5101,6 +8737,7 @@
         </w:rPr>
         <w:t>CRM - Add SFDC connector to Capture Train and link SFDC Training</w:t>
       </w:r>
+      <w:bookmarkEnd w:id="33"/>
     </w:p>
     <w:p>
       <w:pPr>
@@ -5116,6 +8753,7 @@
           <w:szCs w:val="22"/>
         </w:rPr>
       </w:pPr>
+      <w:bookmarkStart w:id="34" w:name="_Toc421785730"/>
       <w:r>
         <w:rPr>
           <w:rFonts w:asciiTheme="minorHAnsi" w:hAnsiTheme="minorHAnsi"/>
@@ -5125,6 +8763,7 @@
         </w:rPr>
         <w:t>Issue</w:t>
       </w:r>
+      <w:bookmarkEnd w:id="34"/>
     </w:p>
     <w:p>
       <w:pPr>
@@ -5145,43 +8784,7 @@
           <w:sz w:val="21"/>
           <w:szCs w:val="21"/>
         </w:rPr>
-        <w:t xml:space="preserve">The Oracle managed connector needs to be installed and configured in SFDC. This will allow SFDC users to create new quotes in Capture </w:t>
-      </w:r>
-      <w:r>
-        <w:rPr>
-          <w:rFonts w:ascii="Helvetica" w:hAnsi="Helvetica" w:cs="Helvetica"/>
-          <w:color w:val="333333"/>
-          <w:sz w:val="21"/>
-          <w:szCs w:val="21"/>
-        </w:rPr>
-        <w:t>Training</w:t>
-      </w:r>
-      <w:r>
-        <w:rPr>
-          <w:rFonts w:ascii="Helvetica" w:hAnsi="Helvetica" w:cs="Helvetica"/>
-          <w:color w:val="333333"/>
-          <w:sz w:val="21"/>
-          <w:szCs w:val="21"/>
-        </w:rPr>
-        <w:t xml:space="preserve"> from the SFDC </w:t>
-      </w:r>
-      <w:r>
-        <w:rPr>
-          <w:rFonts w:ascii="Helvetica" w:hAnsi="Helvetica" w:cs="Helvetica"/>
-          <w:color w:val="333333"/>
-          <w:sz w:val="21"/>
-          <w:szCs w:val="21"/>
-        </w:rPr>
-        <w:t>Training</w:t>
-      </w:r>
-      <w:r>
-        <w:rPr>
-          <w:rFonts w:ascii="Helvetica" w:hAnsi="Helvetica" w:cs="Helvetica"/>
-          <w:color w:val="333333"/>
-          <w:sz w:val="21"/>
-          <w:szCs w:val="21"/>
-        </w:rPr>
-        <w:t xml:space="preserve"> environment.</w:t>
+        <w:t>The Oracle managed connector needs to be installed and configured in SFDC. This will allow SFDC users to create new quotes in Capture Training from the SFDC Training environment.</w:t>
       </w:r>
     </w:p>
     <w:p>
@@ -5391,6 +8994,7 @@
           <w:szCs w:val="28"/>
         </w:rPr>
       </w:pPr>
+      <w:bookmarkStart w:id="35" w:name="_Toc421785731"/>
       <w:r>
         <w:rPr>
           <w:rFonts w:asciiTheme="minorHAnsi" w:hAnsiTheme="minorHAnsi"/>
@@ -5412,6 +9016,7 @@
         </w:rPr>
         <w:t>CRM - Fonts and styles in Capture should match Salesforce</w:t>
       </w:r>
+      <w:bookmarkEnd w:id="35"/>
     </w:p>
     <w:p>
       <w:pPr>
@@ -5427,6 +9032,7 @@
           <w:szCs w:val="22"/>
         </w:rPr>
       </w:pPr>
+      <w:bookmarkStart w:id="36" w:name="_Toc421785732"/>
       <w:r>
         <w:rPr>
           <w:rFonts w:asciiTheme="minorHAnsi" w:hAnsiTheme="minorHAnsi"/>
@@ -5436,6 +9042,7 @@
         </w:rPr>
         <w:t>Issue</w:t>
       </w:r>
+      <w:bookmarkEnd w:id="36"/>
     </w:p>
     <w:p>
       <w:pPr>
@@ -5663,16 +9270,7 @@
           <w:sz w:val="21"/>
           <w:szCs w:val="21"/>
         </w:rPr>
-        <w:t>to not force the font-size to 11px on</w:t>
-      </w:r>
-      <w:r>
-        <w:rPr>
-          <w:rFonts w:ascii="Helvetica" w:hAnsi="Helvetica" w:cs="Helvetica"/>
-          <w:color w:val="333333"/>
-          <w:sz w:val="21"/>
-          <w:szCs w:val="21"/>
-        </w:rPr>
-        <w:t xml:space="preserve"> </w:t>
+        <w:t xml:space="preserve">to not force the font-size to 11px on </w:t>
       </w:r>
       <w:proofErr w:type="spellStart"/>
       <w:r>
@@ -5806,17 +9404,7 @@
           <w:sz w:val="21"/>
           <w:szCs w:val="21"/>
         </w:rPr>
-        <w:t>Quote Number</w:t>
-      </w:r>
-      <w:r>
-        <w:rPr>
-          <w:rStyle w:val="Strong"/>
-          <w:rFonts w:ascii="Helvetica" w:hAnsi="Helvetica" w:cs="Helvetica"/>
-          <w:color w:val="333333"/>
-          <w:sz w:val="21"/>
-          <w:szCs w:val="21"/>
-        </w:rPr>
-        <w:t xml:space="preserve"> </w:t>
+        <w:t xml:space="preserve">Quote Number </w:t>
       </w:r>
       <w:r>
         <w:rPr>
@@ -5967,6 +9555,7 @@
           <w:szCs w:val="28"/>
         </w:rPr>
       </w:pPr>
+      <w:bookmarkStart w:id="37" w:name="_Toc421785733"/>
       <w:r>
         <w:rPr>
           <w:rFonts w:asciiTheme="minorHAnsi" w:hAnsiTheme="minorHAnsi"/>
@@ -5988,6 +9577,7 @@
         </w:rPr>
         <w:t>CRM – Calculate Price vs Calculate Total Price</w:t>
       </w:r>
+      <w:bookmarkEnd w:id="37"/>
     </w:p>
     <w:p>
       <w:pPr>
@@ -6003,6 +9593,7 @@
           <w:szCs w:val="22"/>
         </w:rPr>
       </w:pPr>
+      <w:bookmarkStart w:id="38" w:name="_Toc421785734"/>
       <w:r>
         <w:rPr>
           <w:rFonts w:asciiTheme="minorHAnsi" w:hAnsiTheme="minorHAnsi"/>
@@ -6012,6 +9603,7 @@
         </w:rPr>
         <w:t>Issue</w:t>
       </w:r>
+      <w:bookmarkEnd w:id="38"/>
     </w:p>
     <w:p>
       <w:pPr>
@@ -6212,9 +9804,8 @@
       <w:r>
         <w:rPr>
           <w:rFonts w:asciiTheme="minorHAnsi" w:hAnsiTheme="minorHAnsi"/>
-          <w:highlight w:val="yellow"/>
-        </w:rPr>
-        <w:t>TBD</w:t>
+        </w:rPr>
+        <w:t>None</w:t>
       </w:r>
     </w:p>
     <w:p>
@@ -6234,6 +9825,7 @@
           <w:szCs w:val="28"/>
         </w:rPr>
       </w:pPr>
+      <w:bookmarkStart w:id="39" w:name="_Toc421785735"/>
       <w:r>
         <w:rPr>
           <w:rFonts w:asciiTheme="minorHAnsi" w:hAnsiTheme="minorHAnsi"/>
@@ -6287,6 +9879,7 @@
         </w:rPr>
         <w:t xml:space="preserve"> when it should</w:t>
       </w:r>
+      <w:bookmarkEnd w:id="39"/>
     </w:p>
     <w:p>
       <w:pPr>
@@ -6302,6 +9895,7 @@
           <w:szCs w:val="22"/>
         </w:rPr>
       </w:pPr>
+      <w:bookmarkStart w:id="40" w:name="_Toc421785736"/>
       <w:r>
         <w:rPr>
           <w:rFonts w:asciiTheme="minorHAnsi" w:hAnsiTheme="minorHAnsi"/>
@@ -6311,6 +9905,7 @@
         </w:rPr>
         <w:t>Issue</w:t>
       </w:r>
+      <w:bookmarkEnd w:id="40"/>
     </w:p>
     <w:p>
       <w:pPr>
@@ -6691,6 +10286,7 @@
           <w:szCs w:val="28"/>
         </w:rPr>
       </w:pPr>
+      <w:bookmarkStart w:id="41" w:name="_Toc421785737"/>
       <w:r>
         <w:rPr>
           <w:rFonts w:asciiTheme="minorHAnsi" w:hAnsiTheme="minorHAnsi"/>
@@ -6721,6 +10317,7 @@
         </w:rPr>
         <w:t>stage_quote</w:t>
       </w:r>
+      <w:bookmarkEnd w:id="41"/>
       <w:proofErr w:type="spellEnd"/>
     </w:p>
     <w:p>
@@ -6737,6 +10334,7 @@
           <w:szCs w:val="22"/>
         </w:rPr>
       </w:pPr>
+      <w:bookmarkStart w:id="42" w:name="_Toc421785738"/>
       <w:r>
         <w:rPr>
           <w:rFonts w:asciiTheme="minorHAnsi" w:hAnsiTheme="minorHAnsi"/>
@@ -6746,6 +10344,7 @@
         </w:rPr>
         <w:t>Issue</w:t>
       </w:r>
+      <w:bookmarkEnd w:id="42"/>
     </w:p>
     <w:p>
       <w:pPr>
@@ -7122,6 +10721,7 @@
           <w:szCs w:val="28"/>
         </w:rPr>
       </w:pPr>
+      <w:bookmarkStart w:id="43" w:name="_Toc421785739"/>
       <w:r>
         <w:rPr>
           <w:rFonts w:asciiTheme="minorHAnsi" w:hAnsiTheme="minorHAnsi"/>
@@ -7160,6 +10760,7 @@
         </w:rPr>
         <w:t>Nav</w:t>
       </w:r>
+      <w:bookmarkEnd w:id="43"/>
       <w:proofErr w:type="spellEnd"/>
     </w:p>
     <w:p>
@@ -7176,6 +10777,7 @@
           <w:szCs w:val="22"/>
         </w:rPr>
       </w:pPr>
+      <w:bookmarkStart w:id="44" w:name="_Toc421785740"/>
       <w:r>
         <w:rPr>
           <w:rFonts w:asciiTheme="minorHAnsi" w:hAnsiTheme="minorHAnsi"/>
@@ -7185,6 +10787,7 @@
         </w:rPr>
         <w:t>Issue</w:t>
       </w:r>
+      <w:bookmarkEnd w:id="44"/>
     </w:p>
     <w:p>
       <w:pPr>
@@ -7603,6 +11206,7 @@
           <w:szCs w:val="28"/>
         </w:rPr>
       </w:pPr>
+      <w:bookmarkStart w:id="45" w:name="_Toc421785741"/>
       <w:r>
         <w:rPr>
           <w:rFonts w:asciiTheme="minorHAnsi" w:hAnsiTheme="minorHAnsi"/>
@@ -7624,6 +11228,7 @@
         </w:rPr>
         <w:t>CRM - Clean invalid characters passed in site addresses</w:t>
       </w:r>
+      <w:bookmarkEnd w:id="45"/>
     </w:p>
     <w:p>
       <w:pPr>
@@ -7639,6 +11244,7 @@
           <w:szCs w:val="22"/>
         </w:rPr>
       </w:pPr>
+      <w:bookmarkStart w:id="46" w:name="_Toc421785742"/>
       <w:r>
         <w:rPr>
           <w:rFonts w:asciiTheme="minorHAnsi" w:hAnsiTheme="minorHAnsi"/>
@@ -7648,6 +11254,7 @@
         </w:rPr>
         <w:t>Issue</w:t>
       </w:r>
+      <w:bookmarkEnd w:id="46"/>
     </w:p>
     <w:p>
       <w:pPr>
@@ -7806,17 +11413,7 @@
           <w:szCs w:val="21"/>
           <w:shd w:val="clear" w:color="auto" w:fill="FFFFFF"/>
         </w:rPr>
-        <w:t xml:space="preserve"> values, and replace all punctuation with blanks or their corresponding ASCII character codes before calling the Bing Maps API.</w:t>
-      </w:r>
-      <w:r>
-        <w:rPr>
-          <w:rFonts w:ascii="Helvetica" w:hAnsi="Helvetica" w:cs="Helvetica"/>
-          <w:color w:val="333333"/>
-          <w:sz w:val="21"/>
-          <w:szCs w:val="21"/>
-          <w:shd w:val="clear" w:color="auto" w:fill="FFFFFF"/>
-        </w:rPr>
-        <w:t xml:space="preserve">  </w:t>
+        <w:t xml:space="preserve"> values, and replace all punctuation with blanks or their corresponding ASCII character codes before calling the Bing Maps API.  </w:t>
       </w:r>
     </w:p>
     <w:p>
@@ -7937,6 +11534,7 @@
           <w:szCs w:val="28"/>
         </w:rPr>
       </w:pPr>
+      <w:bookmarkStart w:id="47" w:name="_Toc421785743"/>
       <w:r>
         <w:rPr>
           <w:rFonts w:asciiTheme="minorHAnsi" w:hAnsiTheme="minorHAnsi"/>
@@ -7957,6 +11555,7 @@
         </w:rPr>
         <w:t>CRM - Import EIN from SFDC user record</w:t>
       </w:r>
+      <w:bookmarkEnd w:id="47"/>
     </w:p>
     <w:p>
       <w:pPr>
@@ -7972,6 +11571,7 @@
           <w:szCs w:val="22"/>
         </w:rPr>
       </w:pPr>
+      <w:bookmarkStart w:id="48" w:name="_Toc421785744"/>
       <w:r>
         <w:rPr>
           <w:rFonts w:asciiTheme="minorHAnsi" w:hAnsiTheme="minorHAnsi"/>
@@ -7981,6 +11581,7 @@
         </w:rPr>
         <w:t>Issue</w:t>
       </w:r>
+      <w:bookmarkEnd w:id="48"/>
     </w:p>
     <w:p>
       <w:pPr>
@@ -8248,6 +11849,7 @@
           <w:szCs w:val="28"/>
         </w:rPr>
       </w:pPr>
+      <w:bookmarkStart w:id="49" w:name="_Toc421785745"/>
       <w:r>
         <w:rPr>
           <w:rFonts w:asciiTheme="minorHAnsi" w:hAnsiTheme="minorHAnsi"/>
@@ -8282,6 +11884,7 @@
         </w:rPr>
         <w:t xml:space="preserve"> Division Number from SFDC</w:t>
       </w:r>
+      <w:bookmarkEnd w:id="49"/>
     </w:p>
     <w:p>
       <w:pPr>
@@ -8297,6 +11900,7 @@
           <w:szCs w:val="22"/>
         </w:rPr>
       </w:pPr>
+      <w:bookmarkStart w:id="50" w:name="_Toc421785746"/>
       <w:r>
         <w:rPr>
           <w:rFonts w:asciiTheme="minorHAnsi" w:hAnsiTheme="minorHAnsi"/>
@@ -8306,6 +11910,7 @@
         </w:rPr>
         <w:t>Issue</w:t>
       </w:r>
+      <w:bookmarkEnd w:id="50"/>
     </w:p>
     <w:p>
       <w:pPr>
@@ -8319,8 +11924,9 @@
           <w:szCs w:val="21"/>
           <w:shd w:val="clear" w:color="auto" w:fill="FFFFFF"/>
         </w:rPr>
-        <w:t>SFDC</w:t>
-      </w:r>
+        <w:t xml:space="preserve">SFDC </w:t>
+      </w:r>
+      <w:proofErr w:type="spellStart"/>
       <w:r>
         <w:rPr>
           <w:rFonts w:ascii="Helvetica" w:hAnsi="Helvetica" w:cs="Helvetica"/>
@@ -8329,9 +11935,9 @@
           <w:szCs w:val="21"/>
           <w:shd w:val="clear" w:color="auto" w:fill="FFFFFF"/>
         </w:rPr>
-        <w:t xml:space="preserve"> </w:t>
-      </w:r>
-      <w:proofErr w:type="spellStart"/>
+        <w:t>InfoPro_Number__c</w:t>
+      </w:r>
+      <w:proofErr w:type="spellEnd"/>
       <w:r>
         <w:rPr>
           <w:rFonts w:ascii="Helvetica" w:hAnsi="Helvetica" w:cs="Helvetica"/>
@@ -8340,58 +11946,7 @@
           <w:szCs w:val="21"/>
           <w:shd w:val="clear" w:color="auto" w:fill="FFFFFF"/>
         </w:rPr>
-        <w:t>InfoPro_Number__c</w:t>
-      </w:r>
-      <w:proofErr w:type="spellEnd"/>
-      <w:r>
-        <w:rPr>
-          <w:rFonts w:ascii="Helvetica" w:hAnsi="Helvetica" w:cs="Helvetica"/>
-          <w:color w:val="333333"/>
-          <w:sz w:val="21"/>
-          <w:szCs w:val="21"/>
-          <w:shd w:val="clear" w:color="auto" w:fill="FFFFFF"/>
-        </w:rPr>
-        <w:t xml:space="preserve"> </w:t>
-      </w:r>
-      <w:r>
-        <w:rPr>
-          <w:rFonts w:ascii="Helvetica" w:hAnsi="Helvetica" w:cs="Helvetica"/>
-          <w:color w:val="333333"/>
-          <w:sz w:val="21"/>
-          <w:szCs w:val="21"/>
-          <w:shd w:val="clear" w:color="auto" w:fill="FFFFFF"/>
-        </w:rPr>
-        <w:t xml:space="preserve">needs to be </w:t>
-      </w:r>
-      <w:r>
-        <w:rPr>
-          <w:rFonts w:ascii="Helvetica" w:hAnsi="Helvetica" w:cs="Helvetica"/>
-          <w:color w:val="333333"/>
-          <w:sz w:val="21"/>
-          <w:szCs w:val="21"/>
-          <w:shd w:val="clear" w:color="auto" w:fill="FFFFFF"/>
-        </w:rPr>
-        <w:t>map</w:t>
-      </w:r>
-      <w:r>
-        <w:rPr>
-          <w:rFonts w:ascii="Helvetica" w:hAnsi="Helvetica" w:cs="Helvetica"/>
-          <w:color w:val="333333"/>
-          <w:sz w:val="21"/>
-          <w:szCs w:val="21"/>
-          <w:shd w:val="clear" w:color="auto" w:fill="FFFFFF"/>
-        </w:rPr>
-        <w:t>ped</w:t>
-      </w:r>
-      <w:r>
-        <w:rPr>
-          <w:rFonts w:ascii="Helvetica" w:hAnsi="Helvetica" w:cs="Helvetica"/>
-          <w:color w:val="333333"/>
-          <w:sz w:val="21"/>
-          <w:szCs w:val="21"/>
-          <w:shd w:val="clear" w:color="auto" w:fill="FFFFFF"/>
-        </w:rPr>
-        <w:t xml:space="preserve"> to Capture's </w:t>
+        <w:t xml:space="preserve"> needs to be mapped to Capture's </w:t>
       </w:r>
       <w:proofErr w:type="spellStart"/>
       <w:r>
@@ -8624,107 +12179,41 @@
     </w:p>
     <w:p>
       <w:pPr>
-        <w:pStyle w:val="NormalWeb"/>
-        <w:shd w:val="clear" w:color="auto" w:fill="FFFFFF"/>
-        <w:spacing w:before="0" w:beforeAutospacing="0" w:after="240" w:afterAutospacing="0" w:line="336" w:lineRule="atLeast"/>
-        <w:rPr>
-          <w:rFonts w:ascii="Helvetica" w:hAnsi="Helvetica" w:cs="Helvetica"/>
-          <w:color w:val="333333"/>
-          <w:sz w:val="21"/>
-          <w:szCs w:val="21"/>
-        </w:rPr>
-      </w:pPr>
-      <w:r>
-        <w:rPr>
-          <w:rFonts w:ascii="Helvetica" w:hAnsi="Helvetica" w:cs="Helvetica"/>
-          <w:color w:val="333333"/>
-          <w:sz w:val="21"/>
-          <w:szCs w:val="21"/>
-          <w:highlight w:val="yellow"/>
+        <w:pStyle w:val="BodyText"/>
+        <w:rPr>
+          <w:rFonts w:asciiTheme="minorHAnsi" w:hAnsiTheme="minorHAnsi"/>
+          <w:b/>
+        </w:rPr>
+      </w:pPr>
+      <w:r>
+        <w:rPr>
+          <w:rFonts w:asciiTheme="minorHAnsi" w:hAnsiTheme="minorHAnsi"/>
+          <w:b/>
         </w:rPr>
         <w:lastRenderedPageBreak/>
-        <w:t xml:space="preserve">Also note that any attribute defaults on the </w:t>
+        <w:t>Downstream Impacts</w:t>
+      </w:r>
+      <w:r>
+        <w:rPr>
+          <w:rFonts w:asciiTheme="minorHAnsi" w:hAnsiTheme="minorHAnsi"/>
+          <w:b/>
+        </w:rPr>
+        <w:t xml:space="preserve"> (TIBCO, BI, </w:t>
       </w:r>
       <w:proofErr w:type="spellStart"/>
       <w:r>
         <w:rPr>
-          <w:rFonts w:ascii="Helvetica" w:hAnsi="Helvetica" w:cs="Helvetica"/>
-          <w:color w:val="333333"/>
-          <w:sz w:val="21"/>
-          <w:szCs w:val="21"/>
-          <w:highlight w:val="yellow"/>
-        </w:rPr>
-        <w:t>infopro</w:t>
+          <w:rFonts w:asciiTheme="minorHAnsi" w:hAnsiTheme="minorHAnsi"/>
+          <w:b/>
+        </w:rPr>
+        <w:t>InfoPro</w:t>
       </w:r>
       <w:proofErr w:type="spellEnd"/>
       <w:r>
         <w:rPr>
-          <w:rFonts w:ascii="Helvetica" w:hAnsi="Helvetica" w:cs="Helvetica"/>
-          <w:color w:val="333333"/>
-          <w:sz w:val="21"/>
-          <w:szCs w:val="21"/>
-          <w:highlight w:val="yellow"/>
-        </w:rPr>
-        <w:t xml:space="preserve"> numbers may have to be updated with conditions on </w:t>
-      </w:r>
-      <w:proofErr w:type="spellStart"/>
-      <w:r>
-        <w:rPr>
-          <w:rFonts w:ascii="Helvetica" w:hAnsi="Helvetica" w:cs="Helvetica"/>
-          <w:color w:val="333333"/>
-          <w:sz w:val="21"/>
-          <w:szCs w:val="21"/>
-          <w:highlight w:val="yellow"/>
-        </w:rPr>
-        <w:t>sourceSystem_quote</w:t>
-      </w:r>
-      <w:proofErr w:type="spellEnd"/>
-      <w:r>
-        <w:rPr>
-          <w:rFonts w:ascii="Helvetica" w:hAnsi="Helvetica" w:cs="Helvetica"/>
-          <w:color w:val="333333"/>
-          <w:sz w:val="21"/>
-          <w:szCs w:val="21"/>
-        </w:rPr>
-        <w:t>.</w:t>
-      </w:r>
-    </w:p>
-    <w:p>
-      <w:pPr>
-        <w:pStyle w:val="BodyText"/>
-        <w:rPr>
           <w:rFonts w:asciiTheme="minorHAnsi" w:hAnsiTheme="minorHAnsi"/>
           <w:b/>
         </w:rPr>
-      </w:pPr>
-      <w:r>
-        <w:rPr>
-          <w:rFonts w:asciiTheme="minorHAnsi" w:hAnsiTheme="minorHAnsi"/>
-          <w:b/>
-        </w:rPr>
-        <w:t>Downstream Impacts</w:t>
-      </w:r>
-      <w:r>
-        <w:rPr>
-          <w:rFonts w:asciiTheme="minorHAnsi" w:hAnsiTheme="minorHAnsi"/>
-          <w:b/>
-        </w:rPr>
-        <w:t xml:space="preserve"> (TIBCO, BI, </w:t>
-      </w:r>
-      <w:proofErr w:type="spellStart"/>
-      <w:r>
-        <w:rPr>
-          <w:rFonts w:asciiTheme="minorHAnsi" w:hAnsiTheme="minorHAnsi"/>
-          <w:b/>
-        </w:rPr>
-        <w:t>InfoPro</w:t>
-      </w:r>
-      <w:proofErr w:type="spellEnd"/>
-      <w:r>
-        <w:rPr>
-          <w:rFonts w:asciiTheme="minorHAnsi" w:hAnsiTheme="minorHAnsi"/>
-          <w:b/>
-        </w:rPr>
         <w:t>)</w:t>
       </w:r>
     </w:p>
@@ -8741,14 +12230,6 @@
         </w:rPr>
         <w:t>None</w:t>
       </w:r>
-    </w:p>
-    <w:p>
-      <w:pPr>
-        <w:jc w:val="both"/>
-        <w:rPr>
-          <w:rFonts w:asciiTheme="minorHAnsi" w:hAnsiTheme="minorHAnsi"/>
-        </w:rPr>
-      </w:pPr>
     </w:p>
     <w:p>
       <w:pPr>
@@ -8759,6 +12240,7 @@
           <w:szCs w:val="28"/>
         </w:rPr>
       </w:pPr>
+      <w:bookmarkStart w:id="51" w:name="_Toc421785747"/>
       <w:r>
         <w:rPr>
           <w:rFonts w:asciiTheme="minorHAnsi" w:hAnsiTheme="minorHAnsi"/>
@@ -8771,14 +12253,29 @@
           <w:rFonts w:asciiTheme="minorHAnsi" w:hAnsiTheme="minorHAnsi"/>
           <w:szCs w:val="28"/>
         </w:rPr>
-        <w:t xml:space="preserve">633 </w:t>
-      </w:r>
-      <w:r>
-        <w:rPr>
-          <w:rFonts w:asciiTheme="minorHAnsi" w:hAnsiTheme="minorHAnsi"/>
-        </w:rPr>
-        <w:t>CRM - update Area field import to handle full area name</w:t>
-      </w:r>
+        <w:t xml:space="preserve">619 </w:t>
+      </w:r>
+      <w:r>
+        <w:rPr>
+          <w:rFonts w:asciiTheme="minorHAnsi" w:hAnsiTheme="minorHAnsi"/>
+        </w:rPr>
+        <w:t>CRM – New Validation on Finalize (</w:t>
+      </w:r>
+      <w:proofErr w:type="spellStart"/>
+      <w:r>
+        <w:rPr>
+          <w:rFonts w:asciiTheme="minorHAnsi" w:hAnsiTheme="minorHAnsi"/>
+        </w:rPr>
+        <w:t>finalizeContract_quote</w:t>
+      </w:r>
+      <w:proofErr w:type="spellEnd"/>
+      <w:r>
+        <w:rPr>
+          <w:rFonts w:asciiTheme="minorHAnsi" w:hAnsiTheme="minorHAnsi"/>
+        </w:rPr>
+        <w:t>)</w:t>
+      </w:r>
+      <w:bookmarkEnd w:id="51"/>
     </w:p>
     <w:p>
       <w:pPr>
@@ -8794,6 +12291,7 @@
           <w:szCs w:val="22"/>
         </w:rPr>
       </w:pPr>
+      <w:bookmarkStart w:id="52" w:name="_Toc421785748"/>
       <w:r>
         <w:rPr>
           <w:rFonts w:asciiTheme="minorHAnsi" w:hAnsiTheme="minorHAnsi"/>
@@ -8803,12 +12301,11 @@
         </w:rPr>
         <w:t>Issue</w:t>
       </w:r>
+      <w:bookmarkEnd w:id="52"/>
     </w:p>
     <w:p>
       <w:pPr>
         <w:pStyle w:val="BodyText"/>
-      </w:pPr>
-      <w:r>
         <w:rPr>
           <w:rFonts w:ascii="Helvetica" w:hAnsi="Helvetica" w:cs="Helvetica"/>
           <w:color w:val="333333"/>
@@ -8816,7 +12313,40 @@
           <w:szCs w:val="21"/>
           <w:shd w:val="clear" w:color="auto" w:fill="FFFFFF"/>
         </w:rPr>
-        <w:t>CRM requested we change how we are pulling in the Area field from SFDC in order to handle the entire Area label value coming through 'A01 - NEW ENGLAND/NY', instead of just the Area number 'A01'. This will make it easier for their implementation of that field in SFDC.</w:t>
+      </w:pPr>
+      <w:r>
+        <w:rPr>
+          <w:rFonts w:ascii="Helvetica" w:hAnsi="Helvetica" w:cs="Helvetica"/>
+          <w:color w:val="333333"/>
+          <w:sz w:val="21"/>
+          <w:szCs w:val="21"/>
+          <w:shd w:val="clear" w:color="auto" w:fill="FFFFFF"/>
+        </w:rPr>
+        <w:t xml:space="preserve">The intent of the change described herein is to ensure that the Primary quote in SFDC that is being finalized has up to date price-affecting header level data (such as area, </w:t>
+      </w:r>
+      <w:proofErr w:type="spellStart"/>
+      <w:proofErr w:type="gramStart"/>
+      <w:r>
+        <w:rPr>
+          <w:rFonts w:ascii="Helvetica" w:hAnsi="Helvetica" w:cs="Helvetica"/>
+          <w:color w:val="333333"/>
+          <w:sz w:val="21"/>
+          <w:szCs w:val="21"/>
+          <w:shd w:val="clear" w:color="auto" w:fill="FFFFFF"/>
+        </w:rPr>
+        <w:t>lawson</w:t>
+      </w:r>
+      <w:proofErr w:type="spellEnd"/>
+      <w:proofErr w:type="gramEnd"/>
+      <w:r>
+        <w:rPr>
+          <w:rFonts w:ascii="Helvetica" w:hAnsi="Helvetica" w:cs="Helvetica"/>
+          <w:color w:val="333333"/>
+          <w:sz w:val="21"/>
+          <w:szCs w:val="21"/>
+          <w:shd w:val="clear" w:color="auto" w:fill="FFFFFF"/>
+        </w:rPr>
+        <w:t xml:space="preserve"> division, Industry). Because this data is price-affecting, it cannot simply be refreshed upon Finalization/ordering of the quote. Therefore, we will implement a validation, and effectively force the user to create a new quote if the data does not match.</w:t>
       </w:r>
     </w:p>
     <w:p>
@@ -8845,6 +12375,10 @@
     </w:p>
     <w:p>
       <w:pPr>
+        <w:numPr>
+          <w:ilvl w:val="0"/>
+          <w:numId w:val="28"/>
+        </w:numPr>
         <w:shd w:val="clear" w:color="auto" w:fill="FFFFFF"/>
         <w:spacing w:before="100" w:beforeAutospacing="1" w:after="100" w:afterAutospacing="1" w:line="336" w:lineRule="atLeast"/>
         <w:rPr>
@@ -8861,7 +12395,7 @@
           <w:sz w:val="21"/>
           <w:szCs w:val="21"/>
         </w:rPr>
-        <w:t xml:space="preserve">Update the </w:t>
+        <w:t xml:space="preserve">Create new commerce text area attributes: </w:t>
       </w:r>
       <w:proofErr w:type="spellStart"/>
       <w:r>
@@ -8871,7 +12405,7 @@
           <w:sz w:val="21"/>
           <w:szCs w:val="21"/>
         </w:rPr>
-        <w:t>importOpportunity_process_generator</w:t>
+        <w:t>sfdcOpportunityStringValidation_quote</w:t>
       </w:r>
       <w:proofErr w:type="spellEnd"/>
       <w:r>
@@ -8881,7 +12415,864 @@
           <w:sz w:val="21"/>
           <w:szCs w:val="21"/>
         </w:rPr>
-        <w:t xml:space="preserve"> and _parser to handle the shortened Area field.</w:t>
+        <w:t xml:space="preserve">, </w:t>
+      </w:r>
+      <w:proofErr w:type="spellStart"/>
+      <w:r>
+        <w:rPr>
+          <w:rFonts w:ascii="Helvetica" w:hAnsi="Helvetica" w:cs="Helvetica"/>
+          <w:color w:val="333333"/>
+          <w:sz w:val="21"/>
+          <w:szCs w:val="21"/>
+        </w:rPr>
+        <w:t>sfdcSiteStringValidation_quote</w:t>
+      </w:r>
+      <w:proofErr w:type="spellEnd"/>
+    </w:p>
+    <w:p>
+      <w:pPr>
+        <w:numPr>
+          <w:ilvl w:val="0"/>
+          <w:numId w:val="28"/>
+        </w:numPr>
+        <w:shd w:val="clear" w:color="auto" w:fill="FFFFFF"/>
+        <w:spacing w:before="100" w:beforeAutospacing="1" w:after="100" w:afterAutospacing="1" w:line="336" w:lineRule="atLeast"/>
+        <w:rPr>
+          <w:rFonts w:ascii="Helvetica" w:hAnsi="Helvetica" w:cs="Helvetica"/>
+          <w:color w:val="333333"/>
+          <w:sz w:val="21"/>
+          <w:szCs w:val="21"/>
+        </w:rPr>
+      </w:pPr>
+      <w:r>
+        <w:rPr>
+          <w:rFonts w:ascii="Helvetica" w:hAnsi="Helvetica" w:cs="Helvetica"/>
+          <w:color w:val="333333"/>
+          <w:sz w:val="21"/>
+          <w:szCs w:val="21"/>
+        </w:rPr>
+        <w:t>Create new import integration XSL named “SFDC Opportunity Data Validation - Import”</w:t>
+      </w:r>
+    </w:p>
+    <w:p>
+      <w:pPr>
+        <w:numPr>
+          <w:ilvl w:val="1"/>
+          <w:numId w:val="28"/>
+        </w:numPr>
+        <w:shd w:val="clear" w:color="auto" w:fill="FFFFFF"/>
+        <w:spacing w:before="100" w:beforeAutospacing="1" w:after="100" w:afterAutospacing="1" w:line="336" w:lineRule="atLeast"/>
+        <w:rPr>
+          <w:rFonts w:ascii="Helvetica" w:hAnsi="Helvetica" w:cs="Helvetica"/>
+          <w:color w:val="333333"/>
+          <w:sz w:val="21"/>
+          <w:szCs w:val="21"/>
+        </w:rPr>
+      </w:pPr>
+      <w:r>
+        <w:rPr>
+          <w:rFonts w:ascii="Helvetica" w:hAnsi="Helvetica" w:cs="Helvetica"/>
+          <w:color w:val="333333"/>
+          <w:sz w:val="21"/>
+          <w:szCs w:val="21"/>
+        </w:rPr>
+        <w:t xml:space="preserve">Note: Use the SFDC Contact Validation - Import </w:t>
+      </w:r>
+      <w:proofErr w:type="spellStart"/>
+      <w:r>
+        <w:rPr>
+          <w:rFonts w:ascii="Helvetica" w:hAnsi="Helvetica" w:cs="Helvetica"/>
+          <w:color w:val="333333"/>
+          <w:sz w:val="21"/>
+          <w:szCs w:val="21"/>
+        </w:rPr>
+        <w:t>xsl</w:t>
+      </w:r>
+      <w:proofErr w:type="spellEnd"/>
+      <w:r>
+        <w:rPr>
+          <w:rFonts w:ascii="Helvetica" w:hAnsi="Helvetica" w:cs="Helvetica"/>
+          <w:color w:val="333333"/>
+          <w:sz w:val="21"/>
+          <w:szCs w:val="21"/>
+        </w:rPr>
+        <w:t xml:space="preserve"> as a model</w:t>
+      </w:r>
+    </w:p>
+    <w:p>
+      <w:pPr>
+        <w:numPr>
+          <w:ilvl w:val="1"/>
+          <w:numId w:val="28"/>
+        </w:numPr>
+        <w:shd w:val="clear" w:color="auto" w:fill="FFFFFF"/>
+        <w:spacing w:before="100" w:beforeAutospacing="1" w:after="100" w:afterAutospacing="1" w:line="336" w:lineRule="atLeast"/>
+        <w:rPr>
+          <w:rFonts w:ascii="Helvetica" w:hAnsi="Helvetica" w:cs="Helvetica"/>
+          <w:color w:val="333333"/>
+          <w:sz w:val="21"/>
+          <w:szCs w:val="21"/>
+        </w:rPr>
+      </w:pPr>
+      <w:r>
+        <w:rPr>
+          <w:rFonts w:ascii="Helvetica" w:hAnsi="Helvetica" w:cs="Helvetica"/>
+          <w:color w:val="333333"/>
+          <w:sz w:val="21"/>
+          <w:szCs w:val="21"/>
+        </w:rPr>
+        <w:t xml:space="preserve">The generator should query the following attributes (see the </w:t>
+      </w:r>
+      <w:proofErr w:type="spellStart"/>
+      <w:r>
+        <w:rPr>
+          <w:rFonts w:ascii="Helvetica" w:hAnsi="Helvetica" w:cs="Helvetica"/>
+          <w:color w:val="333333"/>
+          <w:sz w:val="21"/>
+          <w:szCs w:val="21"/>
+        </w:rPr>
+        <w:t>opp</w:t>
+      </w:r>
+      <w:proofErr w:type="spellEnd"/>
+      <w:r>
+        <w:rPr>
+          <w:rFonts w:ascii="Helvetica" w:hAnsi="Helvetica" w:cs="Helvetica"/>
+          <w:color w:val="333333"/>
+          <w:sz w:val="21"/>
+          <w:szCs w:val="21"/>
+        </w:rPr>
+        <w:t xml:space="preserve"> import and duplicate the relevant attributes):</w:t>
+      </w:r>
+    </w:p>
+    <w:p>
+      <w:pPr>
+        <w:numPr>
+          <w:ilvl w:val="2"/>
+          <w:numId w:val="28"/>
+        </w:numPr>
+        <w:shd w:val="clear" w:color="auto" w:fill="FFFFFF"/>
+        <w:spacing w:before="100" w:beforeAutospacing="1" w:after="100" w:afterAutospacing="1" w:line="336" w:lineRule="atLeast"/>
+        <w:rPr>
+          <w:rFonts w:ascii="Helvetica" w:hAnsi="Helvetica" w:cs="Helvetica"/>
+          <w:color w:val="333333"/>
+          <w:sz w:val="21"/>
+          <w:szCs w:val="21"/>
+        </w:rPr>
+      </w:pPr>
+      <w:r>
+        <w:rPr>
+          <w:rFonts w:ascii="Helvetica" w:hAnsi="Helvetica" w:cs="Helvetica"/>
+          <w:color w:val="333333"/>
+          <w:sz w:val="21"/>
+          <w:szCs w:val="21"/>
+        </w:rPr>
+        <w:t>Area</w:t>
+      </w:r>
+    </w:p>
+    <w:p>
+      <w:pPr>
+        <w:numPr>
+          <w:ilvl w:val="2"/>
+          <w:numId w:val="28"/>
+        </w:numPr>
+        <w:shd w:val="clear" w:color="auto" w:fill="FFFFFF"/>
+        <w:spacing w:before="100" w:beforeAutospacing="1" w:after="100" w:afterAutospacing="1" w:line="336" w:lineRule="atLeast"/>
+        <w:rPr>
+          <w:rFonts w:ascii="Helvetica" w:hAnsi="Helvetica" w:cs="Helvetica"/>
+          <w:color w:val="333333"/>
+          <w:sz w:val="21"/>
+          <w:szCs w:val="21"/>
+        </w:rPr>
+      </w:pPr>
+      <w:r>
+        <w:rPr>
+          <w:rFonts w:ascii="Helvetica" w:hAnsi="Helvetica" w:cs="Helvetica"/>
+          <w:color w:val="333333"/>
+          <w:sz w:val="21"/>
+          <w:szCs w:val="21"/>
+        </w:rPr>
+        <w:t>Lawson Division</w:t>
+      </w:r>
+    </w:p>
+    <w:p>
+      <w:pPr>
+        <w:numPr>
+          <w:ilvl w:val="2"/>
+          <w:numId w:val="28"/>
+        </w:numPr>
+        <w:shd w:val="clear" w:color="auto" w:fill="FFFFFF"/>
+        <w:spacing w:before="100" w:beforeAutospacing="1" w:after="100" w:afterAutospacing="1" w:line="336" w:lineRule="atLeast"/>
+        <w:rPr>
+          <w:rFonts w:ascii="Helvetica" w:hAnsi="Helvetica" w:cs="Helvetica"/>
+          <w:color w:val="333333"/>
+          <w:sz w:val="21"/>
+          <w:szCs w:val="21"/>
+        </w:rPr>
+      </w:pPr>
+      <w:proofErr w:type="spellStart"/>
+      <w:r>
+        <w:rPr>
+          <w:rFonts w:ascii="Helvetica" w:hAnsi="Helvetica" w:cs="Helvetica"/>
+          <w:color w:val="333333"/>
+          <w:sz w:val="21"/>
+          <w:szCs w:val="21"/>
+        </w:rPr>
+        <w:t>Infopro</w:t>
+      </w:r>
+      <w:proofErr w:type="spellEnd"/>
+      <w:r>
+        <w:rPr>
+          <w:rFonts w:ascii="Helvetica" w:hAnsi="Helvetica" w:cs="Helvetica"/>
+          <w:color w:val="333333"/>
+          <w:sz w:val="21"/>
+          <w:szCs w:val="21"/>
+        </w:rPr>
+        <w:t xml:space="preserve"> division</w:t>
+      </w:r>
+    </w:p>
+    <w:p>
+      <w:pPr>
+        <w:numPr>
+          <w:ilvl w:val="2"/>
+          <w:numId w:val="28"/>
+        </w:numPr>
+        <w:shd w:val="clear" w:color="auto" w:fill="FFFFFF"/>
+        <w:spacing w:before="100" w:beforeAutospacing="1" w:after="100" w:afterAutospacing="1" w:line="336" w:lineRule="atLeast"/>
+        <w:rPr>
+          <w:rFonts w:ascii="Helvetica" w:hAnsi="Helvetica" w:cs="Helvetica"/>
+          <w:color w:val="333333"/>
+          <w:sz w:val="21"/>
+          <w:szCs w:val="21"/>
+        </w:rPr>
+      </w:pPr>
+      <w:r>
+        <w:rPr>
+          <w:rFonts w:ascii="Helvetica" w:hAnsi="Helvetica" w:cs="Helvetica"/>
+          <w:color w:val="333333"/>
+          <w:sz w:val="21"/>
+          <w:szCs w:val="21"/>
+        </w:rPr>
+        <w:t>Sales Activity</w:t>
+      </w:r>
+    </w:p>
+    <w:p>
+      <w:pPr>
+        <w:numPr>
+          <w:ilvl w:val="2"/>
+          <w:numId w:val="28"/>
+        </w:numPr>
+        <w:shd w:val="clear" w:color="auto" w:fill="FFFFFF"/>
+        <w:spacing w:before="100" w:beforeAutospacing="1" w:after="100" w:afterAutospacing="1" w:line="336" w:lineRule="atLeast"/>
+        <w:rPr>
+          <w:rFonts w:ascii="Helvetica" w:hAnsi="Helvetica" w:cs="Helvetica"/>
+          <w:color w:val="333333"/>
+          <w:sz w:val="21"/>
+          <w:szCs w:val="21"/>
+        </w:rPr>
+      </w:pPr>
+      <w:r>
+        <w:rPr>
+          <w:rFonts w:ascii="Helvetica" w:hAnsi="Helvetica" w:cs="Helvetica"/>
+          <w:color w:val="333333"/>
+          <w:sz w:val="21"/>
+          <w:szCs w:val="21"/>
+        </w:rPr>
+        <w:t>Industry</w:t>
+      </w:r>
+    </w:p>
+    <w:p>
+      <w:pPr>
+        <w:numPr>
+          <w:ilvl w:val="1"/>
+          <w:numId w:val="28"/>
+        </w:numPr>
+        <w:shd w:val="clear" w:color="auto" w:fill="FFFFFF"/>
+        <w:spacing w:before="100" w:beforeAutospacing="1" w:after="100" w:afterAutospacing="1" w:line="336" w:lineRule="atLeast"/>
+        <w:rPr>
+          <w:rFonts w:ascii="Helvetica" w:hAnsi="Helvetica" w:cs="Helvetica"/>
+          <w:color w:val="333333"/>
+          <w:sz w:val="21"/>
+          <w:szCs w:val="21"/>
+        </w:rPr>
+      </w:pPr>
+      <w:r>
+        <w:rPr>
+          <w:rFonts w:ascii="Helvetica" w:hAnsi="Helvetica" w:cs="Helvetica"/>
+          <w:color w:val="333333"/>
+          <w:sz w:val="21"/>
+          <w:szCs w:val="21"/>
+        </w:rPr>
+        <w:t xml:space="preserve">The parser should take the values and generate a delimited string and store it in the aforementioned </w:t>
+      </w:r>
+      <w:proofErr w:type="spellStart"/>
+      <w:r>
+        <w:rPr>
+          <w:rFonts w:ascii="Helvetica" w:hAnsi="Helvetica" w:cs="Helvetica"/>
+          <w:color w:val="333333"/>
+          <w:sz w:val="21"/>
+          <w:szCs w:val="21"/>
+        </w:rPr>
+        <w:t>sfdcOpportunityStringValidation_quote</w:t>
+      </w:r>
+      <w:proofErr w:type="spellEnd"/>
+      <w:r>
+        <w:rPr>
+          <w:rFonts w:ascii="Helvetica" w:hAnsi="Helvetica" w:cs="Helvetica"/>
+          <w:color w:val="333333"/>
+          <w:sz w:val="21"/>
+          <w:szCs w:val="21"/>
+        </w:rPr>
+        <w:t xml:space="preserve"> in </w:t>
+      </w:r>
+      <w:proofErr w:type="spellStart"/>
+      <w:r>
+        <w:rPr>
+          <w:rFonts w:ascii="Helvetica" w:hAnsi="Helvetica" w:cs="Helvetica"/>
+          <w:color w:val="333333"/>
+          <w:sz w:val="21"/>
+          <w:szCs w:val="21"/>
+        </w:rPr>
+        <w:t>teh</w:t>
+      </w:r>
+      <w:proofErr w:type="spellEnd"/>
+      <w:r>
+        <w:rPr>
+          <w:rFonts w:ascii="Helvetica" w:hAnsi="Helvetica" w:cs="Helvetica"/>
+          <w:color w:val="333333"/>
+          <w:sz w:val="21"/>
+          <w:szCs w:val="21"/>
+        </w:rPr>
+        <w:t xml:space="preserve"> following format:</w:t>
+      </w:r>
+    </w:p>
+    <w:p>
+      <w:pPr>
+        <w:numPr>
+          <w:ilvl w:val="2"/>
+          <w:numId w:val="28"/>
+        </w:numPr>
+        <w:shd w:val="clear" w:color="auto" w:fill="FFFFFF"/>
+        <w:spacing w:before="100" w:beforeAutospacing="1" w:after="100" w:afterAutospacing="1" w:line="336" w:lineRule="atLeast"/>
+        <w:rPr>
+          <w:rFonts w:ascii="Helvetica" w:hAnsi="Helvetica" w:cs="Helvetica"/>
+          <w:color w:val="333333"/>
+          <w:sz w:val="21"/>
+          <w:szCs w:val="21"/>
+        </w:rPr>
+      </w:pPr>
+      <w:proofErr w:type="spellStart"/>
+      <w:r>
+        <w:rPr>
+          <w:rFonts w:ascii="Helvetica" w:hAnsi="Helvetica" w:cs="Helvetica"/>
+          <w:color w:val="333333"/>
+          <w:sz w:val="21"/>
+          <w:szCs w:val="21"/>
+        </w:rPr>
+        <w:t>name!nv!value</w:t>
+      </w:r>
+      <w:proofErr w:type="spellEnd"/>
+      <w:r>
+        <w:rPr>
+          <w:rFonts w:ascii="Helvetica" w:hAnsi="Helvetica" w:cs="Helvetica"/>
+          <w:color w:val="333333"/>
+          <w:sz w:val="21"/>
+          <w:szCs w:val="21"/>
+        </w:rPr>
+        <w:t>!&amp;!</w:t>
+      </w:r>
+      <w:proofErr w:type="spellStart"/>
+      <w:r>
+        <w:rPr>
+          <w:rFonts w:ascii="Helvetica" w:hAnsi="Helvetica" w:cs="Helvetica"/>
+          <w:color w:val="333333"/>
+          <w:sz w:val="21"/>
+          <w:szCs w:val="21"/>
+        </w:rPr>
+        <w:t>name!nv!value</w:t>
+      </w:r>
+      <w:proofErr w:type="spellEnd"/>
+      <w:r>
+        <w:rPr>
+          <w:rFonts w:ascii="Helvetica" w:hAnsi="Helvetica" w:cs="Helvetica"/>
+          <w:color w:val="333333"/>
+          <w:sz w:val="21"/>
+          <w:szCs w:val="21"/>
+        </w:rPr>
+        <w:t xml:space="preserve"> …</w:t>
+      </w:r>
+    </w:p>
+    <w:p>
+      <w:pPr>
+        <w:numPr>
+          <w:ilvl w:val="3"/>
+          <w:numId w:val="28"/>
+        </w:numPr>
+        <w:shd w:val="clear" w:color="auto" w:fill="FFFFFF"/>
+        <w:spacing w:before="100" w:beforeAutospacing="1" w:after="100" w:afterAutospacing="1" w:line="336" w:lineRule="atLeast"/>
+        <w:rPr>
+          <w:rFonts w:ascii="Helvetica" w:hAnsi="Helvetica" w:cs="Helvetica"/>
+          <w:color w:val="333333"/>
+          <w:sz w:val="21"/>
+          <w:szCs w:val="21"/>
+        </w:rPr>
+      </w:pPr>
+      <w:proofErr w:type="gramStart"/>
+      <w:r>
+        <w:rPr>
+          <w:rFonts w:ascii="Helvetica" w:hAnsi="Helvetica" w:cs="Helvetica"/>
+          <w:color w:val="333333"/>
+          <w:sz w:val="21"/>
+          <w:szCs w:val="21"/>
+        </w:rPr>
+        <w:t>where</w:t>
+      </w:r>
+      <w:proofErr w:type="gramEnd"/>
+      <w:r>
+        <w:rPr>
+          <w:rFonts w:ascii="Helvetica" w:hAnsi="Helvetica" w:cs="Helvetica"/>
+          <w:color w:val="333333"/>
+          <w:sz w:val="21"/>
+          <w:szCs w:val="21"/>
+        </w:rPr>
+        <w:t xml:space="preserve"> name = </w:t>
+      </w:r>
+      <w:proofErr w:type="spellStart"/>
+      <w:r>
+        <w:rPr>
+          <w:rFonts w:ascii="Helvetica" w:hAnsi="Helvetica" w:cs="Helvetica"/>
+          <w:color w:val="333333"/>
+          <w:sz w:val="21"/>
+          <w:szCs w:val="21"/>
+        </w:rPr>
+        <w:t>cpq</w:t>
+      </w:r>
+      <w:proofErr w:type="spellEnd"/>
+      <w:r>
+        <w:rPr>
+          <w:rFonts w:ascii="Helvetica" w:hAnsi="Helvetica" w:cs="Helvetica"/>
+          <w:color w:val="333333"/>
+          <w:sz w:val="21"/>
+          <w:szCs w:val="21"/>
+        </w:rPr>
+        <w:t xml:space="preserve"> </w:t>
+      </w:r>
+      <w:proofErr w:type="spellStart"/>
+      <w:r>
+        <w:rPr>
+          <w:rFonts w:ascii="Helvetica" w:hAnsi="Helvetica" w:cs="Helvetica"/>
+          <w:color w:val="333333"/>
+          <w:sz w:val="21"/>
+          <w:szCs w:val="21"/>
+        </w:rPr>
+        <w:t>varname</w:t>
+      </w:r>
+      <w:proofErr w:type="spellEnd"/>
+      <w:r>
+        <w:rPr>
+          <w:rFonts w:ascii="Helvetica" w:hAnsi="Helvetica" w:cs="Helvetica"/>
+          <w:color w:val="333333"/>
+          <w:sz w:val="21"/>
+          <w:szCs w:val="21"/>
+        </w:rPr>
+        <w:t xml:space="preserve"> of the contact attributes.</w:t>
+      </w:r>
+    </w:p>
+    <w:p>
+      <w:pPr>
+        <w:numPr>
+          <w:ilvl w:val="0"/>
+          <w:numId w:val="28"/>
+        </w:numPr>
+        <w:shd w:val="clear" w:color="auto" w:fill="FFFFFF"/>
+        <w:spacing w:before="100" w:beforeAutospacing="1" w:after="100" w:afterAutospacing="1" w:line="336" w:lineRule="atLeast"/>
+        <w:rPr>
+          <w:rFonts w:ascii="Helvetica" w:hAnsi="Helvetica" w:cs="Helvetica"/>
+          <w:color w:val="333333"/>
+          <w:sz w:val="21"/>
+          <w:szCs w:val="21"/>
+        </w:rPr>
+      </w:pPr>
+      <w:r>
+        <w:rPr>
+          <w:rFonts w:ascii="Helvetica" w:hAnsi="Helvetica" w:cs="Helvetica"/>
+          <w:color w:val="333333"/>
+          <w:sz w:val="21"/>
+          <w:szCs w:val="21"/>
+        </w:rPr>
+        <w:t>Create new import integration XSL named “SFDC Site Validation - Import”</w:t>
+      </w:r>
+    </w:p>
+    <w:p>
+      <w:pPr>
+        <w:numPr>
+          <w:ilvl w:val="1"/>
+          <w:numId w:val="28"/>
+        </w:numPr>
+        <w:shd w:val="clear" w:color="auto" w:fill="FFFFFF"/>
+        <w:spacing w:before="100" w:beforeAutospacing="1" w:after="100" w:afterAutospacing="1" w:line="336" w:lineRule="atLeast"/>
+        <w:rPr>
+          <w:rFonts w:ascii="Helvetica" w:hAnsi="Helvetica" w:cs="Helvetica"/>
+          <w:color w:val="333333"/>
+          <w:sz w:val="21"/>
+          <w:szCs w:val="21"/>
+        </w:rPr>
+      </w:pPr>
+      <w:r>
+        <w:rPr>
+          <w:rFonts w:ascii="Helvetica" w:hAnsi="Helvetica" w:cs="Helvetica"/>
+          <w:color w:val="333333"/>
+          <w:sz w:val="21"/>
+          <w:szCs w:val="21"/>
+        </w:rPr>
+        <w:t xml:space="preserve">Generate a delimited string as before of the following attributes and set </w:t>
+      </w:r>
+      <w:proofErr w:type="spellStart"/>
+      <w:r>
+        <w:rPr>
+          <w:rFonts w:ascii="Helvetica" w:hAnsi="Helvetica" w:cs="Helvetica"/>
+          <w:color w:val="333333"/>
+          <w:sz w:val="21"/>
+          <w:szCs w:val="21"/>
+        </w:rPr>
+        <w:t>sfdcSiteStringValidation_quote</w:t>
+      </w:r>
+      <w:proofErr w:type="spellEnd"/>
+      <w:r>
+        <w:rPr>
+          <w:rFonts w:ascii="Helvetica" w:hAnsi="Helvetica" w:cs="Helvetica"/>
+          <w:color w:val="333333"/>
+          <w:sz w:val="21"/>
+          <w:szCs w:val="21"/>
+        </w:rPr>
+        <w:t>:</w:t>
+      </w:r>
+    </w:p>
+    <w:p>
+      <w:pPr>
+        <w:numPr>
+          <w:ilvl w:val="2"/>
+          <w:numId w:val="28"/>
+        </w:numPr>
+        <w:shd w:val="clear" w:color="auto" w:fill="FFFFFF"/>
+        <w:spacing w:before="100" w:beforeAutospacing="1" w:after="100" w:afterAutospacing="1" w:line="336" w:lineRule="atLeast"/>
+        <w:rPr>
+          <w:rFonts w:ascii="Helvetica" w:hAnsi="Helvetica" w:cs="Helvetica"/>
+          <w:color w:val="333333"/>
+          <w:sz w:val="21"/>
+          <w:szCs w:val="21"/>
+        </w:rPr>
+      </w:pPr>
+      <w:r>
+        <w:rPr>
+          <w:rFonts w:ascii="Helvetica" w:hAnsi="Helvetica" w:cs="Helvetica"/>
+          <w:color w:val="333333"/>
+          <w:sz w:val="21"/>
+          <w:szCs w:val="21"/>
+        </w:rPr>
+        <w:t>Site Address 1</w:t>
+      </w:r>
+    </w:p>
+    <w:p>
+      <w:pPr>
+        <w:numPr>
+          <w:ilvl w:val="2"/>
+          <w:numId w:val="28"/>
+        </w:numPr>
+        <w:shd w:val="clear" w:color="auto" w:fill="FFFFFF"/>
+        <w:spacing w:before="100" w:beforeAutospacing="1" w:after="100" w:afterAutospacing="1" w:line="336" w:lineRule="atLeast"/>
+        <w:rPr>
+          <w:rFonts w:ascii="Helvetica" w:hAnsi="Helvetica" w:cs="Helvetica"/>
+          <w:color w:val="333333"/>
+          <w:sz w:val="21"/>
+          <w:szCs w:val="21"/>
+        </w:rPr>
+      </w:pPr>
+      <w:r>
+        <w:rPr>
+          <w:rFonts w:ascii="Helvetica" w:hAnsi="Helvetica" w:cs="Helvetica"/>
+          <w:color w:val="333333"/>
+          <w:sz w:val="21"/>
+          <w:szCs w:val="21"/>
+        </w:rPr>
+        <w:t>Site Address 2</w:t>
+      </w:r>
+    </w:p>
+    <w:p>
+      <w:pPr>
+        <w:numPr>
+          <w:ilvl w:val="2"/>
+          <w:numId w:val="28"/>
+        </w:numPr>
+        <w:shd w:val="clear" w:color="auto" w:fill="FFFFFF"/>
+        <w:spacing w:before="100" w:beforeAutospacing="1" w:after="100" w:afterAutospacing="1" w:line="336" w:lineRule="atLeast"/>
+        <w:rPr>
+          <w:rFonts w:ascii="Helvetica" w:hAnsi="Helvetica" w:cs="Helvetica"/>
+          <w:color w:val="333333"/>
+          <w:sz w:val="21"/>
+          <w:szCs w:val="21"/>
+        </w:rPr>
+      </w:pPr>
+      <w:r>
+        <w:rPr>
+          <w:rFonts w:ascii="Helvetica" w:hAnsi="Helvetica" w:cs="Helvetica"/>
+          <w:color w:val="333333"/>
+          <w:sz w:val="21"/>
+          <w:szCs w:val="21"/>
+        </w:rPr>
+        <w:t>Site City</w:t>
+      </w:r>
+    </w:p>
+    <w:p>
+      <w:pPr>
+        <w:numPr>
+          <w:ilvl w:val="2"/>
+          <w:numId w:val="28"/>
+        </w:numPr>
+        <w:shd w:val="clear" w:color="auto" w:fill="FFFFFF"/>
+        <w:spacing w:before="100" w:beforeAutospacing="1" w:after="100" w:afterAutospacing="1" w:line="336" w:lineRule="atLeast"/>
+        <w:rPr>
+          <w:rFonts w:ascii="Helvetica" w:hAnsi="Helvetica" w:cs="Helvetica"/>
+          <w:color w:val="333333"/>
+          <w:sz w:val="21"/>
+          <w:szCs w:val="21"/>
+        </w:rPr>
+      </w:pPr>
+      <w:r>
+        <w:rPr>
+          <w:rFonts w:ascii="Helvetica" w:hAnsi="Helvetica" w:cs="Helvetica"/>
+          <w:color w:val="333333"/>
+          <w:sz w:val="21"/>
+          <w:szCs w:val="21"/>
+        </w:rPr>
+        <w:t>Site State</w:t>
+      </w:r>
+    </w:p>
+    <w:p>
+      <w:pPr>
+        <w:numPr>
+          <w:ilvl w:val="2"/>
+          <w:numId w:val="28"/>
+        </w:numPr>
+        <w:shd w:val="clear" w:color="auto" w:fill="FFFFFF"/>
+        <w:spacing w:before="100" w:beforeAutospacing="1" w:after="100" w:afterAutospacing="1" w:line="336" w:lineRule="atLeast"/>
+        <w:rPr>
+          <w:rFonts w:ascii="Helvetica" w:hAnsi="Helvetica" w:cs="Helvetica"/>
+          <w:color w:val="333333"/>
+          <w:sz w:val="21"/>
+          <w:szCs w:val="21"/>
+        </w:rPr>
+      </w:pPr>
+      <w:r>
+        <w:rPr>
+          <w:rFonts w:ascii="Helvetica" w:hAnsi="Helvetica" w:cs="Helvetica"/>
+          <w:color w:val="333333"/>
+          <w:sz w:val="21"/>
+          <w:szCs w:val="21"/>
+        </w:rPr>
+        <w:t>Site Zip</w:t>
+      </w:r>
+    </w:p>
+    <w:p>
+      <w:pPr>
+        <w:numPr>
+          <w:ilvl w:val="2"/>
+          <w:numId w:val="28"/>
+        </w:numPr>
+        <w:shd w:val="clear" w:color="auto" w:fill="FFFFFF"/>
+        <w:spacing w:before="100" w:beforeAutospacing="1" w:after="100" w:afterAutospacing="1" w:line="336" w:lineRule="atLeast"/>
+        <w:rPr>
+          <w:rFonts w:ascii="Helvetica" w:hAnsi="Helvetica" w:cs="Helvetica"/>
+          <w:color w:val="333333"/>
+          <w:sz w:val="21"/>
+          <w:szCs w:val="21"/>
+        </w:rPr>
+      </w:pPr>
+      <w:r>
+        <w:rPr>
+          <w:rFonts w:ascii="Helvetica" w:hAnsi="Helvetica" w:cs="Helvetica"/>
+          <w:color w:val="333333"/>
+          <w:sz w:val="21"/>
+          <w:szCs w:val="21"/>
+        </w:rPr>
+        <w:t xml:space="preserve">Site </w:t>
+      </w:r>
+      <w:proofErr w:type="spellStart"/>
+      <w:r>
+        <w:rPr>
+          <w:rFonts w:ascii="Helvetica" w:hAnsi="Helvetica" w:cs="Helvetica"/>
+          <w:color w:val="333333"/>
+          <w:sz w:val="21"/>
+          <w:szCs w:val="21"/>
+        </w:rPr>
+        <w:t>Lat</w:t>
+      </w:r>
+      <w:proofErr w:type="spellEnd"/>
+    </w:p>
+    <w:p>
+      <w:pPr>
+        <w:numPr>
+          <w:ilvl w:val="2"/>
+          <w:numId w:val="28"/>
+        </w:numPr>
+        <w:shd w:val="clear" w:color="auto" w:fill="FFFFFF"/>
+        <w:spacing w:before="100" w:beforeAutospacing="1" w:after="100" w:afterAutospacing="1" w:line="336" w:lineRule="atLeast"/>
+        <w:rPr>
+          <w:rFonts w:ascii="Helvetica" w:hAnsi="Helvetica" w:cs="Helvetica"/>
+          <w:color w:val="333333"/>
+          <w:sz w:val="21"/>
+          <w:szCs w:val="21"/>
+        </w:rPr>
+      </w:pPr>
+      <w:r>
+        <w:rPr>
+          <w:rFonts w:ascii="Helvetica" w:hAnsi="Helvetica" w:cs="Helvetica"/>
+          <w:color w:val="333333"/>
+          <w:sz w:val="21"/>
+          <w:szCs w:val="21"/>
+        </w:rPr>
+        <w:t>Site Long</w:t>
+      </w:r>
+    </w:p>
+    <w:p>
+      <w:pPr>
+        <w:numPr>
+          <w:ilvl w:val="0"/>
+          <w:numId w:val="28"/>
+        </w:numPr>
+        <w:shd w:val="clear" w:color="auto" w:fill="FFFFFF"/>
+        <w:spacing w:before="100" w:beforeAutospacing="1" w:after="100" w:afterAutospacing="1" w:line="336" w:lineRule="atLeast"/>
+        <w:rPr>
+          <w:rFonts w:ascii="Helvetica" w:hAnsi="Helvetica" w:cs="Helvetica"/>
+          <w:color w:val="333333"/>
+          <w:sz w:val="21"/>
+          <w:szCs w:val="21"/>
+        </w:rPr>
+      </w:pPr>
+      <w:r>
+        <w:rPr>
+          <w:rFonts w:ascii="Helvetica" w:hAnsi="Helvetica" w:cs="Helvetica"/>
+          <w:color w:val="333333"/>
+          <w:sz w:val="21"/>
+          <w:szCs w:val="21"/>
+        </w:rPr>
+        <w:lastRenderedPageBreak/>
+        <w:t>Modify the integration tab on the finalize (</w:t>
+      </w:r>
+      <w:proofErr w:type="spellStart"/>
+      <w:r>
+        <w:rPr>
+          <w:rFonts w:ascii="Helvetica" w:hAnsi="Helvetica" w:cs="Helvetica"/>
+          <w:color w:val="333333"/>
+          <w:sz w:val="21"/>
+          <w:szCs w:val="21"/>
+        </w:rPr>
+        <w:t>finalizeContract_quote</w:t>
+      </w:r>
+      <w:proofErr w:type="spellEnd"/>
+      <w:r>
+        <w:rPr>
+          <w:rFonts w:ascii="Helvetica" w:hAnsi="Helvetica" w:cs="Helvetica"/>
+          <w:color w:val="333333"/>
+          <w:sz w:val="21"/>
+          <w:szCs w:val="21"/>
+        </w:rPr>
+        <w:t xml:space="preserve">) action to run these newly created integration </w:t>
+      </w:r>
+      <w:proofErr w:type="spellStart"/>
+      <w:r>
+        <w:rPr>
+          <w:rFonts w:ascii="Helvetica" w:hAnsi="Helvetica" w:cs="Helvetica"/>
+          <w:color w:val="333333"/>
+          <w:sz w:val="21"/>
+          <w:szCs w:val="21"/>
+        </w:rPr>
+        <w:t>xsls</w:t>
+      </w:r>
+      <w:proofErr w:type="spellEnd"/>
+    </w:p>
+    <w:p>
+      <w:pPr>
+        <w:numPr>
+          <w:ilvl w:val="0"/>
+          <w:numId w:val="28"/>
+        </w:numPr>
+        <w:shd w:val="clear" w:color="auto" w:fill="FFFFFF"/>
+        <w:spacing w:before="100" w:beforeAutospacing="1" w:after="100" w:afterAutospacing="1" w:line="336" w:lineRule="atLeast"/>
+        <w:rPr>
+          <w:rFonts w:ascii="Helvetica" w:hAnsi="Helvetica" w:cs="Helvetica"/>
+          <w:color w:val="333333"/>
+          <w:sz w:val="21"/>
+          <w:szCs w:val="21"/>
+        </w:rPr>
+      </w:pPr>
+      <w:r>
+        <w:rPr>
+          <w:rFonts w:ascii="Helvetica" w:hAnsi="Helvetica" w:cs="Helvetica"/>
+          <w:color w:val="333333"/>
+          <w:sz w:val="21"/>
+          <w:szCs w:val="21"/>
+        </w:rPr>
+        <w:t xml:space="preserve">Create a new validation rule on </w:t>
+      </w:r>
+      <w:proofErr w:type="spellStart"/>
+      <w:r>
+        <w:rPr>
+          <w:rFonts w:ascii="Helvetica" w:hAnsi="Helvetica" w:cs="Helvetica"/>
+          <w:color w:val="333333"/>
+          <w:sz w:val="21"/>
+          <w:szCs w:val="21"/>
+        </w:rPr>
+        <w:t>finalizeContract_quote</w:t>
+      </w:r>
+      <w:proofErr w:type="spellEnd"/>
+      <w:r>
+        <w:rPr>
+          <w:rFonts w:ascii="Helvetica" w:hAnsi="Helvetica" w:cs="Helvetica"/>
+          <w:color w:val="333333"/>
+          <w:sz w:val="21"/>
+          <w:szCs w:val="21"/>
+        </w:rPr>
+        <w:t xml:space="preserve"> to check if the values in the delimited string in </w:t>
+      </w:r>
+      <w:proofErr w:type="spellStart"/>
+      <w:r>
+        <w:rPr>
+          <w:rFonts w:ascii="Helvetica" w:hAnsi="Helvetica" w:cs="Helvetica"/>
+          <w:color w:val="333333"/>
+          <w:sz w:val="21"/>
+          <w:szCs w:val="21"/>
+        </w:rPr>
+        <w:t>sfdcOpportunityStringValidation_quote</w:t>
+      </w:r>
+      <w:proofErr w:type="spellEnd"/>
+      <w:r>
+        <w:rPr>
+          <w:rFonts w:ascii="Helvetica" w:hAnsi="Helvetica" w:cs="Helvetica"/>
+          <w:color w:val="333333"/>
+          <w:sz w:val="21"/>
+          <w:szCs w:val="21"/>
+        </w:rPr>
+        <w:t xml:space="preserve"> or </w:t>
+      </w:r>
+      <w:proofErr w:type="spellStart"/>
+      <w:r>
+        <w:rPr>
+          <w:rFonts w:ascii="Helvetica" w:hAnsi="Helvetica" w:cs="Helvetica"/>
+          <w:color w:val="333333"/>
+          <w:sz w:val="21"/>
+          <w:szCs w:val="21"/>
+        </w:rPr>
+        <w:t>sfdcSiteStringValidation_quote</w:t>
+      </w:r>
+      <w:proofErr w:type="spellEnd"/>
+      <w:r>
+        <w:rPr>
+          <w:rFonts w:ascii="Helvetica" w:hAnsi="Helvetica" w:cs="Helvetica"/>
+          <w:color w:val="333333"/>
+          <w:sz w:val="21"/>
+          <w:szCs w:val="21"/>
+        </w:rPr>
+        <w:t xml:space="preserve"> match the values originally imported upon quote creation in the separate attributes as mapped in the opportunity import / site import. If not, display a nice message.</w:t>
       </w:r>
     </w:p>
     <w:p>
@@ -8934,8 +13325,33 @@
         <w:rPr>
           <w:rFonts w:asciiTheme="minorHAnsi" w:hAnsiTheme="minorHAnsi"/>
         </w:rPr>
-        <w:t>None</w:t>
-      </w:r>
+        <w:t xml:space="preserve">New attributes: </w:t>
+      </w:r>
+      <w:proofErr w:type="spellStart"/>
+      <w:r>
+        <w:rPr>
+          <w:rFonts w:asciiTheme="minorHAnsi" w:hAnsiTheme="minorHAnsi" w:cs="Helvetica"/>
+          <w:color w:val="333333"/>
+        </w:rPr>
+        <w:t>sfdcOpportunityStringValidation_quote</w:t>
+      </w:r>
+      <w:proofErr w:type="spellEnd"/>
+      <w:r>
+        <w:rPr>
+          <w:rFonts w:asciiTheme="minorHAnsi" w:hAnsiTheme="minorHAnsi" w:cs="Helvetica"/>
+          <w:color w:val="333333"/>
+        </w:rPr>
+        <w:t xml:space="preserve">, </w:t>
+      </w:r>
+      <w:proofErr w:type="spellStart"/>
+      <w:r>
+        <w:rPr>
+          <w:rFonts w:asciiTheme="minorHAnsi" w:hAnsiTheme="minorHAnsi" w:cs="Helvetica"/>
+          <w:color w:val="333333"/>
+        </w:rPr>
+        <w:t>sfdcSiteStringValidation_quote</w:t>
+      </w:r>
+      <w:proofErr w:type="spellEnd"/>
     </w:p>
     <w:p>
       <w:pPr>
@@ -8954,6 +13370,7 @@
           <w:szCs w:val="28"/>
         </w:rPr>
       </w:pPr>
+      <w:bookmarkStart w:id="53" w:name="_Toc421785749"/>
       <w:r>
         <w:rPr>
           <w:rFonts w:asciiTheme="minorHAnsi" w:hAnsiTheme="minorHAnsi"/>
@@ -8961,20 +13378,20 @@
         </w:rPr>
         <w:t>#</w:t>
       </w:r>
-      <w:bookmarkEnd w:id="22"/>
       <w:r>
         <w:rPr>
           <w:rFonts w:asciiTheme="minorHAnsi" w:hAnsiTheme="minorHAnsi"/>
           <w:szCs w:val="28"/>
         </w:rPr>
-        <w:t xml:space="preserve">640 </w:t>
-      </w:r>
-      <w:r>
-        <w:rPr>
-          <w:rFonts w:asciiTheme="minorHAnsi" w:hAnsiTheme="minorHAnsi"/>
-        </w:rPr>
-        <w:t>CRM - Account field in header editable on Change of Owner</w:t>
-      </w:r>
+        <w:t xml:space="preserve">633 </w:t>
+      </w:r>
+      <w:r>
+        <w:rPr>
+          <w:rFonts w:asciiTheme="minorHAnsi" w:hAnsiTheme="minorHAnsi"/>
+        </w:rPr>
+        <w:t>CRM - update Area field import to handle full area name</w:t>
+      </w:r>
+      <w:bookmarkEnd w:id="53"/>
     </w:p>
     <w:p>
       <w:pPr>
@@ -8990,7 +13407,7 @@
           <w:szCs w:val="22"/>
         </w:rPr>
       </w:pPr>
-      <w:bookmarkStart w:id="24" w:name="_Toc419698664"/>
+      <w:bookmarkStart w:id="54" w:name="_Toc421785750"/>
       <w:r>
         <w:rPr>
           <w:rFonts w:asciiTheme="minorHAnsi" w:hAnsiTheme="minorHAnsi"/>
@@ -9000,7 +13417,7 @@
         </w:rPr>
         <w:t>Issue</w:t>
       </w:r>
-      <w:bookmarkEnd w:id="24"/>
+      <w:bookmarkEnd w:id="54"/>
     </w:p>
     <w:p>
       <w:pPr>
@@ -9014,17 +13431,7 @@
           <w:szCs w:val="21"/>
           <w:shd w:val="clear" w:color="auto" w:fill="FFFFFF"/>
         </w:rPr>
-        <w:t>There are certain screens where the Account field in the commerce header is editable when it should always be read-only.</w:t>
-      </w:r>
-      <w:r>
-        <w:rPr>
-          <w:rFonts w:ascii="Helvetica" w:hAnsi="Helvetica" w:cs="Helvetica"/>
-          <w:color w:val="333333"/>
-          <w:sz w:val="21"/>
-          <w:szCs w:val="21"/>
-          <w:shd w:val="clear" w:color="auto" w:fill="FFFFFF"/>
-        </w:rPr>
-        <w:t xml:space="preserve">  Additionally, on all expired or abandoned quotes, there are many fields that are editable that should not be.</w:t>
+        <w:t>CRM requested we change how we are pulling in the Area field from SFDC in order to handle the entire Area label value coming through 'A01 - NEW ENGLAND/NY', instead of just the Area number 'A01'. This will make it easier for their implementation of that field in SFDC.</w:t>
       </w:r>
     </w:p>
     <w:p>
@@ -9053,9 +13460,185 @@
     </w:p>
     <w:p>
       <w:pPr>
+        <w:shd w:val="clear" w:color="auto" w:fill="FFFFFF"/>
+        <w:spacing w:before="100" w:beforeAutospacing="1" w:after="100" w:afterAutospacing="1" w:line="336" w:lineRule="atLeast"/>
+        <w:rPr>
+          <w:rFonts w:ascii="Helvetica" w:hAnsi="Helvetica" w:cs="Helvetica"/>
+          <w:color w:val="333333"/>
+          <w:sz w:val="21"/>
+          <w:szCs w:val="21"/>
+        </w:rPr>
+      </w:pPr>
+      <w:r>
+        <w:rPr>
+          <w:rFonts w:ascii="Helvetica" w:hAnsi="Helvetica" w:cs="Helvetica"/>
+          <w:color w:val="333333"/>
+          <w:sz w:val="21"/>
+          <w:szCs w:val="21"/>
+        </w:rPr>
+        <w:t xml:space="preserve">Update the </w:t>
+      </w:r>
+      <w:proofErr w:type="spellStart"/>
+      <w:r>
+        <w:rPr>
+          <w:rFonts w:ascii="Helvetica" w:hAnsi="Helvetica" w:cs="Helvetica"/>
+          <w:color w:val="333333"/>
+          <w:sz w:val="21"/>
+          <w:szCs w:val="21"/>
+        </w:rPr>
+        <w:t>importOpportunity_process_generator</w:t>
+      </w:r>
+      <w:proofErr w:type="spellEnd"/>
+      <w:r>
+        <w:rPr>
+          <w:rFonts w:ascii="Helvetica" w:hAnsi="Helvetica" w:cs="Helvetica"/>
+          <w:color w:val="333333"/>
+          <w:sz w:val="21"/>
+          <w:szCs w:val="21"/>
+        </w:rPr>
+        <w:t xml:space="preserve"> and _parser to handle the shortened Area field.</w:t>
+      </w:r>
+    </w:p>
+    <w:p>
+      <w:pPr>
         <w:pStyle w:val="BodyText"/>
         <w:rPr>
+          <w:rFonts w:asciiTheme="minorHAnsi" w:hAnsiTheme="minorHAnsi"/>
+          <w:b/>
+        </w:rPr>
+      </w:pPr>
+      <w:r>
+        <w:rPr>
+          <w:rFonts w:asciiTheme="minorHAnsi" w:hAnsiTheme="minorHAnsi"/>
+          <w:b/>
+        </w:rPr>
+        <w:t>Downstream Impacts</w:t>
+      </w:r>
+      <w:r>
+        <w:rPr>
+          <w:rFonts w:asciiTheme="minorHAnsi" w:hAnsiTheme="minorHAnsi"/>
+          <w:b/>
+        </w:rPr>
+        <w:t xml:space="preserve"> (TIBCO, BI, </w:t>
+      </w:r>
+      <w:proofErr w:type="spellStart"/>
+      <w:r>
+        <w:rPr>
+          <w:rFonts w:asciiTheme="minorHAnsi" w:hAnsiTheme="minorHAnsi"/>
+          <w:b/>
+        </w:rPr>
+        <w:t>InfoPro</w:t>
+      </w:r>
+      <w:proofErr w:type="spellEnd"/>
+      <w:r>
+        <w:rPr>
+          <w:rFonts w:asciiTheme="minorHAnsi" w:hAnsiTheme="minorHAnsi"/>
+          <w:b/>
+        </w:rPr>
+        <w:t>)</w:t>
+      </w:r>
+    </w:p>
+    <w:p>
+      <w:pPr>
+        <w:jc w:val="both"/>
+        <w:rPr>
+          <w:rFonts w:asciiTheme="minorHAnsi" w:hAnsiTheme="minorHAnsi"/>
+        </w:rPr>
+      </w:pPr>
+      <w:r>
+        <w:rPr>
+          <w:rFonts w:asciiTheme="minorHAnsi" w:hAnsiTheme="minorHAnsi"/>
+        </w:rPr>
+        <w:t>None</w:t>
+      </w:r>
+    </w:p>
+    <w:p>
+      <w:pPr>
+        <w:jc w:val="both"/>
+        <w:rPr>
+          <w:rFonts w:asciiTheme="minorHAnsi" w:hAnsiTheme="minorHAnsi"/>
+        </w:rPr>
+      </w:pPr>
+    </w:p>
+    <w:p>
+      <w:pPr>
+        <w:pStyle w:val="Heading2"/>
+        <w:rPr>
+          <w:rFonts w:asciiTheme="minorHAnsi" w:hAnsiTheme="minorHAnsi"/>
+          <w:caps/>
+          <w:szCs w:val="28"/>
+        </w:rPr>
+      </w:pPr>
+      <w:bookmarkStart w:id="55" w:name="_Toc421785751"/>
+      <w:r>
+        <w:rPr>
+          <w:rFonts w:asciiTheme="minorHAnsi" w:hAnsiTheme="minorHAnsi"/>
+          <w:szCs w:val="28"/>
+        </w:rPr>
+        <w:t>#</w:t>
+      </w:r>
+      <w:r>
+        <w:rPr>
+          <w:rFonts w:asciiTheme="minorHAnsi" w:hAnsiTheme="minorHAnsi"/>
+          <w:szCs w:val="28"/>
+        </w:rPr>
+        <w:t xml:space="preserve">640 </w:t>
+      </w:r>
+      <w:r>
+        <w:rPr>
+          <w:rFonts w:asciiTheme="minorHAnsi" w:hAnsiTheme="minorHAnsi"/>
+        </w:rPr>
+        <w:t>CRM - Account field in header editable on Change of Owner</w:t>
+      </w:r>
+      <w:bookmarkEnd w:id="55"/>
+    </w:p>
+    <w:p>
+      <w:pPr>
+        <w:pStyle w:val="Heading2"/>
+        <w:numPr>
+          <w:ilvl w:val="0"/>
+          <w:numId w:val="0"/>
+        </w:numPr>
+        <w:rPr>
+          <w:rFonts w:asciiTheme="minorHAnsi" w:hAnsiTheme="minorHAnsi"/>
+          <w:i w:val="0"/>
+          <w:sz w:val="22"/>
+          <w:szCs w:val="22"/>
+        </w:rPr>
+      </w:pPr>
+      <w:bookmarkStart w:id="56" w:name="_Toc421785752"/>
+      <w:r>
+        <w:rPr>
+          <w:rFonts w:asciiTheme="minorHAnsi" w:hAnsiTheme="minorHAnsi"/>
+          <w:i w:val="0"/>
+          <w:sz w:val="22"/>
+          <w:szCs w:val="22"/>
+        </w:rPr>
+        <w:t>Issue</w:t>
+      </w:r>
+      <w:bookmarkEnd w:id="56"/>
+    </w:p>
+    <w:p>
+      <w:pPr>
+        <w:pStyle w:val="BodyText"/>
+      </w:pPr>
+      <w:r>
+        <w:rPr>
+          <w:rFonts w:ascii="Helvetica" w:hAnsi="Helvetica" w:cs="Helvetica"/>
+          <w:color w:val="333333"/>
+          <w:sz w:val="21"/>
+          <w:szCs w:val="21"/>
+          <w:shd w:val="clear" w:color="auto" w:fill="FFFFFF"/>
+        </w:rPr>
+        <w:t>There are certain screens where the Account field in the commerce header is editable when it should always be read-only.  Additionally, on all expired or abandoned quotes, there are many fields that are editable that should not be.</w:t>
+      </w:r>
+    </w:p>
+    <w:p>
+      <w:pPr>
+        <w:pStyle w:val="BodyText"/>
+        <w:rPr>
           <w:rFonts w:asciiTheme="minorHAnsi" w:hAnsiTheme="minorHAnsi" w:cs="Helvetica"/>
+          <w:b/>
           <w:color w:val="333333"/>
           <w:sz w:val="22"/>
           <w:szCs w:val="22"/>
@@ -9065,14 +13648,18 @@
       <w:r>
         <w:rPr>
           <w:rFonts w:asciiTheme="minorHAnsi" w:hAnsiTheme="minorHAnsi" w:cs="Helvetica"/>
+          <w:b/>
           <w:color w:val="333333"/>
           <w:sz w:val="22"/>
           <w:szCs w:val="22"/>
           <w:shd w:val="clear" w:color="auto" w:fill="FFFFFF"/>
         </w:rPr>
-        <w:t>Set as non-editable or hidden</w:t>
-      </w:r>
-      <w:r>
+        <w:t>Design</w:t>
+      </w:r>
+    </w:p>
+    <w:p>
+      <w:pPr>
+        <w:pStyle w:val="BodyText"/>
         <w:rPr>
           <w:rFonts w:asciiTheme="minorHAnsi" w:hAnsiTheme="minorHAnsi" w:cs="Helvetica"/>
           <w:color w:val="333333"/>
@@ -9080,139 +13667,661 @@
           <w:szCs w:val="22"/>
           <w:shd w:val="clear" w:color="auto" w:fill="FFFFFF"/>
         </w:rPr>
-        <w:t>,</w:t>
-      </w:r>
-      <w:r>
+      </w:pPr>
+      <w:r>
+        <w:rPr>
+          <w:rFonts w:ascii="Helvetica" w:hAnsi="Helvetica" w:cs="Helvetica"/>
+          <w:color w:val="333333"/>
+          <w:sz w:val="21"/>
+          <w:szCs w:val="21"/>
+          <w:shd w:val="clear" w:color="auto" w:fill="FFFFFF"/>
+        </w:rPr>
+        <w:t>Update the</w:t>
+      </w:r>
+      <w:r>
+        <w:rPr>
+          <w:rStyle w:val="apple-converted-space"/>
+          <w:rFonts w:ascii="Helvetica" w:hAnsi="Helvetica" w:cs="Helvetica"/>
+          <w:color w:val="333333"/>
+          <w:sz w:val="21"/>
+          <w:szCs w:val="21"/>
+          <w:shd w:val="clear" w:color="auto" w:fill="FFFFFF"/>
+        </w:rPr>
+        <w:t> </w:t>
+      </w:r>
+      <w:proofErr w:type="spellStart"/>
+      <w:r>
+        <w:rPr>
+          <w:rStyle w:val="HTMLCode"/>
+          <w:rFonts w:ascii="Consolas" w:hAnsi="Consolas" w:cs="Consolas"/>
+          <w:color w:val="333333"/>
+          <w:sz w:val="18"/>
+          <w:szCs w:val="18"/>
+        </w:rPr>
+        <w:t>account_readOnly_quote</w:t>
+      </w:r>
+      <w:proofErr w:type="spellEnd"/>
+      <w:r>
+        <w:rPr>
+          <w:rStyle w:val="apple-converted-space"/>
+          <w:rFonts w:ascii="Helvetica" w:hAnsi="Helvetica" w:cs="Helvetica"/>
+          <w:color w:val="333333"/>
+          <w:sz w:val="21"/>
+          <w:szCs w:val="21"/>
+          <w:shd w:val="clear" w:color="auto" w:fill="FFFFFF"/>
+        </w:rPr>
+        <w:t> </w:t>
+      </w:r>
+      <w:r>
+        <w:rPr>
+          <w:rFonts w:ascii="Helvetica" w:hAnsi="Helvetica" w:cs="Helvetica"/>
+          <w:color w:val="333333"/>
+          <w:sz w:val="21"/>
+          <w:szCs w:val="21"/>
+          <w:shd w:val="clear" w:color="auto" w:fill="FFFFFF"/>
+        </w:rPr>
+        <w:t>attribute to be read-only by updating the document views in the attribute. Also validate the other header attributes to be sure they are not editable.</w:t>
+      </w:r>
+    </w:p>
+    <w:p>
+      <w:pPr>
+        <w:pStyle w:val="BodyText"/>
+        <w:rPr>
+          <w:rFonts w:asciiTheme="minorHAnsi" w:hAnsiTheme="minorHAnsi"/>
+          <w:b/>
+        </w:rPr>
+      </w:pPr>
+      <w:r>
+        <w:rPr>
+          <w:rFonts w:asciiTheme="minorHAnsi" w:hAnsiTheme="minorHAnsi"/>
+          <w:b/>
+        </w:rPr>
+        <w:t>Downstream Impacts</w:t>
+      </w:r>
+      <w:r>
+        <w:rPr>
+          <w:rFonts w:asciiTheme="minorHAnsi" w:hAnsiTheme="minorHAnsi"/>
+          <w:b/>
+        </w:rPr>
+        <w:t xml:space="preserve"> (TIBCO, BI, </w:t>
+      </w:r>
+      <w:proofErr w:type="spellStart"/>
+      <w:r>
+        <w:rPr>
+          <w:rFonts w:asciiTheme="minorHAnsi" w:hAnsiTheme="minorHAnsi"/>
+          <w:b/>
+        </w:rPr>
+        <w:t>Info</w:t>
+      </w:r>
+      <w:r>
+        <w:rPr>
+          <w:rFonts w:asciiTheme="minorHAnsi" w:hAnsiTheme="minorHAnsi"/>
+          <w:b/>
+        </w:rPr>
+        <w:t>Pro</w:t>
+      </w:r>
+      <w:proofErr w:type="spellEnd"/>
+      <w:r>
+        <w:rPr>
+          <w:rFonts w:asciiTheme="minorHAnsi" w:hAnsiTheme="minorHAnsi"/>
+          <w:b/>
+        </w:rPr>
+        <w:t>)</w:t>
+      </w:r>
+    </w:p>
+    <w:p>
+      <w:pPr>
+        <w:jc w:val="both"/>
+        <w:rPr>
+          <w:rFonts w:asciiTheme="minorHAnsi" w:hAnsiTheme="minorHAnsi"/>
+        </w:rPr>
+      </w:pPr>
+      <w:r>
+        <w:rPr>
+          <w:rFonts w:asciiTheme="minorHAnsi" w:hAnsiTheme="minorHAnsi"/>
+        </w:rPr>
+        <w:t>None</w:t>
+      </w:r>
+    </w:p>
+    <w:p>
+      <w:pPr>
+        <w:jc w:val="both"/>
+        <w:rPr>
+          <w:rFonts w:asciiTheme="minorHAnsi" w:hAnsiTheme="minorHAnsi"/>
+        </w:rPr>
+      </w:pPr>
+    </w:p>
+    <w:p>
+      <w:pPr>
+        <w:pStyle w:val="Heading2"/>
+        <w:rPr>
+          <w:rFonts w:asciiTheme="minorHAnsi" w:hAnsiTheme="minorHAnsi"/>
+          <w:caps/>
+          <w:szCs w:val="28"/>
+        </w:rPr>
+      </w:pPr>
+      <w:bookmarkStart w:id="57" w:name="_Toc421785753"/>
+      <w:r>
+        <w:rPr>
+          <w:rFonts w:asciiTheme="minorHAnsi" w:hAnsiTheme="minorHAnsi"/>
+          <w:szCs w:val="28"/>
+        </w:rPr>
+        <w:lastRenderedPageBreak/>
+        <w:t>#</w:t>
+      </w:r>
+      <w:r>
+        <w:rPr>
+          <w:rFonts w:asciiTheme="minorHAnsi" w:hAnsiTheme="minorHAnsi"/>
+          <w:szCs w:val="28"/>
+        </w:rPr>
+        <w:t xml:space="preserve">653 </w:t>
+      </w:r>
+      <w:r>
+        <w:rPr>
+          <w:rFonts w:asciiTheme="minorHAnsi" w:hAnsiTheme="minorHAnsi"/>
+        </w:rPr>
+        <w:t xml:space="preserve">CRM </w:t>
+      </w:r>
+      <w:r>
+        <w:rPr>
+          <w:rFonts w:asciiTheme="minorHAnsi" w:hAnsiTheme="minorHAnsi"/>
+        </w:rPr>
+        <w:t>–</w:t>
+      </w:r>
+      <w:r>
+        <w:rPr>
+          <w:rFonts w:asciiTheme="minorHAnsi" w:hAnsiTheme="minorHAnsi"/>
+        </w:rPr>
+        <w:t xml:space="preserve"> </w:t>
+      </w:r>
+      <w:r>
+        <w:rPr>
+          <w:rFonts w:asciiTheme="minorHAnsi" w:hAnsiTheme="minorHAnsi"/>
+        </w:rPr>
+        <w:t xml:space="preserve">Return to Opportunity not working in </w:t>
+      </w:r>
+      <w:proofErr w:type="spellStart"/>
+      <w:r>
+        <w:rPr>
+          <w:rFonts w:asciiTheme="minorHAnsi" w:hAnsiTheme="minorHAnsi"/>
+        </w:rPr>
+        <w:t>FullSB</w:t>
+      </w:r>
+      <w:bookmarkEnd w:id="57"/>
+      <w:proofErr w:type="spellEnd"/>
+    </w:p>
+    <w:p>
+      <w:pPr>
+        <w:pStyle w:val="Heading2"/>
+        <w:numPr>
+          <w:ilvl w:val="0"/>
+          <w:numId w:val="0"/>
+        </w:numPr>
+        <w:rPr>
+          <w:rFonts w:asciiTheme="minorHAnsi" w:hAnsiTheme="minorHAnsi"/>
+          <w:i w:val="0"/>
+          <w:sz w:val="22"/>
+          <w:szCs w:val="22"/>
+        </w:rPr>
+      </w:pPr>
+      <w:bookmarkStart w:id="58" w:name="_Toc421785754"/>
+      <w:r>
+        <w:rPr>
+          <w:rFonts w:asciiTheme="minorHAnsi" w:hAnsiTheme="minorHAnsi"/>
+          <w:i w:val="0"/>
+          <w:sz w:val="22"/>
+          <w:szCs w:val="22"/>
+        </w:rPr>
+        <w:t>Issue</w:t>
+      </w:r>
+      <w:bookmarkEnd w:id="58"/>
+    </w:p>
+    <w:p>
+      <w:pPr>
+        <w:pStyle w:val="BodyText"/>
+        <w:rPr>
+          <w:rFonts w:ascii="Helvetica" w:hAnsi="Helvetica" w:cs="Helvetica"/>
+          <w:color w:val="333333"/>
+          <w:sz w:val="21"/>
+          <w:szCs w:val="21"/>
+          <w:shd w:val="clear" w:color="auto" w:fill="FFFFFF"/>
+        </w:rPr>
+      </w:pPr>
+      <w:r>
+        <w:rPr>
+          <w:rFonts w:ascii="Helvetica" w:hAnsi="Helvetica" w:cs="Helvetica"/>
+          <w:color w:val="333333"/>
+          <w:sz w:val="21"/>
+          <w:szCs w:val="21"/>
+          <w:shd w:val="clear" w:color="auto" w:fill="FFFFFF"/>
+        </w:rPr>
+        <w:t xml:space="preserve">The Return to Opportunity button does not redirect you back to SFDC successfully in the </w:t>
+      </w:r>
+      <w:proofErr w:type="spellStart"/>
+      <w:r>
+        <w:rPr>
+          <w:rFonts w:ascii="Helvetica" w:hAnsi="Helvetica" w:cs="Helvetica"/>
+          <w:color w:val="333333"/>
+          <w:sz w:val="21"/>
+          <w:szCs w:val="21"/>
+          <w:shd w:val="clear" w:color="auto" w:fill="FFFFFF"/>
+        </w:rPr>
+        <w:t>FullSB</w:t>
+      </w:r>
+      <w:proofErr w:type="spellEnd"/>
+      <w:r>
+        <w:rPr>
+          <w:rFonts w:ascii="Helvetica" w:hAnsi="Helvetica" w:cs="Helvetica"/>
+          <w:color w:val="333333"/>
+          <w:sz w:val="21"/>
+          <w:szCs w:val="21"/>
+          <w:shd w:val="clear" w:color="auto" w:fill="FFFFFF"/>
+        </w:rPr>
+        <w:t xml:space="preserve">, Training, or Prod environments. Each SFDC site will have a unique return link, and we've only set it up for Dev to JADINT, </w:t>
+      </w:r>
+      <w:proofErr w:type="spellStart"/>
+      <w:r>
+        <w:rPr>
+          <w:rFonts w:ascii="Helvetica" w:hAnsi="Helvetica" w:cs="Helvetica"/>
+          <w:color w:val="333333"/>
+          <w:sz w:val="21"/>
+          <w:szCs w:val="21"/>
+          <w:shd w:val="clear" w:color="auto" w:fill="FFFFFF"/>
+        </w:rPr>
+        <w:t>TestSFDC</w:t>
+      </w:r>
+      <w:proofErr w:type="spellEnd"/>
+      <w:r>
+        <w:rPr>
+          <w:rFonts w:ascii="Helvetica" w:hAnsi="Helvetica" w:cs="Helvetica"/>
+          <w:color w:val="333333"/>
+          <w:sz w:val="21"/>
+          <w:szCs w:val="21"/>
+          <w:shd w:val="clear" w:color="auto" w:fill="FFFFFF"/>
+        </w:rPr>
+        <w:t xml:space="preserve"> to Staging.</w:t>
+      </w:r>
+    </w:p>
+    <w:p>
+      <w:pPr>
+        <w:pStyle w:val="BodyText"/>
+        <w:rPr>
+          <w:rFonts w:ascii="Helvetica" w:hAnsi="Helvetica" w:cs="Helvetica"/>
+          <w:color w:val="333333"/>
+          <w:sz w:val="21"/>
+          <w:szCs w:val="21"/>
+          <w:shd w:val="clear" w:color="auto" w:fill="FFFFFF"/>
+        </w:rPr>
+      </w:pPr>
+    </w:p>
+    <w:p>
+      <w:pPr>
+        <w:pStyle w:val="BodyText"/>
+        <w:rPr>
+          <w:rFonts w:ascii="Helvetica" w:hAnsi="Helvetica" w:cs="Helvetica"/>
+          <w:color w:val="333333"/>
+          <w:sz w:val="21"/>
+          <w:szCs w:val="21"/>
+          <w:shd w:val="clear" w:color="auto" w:fill="FFFFFF"/>
+        </w:rPr>
+      </w:pPr>
+      <w:r>
+        <w:rPr>
+          <w:rFonts w:ascii="Helvetica" w:hAnsi="Helvetica" w:cs="Helvetica"/>
+          <w:color w:val="333333"/>
+          <w:sz w:val="21"/>
+          <w:szCs w:val="21"/>
+          <w:shd w:val="clear" w:color="auto" w:fill="FFFFFF"/>
+        </w:rPr>
+        <w:t>The same impact applies to the Finalize Quote action. Rather than returning you to the quote manager, you should redirected back to SFDC.</w:t>
+      </w:r>
+    </w:p>
+    <w:p>
+      <w:pPr>
+        <w:pStyle w:val="BodyText"/>
         <w:rPr>
           <w:rFonts w:asciiTheme="minorHAnsi" w:hAnsiTheme="minorHAnsi" w:cs="Helvetica"/>
+          <w:b/>
           <w:color w:val="333333"/>
           <w:sz w:val="22"/>
           <w:szCs w:val="22"/>
           <w:shd w:val="clear" w:color="auto" w:fill="FFFFFF"/>
         </w:rPr>
-        <w:t xml:space="preserve"> all fields for </w:t>
-      </w:r>
-      <w:proofErr w:type="spellStart"/>
+      </w:pPr>
       <w:r>
         <w:rPr>
           <w:rFonts w:asciiTheme="minorHAnsi" w:hAnsiTheme="minorHAnsi" w:cs="Helvetica"/>
+          <w:b/>
           <w:color w:val="333333"/>
           <w:sz w:val="22"/>
           <w:szCs w:val="22"/>
           <w:shd w:val="clear" w:color="auto" w:fill="FFFFFF"/>
         </w:rPr>
-        <w:t>SalesRep</w:t>
+        <w:t>Design</w:t>
+      </w:r>
+    </w:p>
+    <w:p>
+      <w:pPr>
+        <w:pStyle w:val="BodyText"/>
+        <w:rPr>
+          <w:rFonts w:ascii="Helvetica" w:hAnsi="Helvetica" w:cs="Helvetica"/>
+          <w:color w:val="333333"/>
+          <w:sz w:val="21"/>
+          <w:szCs w:val="21"/>
+          <w:shd w:val="clear" w:color="auto" w:fill="FFFFFF"/>
+        </w:rPr>
+      </w:pPr>
+      <w:r>
+        <w:rPr>
+          <w:rFonts w:ascii="Helvetica" w:hAnsi="Helvetica" w:cs="Helvetica"/>
+          <w:color w:val="333333"/>
+          <w:sz w:val="21"/>
+          <w:szCs w:val="21"/>
+          <w:shd w:val="clear" w:color="auto" w:fill="FFFFFF"/>
+        </w:rPr>
+        <w:t xml:space="preserve">Update the </w:t>
+      </w:r>
+      <w:proofErr w:type="spellStart"/>
+      <w:r>
+        <w:rPr>
+          <w:rFonts w:ascii="Helvetica" w:hAnsi="Helvetica" w:cs="Helvetica"/>
+          <w:color w:val="333333"/>
+          <w:sz w:val="21"/>
+          <w:szCs w:val="21"/>
+          <w:shd w:val="clear" w:color="auto" w:fill="FFFFFF"/>
+        </w:rPr>
+        <w:t>returnToOpportunity_quote</w:t>
       </w:r>
       <w:proofErr w:type="spellEnd"/>
       <w:r>
         <w:rPr>
-          <w:rFonts w:asciiTheme="minorHAnsi" w:hAnsiTheme="minorHAnsi" w:cs="Helvetica"/>
-          <w:color w:val="333333"/>
+          <w:rFonts w:ascii="Helvetica" w:hAnsi="Helvetica" w:cs="Helvetica"/>
+          <w:color w:val="333333"/>
+          <w:sz w:val="21"/>
+          <w:szCs w:val="21"/>
+          <w:shd w:val="clear" w:color="auto" w:fill="FFFFFF"/>
+        </w:rPr>
+        <w:t xml:space="preserve"> destination function to pull from a new data table</w:t>
+      </w:r>
+      <w:r>
+        <w:rPr>
+          <w:rFonts w:ascii="Helvetica" w:hAnsi="Helvetica" w:cs="Helvetica"/>
+          <w:color w:val="333333"/>
+          <w:sz w:val="21"/>
+          <w:szCs w:val="21"/>
+          <w:shd w:val="clear" w:color="auto" w:fill="FFFFFF"/>
+        </w:rPr>
+        <w:t xml:space="preserve"> named ‘salesforce’</w:t>
+      </w:r>
+      <w:r>
+        <w:rPr>
+          <w:rFonts w:ascii="Helvetica" w:hAnsi="Helvetica" w:cs="Helvetica"/>
+          <w:color w:val="333333"/>
+          <w:sz w:val="21"/>
+          <w:szCs w:val="21"/>
+          <w:shd w:val="clear" w:color="auto" w:fill="FFFFFF"/>
+        </w:rPr>
+        <w:t>, so it's easier to change the return link if Salesforce makes changes to that URL.</w:t>
+      </w:r>
+    </w:p>
+    <w:p>
+      <w:pPr>
+        <w:pStyle w:val="BodyText"/>
+        <w:rPr>
+          <w:rFonts w:ascii="Helvetica" w:hAnsi="Helvetica" w:cs="Helvetica"/>
+          <w:color w:val="333333"/>
+          <w:sz w:val="21"/>
+          <w:szCs w:val="21"/>
+          <w:shd w:val="clear" w:color="auto" w:fill="FFFFFF"/>
+        </w:rPr>
+      </w:pPr>
+      <w:r>
+        <w:rPr>
+          <w:rFonts w:ascii="Helvetica" w:hAnsi="Helvetica" w:cs="Helvetica"/>
+          <w:color w:val="333333"/>
+          <w:sz w:val="21"/>
+          <w:szCs w:val="21"/>
+          <w:shd w:val="clear" w:color="auto" w:fill="FFFFFF"/>
+        </w:rPr>
+        <w:t xml:space="preserve">Also update </w:t>
+      </w:r>
+      <w:proofErr w:type="spellStart"/>
+      <w:r>
+        <w:rPr>
+          <w:rFonts w:ascii="Helvetica" w:hAnsi="Helvetica" w:cs="Helvetica"/>
+          <w:color w:val="333333"/>
+          <w:sz w:val="21"/>
+          <w:szCs w:val="21"/>
+          <w:shd w:val="clear" w:color="auto" w:fill="FFFFFF"/>
+        </w:rPr>
+        <w:t>finalizeContract_quote</w:t>
+      </w:r>
+      <w:proofErr w:type="spellEnd"/>
+      <w:r>
+        <w:rPr>
+          <w:rFonts w:ascii="Helvetica" w:hAnsi="Helvetica" w:cs="Helvetica"/>
+          <w:color w:val="333333"/>
+          <w:sz w:val="21"/>
+          <w:szCs w:val="21"/>
+          <w:shd w:val="clear" w:color="auto" w:fill="FFFFFF"/>
+        </w:rPr>
+        <w:t xml:space="preserve"> similarly.</w:t>
+      </w:r>
+    </w:p>
+    <w:p>
+      <w:pPr>
+        <w:pStyle w:val="BodyText"/>
+        <w:rPr>
+          <w:rFonts w:ascii="Helvetica" w:hAnsi="Helvetica" w:cs="Helvetica"/>
+          <w:color w:val="333333"/>
+          <w:sz w:val="21"/>
+          <w:szCs w:val="21"/>
+          <w:shd w:val="clear" w:color="auto" w:fill="FFFFFF"/>
+        </w:rPr>
+      </w:pPr>
+      <w:r>
+        <w:rPr>
+          <w:rFonts w:ascii="Helvetica" w:hAnsi="Helvetica" w:cs="Helvetica"/>
+          <w:color w:val="333333"/>
+          <w:sz w:val="21"/>
+          <w:szCs w:val="21"/>
+          <w:shd w:val="clear" w:color="auto" w:fill="FFFFFF"/>
+        </w:rPr>
+        <w:t>Salesforce data table schema:</w:t>
+      </w:r>
+    </w:p>
+    <w:p>
+      <w:pPr>
+        <w:pStyle w:val="BodyText"/>
+        <w:rPr>
+          <w:rFonts w:ascii="Helvetica" w:hAnsi="Helvetica" w:cs="Helvetica"/>
+          <w:color w:val="333333"/>
+          <w:sz w:val="21"/>
+          <w:szCs w:val="21"/>
+          <w:shd w:val="clear" w:color="auto" w:fill="FFFFFF"/>
+        </w:rPr>
+      </w:pPr>
+      <w:r>
+        <w:rPr>
+          <w:noProof/>
+        </w:rPr>
+        <w:drawing>
+          <wp:inline distT="0" distB="0" distL="0" distR="0" wp14:anchorId="23865834" wp14:editId="72DA2E5D">
+            <wp:extent cx="3076190" cy="857143"/>
+            <wp:effectExtent l="0" t="0" r="0" b="635"/>
+            <wp:docPr id="3" name="Picture 3"/>
+            <wp:cNvGraphicFramePr>
+              <a:graphicFrameLocks xmlns:a="http://schemas.openxmlformats.org/drawingml/2006/main" noChangeAspect="1"/>
+            </wp:cNvGraphicFramePr>
+            <a:graphic xmlns:a="http://schemas.openxmlformats.org/drawingml/2006/main">
+              <a:graphicData uri="http://schemas.openxmlformats.org/drawingml/2006/picture">
+                <pic:pic xmlns:pic="http://schemas.openxmlformats.org/drawingml/2006/picture">
+                  <pic:nvPicPr>
+                    <pic:cNvPr id="1" name=""/>
+                    <pic:cNvPicPr/>
+                  </pic:nvPicPr>
+                  <pic:blipFill>
+                    <a:blip r:embed="rId18"/>
+                    <a:stretch>
+                      <a:fillRect/>
+                    </a:stretch>
+                  </pic:blipFill>
+                  <pic:spPr>
+                    <a:xfrm>
+                      <a:off x="0" y="0"/>
+                      <a:ext cx="3076190" cy="857143"/>
+                    </a:xfrm>
+                    <a:prstGeom prst="rect">
+                      <a:avLst/>
+                    </a:prstGeom>
+                  </pic:spPr>
+                </pic:pic>
+              </a:graphicData>
+            </a:graphic>
+          </wp:inline>
+        </w:drawing>
+      </w:r>
+    </w:p>
+    <w:p>
+      <w:pPr>
+        <w:pStyle w:val="BodyText"/>
+        <w:rPr>
+          <w:rFonts w:ascii="Helvetica" w:hAnsi="Helvetica" w:cs="Helvetica"/>
+          <w:color w:val="333333"/>
+          <w:sz w:val="21"/>
+          <w:szCs w:val="21"/>
+          <w:shd w:val="clear" w:color="auto" w:fill="FFFFFF"/>
+        </w:rPr>
+      </w:pPr>
+    </w:p>
+    <w:p>
+      <w:pPr>
+        <w:pStyle w:val="BodyText"/>
+        <w:rPr>
+          <w:rFonts w:asciiTheme="minorHAnsi" w:hAnsiTheme="minorHAnsi"/>
+          <w:b/>
+        </w:rPr>
+      </w:pPr>
+      <w:r>
+        <w:rPr>
+          <w:rFonts w:asciiTheme="minorHAnsi" w:hAnsiTheme="minorHAnsi"/>
+          <w:b/>
+        </w:rPr>
+        <w:t>Downstream Impacts</w:t>
+      </w:r>
+      <w:r>
+        <w:rPr>
+          <w:rFonts w:asciiTheme="minorHAnsi" w:hAnsiTheme="minorHAnsi"/>
+          <w:b/>
+        </w:rPr>
+        <w:t xml:space="preserve"> (TIBCO, BI, </w:t>
+      </w:r>
+      <w:proofErr w:type="spellStart"/>
+      <w:r>
+        <w:rPr>
+          <w:rFonts w:asciiTheme="minorHAnsi" w:hAnsiTheme="minorHAnsi"/>
+          <w:b/>
+        </w:rPr>
+        <w:t>InfoPro</w:t>
+      </w:r>
+      <w:proofErr w:type="spellEnd"/>
+      <w:r>
+        <w:rPr>
+          <w:rFonts w:asciiTheme="minorHAnsi" w:hAnsiTheme="minorHAnsi"/>
+          <w:b/>
+        </w:rPr>
+        <w:t>)</w:t>
+      </w:r>
+    </w:p>
+    <w:p>
+      <w:pPr>
+        <w:jc w:val="both"/>
+        <w:rPr>
+          <w:rFonts w:asciiTheme="minorHAnsi" w:hAnsiTheme="minorHAnsi"/>
+        </w:rPr>
+      </w:pPr>
+      <w:r>
+        <w:rPr>
+          <w:rFonts w:asciiTheme="minorHAnsi" w:hAnsiTheme="minorHAnsi"/>
+        </w:rPr>
+        <w:t>None</w:t>
+      </w:r>
+    </w:p>
+    <w:p>
+      <w:pPr>
+        <w:jc w:val="both"/>
+        <w:rPr>
+          <w:rFonts w:asciiTheme="minorHAnsi" w:hAnsiTheme="minorHAnsi"/>
+        </w:rPr>
+      </w:pPr>
+    </w:p>
+    <w:p>
+      <w:pPr>
+        <w:pStyle w:val="Heading1"/>
+        <w:jc w:val="both"/>
+        <w:rPr>
+          <w:rFonts w:asciiTheme="minorHAnsi" w:hAnsiTheme="minorHAnsi"/>
+        </w:rPr>
+      </w:pPr>
+      <w:bookmarkStart w:id="59" w:name="_Toc421785755"/>
+      <w:proofErr w:type="spellStart"/>
+      <w:r>
+        <w:rPr>
+          <w:rFonts w:asciiTheme="minorHAnsi" w:hAnsiTheme="minorHAnsi"/>
+        </w:rPr>
+        <w:t>InfoPro</w:t>
+      </w:r>
+      <w:proofErr w:type="spellEnd"/>
+      <w:r>
+        <w:rPr>
+          <w:rFonts w:asciiTheme="minorHAnsi" w:hAnsiTheme="minorHAnsi"/>
+        </w:rPr>
+        <w:t xml:space="preserve"> Interface</w:t>
+      </w:r>
+      <w:bookmarkEnd w:id="59"/>
+    </w:p>
+    <w:p>
+      <w:pPr>
+        <w:pStyle w:val="BodyText"/>
+        <w:ind w:left="432"/>
+        <w:rPr>
+          <w:rFonts w:asciiTheme="minorHAnsi" w:hAnsiTheme="minorHAnsi"/>
           <w:sz w:val="22"/>
           <w:szCs w:val="22"/>
-          <w:shd w:val="clear" w:color="auto" w:fill="FFFFFF"/>
-        </w:rPr>
-        <w:t xml:space="preserve"> – Expired, Abandoned, Deleted</w:t>
-      </w:r>
-      <w:r>
-        <w:rPr>
-          <w:rFonts w:asciiTheme="minorHAnsi" w:hAnsiTheme="minorHAnsi" w:cs="Helvetica"/>
-          <w:color w:val="333333"/>
+        </w:rPr>
+      </w:pPr>
+      <w:r>
+        <w:rPr>
+          <w:rFonts w:asciiTheme="minorHAnsi" w:hAnsiTheme="minorHAnsi"/>
           <w:sz w:val="22"/>
           <w:szCs w:val="22"/>
-          <w:shd w:val="clear" w:color="auto" w:fill="FFFFFF"/>
-        </w:rPr>
-        <w:t xml:space="preserve">.  </w:t>
-      </w:r>
-      <w:r>
-        <w:rPr>
-          <w:rFonts w:asciiTheme="minorHAnsi" w:hAnsiTheme="minorHAnsi" w:cs="Helvetica"/>
-          <w:color w:val="333333"/>
+        </w:rPr>
+        <w:t>No new variable should be need</w:t>
+      </w:r>
+      <w:r>
+        <w:rPr>
+          <w:rFonts w:asciiTheme="minorHAnsi" w:hAnsiTheme="minorHAnsi"/>
           <w:sz w:val="22"/>
           <w:szCs w:val="22"/>
-          <w:highlight w:val="yellow"/>
-          <w:shd w:val="clear" w:color="auto" w:fill="FFFFFF"/>
-        </w:rPr>
-        <w:t>Details TBD</w:t>
-      </w:r>
-      <w:r>
-        <w:rPr>
-          <w:rFonts w:asciiTheme="minorHAnsi" w:hAnsiTheme="minorHAnsi" w:cs="Helvetica"/>
-          <w:color w:val="333333"/>
+        </w:rPr>
+        <w:t>ed</w:t>
+      </w:r>
+      <w:r>
+        <w:rPr>
+          <w:rFonts w:asciiTheme="minorHAnsi" w:hAnsiTheme="minorHAnsi"/>
           <w:sz w:val="22"/>
           <w:szCs w:val="22"/>
-          <w:shd w:val="clear" w:color="auto" w:fill="FFFFFF"/>
-        </w:rPr>
-        <w:t>.</w:t>
-      </w:r>
-    </w:p>
-    <w:p>
-      <w:pPr>
-        <w:pStyle w:val="BodyText"/>
-        <w:rPr>
-          <w:rFonts w:asciiTheme="minorHAnsi" w:hAnsiTheme="minorHAnsi"/>
-          <w:b/>
-        </w:rPr>
-      </w:pPr>
-      <w:r>
-        <w:rPr>
-          <w:rFonts w:asciiTheme="minorHAnsi" w:hAnsiTheme="minorHAnsi"/>
-          <w:b/>
-        </w:rPr>
-        <w:t>Downstream Impacts</w:t>
-      </w:r>
-      <w:r>
-        <w:rPr>
-          <w:rFonts w:asciiTheme="minorHAnsi" w:hAnsiTheme="minorHAnsi"/>
-          <w:b/>
-        </w:rPr>
-        <w:t xml:space="preserve"> (TIBCO, BI, </w:t>
-      </w:r>
-      <w:proofErr w:type="spellStart"/>
-      <w:r>
-        <w:rPr>
-          <w:rFonts w:asciiTheme="minorHAnsi" w:hAnsiTheme="minorHAnsi"/>
-          <w:b/>
-        </w:rPr>
-        <w:t>Info</w:t>
-      </w:r>
-      <w:r>
-        <w:rPr>
-          <w:rFonts w:asciiTheme="minorHAnsi" w:hAnsiTheme="minorHAnsi"/>
-          <w:b/>
-        </w:rPr>
-        <w:t>Pro</w:t>
-      </w:r>
-      <w:proofErr w:type="spellEnd"/>
-      <w:r>
-        <w:rPr>
-          <w:rFonts w:asciiTheme="minorHAnsi" w:hAnsiTheme="minorHAnsi"/>
-          <w:b/>
-        </w:rPr>
-        <w:t>)</w:t>
-      </w:r>
-    </w:p>
-    <w:p>
-      <w:pPr>
-        <w:jc w:val="both"/>
-        <w:rPr>
-          <w:rFonts w:asciiTheme="minorHAnsi" w:hAnsiTheme="minorHAnsi"/>
-        </w:rPr>
-      </w:pPr>
-      <w:r>
-        <w:rPr>
-          <w:rFonts w:asciiTheme="minorHAnsi" w:hAnsiTheme="minorHAnsi"/>
-        </w:rPr>
-        <w:t>None</w:t>
-      </w:r>
-    </w:p>
-    <w:p>
-      <w:pPr>
-        <w:jc w:val="both"/>
-        <w:rPr>
-          <w:rFonts w:asciiTheme="minorHAnsi" w:hAnsiTheme="minorHAnsi"/>
-        </w:rPr>
-      </w:pPr>
+        </w:rPr>
+        <w:t xml:space="preserve"> and no existing </w:t>
+      </w:r>
+      <w:r>
+        <w:rPr>
+          <w:rFonts w:asciiTheme="minorHAnsi" w:hAnsiTheme="minorHAnsi"/>
+          <w:sz w:val="22"/>
+          <w:szCs w:val="22"/>
+        </w:rPr>
+        <w:t>variables should be repurposed for any of the above changes.</w:t>
+      </w:r>
     </w:p>
     <w:p>
       <w:pPr>
@@ -9222,27 +14331,19 @@
           <w:rFonts w:asciiTheme="minorHAnsi" w:hAnsiTheme="minorHAnsi"/>
         </w:rPr>
       </w:pPr>
-      <w:bookmarkStart w:id="25" w:name="_Toc419698665"/>
-      <w:proofErr w:type="spellStart"/>
-      <w:r>
-        <w:rPr>
-          <w:rFonts w:asciiTheme="minorHAnsi" w:hAnsiTheme="minorHAnsi"/>
-        </w:rPr>
-        <w:t>InfoPro</w:t>
-      </w:r>
-      <w:proofErr w:type="spellEnd"/>
-      <w:r>
-        <w:rPr>
-          <w:rFonts w:asciiTheme="minorHAnsi" w:hAnsiTheme="minorHAnsi"/>
-        </w:rPr>
-        <w:t xml:space="preserve"> Interface</w:t>
-      </w:r>
-      <w:bookmarkEnd w:id="25"/>
+      <w:bookmarkStart w:id="60" w:name="_Toc421785756"/>
+      <w:r>
+        <w:rPr>
+          <w:rFonts w:asciiTheme="minorHAnsi" w:hAnsiTheme="minorHAnsi"/>
+        </w:rPr>
+        <w:t>Report Changes</w:t>
+      </w:r>
+      <w:bookmarkEnd w:id="60"/>
     </w:p>
     <w:p>
       <w:pPr>
         <w:pStyle w:val="BodyText"/>
-        <w:ind w:left="432"/>
+        <w:ind w:firstLine="432"/>
         <w:rPr>
           <w:rFonts w:asciiTheme="minorHAnsi" w:hAnsiTheme="minorHAnsi"/>
           <w:sz w:val="22"/>
@@ -9255,7 +14356,7 @@
           <w:sz w:val="22"/>
           <w:szCs w:val="22"/>
         </w:rPr>
-        <w:t>No new variable should be need</w:t>
+        <w:t>NA</w:t>
       </w:r>
       <w:r>
         <w:rPr>
@@ -9263,23 +14364,7 @@
           <w:sz w:val="22"/>
           <w:szCs w:val="22"/>
         </w:rPr>
-        <w:t>ed</w:t>
-      </w:r>
-      <w:r>
-        <w:rPr>
-          <w:rFonts w:asciiTheme="minorHAnsi" w:hAnsiTheme="minorHAnsi"/>
-          <w:sz w:val="22"/>
-          <w:szCs w:val="22"/>
-        </w:rPr>
-        <w:t xml:space="preserve"> and no existing </w:t>
-      </w:r>
-      <w:r>
-        <w:rPr>
-          <w:rFonts w:asciiTheme="minorHAnsi" w:hAnsiTheme="minorHAnsi"/>
-          <w:sz w:val="22"/>
-          <w:szCs w:val="22"/>
-        </w:rPr>
-        <w:t>variables should be repurposed for any of the above changes.</w:t>
+        <w:t xml:space="preserve"> </w:t>
       </w:r>
     </w:p>
     <w:p>
@@ -9290,69 +14375,24 @@
           <w:rFonts w:asciiTheme="minorHAnsi" w:hAnsiTheme="minorHAnsi"/>
         </w:rPr>
       </w:pPr>
-      <w:bookmarkStart w:id="26" w:name="_Toc419698666"/>
-      <w:r>
-        <w:rPr>
-          <w:rFonts w:asciiTheme="minorHAnsi" w:hAnsiTheme="minorHAnsi"/>
-        </w:rPr>
-        <w:t>Report Changes</w:t>
-      </w:r>
-      <w:bookmarkEnd w:id="26"/>
-    </w:p>
-    <w:p>
-      <w:pPr>
-        <w:pStyle w:val="BodyText"/>
-        <w:ind w:firstLine="432"/>
-        <w:rPr>
-          <w:rFonts w:asciiTheme="minorHAnsi" w:hAnsiTheme="minorHAnsi"/>
-          <w:sz w:val="22"/>
-          <w:szCs w:val="22"/>
-        </w:rPr>
-      </w:pPr>
-      <w:r>
-        <w:rPr>
-          <w:rFonts w:asciiTheme="minorHAnsi" w:hAnsiTheme="minorHAnsi"/>
-          <w:sz w:val="22"/>
-          <w:szCs w:val="22"/>
-        </w:rPr>
-        <w:t>NA</w:t>
-      </w:r>
-      <w:r>
-        <w:rPr>
-          <w:rFonts w:asciiTheme="minorHAnsi" w:hAnsiTheme="minorHAnsi"/>
-          <w:sz w:val="22"/>
-          <w:szCs w:val="22"/>
+      <w:bookmarkStart w:id="61" w:name="_Toc421785757"/>
+      <w:r>
+        <w:rPr>
+          <w:rFonts w:asciiTheme="minorHAnsi" w:hAnsiTheme="minorHAnsi"/>
+        </w:rPr>
+        <w:t>Appendix</w:t>
+      </w:r>
+      <w:bookmarkEnd w:id="61"/>
+      <w:r>
+        <w:rPr>
+          <w:rFonts w:asciiTheme="minorHAnsi" w:hAnsiTheme="minorHAnsi"/>
         </w:rPr>
         <w:t xml:space="preserve"> </w:t>
       </w:r>
     </w:p>
-    <w:p>
-      <w:pPr>
-        <w:pStyle w:val="Heading1"/>
-        <w:jc w:val="both"/>
-        <w:rPr>
-          <w:rFonts w:asciiTheme="minorHAnsi" w:hAnsiTheme="minorHAnsi"/>
-        </w:rPr>
-      </w:pPr>
-      <w:bookmarkStart w:id="27" w:name="_Toc419698667"/>
-      <w:r>
-        <w:rPr>
-          <w:rFonts w:asciiTheme="minorHAnsi" w:hAnsiTheme="minorHAnsi"/>
-        </w:rPr>
-        <w:lastRenderedPageBreak/>
-        <w:t>Appendix</w:t>
-      </w:r>
-      <w:bookmarkEnd w:id="27"/>
-      <w:r>
-        <w:rPr>
-          <w:rFonts w:asciiTheme="minorHAnsi" w:hAnsiTheme="minorHAnsi"/>
-        </w:rPr>
-        <w:t xml:space="preserve"> </w:t>
-      </w:r>
-    </w:p>
-    <w:bookmarkEnd w:id="16"/>
     <w:bookmarkEnd w:id="17"/>
     <w:bookmarkEnd w:id="18"/>
+    <w:bookmarkEnd w:id="19"/>
     <w:p>
       <w:pPr>
         <w:rPr>
@@ -9378,8 +14418,8 @@
       </w:pPr>
     </w:p>
     <w:sectPr>
-      <w:headerReference w:type="default" r:id="rId18"/>
-      <w:footerReference w:type="default" r:id="rId19"/>
+      <w:headerReference w:type="default" r:id="rId19"/>
+      <w:footerReference w:type="default" r:id="rId20"/>
       <w:pgSz w:w="12240" w:h="15840" w:code="1"/>
       <w:pgMar w:top="1440" w:right="1440" w:bottom="1440" w:left="1800" w:header="720" w:footer="720" w:gutter="0"/>
       <w:pgNumType w:start="4"/>
@@ -9545,7 +14585,6 @@
         <w:dataBinding w:prefixMappings="xmlns:ns0='http://purl.org/dc/elements/1.1/' xmlns:ns1='http://schemas.openxmlformats.org/package/2006/metadata/core-properties' " w:xpath="/ns1:coreProperties[1]/ns0:title[1]" w:storeItemID="{6C3C8BC8-F283-45AE-878A-BAB7291924A1}"/>
         <w:text/>
       </w:sdtPr>
-      <w:sdtEndPr/>
       <w:sdtContent>
         <w:r>
           <w:t>Commercial Carts</w:t>
@@ -9568,7 +14607,7 @@
       <w:rPr>
         <w:noProof/>
       </w:rPr>
-      <w:t>6/1/2015 7:56:06 AM</w:t>
+      <w:t>6/15/2015 9:14:30 AM</w:t>
     </w:r>
     <w:r>
       <w:rPr>
@@ -9631,7 +14670,7 @@
         <w:sz w:val="16"/>
         <w:szCs w:val="16"/>
       </w:rPr>
-      <w:t>7</w:t>
+      <w:t>17</w:t>
     </w:r>
     <w:r>
       <w:rPr>
@@ -11824,6 +16863,155 @@
     </w:lvl>
   </w:abstractNum>
   <w:abstractNum w:abstractNumId="16" w15:restartNumberingAfterBreak="0">
+    <w:nsid w:val="333B1A2E"/>
+    <w:multiLevelType w:val="multilevel"/>
+    <w:tmpl w:val="F3B2B354"/>
+    <w:lvl w:ilvl="0">
+      <w:start w:val="1"/>
+      <w:numFmt w:val="bullet"/>
+      <w:lvlText w:val=""/>
+      <w:lvlJc w:val="left"/>
+      <w:pPr>
+        <w:tabs>
+          <w:tab w:val="num" w:pos="720"/>
+        </w:tabs>
+        <w:ind w:left="720" w:hanging="360"/>
+      </w:pPr>
+      <w:rPr>
+        <w:rFonts w:ascii="Symbol" w:hAnsi="Symbol" w:hint="default"/>
+        <w:sz w:val="20"/>
+      </w:rPr>
+    </w:lvl>
+    <w:lvl w:ilvl="1">
+      <w:start w:val="1"/>
+      <w:numFmt w:val="bullet"/>
+      <w:lvlText w:val="o"/>
+      <w:lvlJc w:val="left"/>
+      <w:pPr>
+        <w:tabs>
+          <w:tab w:val="num" w:pos="1440"/>
+        </w:tabs>
+        <w:ind w:left="1440" w:hanging="360"/>
+      </w:pPr>
+      <w:rPr>
+        <w:rFonts w:ascii="Courier New" w:hAnsi="Courier New" w:hint="default"/>
+        <w:sz w:val="20"/>
+      </w:rPr>
+    </w:lvl>
+    <w:lvl w:ilvl="2">
+      <w:start w:val="1"/>
+      <w:numFmt w:val="bullet"/>
+      <w:lvlText w:val=""/>
+      <w:lvlJc w:val="left"/>
+      <w:pPr>
+        <w:tabs>
+          <w:tab w:val="num" w:pos="2160"/>
+        </w:tabs>
+        <w:ind w:left="2160" w:hanging="360"/>
+      </w:pPr>
+      <w:rPr>
+        <w:rFonts w:ascii="Wingdings" w:hAnsi="Wingdings" w:hint="default"/>
+        <w:sz w:val="20"/>
+      </w:rPr>
+    </w:lvl>
+    <w:lvl w:ilvl="3">
+      <w:start w:val="1"/>
+      <w:numFmt w:val="bullet"/>
+      <w:lvlText w:val=""/>
+      <w:lvlJc w:val="left"/>
+      <w:pPr>
+        <w:tabs>
+          <w:tab w:val="num" w:pos="2880"/>
+        </w:tabs>
+        <w:ind w:left="2880" w:hanging="360"/>
+      </w:pPr>
+      <w:rPr>
+        <w:rFonts w:ascii="Wingdings" w:hAnsi="Wingdings" w:hint="default"/>
+        <w:sz w:val="20"/>
+      </w:rPr>
+    </w:lvl>
+    <w:lvl w:ilvl="4" w:tentative="1">
+      <w:start w:val="1"/>
+      <w:numFmt w:val="bullet"/>
+      <w:lvlText w:val=""/>
+      <w:lvlJc w:val="left"/>
+      <w:pPr>
+        <w:tabs>
+          <w:tab w:val="num" w:pos="3600"/>
+        </w:tabs>
+        <w:ind w:left="3600" w:hanging="360"/>
+      </w:pPr>
+      <w:rPr>
+        <w:rFonts w:ascii="Wingdings" w:hAnsi="Wingdings" w:hint="default"/>
+        <w:sz w:val="20"/>
+      </w:rPr>
+    </w:lvl>
+    <w:lvl w:ilvl="5" w:tentative="1">
+      <w:start w:val="1"/>
+      <w:numFmt w:val="bullet"/>
+      <w:lvlText w:val=""/>
+      <w:lvlJc w:val="left"/>
+      <w:pPr>
+        <w:tabs>
+          <w:tab w:val="num" w:pos="4320"/>
+        </w:tabs>
+        <w:ind w:left="4320" w:hanging="360"/>
+      </w:pPr>
+      <w:rPr>
+        <w:rFonts w:ascii="Wingdings" w:hAnsi="Wingdings" w:hint="default"/>
+        <w:sz w:val="20"/>
+      </w:rPr>
+    </w:lvl>
+    <w:lvl w:ilvl="6" w:tentative="1">
+      <w:start w:val="1"/>
+      <w:numFmt w:val="bullet"/>
+      <w:lvlText w:val=""/>
+      <w:lvlJc w:val="left"/>
+      <w:pPr>
+        <w:tabs>
+          <w:tab w:val="num" w:pos="5040"/>
+        </w:tabs>
+        <w:ind w:left="5040" w:hanging="360"/>
+      </w:pPr>
+      <w:rPr>
+        <w:rFonts w:ascii="Wingdings" w:hAnsi="Wingdings" w:hint="default"/>
+        <w:sz w:val="20"/>
+      </w:rPr>
+    </w:lvl>
+    <w:lvl w:ilvl="7" w:tentative="1">
+      <w:start w:val="1"/>
+      <w:numFmt w:val="bullet"/>
+      <w:lvlText w:val=""/>
+      <w:lvlJc w:val="left"/>
+      <w:pPr>
+        <w:tabs>
+          <w:tab w:val="num" w:pos="5760"/>
+        </w:tabs>
+        <w:ind w:left="5760" w:hanging="360"/>
+      </w:pPr>
+      <w:rPr>
+        <w:rFonts w:ascii="Wingdings" w:hAnsi="Wingdings" w:hint="default"/>
+        <w:sz w:val="20"/>
+      </w:rPr>
+    </w:lvl>
+    <w:lvl w:ilvl="8" w:tentative="1">
+      <w:start w:val="1"/>
+      <w:numFmt w:val="bullet"/>
+      <w:lvlText w:val=""/>
+      <w:lvlJc w:val="left"/>
+      <w:pPr>
+        <w:tabs>
+          <w:tab w:val="num" w:pos="6480"/>
+        </w:tabs>
+        <w:ind w:left="6480" w:hanging="360"/>
+      </w:pPr>
+      <w:rPr>
+        <w:rFonts w:ascii="Wingdings" w:hAnsi="Wingdings" w:hint="default"/>
+        <w:sz w:val="20"/>
+      </w:rPr>
+    </w:lvl>
+  </w:abstractNum>
+  <w:abstractNum w:abstractNumId="17" w15:restartNumberingAfterBreak="0">
     <w:nsid w:val="37BC63A6"/>
     <w:multiLevelType w:val="multilevel"/>
     <w:tmpl w:val="3B4A1684"/>
@@ -11972,7 +17160,7 @@
       </w:rPr>
     </w:lvl>
   </w:abstractNum>
-  <w:abstractNum w:abstractNumId="17" w15:restartNumberingAfterBreak="0">
+  <w:abstractNum w:abstractNumId="18" w15:restartNumberingAfterBreak="0">
     <w:nsid w:val="44FE07C8"/>
     <w:multiLevelType w:val="hybridMultilevel"/>
     <w:tmpl w:val="C202664C"/>
@@ -12087,7 +17275,7 @@
       </w:pPr>
     </w:lvl>
   </w:abstractNum>
-  <w:abstractNum w:abstractNumId="18" w15:restartNumberingAfterBreak="0">
+  <w:abstractNum w:abstractNumId="19" w15:restartNumberingAfterBreak="0">
     <w:nsid w:val="4918691F"/>
     <w:multiLevelType w:val="multilevel"/>
     <w:tmpl w:val="1C4A8E84"/>
@@ -12236,7 +17424,7 @@
       </w:rPr>
     </w:lvl>
   </w:abstractNum>
-  <w:abstractNum w:abstractNumId="19" w15:restartNumberingAfterBreak="0">
+  <w:abstractNum w:abstractNumId="20" w15:restartNumberingAfterBreak="0">
     <w:nsid w:val="4CEE0CA0"/>
     <w:multiLevelType w:val="hybridMultilevel"/>
     <w:tmpl w:val="BF40A780"/>
@@ -12325,7 +17513,7 @@
       </w:pPr>
     </w:lvl>
   </w:abstractNum>
-  <w:abstractNum w:abstractNumId="20" w15:restartNumberingAfterBreak="0">
+  <w:abstractNum w:abstractNumId="21" w15:restartNumberingAfterBreak="0">
     <w:nsid w:val="51450619"/>
     <w:multiLevelType w:val="hybridMultilevel"/>
     <w:tmpl w:val="90AEC5C0"/>
@@ -12414,7 +17602,7 @@
       </w:pPr>
     </w:lvl>
   </w:abstractNum>
-  <w:abstractNum w:abstractNumId="21" w15:restartNumberingAfterBreak="0">
+  <w:abstractNum w:abstractNumId="22" w15:restartNumberingAfterBreak="0">
     <w:nsid w:val="51F31683"/>
     <w:multiLevelType w:val="multilevel"/>
     <w:tmpl w:val="B4CC725A"/>
@@ -12563,7 +17751,7 @@
       </w:rPr>
     </w:lvl>
   </w:abstractNum>
-  <w:abstractNum w:abstractNumId="22" w15:restartNumberingAfterBreak="0">
+  <w:abstractNum w:abstractNumId="23" w15:restartNumberingAfterBreak="0">
     <w:nsid w:val="57AA6A46"/>
     <w:multiLevelType w:val="multilevel"/>
     <w:tmpl w:val="868063AA"/>
@@ -12676,7 +17864,7 @@
       </w:pPr>
     </w:lvl>
   </w:abstractNum>
-  <w:abstractNum w:abstractNumId="23" w15:restartNumberingAfterBreak="0">
+  <w:abstractNum w:abstractNumId="24" w15:restartNumberingAfterBreak="0">
     <w:nsid w:val="62731739"/>
     <w:multiLevelType w:val="hybridMultilevel"/>
     <w:tmpl w:val="E538323E"/>
@@ -12791,7 +17979,7 @@
       </w:pPr>
     </w:lvl>
   </w:abstractNum>
-  <w:abstractNum w:abstractNumId="24" w15:restartNumberingAfterBreak="0">
+  <w:abstractNum w:abstractNumId="25" w15:restartNumberingAfterBreak="0">
     <w:nsid w:val="692739C1"/>
     <w:multiLevelType w:val="multilevel"/>
     <w:tmpl w:val="D29C4D1A"/>
@@ -12940,7 +18128,7 @@
       </w:rPr>
     </w:lvl>
   </w:abstractNum>
-  <w:abstractNum w:abstractNumId="25" w15:restartNumberingAfterBreak="0">
+  <w:abstractNum w:abstractNumId="26" w15:restartNumberingAfterBreak="0">
     <w:nsid w:val="77B1095E"/>
     <w:multiLevelType w:val="hybridMultilevel"/>
     <w:tmpl w:val="23F0008E"/>
@@ -13053,7 +18241,7 @@
       </w:rPr>
     </w:lvl>
   </w:abstractNum>
-  <w:abstractNum w:abstractNumId="26" w15:restartNumberingAfterBreak="0">
+  <w:abstractNum w:abstractNumId="27" w15:restartNumberingAfterBreak="0">
     <w:nsid w:val="7AD74D4C"/>
     <w:multiLevelType w:val="hybridMultilevel"/>
     <w:tmpl w:val="2A406294"/>
@@ -13167,13 +18355,13 @@
     </w:lvl>
   </w:abstractNum>
   <w:num w:numId="1">
-    <w:abstractNumId w:val="17"/>
+    <w:abstractNumId w:val="18"/>
   </w:num>
   <w:num w:numId="2">
     <w:abstractNumId w:val="13"/>
   </w:num>
   <w:num w:numId="3">
-    <w:abstractNumId w:val="23"/>
+    <w:abstractNumId w:val="24"/>
   </w:num>
   <w:num w:numId="4">
     <w:abstractNumId w:val="4"/>
@@ -13188,7 +18376,7 @@
     <w:abstractNumId w:val="0"/>
   </w:num>
   <w:num w:numId="8">
-    <w:abstractNumId w:val="19"/>
+    <w:abstractNumId w:val="20"/>
   </w:num>
   <w:num w:numId="9">
     <w:abstractNumId w:val="6"/>
@@ -13197,7 +18385,7 @@
     <w:abstractNumId w:val="3"/>
   </w:num>
   <w:num w:numId="11">
-    <w:abstractNumId w:val="26"/>
+    <w:abstractNumId w:val="27"/>
   </w:num>
   <w:num w:numId="12">
     <w:abstractNumId w:val="9"/>
@@ -13209,16 +18397,16 @@
     <w:abstractNumId w:val="14"/>
   </w:num>
   <w:num w:numId="15">
-    <w:abstractNumId w:val="20"/>
+    <w:abstractNumId w:val="21"/>
   </w:num>
   <w:num w:numId="16">
-    <w:abstractNumId w:val="24"/>
+    <w:abstractNumId w:val="25"/>
   </w:num>
   <w:num w:numId="17">
     <w:abstractNumId w:val="11"/>
   </w:num>
   <w:num w:numId="18">
-    <w:abstractNumId w:val="25"/>
+    <w:abstractNumId w:val="26"/>
   </w:num>
   <w:num w:numId="19">
     <w:abstractNumId w:val="10"/>
@@ -13230,22 +18418,25 @@
     <w:abstractNumId w:val="1"/>
   </w:num>
   <w:num w:numId="22">
-    <w:abstractNumId w:val="18"/>
+    <w:abstractNumId w:val="19"/>
   </w:num>
   <w:num w:numId="23">
-    <w:abstractNumId w:val="16"/>
+    <w:abstractNumId w:val="17"/>
   </w:num>
   <w:num w:numId="24">
-    <w:abstractNumId w:val="22"/>
+    <w:abstractNumId w:val="23"/>
   </w:num>
   <w:num w:numId="25">
     <w:abstractNumId w:val="2"/>
   </w:num>
   <w:num w:numId="26">
-    <w:abstractNumId w:val="21"/>
+    <w:abstractNumId w:val="22"/>
   </w:num>
   <w:num w:numId="27">
     <w:abstractNumId w:val="15"/>
+  </w:num>
+  <w:num w:numId="28">
+    <w:abstractNumId w:val="16"/>
   </w:num>
   <w:numIdMacAtCleanup w:val="15"/>
 </w:numbering>
@@ -13728,6 +18919,7 @@
   <w:style w:type="character" w:default="1" w:styleId="DefaultParagraphFont">
     <w:name w:val="Default Paragraph Font"/>
     <w:uiPriority w:val="1"/>
+    <w:semiHidden/>
     <w:unhideWhenUsed/>
   </w:style>
   <w:style w:type="table" w:default="1" w:styleId="TableNormal">
@@ -14198,6 +19390,79 @@
       <w:szCs w:val="20"/>
     </w:rPr>
   </w:style>
+  <w:style w:type="table" w:styleId="GridTable4-Accent1">
+    <w:name w:val="Grid Table 4 Accent 1"/>
+    <w:basedOn w:val="TableNormal"/>
+    <w:uiPriority w:val="49"/>
+    <w:rsid w:val="00FC6AE6"/>
+    <w:tblPr>
+      <w:tblStyleRowBandSize w:val="1"/>
+      <w:tblStyleColBandSize w:val="1"/>
+      <w:tblBorders>
+        <w:top w:val="single" w:sz="4" w:space="0" w:color="95B3D7" w:themeColor="accent1" w:themeTint="99"/>
+        <w:left w:val="single" w:sz="4" w:space="0" w:color="95B3D7" w:themeColor="accent1" w:themeTint="99"/>
+        <w:bottom w:val="single" w:sz="4" w:space="0" w:color="95B3D7" w:themeColor="accent1" w:themeTint="99"/>
+        <w:right w:val="single" w:sz="4" w:space="0" w:color="95B3D7" w:themeColor="accent1" w:themeTint="99"/>
+        <w:insideH w:val="single" w:sz="4" w:space="0" w:color="95B3D7" w:themeColor="accent1" w:themeTint="99"/>
+        <w:insideV w:val="single" w:sz="4" w:space="0" w:color="95B3D7" w:themeColor="accent1" w:themeTint="99"/>
+      </w:tblBorders>
+    </w:tblPr>
+    <w:tblStylePr w:type="firstRow">
+      <w:rPr>
+        <w:b/>
+        <w:bCs/>
+        <w:color w:val="FFFFFF" w:themeColor="background1"/>
+      </w:rPr>
+      <w:tblPr/>
+      <w:tcPr>
+        <w:tcBorders>
+          <w:top w:val="single" w:sz="4" w:space="0" w:color="4F81BD" w:themeColor="accent1"/>
+          <w:left w:val="single" w:sz="4" w:space="0" w:color="4F81BD" w:themeColor="accent1"/>
+          <w:bottom w:val="single" w:sz="4" w:space="0" w:color="4F81BD" w:themeColor="accent1"/>
+          <w:right w:val="single" w:sz="4" w:space="0" w:color="4F81BD" w:themeColor="accent1"/>
+          <w:insideH w:val="nil"/>
+          <w:insideV w:val="nil"/>
+        </w:tcBorders>
+        <w:shd w:val="clear" w:color="auto" w:fill="4F81BD" w:themeFill="accent1"/>
+      </w:tcPr>
+    </w:tblStylePr>
+    <w:tblStylePr w:type="lastRow">
+      <w:rPr>
+        <w:b/>
+        <w:bCs/>
+      </w:rPr>
+      <w:tblPr/>
+      <w:tcPr>
+        <w:tcBorders>
+          <w:top w:val="double" w:sz="4" w:space="0" w:color="4F81BD" w:themeColor="accent1"/>
+        </w:tcBorders>
+      </w:tcPr>
+    </w:tblStylePr>
+    <w:tblStylePr w:type="firstCol">
+      <w:rPr>
+        <w:b/>
+        <w:bCs/>
+      </w:rPr>
+    </w:tblStylePr>
+    <w:tblStylePr w:type="lastCol">
+      <w:rPr>
+        <w:b/>
+        <w:bCs/>
+      </w:rPr>
+    </w:tblStylePr>
+    <w:tblStylePr w:type="band1Vert">
+      <w:tblPr/>
+      <w:tcPr>
+        <w:shd w:val="clear" w:color="auto" w:fill="DBE5F1" w:themeFill="accent1" w:themeFillTint="33"/>
+      </w:tcPr>
+    </w:tblStylePr>
+    <w:tblStylePr w:type="band1Horz">
+      <w:tblPr/>
+      <w:tcPr>
+        <w:shd w:val="clear" w:color="auto" w:fill="DBE5F1" w:themeFill="accent1" w:themeFillTint="33"/>
+      </w:tcPr>
+    </w:tblStylePr>
+  </w:style>
 </w:styles>
 </file>
 
@@ -14650,7 +19915,7 @@
 </file>
 
 <file path=customXml/itemProps4.xml><?xml version="1.0" encoding="utf-8"?>
-<ds:datastoreItem xmlns:ds="http://schemas.openxmlformats.org/officeDocument/2006/customXml" ds:itemID="{0AA7F475-AFC7-4E28-B66F-B13563534BB9}">
+<ds:datastoreItem xmlns:ds="http://schemas.openxmlformats.org/officeDocument/2006/customXml" ds:itemID="{EF987A7B-C8CD-4210-B335-4175E21AA589}">
   <ds:schemaRefs>
     <ds:schemaRef ds:uri="http://schemas.openxmlformats.org/officeDocument/2006/bibliography"/>
   </ds:schemaRefs>

--- a/design/Design Specification - Capture - July CRM Enhancements.docx
+++ b/design/Design Specification - Capture - July CRM Enhancements.docx
@@ -9,8 +9,6 @@
           <w:rFonts w:asciiTheme="minorHAnsi" w:hAnsiTheme="minorHAnsi"/>
         </w:rPr>
       </w:pPr>
-      <w:bookmarkStart w:id="0" w:name="_GoBack"/>
-      <w:bookmarkEnd w:id="0"/>
     </w:p>
     <w:p>
       <w:pPr>
@@ -617,21 +615,7 @@
               <w:rPr>
                 <w:rFonts w:asciiTheme="minorHAnsi" w:hAnsiTheme="minorHAnsi"/>
               </w:rPr>
-              <w:t xml:space="preserve">Added </w:t>
-            </w:r>
-            <w:proofErr w:type="spellStart"/>
-            <w:r>
-              <w:rPr>
-                <w:rFonts w:asciiTheme="minorHAnsi" w:hAnsiTheme="minorHAnsi"/>
-              </w:rPr>
-              <w:t>requriements</w:t>
-            </w:r>
-            <w:proofErr w:type="spellEnd"/>
-            <w:r>
-              <w:rPr>
-                <w:rFonts w:asciiTheme="minorHAnsi" w:hAnsiTheme="minorHAnsi"/>
-              </w:rPr>
-              <w:t xml:space="preserve"> and design details for GH issues up to #640.</w:t>
+              <w:t>Added requriements and design details for GH issues up to #640.</w:t>
             </w:r>
           </w:p>
         </w:tc>
@@ -763,6 +747,12 @@
                 <w:rFonts w:asciiTheme="minorHAnsi" w:hAnsiTheme="minorHAnsi"/>
               </w:rPr>
             </w:pPr>
+            <w:r>
+              <w:rPr>
+                <w:rFonts w:asciiTheme="minorHAnsi" w:hAnsiTheme="minorHAnsi"/>
+              </w:rPr>
+              <w:t>6/15/2015</w:t>
+            </w:r>
           </w:p>
         </w:tc>
         <w:tc>
@@ -777,6 +767,12 @@
                 <w:rFonts w:asciiTheme="minorHAnsi" w:hAnsiTheme="minorHAnsi"/>
               </w:rPr>
             </w:pPr>
+            <w:r>
+              <w:rPr>
+                <w:rFonts w:asciiTheme="minorHAnsi" w:hAnsiTheme="minorHAnsi"/>
+              </w:rPr>
+              <w:t>1.3</w:t>
+            </w:r>
           </w:p>
         </w:tc>
         <w:tc>
@@ -790,6 +786,12 @@
                 <w:rFonts w:asciiTheme="minorHAnsi" w:hAnsiTheme="minorHAnsi"/>
               </w:rPr>
             </w:pPr>
+            <w:r>
+              <w:rPr>
+                <w:rFonts w:asciiTheme="minorHAnsi" w:hAnsiTheme="minorHAnsi"/>
+              </w:rPr>
+              <w:t>Pulled 590 per Paul</w:t>
+            </w:r>
           </w:p>
         </w:tc>
         <w:tc>
@@ -804,6 +806,14 @@
                 <w:rFonts w:asciiTheme="minorHAnsi" w:hAnsiTheme="minorHAnsi"/>
               </w:rPr>
             </w:pPr>
+            <w:r>
+              <w:rPr>
+                <w:rFonts w:asciiTheme="minorHAnsi" w:hAnsiTheme="minorHAnsi"/>
+              </w:rPr>
+              <w:t>John Palubinskas</w:t>
+            </w:r>
+            <w:bookmarkStart w:id="0" w:name="_GoBack"/>
+            <w:bookmarkEnd w:id="0"/>
           </w:p>
         </w:tc>
       </w:tr>
@@ -4937,18 +4947,8 @@
                 <w:sz w:val="18"/>
                 <w:szCs w:val="18"/>
               </w:rPr>
-              <w:t xml:space="preserve">CRM – Import competitor into </w:t>
+              <w:t>CRM – Import competitor into config</w:t>
             </w:r>
-            <w:proofErr w:type="spellStart"/>
-            <w:r>
-              <w:rPr>
-                <w:rFonts w:asciiTheme="minorHAnsi" w:hAnsiTheme="minorHAnsi"/>
-                <w:sz w:val="18"/>
-                <w:szCs w:val="18"/>
-              </w:rPr>
-              <w:t>config</w:t>
-            </w:r>
-            <w:proofErr w:type="spellEnd"/>
           </w:p>
         </w:tc>
       </w:tr>
@@ -4973,6 +4973,7 @@
               <w:jc w:val="center"/>
               <w:rPr>
                 <w:rFonts w:asciiTheme="minorHAnsi" w:hAnsiTheme="minorHAnsi"/>
+                <w:strike/>
                 <w:sz w:val="18"/>
                 <w:szCs w:val="18"/>
               </w:rPr>
@@ -4980,6 +4981,7 @@
             <w:r>
               <w:rPr>
                 <w:rFonts w:asciiTheme="minorHAnsi" w:hAnsiTheme="minorHAnsi"/>
+                <w:strike/>
                 <w:sz w:val="18"/>
                 <w:szCs w:val="18"/>
               </w:rPr>
@@ -5003,6 +5005,7 @@
               <w:spacing w:line="276" w:lineRule="auto"/>
               <w:rPr>
                 <w:rFonts w:asciiTheme="minorHAnsi" w:hAnsiTheme="minorHAnsi"/>
+                <w:strike/>
                 <w:sz w:val="18"/>
                 <w:szCs w:val="18"/>
               </w:rPr>
@@ -5010,6 +5013,7 @@
             <w:r>
               <w:rPr>
                 <w:rFonts w:asciiTheme="minorHAnsi" w:hAnsiTheme="minorHAnsi"/>
+                <w:strike/>
                 <w:sz w:val="18"/>
                 <w:szCs w:val="18"/>
               </w:rPr>
@@ -5146,25 +5150,7 @@
                 <w:sz w:val="18"/>
                 <w:szCs w:val="18"/>
               </w:rPr>
-              <w:t xml:space="preserve">CRM – Replicate product </w:t>
-            </w:r>
-            <w:proofErr w:type="spellStart"/>
-            <w:r>
-              <w:rPr>
-                <w:rFonts w:asciiTheme="minorHAnsi" w:hAnsiTheme="minorHAnsi"/>
-                <w:sz w:val="18"/>
-                <w:szCs w:val="18"/>
-              </w:rPr>
-              <w:t>upsert</w:t>
-            </w:r>
-            <w:proofErr w:type="spellEnd"/>
-            <w:r>
-              <w:rPr>
-                <w:rFonts w:asciiTheme="minorHAnsi" w:hAnsiTheme="minorHAnsi"/>
-                <w:sz w:val="18"/>
-                <w:szCs w:val="18"/>
-              </w:rPr>
-              <w:t xml:space="preserve"> changes to all XSLs</w:t>
+              <w:t>CRM – Replicate product upsert changes to all XSLs</w:t>
             </w:r>
           </w:p>
         </w:tc>
@@ -5502,25 +5488,7 @@
                 <w:sz w:val="18"/>
                 <w:szCs w:val="18"/>
               </w:rPr>
-              <w:t xml:space="preserve">CRM – attribute </w:t>
-            </w:r>
-            <w:proofErr w:type="spellStart"/>
-            <w:r>
-              <w:rPr>
-                <w:rFonts w:asciiTheme="minorHAnsi" w:hAnsiTheme="minorHAnsi"/>
-                <w:sz w:val="18"/>
-                <w:szCs w:val="18"/>
-              </w:rPr>
-              <w:t>sfdcRunUpserts_quote</w:t>
-            </w:r>
-            <w:proofErr w:type="spellEnd"/>
-            <w:r>
-              <w:rPr>
-                <w:rFonts w:asciiTheme="minorHAnsi" w:hAnsiTheme="minorHAnsi"/>
-                <w:sz w:val="18"/>
-                <w:szCs w:val="18"/>
-              </w:rPr>
-              <w:t xml:space="preserve"> does not flip to True when it should</w:t>
+              <w:t>CRM – attribute sfdcRunUpserts_quote does not flip to True when it should</w:t>
             </w:r>
           </w:p>
         </w:tc>
@@ -5587,18 +5555,8 @@
                 <w:sz w:val="18"/>
                 <w:szCs w:val="18"/>
               </w:rPr>
-              <w:t xml:space="preserve">CRM – fix behavior of opportunity </w:t>
+              <w:t>CRM – fix behavior of opportunity stage_quote</w:t>
             </w:r>
-            <w:proofErr w:type="spellStart"/>
-            <w:r>
-              <w:rPr>
-                <w:rFonts w:asciiTheme="minorHAnsi" w:hAnsiTheme="minorHAnsi"/>
-                <w:sz w:val="18"/>
-                <w:szCs w:val="18"/>
-              </w:rPr>
-              <w:t>stage_quote</w:t>
-            </w:r>
-            <w:proofErr w:type="spellEnd"/>
           </w:p>
         </w:tc>
       </w:tr>
@@ -5678,23 +5636,9 @@
                 <w:sz w:val="18"/>
                 <w:szCs w:val="18"/>
               </w:rPr>
-              <w:t xml:space="preserve">CRM - Site environment text overlaps main </w:t>
-            </w:r>
-            <w:proofErr w:type="spellStart"/>
-            <w:r>
-              <w:rPr>
-                <w:rStyle w:val="js-issue-title"/>
-                <w:rFonts w:asciiTheme="minorHAnsi" w:hAnsiTheme="minorHAnsi" w:cs="Helvetica"/>
-                <w:b w:val="0"/>
-                <w:bCs/>
-                <w:color w:val="333333"/>
-                <w:sz w:val="18"/>
-                <w:szCs w:val="18"/>
-              </w:rPr>
-              <w:t>nav</w:t>
+              <w:t>CRM - Site environment text overlaps main nav</w:t>
             </w:r>
             <w:bookmarkEnd w:id="16"/>
-            <w:proofErr w:type="spellEnd"/>
           </w:p>
         </w:tc>
       </w:tr>
@@ -5869,21 +5813,7 @@
               <w:rPr>
                 <w:rFonts w:asciiTheme="minorHAnsi" w:hAnsiTheme="minorHAnsi"/>
               </w:rPr>
-              <w:t xml:space="preserve">CRM - Import </w:t>
-            </w:r>
-            <w:proofErr w:type="spellStart"/>
-            <w:r>
-              <w:rPr>
-                <w:rFonts w:asciiTheme="minorHAnsi" w:hAnsiTheme="minorHAnsi"/>
-              </w:rPr>
-              <w:t>Infopro</w:t>
-            </w:r>
-            <w:proofErr w:type="spellEnd"/>
-            <w:r>
-              <w:rPr>
-                <w:rFonts w:asciiTheme="minorHAnsi" w:hAnsiTheme="minorHAnsi"/>
-              </w:rPr>
-              <w:t xml:space="preserve"> Division Number from SFDC</w:t>
+              <w:t>CRM - Import Infopro Division Number from SFDC</w:t>
             </w:r>
           </w:p>
         </w:tc>
@@ -5941,21 +5871,7 @@
               <w:rPr>
                 <w:rFonts w:asciiTheme="minorHAnsi" w:hAnsiTheme="minorHAnsi"/>
               </w:rPr>
-              <w:t>CRM – New Validation on Finalize (</w:t>
-            </w:r>
-            <w:proofErr w:type="spellStart"/>
-            <w:r>
-              <w:rPr>
-                <w:rFonts w:asciiTheme="minorHAnsi" w:hAnsiTheme="minorHAnsi"/>
-              </w:rPr>
-              <w:t>finalizeContract_quote</w:t>
-            </w:r>
-            <w:proofErr w:type="spellEnd"/>
-            <w:r>
-              <w:rPr>
-                <w:rFonts w:asciiTheme="minorHAnsi" w:hAnsiTheme="minorHAnsi"/>
-              </w:rPr>
-              <w:t>)</w:t>
+              <w:t>CRM – New Validation on Finalize (finalizeContract_quote)</w:t>
             </w:r>
           </w:p>
         </w:tc>
@@ -6187,16 +6103,8 @@
               <w:rPr>
                 <w:rFonts w:asciiTheme="minorHAnsi" w:hAnsiTheme="minorHAnsi"/>
               </w:rPr>
-              <w:t xml:space="preserve">CRM – Return to Opportunity not working in </w:t>
+              <w:t>CRM – Return to Opportunity not working in FullSB</w:t>
             </w:r>
-            <w:proofErr w:type="spellStart"/>
-            <w:r>
-              <w:rPr>
-                <w:rFonts w:asciiTheme="minorHAnsi" w:hAnsiTheme="minorHAnsi"/>
-              </w:rPr>
-              <w:t>FullSB</w:t>
-            </w:r>
-            <w:proofErr w:type="spellEnd"/>
           </w:p>
         </w:tc>
       </w:tr>
@@ -6310,18 +6218,9 @@
           <w:rFonts w:asciiTheme="minorHAnsi" w:hAnsiTheme="minorHAnsi"/>
           <w:szCs w:val="28"/>
         </w:rPr>
-        <w:t xml:space="preserve">CRM – Import competitor into </w:t>
-      </w:r>
-      <w:proofErr w:type="spellStart"/>
-      <w:r>
-        <w:rPr>
-          <w:rFonts w:asciiTheme="minorHAnsi" w:hAnsiTheme="minorHAnsi"/>
-          <w:szCs w:val="28"/>
-        </w:rPr>
-        <w:t>config</w:t>
+        <w:t>CRM – Import competitor into config</w:t>
       </w:r>
       <w:bookmarkEnd w:id="23"/>
-      <w:proofErr w:type="spellEnd"/>
     </w:p>
     <w:p>
       <w:pPr>
@@ -6526,7 +6425,6 @@
         </w:rPr>
         <w:t> </w:t>
       </w:r>
-      <w:proofErr w:type="spellStart"/>
       <w:r>
         <w:rPr>
           <w:rStyle w:val="HTMLCode"/>
@@ -6537,7 +6435,6 @@
         </w:rPr>
         <w:t>competitor_quote</w:t>
       </w:r>
-      <w:proofErr w:type="spellEnd"/>
       <w:r>
         <w:rPr>
           <w:rFonts w:ascii="Helvetica" w:hAnsi="Helvetica" w:cs="Helvetica"/>
@@ -6557,7 +6454,6 @@
         </w:rPr>
         <w:t> </w:t>
       </w:r>
-      <w:proofErr w:type="spellStart"/>
       <w:r>
         <w:rPr>
           <w:rStyle w:val="HTMLCode"/>
@@ -6568,7 +6464,6 @@
         </w:rPr>
         <w:t>div_competitor_adj</w:t>
       </w:r>
-      <w:proofErr w:type="spellEnd"/>
       <w:r>
         <w:rPr>
           <w:rStyle w:val="apple-converted-space"/>
@@ -6608,27 +6503,7 @@
           <w:sz w:val="21"/>
           <w:szCs w:val="21"/>
         </w:rPr>
-        <w:t xml:space="preserve">In </w:t>
-      </w:r>
-      <w:proofErr w:type="spellStart"/>
-      <w:r>
-        <w:rPr>
-          <w:rFonts w:ascii="Helvetica" w:hAnsi="Helvetica" w:cs="Helvetica"/>
-          <w:color w:val="333333"/>
-          <w:sz w:val="21"/>
-          <w:szCs w:val="21"/>
-        </w:rPr>
-        <w:t>config</w:t>
-      </w:r>
-      <w:proofErr w:type="spellEnd"/>
-      <w:r>
-        <w:rPr>
-          <w:rFonts w:ascii="Helvetica" w:hAnsi="Helvetica" w:cs="Helvetica"/>
-          <w:color w:val="333333"/>
-          <w:sz w:val="21"/>
-          <w:szCs w:val="21"/>
-        </w:rPr>
-        <w:t>, set the default value of the</w:t>
+        <w:t>In config, set the default value of the</w:t>
       </w:r>
       <w:r>
         <w:rPr>
@@ -6679,7 +6554,6 @@
         </w:rPr>
         <w:t> </w:t>
       </w:r>
-      <w:proofErr w:type="spellStart"/>
       <w:r>
         <w:rPr>
           <w:rStyle w:val="HTMLCode"/>
@@ -6690,7 +6564,6 @@
         </w:rPr>
         <w:t>competitor_quote</w:t>
       </w:r>
-      <w:proofErr w:type="spellEnd"/>
       <w:r>
         <w:rPr>
           <w:rFonts w:ascii="Helvetica" w:hAnsi="Helvetica" w:cs="Helvetica"/>
@@ -6734,23 +6607,7 @@
           <w:rFonts w:asciiTheme="minorHAnsi" w:hAnsiTheme="minorHAnsi"/>
           <w:b/>
         </w:rPr>
-        <w:t xml:space="preserve"> (TIBCO, BI, </w:t>
-      </w:r>
-      <w:proofErr w:type="spellStart"/>
-      <w:r>
-        <w:rPr>
-          <w:rFonts w:asciiTheme="minorHAnsi" w:hAnsiTheme="minorHAnsi"/>
-          <w:b/>
-        </w:rPr>
-        <w:t>InfoPro</w:t>
-      </w:r>
-      <w:proofErr w:type="spellEnd"/>
-      <w:r>
-        <w:rPr>
-          <w:rFonts w:asciiTheme="minorHAnsi" w:hAnsiTheme="minorHAnsi"/>
-          <w:b/>
-        </w:rPr>
-        <w:t>)</w:t>
+        <w:t xml:space="preserve"> (TIBCO, BI, InfoPro)</w:t>
       </w:r>
     </w:p>
     <w:p>
@@ -6781,6 +6638,7 @@
         <w:rPr>
           <w:rFonts w:asciiTheme="minorHAnsi" w:hAnsiTheme="minorHAnsi"/>
           <w:caps/>
+          <w:strike/>
           <w:szCs w:val="28"/>
         </w:rPr>
       </w:pPr>
@@ -6788,23 +6646,10 @@
       <w:r>
         <w:rPr>
           <w:rFonts w:asciiTheme="minorHAnsi" w:hAnsiTheme="minorHAnsi"/>
+          <w:strike/>
           <w:szCs w:val="28"/>
         </w:rPr>
-        <w:t>#</w:t>
-      </w:r>
-      <w:r>
-        <w:rPr>
-          <w:rFonts w:asciiTheme="minorHAnsi" w:hAnsiTheme="minorHAnsi"/>
-          <w:szCs w:val="28"/>
-        </w:rPr>
-        <w:t xml:space="preserve">590 </w:t>
-      </w:r>
-      <w:r>
-        <w:rPr>
-          <w:rFonts w:asciiTheme="minorHAnsi" w:hAnsiTheme="minorHAnsi"/>
-          <w:szCs w:val="28"/>
-        </w:rPr>
-        <w:t>CRM - Skip first two screens when entering from SFDC</w:t>
+        <w:t>#590 CRM - Skip first two screens when entering from SFDC</w:t>
       </w:r>
       <w:bookmarkEnd w:id="25"/>
     </w:p>
@@ -6953,23 +6798,7 @@
           <w:rFonts w:asciiTheme="minorHAnsi" w:hAnsiTheme="minorHAnsi"/>
           <w:b/>
         </w:rPr>
-        <w:t xml:space="preserve"> (TIBCO, BI, </w:t>
-      </w:r>
-      <w:proofErr w:type="spellStart"/>
-      <w:r>
-        <w:rPr>
-          <w:rFonts w:asciiTheme="minorHAnsi" w:hAnsiTheme="minorHAnsi"/>
-          <w:b/>
-        </w:rPr>
-        <w:t>InfoPro</w:t>
-      </w:r>
-      <w:proofErr w:type="spellEnd"/>
-      <w:r>
-        <w:rPr>
-          <w:rFonts w:asciiTheme="minorHAnsi" w:hAnsiTheme="minorHAnsi"/>
-          <w:b/>
-        </w:rPr>
-        <w:t>)</w:t>
+        <w:t xml:space="preserve"> (TIBCO, BI, InfoPro)</w:t>
       </w:r>
     </w:p>
     <w:p>
@@ -7442,7 +7271,6 @@
                 <w:szCs w:val="16"/>
               </w:rPr>
             </w:pPr>
-            <w:proofErr w:type="spellStart"/>
             <w:r>
               <w:rPr>
                 <w:rFonts w:asciiTheme="minorHAnsi" w:hAnsiTheme="minorHAnsi"/>
@@ -7451,7 +7279,6 @@
               </w:rPr>
               <w:t>Quote.Capture_PO</w:t>
             </w:r>
-            <w:proofErr w:type="spellEnd"/>
           </w:p>
         </w:tc>
         <w:tc>
@@ -7467,7 +7294,6 @@
                 <w:szCs w:val="16"/>
               </w:rPr>
             </w:pPr>
-            <w:proofErr w:type="spellStart"/>
             <w:r>
               <w:rPr>
                 <w:rFonts w:asciiTheme="minorHAnsi" w:hAnsiTheme="minorHAnsi"/>
@@ -7476,7 +7302,6 @@
               </w:rPr>
               <w:t>pONumber_quote</w:t>
             </w:r>
-            <w:proofErr w:type="spellEnd"/>
           </w:p>
         </w:tc>
         <w:tc>
@@ -7492,7 +7317,6 @@
                 <w:szCs w:val="16"/>
               </w:rPr>
             </w:pPr>
-            <w:proofErr w:type="spellStart"/>
             <w:r>
               <w:rPr>
                 <w:rFonts w:asciiTheme="minorHAnsi" w:hAnsiTheme="minorHAnsi"/>
@@ -7501,7 +7325,6 @@
               </w:rPr>
               <w:t>exportQuote_process</w:t>
             </w:r>
-            <w:proofErr w:type="spellEnd"/>
           </w:p>
         </w:tc>
       </w:tr>
@@ -7542,7 +7365,6 @@
                 <w:szCs w:val="16"/>
               </w:rPr>
             </w:pPr>
-            <w:proofErr w:type="spellStart"/>
             <w:r>
               <w:rPr>
                 <w:rFonts w:asciiTheme="minorHAnsi" w:hAnsiTheme="minorHAnsi"/>
@@ -7551,7 +7373,6 @@
               </w:rPr>
               <w:t>Quote.Capture_Reason_Unsigned_CSA</w:t>
             </w:r>
-            <w:proofErr w:type="spellEnd"/>
           </w:p>
         </w:tc>
         <w:tc>
@@ -7567,7 +7388,6 @@
                 <w:szCs w:val="16"/>
               </w:rPr>
             </w:pPr>
-            <w:proofErr w:type="spellStart"/>
             <w:r>
               <w:rPr>
                 <w:rFonts w:asciiTheme="minorHAnsi" w:hAnsiTheme="minorHAnsi"/>
@@ -7576,7 +7396,6 @@
               </w:rPr>
               <w:t>reasonForUnsignedCSA_quote</w:t>
             </w:r>
-            <w:proofErr w:type="spellEnd"/>
           </w:p>
         </w:tc>
         <w:tc>
@@ -7592,7 +7411,6 @@
                 <w:szCs w:val="16"/>
               </w:rPr>
             </w:pPr>
-            <w:proofErr w:type="spellStart"/>
             <w:r>
               <w:rPr>
                 <w:rFonts w:asciiTheme="minorHAnsi" w:hAnsiTheme="minorHAnsi"/>
@@ -7601,7 +7419,6 @@
               </w:rPr>
               <w:t>exportQuote_process</w:t>
             </w:r>
-            <w:proofErr w:type="spellEnd"/>
           </w:p>
         </w:tc>
       </w:tr>
@@ -7645,7 +7462,6 @@
                 <w:szCs w:val="16"/>
               </w:rPr>
             </w:pPr>
-            <w:proofErr w:type="spellStart"/>
             <w:r>
               <w:rPr>
                 <w:rFonts w:asciiTheme="minorHAnsi" w:hAnsiTheme="minorHAnsi"/>
@@ -7654,7 +7470,6 @@
               </w:rPr>
               <w:t>Quote.Capture_Reason_Rejection</w:t>
             </w:r>
-            <w:proofErr w:type="spellEnd"/>
           </w:p>
         </w:tc>
         <w:tc>
@@ -7670,7 +7485,6 @@
                 <w:szCs w:val="16"/>
               </w:rPr>
             </w:pPr>
-            <w:proofErr w:type="spellStart"/>
             <w:r>
               <w:rPr>
                 <w:rFonts w:asciiTheme="minorHAnsi" w:hAnsiTheme="minorHAnsi"/>
@@ -7679,7 +7493,6 @@
               </w:rPr>
               <w:t>reasonForRejection_quote</w:t>
             </w:r>
-            <w:proofErr w:type="spellEnd"/>
           </w:p>
         </w:tc>
         <w:tc>
@@ -7695,7 +7508,6 @@
                 <w:szCs w:val="16"/>
               </w:rPr>
             </w:pPr>
-            <w:proofErr w:type="spellStart"/>
             <w:r>
               <w:rPr>
                 <w:rFonts w:asciiTheme="minorHAnsi" w:hAnsiTheme="minorHAnsi"/>
@@ -7704,7 +7516,6 @@
               </w:rPr>
               <w:t>exportQuote_process</w:t>
             </w:r>
-            <w:proofErr w:type="spellEnd"/>
           </w:p>
         </w:tc>
       </w:tr>
@@ -7745,7 +7556,6 @@
                 <w:szCs w:val="16"/>
               </w:rPr>
             </w:pPr>
-            <w:proofErr w:type="spellStart"/>
             <w:r>
               <w:rPr>
                 <w:rFonts w:asciiTheme="minorHAnsi" w:hAnsiTheme="minorHAnsi"/>
@@ -7762,7 +7572,6 @@
               </w:rPr>
               <w:t>Capture_Comments</w:t>
             </w:r>
-            <w:proofErr w:type="spellEnd"/>
           </w:p>
         </w:tc>
         <w:tc>
@@ -7778,7 +7587,6 @@
                 <w:szCs w:val="16"/>
               </w:rPr>
             </w:pPr>
-            <w:proofErr w:type="spellStart"/>
             <w:r>
               <w:rPr>
                 <w:rFonts w:asciiTheme="minorHAnsi" w:hAnsiTheme="minorHAnsi"/>
@@ -7787,7 +7595,6 @@
               </w:rPr>
               <w:t>comments_quote</w:t>
             </w:r>
-            <w:proofErr w:type="spellEnd"/>
           </w:p>
         </w:tc>
         <w:tc>
@@ -7803,7 +7610,6 @@
                 <w:szCs w:val="16"/>
               </w:rPr>
             </w:pPr>
-            <w:proofErr w:type="spellStart"/>
             <w:r>
               <w:rPr>
                 <w:rFonts w:asciiTheme="minorHAnsi" w:hAnsiTheme="minorHAnsi"/>
@@ -7812,7 +7618,6 @@
               </w:rPr>
               <w:t>exportQuote_process</w:t>
             </w:r>
-            <w:proofErr w:type="spellEnd"/>
           </w:p>
         </w:tc>
       </w:tr>
@@ -7856,7 +7661,6 @@
                 <w:szCs w:val="16"/>
               </w:rPr>
             </w:pPr>
-            <w:proofErr w:type="spellStart"/>
             <w:r>
               <w:rPr>
                 <w:rFonts w:asciiTheme="minorHAnsi" w:hAnsiTheme="minorHAnsi"/>
@@ -7873,7 +7677,6 @@
               </w:rPr>
               <w:t>Capture_Frequency</w:t>
             </w:r>
-            <w:proofErr w:type="spellEnd"/>
           </w:p>
         </w:tc>
         <w:tc>
@@ -7889,7 +7692,6 @@
                 <w:szCs w:val="16"/>
               </w:rPr>
             </w:pPr>
-            <w:proofErr w:type="spellStart"/>
             <w:r>
               <w:rPr>
                 <w:rFonts w:asciiTheme="minorHAnsi" w:hAnsiTheme="minorHAnsi"/>
@@ -7898,7 +7700,6 @@
               </w:rPr>
               <w:t>frequency_line</w:t>
             </w:r>
-            <w:proofErr w:type="spellEnd"/>
           </w:p>
         </w:tc>
         <w:tc>
@@ -7962,7 +7763,6 @@
                 <w:szCs w:val="16"/>
               </w:rPr>
             </w:pPr>
-            <w:proofErr w:type="spellStart"/>
             <w:r>
               <w:rPr>
                 <w:rFonts w:asciiTheme="minorHAnsi" w:hAnsiTheme="minorHAnsi"/>
@@ -7971,7 +7771,6 @@
               </w:rPr>
               <w:t>Product.Capture_Waste_Type</w:t>
             </w:r>
-            <w:proofErr w:type="spellEnd"/>
           </w:p>
         </w:tc>
         <w:tc>
@@ -7987,7 +7786,6 @@
                 <w:szCs w:val="16"/>
               </w:rPr>
             </w:pPr>
-            <w:proofErr w:type="spellStart"/>
             <w:r>
               <w:rPr>
                 <w:rFonts w:asciiTheme="minorHAnsi" w:hAnsiTheme="minorHAnsi"/>
@@ -7996,7 +7794,6 @@
               </w:rPr>
               <w:t>wasteType_line</w:t>
             </w:r>
-            <w:proofErr w:type="spellEnd"/>
           </w:p>
         </w:tc>
         <w:tc>
@@ -8051,23 +7848,7 @@
           <w:rFonts w:asciiTheme="minorHAnsi" w:hAnsiTheme="minorHAnsi"/>
           <w:b/>
         </w:rPr>
-        <w:t xml:space="preserve"> (TIBCO, BI, </w:t>
-      </w:r>
-      <w:proofErr w:type="spellStart"/>
-      <w:r>
-        <w:rPr>
-          <w:rFonts w:asciiTheme="minorHAnsi" w:hAnsiTheme="minorHAnsi"/>
-          <w:b/>
-        </w:rPr>
-        <w:t>InfoPro</w:t>
-      </w:r>
-      <w:proofErr w:type="spellEnd"/>
-      <w:r>
-        <w:rPr>
-          <w:rFonts w:asciiTheme="minorHAnsi" w:hAnsiTheme="minorHAnsi"/>
-          <w:b/>
-        </w:rPr>
-        <w:t>)</w:t>
+        <w:t xml:space="preserve"> (TIBCO, BI, InfoPro)</w:t>
       </w:r>
     </w:p>
     <w:p>
@@ -8121,23 +7902,7 @@
           <w:rFonts w:asciiTheme="minorHAnsi" w:hAnsiTheme="minorHAnsi"/>
           <w:szCs w:val="28"/>
         </w:rPr>
-        <w:t xml:space="preserve">CRM – Replicate product </w:t>
-      </w:r>
-      <w:proofErr w:type="spellStart"/>
-      <w:r>
-        <w:rPr>
-          <w:rFonts w:asciiTheme="minorHAnsi" w:hAnsiTheme="minorHAnsi"/>
-          <w:szCs w:val="28"/>
-        </w:rPr>
-        <w:t>upsert</w:t>
-      </w:r>
-      <w:proofErr w:type="spellEnd"/>
-      <w:r>
-        <w:rPr>
-          <w:rFonts w:asciiTheme="minorHAnsi" w:hAnsiTheme="minorHAnsi"/>
-          <w:szCs w:val="28"/>
-        </w:rPr>
-        <w:t xml:space="preserve"> changes to all XSLs</w:t>
+        <w:t>CRM – Replicate product upsert changes to all XSLs</w:t>
       </w:r>
       <w:bookmarkEnd w:id="29"/>
     </w:p>
@@ -8179,29 +7944,7 @@
           <w:szCs w:val="21"/>
           <w:shd w:val="clear" w:color="auto" w:fill="FFFFFF"/>
         </w:rPr>
-        <w:t xml:space="preserve">Due to SFDC API governor limits, only 200 records can be created at a time. There are 5 product </w:t>
-      </w:r>
-      <w:proofErr w:type="spellStart"/>
-      <w:r>
-        <w:rPr>
-          <w:rFonts w:ascii="Helvetica" w:hAnsi="Helvetica" w:cs="Helvetica"/>
-          <w:color w:val="333333"/>
-          <w:sz w:val="21"/>
-          <w:szCs w:val="21"/>
-          <w:shd w:val="clear" w:color="auto" w:fill="FFFFFF"/>
-        </w:rPr>
-        <w:t>upsert</w:t>
-      </w:r>
-      <w:proofErr w:type="spellEnd"/>
-      <w:r>
-        <w:rPr>
-          <w:rFonts w:ascii="Helvetica" w:hAnsi="Helvetica" w:cs="Helvetica"/>
-          <w:color w:val="333333"/>
-          <w:sz w:val="21"/>
-          <w:szCs w:val="21"/>
-          <w:shd w:val="clear" w:color="auto" w:fill="FFFFFF"/>
-        </w:rPr>
-        <w:t xml:space="preserve"> integration XSLs, to support up to 1000 lines. Changes were only made to the first XSL, supporting 1-200 lines/products.</w:t>
+        <w:t>Due to SFDC API governor limits, only 200 records can be created at a time. There are 5 product upsert integration XSLs, to support up to 1000 lines. Changes were only made to the first XSL, supporting 1-200 lines/products.</w:t>
       </w:r>
     </w:p>
     <w:p>
@@ -8401,23 +8144,7 @@
           <w:rFonts w:asciiTheme="minorHAnsi" w:hAnsiTheme="minorHAnsi"/>
           <w:b/>
         </w:rPr>
-        <w:t xml:space="preserve"> (TIBCO, BI, </w:t>
-      </w:r>
-      <w:proofErr w:type="spellStart"/>
-      <w:r>
-        <w:rPr>
-          <w:rFonts w:asciiTheme="minorHAnsi" w:hAnsiTheme="minorHAnsi"/>
-          <w:b/>
-        </w:rPr>
-        <w:t>InfoPro</w:t>
-      </w:r>
-      <w:proofErr w:type="spellEnd"/>
-      <w:r>
-        <w:rPr>
-          <w:rFonts w:asciiTheme="minorHAnsi" w:hAnsiTheme="minorHAnsi"/>
-          <w:b/>
-        </w:rPr>
-        <w:t>)</w:t>
+        <w:t xml:space="preserve"> (TIBCO, BI, InfoPro)</w:t>
       </w:r>
     </w:p>
     <w:p>
@@ -8554,7 +8281,6 @@
         </w:rPr>
         <w:t> </w:t>
       </w:r>
-      <w:proofErr w:type="gramStart"/>
       <w:r>
         <w:rPr>
           <w:rStyle w:val="Emphasis"/>
@@ -8566,7 +8292,6 @@
         </w:rPr>
         <w:t>expired</w:t>
       </w:r>
-      <w:proofErr w:type="gramEnd"/>
       <w:r>
         <w:rPr>
           <w:rStyle w:val="apple-converted-space"/>
@@ -8664,23 +8389,7 @@
           <w:rFonts w:asciiTheme="minorHAnsi" w:hAnsiTheme="minorHAnsi"/>
           <w:b/>
         </w:rPr>
-        <w:t xml:space="preserve"> (TIBCO, BI, </w:t>
-      </w:r>
-      <w:proofErr w:type="spellStart"/>
-      <w:r>
-        <w:rPr>
-          <w:rFonts w:asciiTheme="minorHAnsi" w:hAnsiTheme="minorHAnsi"/>
-          <w:b/>
-        </w:rPr>
-        <w:t>InfoPro</w:t>
-      </w:r>
-      <w:proofErr w:type="spellEnd"/>
-      <w:r>
-        <w:rPr>
-          <w:rFonts w:asciiTheme="minorHAnsi" w:hAnsiTheme="minorHAnsi"/>
-          <w:b/>
-        </w:rPr>
-        <w:t>)</w:t>
+        <w:t xml:space="preserve"> (TIBCO, BI, InfoPro)</w:t>
       </w:r>
     </w:p>
     <w:p>
@@ -8806,27 +8515,7 @@
           <w:sz w:val="21"/>
           <w:szCs w:val="21"/>
         </w:rPr>
-        <w:t xml:space="preserve">All users that will be performing that function will need to be added as users in the Capture Test environment with their SFDC </w:t>
-      </w:r>
-      <w:proofErr w:type="spellStart"/>
-      <w:r>
-        <w:rPr>
-          <w:rFonts w:ascii="Helvetica" w:hAnsi="Helvetica" w:cs="Helvetica"/>
-          <w:color w:val="333333"/>
-          <w:sz w:val="21"/>
-          <w:szCs w:val="21"/>
-        </w:rPr>
-        <w:t>FullSB</w:t>
-      </w:r>
-      <w:proofErr w:type="spellEnd"/>
-      <w:r>
-        <w:rPr>
-          <w:rFonts w:ascii="Helvetica" w:hAnsi="Helvetica" w:cs="Helvetica"/>
-          <w:color w:val="333333"/>
-          <w:sz w:val="21"/>
-          <w:szCs w:val="21"/>
-        </w:rPr>
-        <w:t xml:space="preserve"> login in the partner login field of their User profile.</w:t>
+        <w:t>All users that will be performing that function will need to be added as users in the Capture Test environment with their SFDC FullSB login in the partner login field of their User profile.</w:t>
       </w:r>
     </w:p>
     <w:p>
@@ -8891,27 +8580,7 @@
           <w:sz w:val="21"/>
           <w:szCs w:val="21"/>
         </w:rPr>
-        <w:t xml:space="preserve">Work with Sakshi to get admin account on SFDC </w:t>
-      </w:r>
-      <w:proofErr w:type="spellStart"/>
-      <w:r>
-        <w:rPr>
-          <w:rFonts w:ascii="Helvetica" w:hAnsi="Helvetica" w:cs="Helvetica"/>
-          <w:color w:val="333333"/>
-          <w:sz w:val="21"/>
-          <w:szCs w:val="21"/>
-        </w:rPr>
-        <w:t>FullSB</w:t>
-      </w:r>
-      <w:proofErr w:type="spellEnd"/>
-      <w:r>
-        <w:rPr>
-          <w:rFonts w:ascii="Helvetica" w:hAnsi="Helvetica" w:cs="Helvetica"/>
-          <w:color w:val="333333"/>
-          <w:sz w:val="21"/>
-          <w:szCs w:val="21"/>
-        </w:rPr>
-        <w:t xml:space="preserve"> and configure Salesforce side.</w:t>
+        <w:t>Work with Sakshi to get admin account on SFDC FullSB and configure Salesforce side.</w:t>
       </w:r>
       <w:r>
         <w:rPr>
@@ -8944,23 +8613,7 @@
           <w:rFonts w:asciiTheme="minorHAnsi" w:hAnsiTheme="minorHAnsi"/>
           <w:b/>
         </w:rPr>
-        <w:t xml:space="preserve"> (TIBCO, BI, </w:t>
-      </w:r>
-      <w:proofErr w:type="spellStart"/>
-      <w:r>
-        <w:rPr>
-          <w:rFonts w:asciiTheme="minorHAnsi" w:hAnsiTheme="minorHAnsi"/>
-          <w:b/>
-        </w:rPr>
-        <w:t>InfoPro</w:t>
-      </w:r>
-      <w:proofErr w:type="spellEnd"/>
-      <w:r>
-        <w:rPr>
-          <w:rFonts w:asciiTheme="minorHAnsi" w:hAnsiTheme="minorHAnsi"/>
-          <w:b/>
-        </w:rPr>
-        <w:t>)</w:t>
+        <w:t xml:space="preserve"> (TIBCO, BI, InfoPro)</w:t>
       </w:r>
     </w:p>
     <w:p>
@@ -9189,27 +8842,7 @@
           <w:sz w:val="21"/>
           <w:szCs w:val="21"/>
         </w:rPr>
-        <w:t xml:space="preserve">We will not be changing the font face to match SFDC since they're using Arial, and we're using Open Sans per the Republic Services style guide. However, we should make updates to the font size used in the header in </w:t>
-      </w:r>
-      <w:proofErr w:type="spellStart"/>
-      <w:r>
-        <w:rPr>
-          <w:rFonts w:ascii="Helvetica" w:hAnsi="Helvetica" w:cs="Helvetica"/>
-          <w:color w:val="333333"/>
-          <w:sz w:val="21"/>
-          <w:szCs w:val="21"/>
-        </w:rPr>
-        <w:t>config</w:t>
-      </w:r>
-      <w:proofErr w:type="spellEnd"/>
-      <w:r>
-        <w:rPr>
-          <w:rFonts w:ascii="Helvetica" w:hAnsi="Helvetica" w:cs="Helvetica"/>
-          <w:color w:val="333333"/>
-          <w:sz w:val="21"/>
-          <w:szCs w:val="21"/>
-        </w:rPr>
-        <w:t xml:space="preserve"> and commerce. Changing the font size will result in items shifting around in the header, so there may be a bit of trial and error to see the best way to lay it out.</w:t>
+        <w:t>We will not be changing the font face to match SFDC since they're using Arial, and we're using Open Sans per the Republic Services style guide. However, we should make updates to the font size used in the header in config and commerce. Changing the font size will result in items shifting around in the header, so there may be a bit of trial and error to see the best way to lay it out.</w:t>
       </w:r>
     </w:p>
     <w:p>
@@ -9272,7 +8905,6 @@
         </w:rPr>
         <w:t xml:space="preserve">to not force the font-size to 11px on </w:t>
       </w:r>
-      <w:proofErr w:type="spellStart"/>
       <w:r>
         <w:rPr>
           <w:rStyle w:val="HTMLCode"/>
@@ -9281,9 +8913,27 @@
           <w:sz w:val="18"/>
           <w:szCs w:val="18"/>
         </w:rPr>
-        <w:t>infobar</w:t>
-      </w:r>
-      <w:proofErr w:type="spellEnd"/>
+        <w:t>infobar div span.readonly-wrapper</w:t>
+      </w:r>
+      <w:r>
+        <w:rPr>
+          <w:rFonts w:ascii="Helvetica" w:hAnsi="Helvetica" w:cs="Helvetica"/>
+          <w:color w:val="333333"/>
+          <w:sz w:val="21"/>
+          <w:szCs w:val="21"/>
+        </w:rPr>
+        <w:t>. That will result in the font being bumped to 14px via the</w:t>
+      </w:r>
+      <w:r>
+        <w:rPr>
+          <w:rStyle w:val="apple-converted-space"/>
+          <w:rFonts w:ascii="Helvetica" w:hAnsi="Helvetica" w:cs="Helvetica"/>
+          <w:color w:val="333333"/>
+          <w:sz w:val="21"/>
+          <w:szCs w:val="21"/>
+        </w:rPr>
+        <w:t> </w:t>
+      </w:r>
       <w:r>
         <w:rPr>
           <w:rStyle w:val="HTMLCode"/>
@@ -9292,80 +8942,7 @@
           <w:sz w:val="18"/>
           <w:szCs w:val="18"/>
         </w:rPr>
-        <w:t xml:space="preserve"> div </w:t>
-      </w:r>
-      <w:proofErr w:type="spellStart"/>
-      <w:r>
-        <w:rPr>
-          <w:rStyle w:val="HTMLCode"/>
-          <w:rFonts w:ascii="Consolas" w:hAnsi="Consolas" w:cs="Consolas"/>
-          <w:color w:val="333333"/>
-          <w:sz w:val="18"/>
-          <w:szCs w:val="18"/>
-        </w:rPr>
-        <w:t>span.readonly</w:t>
-      </w:r>
-      <w:proofErr w:type="spellEnd"/>
-      <w:r>
-        <w:rPr>
-          <w:rStyle w:val="HTMLCode"/>
-          <w:rFonts w:ascii="Consolas" w:hAnsi="Consolas" w:cs="Consolas"/>
-          <w:color w:val="333333"/>
-          <w:sz w:val="18"/>
-          <w:szCs w:val="18"/>
-        </w:rPr>
-        <w:t>-wrapper</w:t>
-      </w:r>
-      <w:r>
-        <w:rPr>
-          <w:rFonts w:ascii="Helvetica" w:hAnsi="Helvetica" w:cs="Helvetica"/>
-          <w:color w:val="333333"/>
-          <w:sz w:val="21"/>
-          <w:szCs w:val="21"/>
-        </w:rPr>
-        <w:t>. That will result in the font being bumped to 14px via the</w:t>
-      </w:r>
-      <w:r>
-        <w:rPr>
-          <w:rStyle w:val="apple-converted-space"/>
-          <w:rFonts w:ascii="Helvetica" w:hAnsi="Helvetica" w:cs="Helvetica"/>
-          <w:color w:val="333333"/>
-          <w:sz w:val="21"/>
-          <w:szCs w:val="21"/>
-        </w:rPr>
-        <w:t> </w:t>
-      </w:r>
-      <w:r>
-        <w:rPr>
-          <w:rStyle w:val="HTMLCode"/>
-          <w:rFonts w:ascii="Consolas" w:hAnsi="Consolas" w:cs="Consolas"/>
-          <w:color w:val="333333"/>
-          <w:sz w:val="18"/>
-          <w:szCs w:val="18"/>
-        </w:rPr>
-        <w:t>.</w:t>
-      </w:r>
-      <w:proofErr w:type="spellStart"/>
-      <w:r>
-        <w:rPr>
-          <w:rStyle w:val="HTMLCode"/>
-          <w:rFonts w:ascii="Consolas" w:hAnsi="Consolas" w:cs="Consolas"/>
-          <w:color w:val="333333"/>
-          <w:sz w:val="18"/>
-          <w:szCs w:val="18"/>
-        </w:rPr>
-        <w:t>readonly</w:t>
-      </w:r>
-      <w:proofErr w:type="spellEnd"/>
-      <w:r>
-        <w:rPr>
-          <w:rStyle w:val="HTMLCode"/>
-          <w:rFonts w:ascii="Consolas" w:hAnsi="Consolas" w:cs="Consolas"/>
-          <w:color w:val="333333"/>
-          <w:sz w:val="18"/>
-          <w:szCs w:val="18"/>
-        </w:rPr>
-        <w:t>-wrapper</w:t>
+        <w:t>.readonly-wrapper</w:t>
       </w:r>
       <w:r>
         <w:rPr>
@@ -9435,47 +9012,7 @@
           <w:sz w:val="21"/>
           <w:szCs w:val="21"/>
         </w:rPr>
-        <w:t xml:space="preserve">For </w:t>
-      </w:r>
-      <w:proofErr w:type="spellStart"/>
-      <w:r>
-        <w:rPr>
-          <w:rFonts w:ascii="Helvetica" w:hAnsi="Helvetica" w:cs="Helvetica"/>
-          <w:color w:val="333333"/>
-          <w:sz w:val="21"/>
-          <w:szCs w:val="21"/>
-        </w:rPr>
-        <w:t>Config</w:t>
-      </w:r>
-      <w:proofErr w:type="spellEnd"/>
-      <w:r>
-        <w:rPr>
-          <w:rFonts w:ascii="Helvetica" w:hAnsi="Helvetica" w:cs="Helvetica"/>
-          <w:color w:val="333333"/>
-          <w:sz w:val="21"/>
-          <w:szCs w:val="21"/>
-        </w:rPr>
-        <w:t xml:space="preserve">, we need to replicate the same HTML in the </w:t>
-      </w:r>
-      <w:proofErr w:type="spellStart"/>
-      <w:r>
-        <w:rPr>
-          <w:rFonts w:ascii="Helvetica" w:hAnsi="Helvetica" w:cs="Helvetica"/>
-          <w:color w:val="333333"/>
-          <w:sz w:val="21"/>
-          <w:szCs w:val="21"/>
-        </w:rPr>
-        <w:t>config</w:t>
-      </w:r>
-      <w:proofErr w:type="spellEnd"/>
-      <w:r>
-        <w:rPr>
-          <w:rFonts w:ascii="Helvetica" w:hAnsi="Helvetica" w:cs="Helvetica"/>
-          <w:color w:val="333333"/>
-          <w:sz w:val="21"/>
-          <w:szCs w:val="21"/>
-        </w:rPr>
-        <w:t xml:space="preserve"> attribute. We should be sure all styles are broken out into CSS if they're currently embedded in the HTML.</w:t>
+        <w:t>For Config, we need to replicate the same HTML in the config attribute. We should be sure all styles are broken out into CSS if they're currently embedded in the HTML.</w:t>
       </w:r>
     </w:p>
     <w:p>
@@ -9505,23 +9042,7 @@
           <w:rFonts w:asciiTheme="minorHAnsi" w:hAnsiTheme="minorHAnsi"/>
           <w:b/>
         </w:rPr>
-        <w:t xml:space="preserve"> (TIBCO, BI, </w:t>
-      </w:r>
-      <w:proofErr w:type="spellStart"/>
-      <w:r>
-        <w:rPr>
-          <w:rFonts w:asciiTheme="minorHAnsi" w:hAnsiTheme="minorHAnsi"/>
-          <w:b/>
-        </w:rPr>
-        <w:t>InfoPro</w:t>
-      </w:r>
-      <w:proofErr w:type="spellEnd"/>
-      <w:r>
-        <w:rPr>
-          <w:rFonts w:asciiTheme="minorHAnsi" w:hAnsiTheme="minorHAnsi"/>
-          <w:b/>
-        </w:rPr>
-        <w:t>)</w:t>
+        <w:t xml:space="preserve"> (TIBCO, BI, InfoPro)</w:t>
       </w:r>
     </w:p>
     <w:p>
@@ -9661,29 +9182,7 @@
           <w:szCs w:val="21"/>
           <w:shd w:val="clear" w:color="auto" w:fill="FFFFFF"/>
         </w:rPr>
-        <w:t xml:space="preserve">Need to rework the quote layout to hide the </w:t>
-      </w:r>
-      <w:proofErr w:type="spellStart"/>
-      <w:r>
-        <w:rPr>
-          <w:rFonts w:ascii="Helvetica" w:hAnsi="Helvetica" w:cs="Helvetica"/>
-          <w:color w:val="333333"/>
-          <w:sz w:val="21"/>
-          <w:szCs w:val="21"/>
-          <w:shd w:val="clear" w:color="auto" w:fill="FFFFFF"/>
-        </w:rPr>
-        <w:t>currentQuoteTotal_quote</w:t>
-      </w:r>
-      <w:proofErr w:type="spellEnd"/>
-      <w:r>
-        <w:rPr>
-          <w:rFonts w:ascii="Helvetica" w:hAnsi="Helvetica" w:cs="Helvetica"/>
-          <w:color w:val="333333"/>
-          <w:sz w:val="21"/>
-          <w:szCs w:val="21"/>
-          <w:shd w:val="clear" w:color="auto" w:fill="FFFFFF"/>
-        </w:rPr>
-        <w:t xml:space="preserve"> attribute, and potentially shift around all items in that section to create a nice layout.</w:t>
+        <w:t>Need to rework the quote layout to hide the currentQuoteTotal_quote attribute, and potentially shift around all items in that section to create a nice layout.</w:t>
       </w:r>
       <w:r>
         <w:rPr>
@@ -9775,23 +9274,7 @@
           <w:rFonts w:asciiTheme="minorHAnsi" w:hAnsiTheme="minorHAnsi"/>
           <w:b/>
         </w:rPr>
-        <w:t xml:space="preserve"> (TIBCO, BI, </w:t>
-      </w:r>
-      <w:proofErr w:type="spellStart"/>
-      <w:r>
-        <w:rPr>
-          <w:rFonts w:asciiTheme="minorHAnsi" w:hAnsiTheme="minorHAnsi"/>
-          <w:b/>
-        </w:rPr>
-        <w:t>InfoPro</w:t>
-      </w:r>
-      <w:proofErr w:type="spellEnd"/>
-      <w:r>
-        <w:rPr>
-          <w:rFonts w:asciiTheme="minorHAnsi" w:hAnsiTheme="minorHAnsi"/>
-          <w:b/>
-        </w:rPr>
-        <w:t>)</w:t>
+        <w:t xml:space="preserve"> (TIBCO, BI, InfoPro)</w:t>
       </w:r>
     </w:p>
     <w:p>
@@ -9845,39 +9328,7 @@
           <w:rFonts w:asciiTheme="minorHAnsi" w:hAnsiTheme="minorHAnsi"/>
           <w:szCs w:val="28"/>
         </w:rPr>
-        <w:t xml:space="preserve">CRM – attribute </w:t>
-      </w:r>
-      <w:proofErr w:type="spellStart"/>
-      <w:r>
-        <w:rPr>
-          <w:rFonts w:asciiTheme="minorHAnsi" w:hAnsiTheme="minorHAnsi"/>
-          <w:szCs w:val="28"/>
-        </w:rPr>
-        <w:t>sfdcRunUpserts_quote</w:t>
-      </w:r>
-      <w:proofErr w:type="spellEnd"/>
-      <w:r>
-        <w:rPr>
-          <w:rFonts w:asciiTheme="minorHAnsi" w:hAnsiTheme="minorHAnsi"/>
-          <w:szCs w:val="28"/>
-        </w:rPr>
-        <w:t xml:space="preserve"> does not flip to </w:t>
-      </w:r>
-      <w:proofErr w:type="gramStart"/>
-      <w:r>
-        <w:rPr>
-          <w:rFonts w:asciiTheme="minorHAnsi" w:hAnsiTheme="minorHAnsi"/>
-          <w:szCs w:val="28"/>
-        </w:rPr>
-        <w:t>True</w:t>
-      </w:r>
-      <w:proofErr w:type="gramEnd"/>
-      <w:r>
-        <w:rPr>
-          <w:rFonts w:asciiTheme="minorHAnsi" w:hAnsiTheme="minorHAnsi"/>
-          <w:szCs w:val="28"/>
-        </w:rPr>
-        <w:t xml:space="preserve"> when it should</w:t>
+        <w:t>CRM – attribute sfdcRunUpserts_quote does not flip to True when it should</w:t>
       </w:r>
       <w:bookmarkEnd w:id="39"/>
     </w:p>
@@ -9919,127 +9370,14 @@
           <w:szCs w:val="21"/>
         </w:rPr>
       </w:pPr>
-      <w:proofErr w:type="spellStart"/>
-      <w:proofErr w:type="gramStart"/>
-      <w:r>
-        <w:rPr>
-          <w:rFonts w:ascii="Helvetica" w:hAnsi="Helvetica" w:cs="Helvetica"/>
-          <w:color w:val="333333"/>
-          <w:sz w:val="21"/>
-          <w:szCs w:val="21"/>
-        </w:rPr>
-        <w:t>sfdcRunUpserts_quote</w:t>
-      </w:r>
-      <w:proofErr w:type="spellEnd"/>
-      <w:proofErr w:type="gramEnd"/>
-      <w:r>
-        <w:rPr>
-          <w:rFonts w:ascii="Helvetica" w:hAnsi="Helvetica" w:cs="Helvetica"/>
-          <w:color w:val="333333"/>
-          <w:sz w:val="21"/>
-          <w:szCs w:val="21"/>
-        </w:rPr>
-        <w:t xml:space="preserve"> is used as a condition in the quote and product </w:t>
-      </w:r>
-      <w:proofErr w:type="spellStart"/>
-      <w:r>
-        <w:rPr>
-          <w:rFonts w:ascii="Helvetica" w:hAnsi="Helvetica" w:cs="Helvetica"/>
-          <w:color w:val="333333"/>
-          <w:sz w:val="21"/>
-          <w:szCs w:val="21"/>
-        </w:rPr>
-        <w:t>upsert</w:t>
-      </w:r>
-      <w:proofErr w:type="spellEnd"/>
-      <w:r>
-        <w:rPr>
-          <w:rFonts w:ascii="Helvetica" w:hAnsi="Helvetica" w:cs="Helvetica"/>
-          <w:color w:val="333333"/>
-          <w:sz w:val="21"/>
-          <w:szCs w:val="21"/>
-        </w:rPr>
-        <w:t xml:space="preserve"> XSLs, and it is meant to prevent the creation of empty quotes in SFDC. To this end, </w:t>
-      </w:r>
-      <w:proofErr w:type="spellStart"/>
-      <w:r>
-        <w:rPr>
-          <w:rFonts w:ascii="Helvetica" w:hAnsi="Helvetica" w:cs="Helvetica"/>
-          <w:color w:val="333333"/>
-          <w:sz w:val="21"/>
-          <w:szCs w:val="21"/>
-        </w:rPr>
-        <w:t>sfdcRunUpserts_quote</w:t>
-      </w:r>
-      <w:proofErr w:type="spellEnd"/>
-      <w:r>
-        <w:rPr>
-          <w:rFonts w:ascii="Helvetica" w:hAnsi="Helvetica" w:cs="Helvetica"/>
-          <w:color w:val="333333"/>
-          <w:sz w:val="21"/>
-          <w:szCs w:val="21"/>
-        </w:rPr>
-        <w:t xml:space="preserve"> should flip to </w:t>
-      </w:r>
-      <w:proofErr w:type="gramStart"/>
-      <w:r>
-        <w:rPr>
-          <w:rFonts w:ascii="Helvetica" w:hAnsi="Helvetica" w:cs="Helvetica"/>
-          <w:color w:val="333333"/>
-          <w:sz w:val="21"/>
-          <w:szCs w:val="21"/>
-        </w:rPr>
-        <w:t>True</w:t>
-      </w:r>
-      <w:proofErr w:type="gramEnd"/>
-      <w:r>
-        <w:rPr>
-          <w:rFonts w:ascii="Helvetica" w:hAnsi="Helvetica" w:cs="Helvetica"/>
-          <w:color w:val="333333"/>
-          <w:sz w:val="21"/>
-          <w:szCs w:val="21"/>
-        </w:rPr>
-        <w:t xml:space="preserve"> as soon as there are line items on the quote, which should happen once the </w:t>
-      </w:r>
-      <w:proofErr w:type="spellStart"/>
-      <w:r>
-        <w:rPr>
-          <w:rFonts w:ascii="Helvetica" w:hAnsi="Helvetica" w:cs="Helvetica"/>
-          <w:color w:val="333333"/>
-          <w:sz w:val="21"/>
-          <w:szCs w:val="21"/>
-        </w:rPr>
-        <w:t>hiddenAction</w:t>
-      </w:r>
-      <w:proofErr w:type="spellEnd"/>
-      <w:r>
-        <w:rPr>
-          <w:rFonts w:ascii="Helvetica" w:hAnsi="Helvetica" w:cs="Helvetica"/>
-          <w:color w:val="333333"/>
-          <w:sz w:val="21"/>
-          <w:szCs w:val="21"/>
-        </w:rPr>
-        <w:t xml:space="preserve"> runs. However, currently, it only flips to </w:t>
-      </w:r>
-      <w:proofErr w:type="gramStart"/>
-      <w:r>
-        <w:rPr>
-          <w:rFonts w:ascii="Helvetica" w:hAnsi="Helvetica" w:cs="Helvetica"/>
-          <w:color w:val="333333"/>
-          <w:sz w:val="21"/>
-          <w:szCs w:val="21"/>
-        </w:rPr>
-        <w:t>True</w:t>
-      </w:r>
-      <w:proofErr w:type="gramEnd"/>
-      <w:r>
-        <w:rPr>
-          <w:rFonts w:ascii="Helvetica" w:hAnsi="Helvetica" w:cs="Helvetica"/>
-          <w:color w:val="333333"/>
-          <w:sz w:val="21"/>
-          <w:szCs w:val="21"/>
-        </w:rPr>
-        <w:t xml:space="preserve"> once the user is forced to click the "Calculate Price".</w:t>
+      <w:r>
+        <w:rPr>
+          <w:rFonts w:ascii="Helvetica" w:hAnsi="Helvetica" w:cs="Helvetica"/>
+          <w:color w:val="333333"/>
+          <w:sz w:val="21"/>
+          <w:szCs w:val="21"/>
+        </w:rPr>
+        <w:t>sfdcRunUpserts_quote is used as a condition in the quote and product upsert XSLs, and it is meant to prevent the creation of empty quotes in SFDC. To this end, sfdcRunUpserts_quote should flip to True as soon as there are line items on the quote, which should happen once the hiddenAction runs. However, currently, it only flips to True once the user is forced to click the "Calculate Price".</w:t>
       </w:r>
     </w:p>
     <w:p>
@@ -10117,7 +9455,6 @@
         </w:rPr>
         <w:t> </w:t>
       </w:r>
-      <w:proofErr w:type="spellStart"/>
       <w:r>
         <w:rPr>
           <w:rStyle w:val="HTMLCode"/>
@@ -10128,7 +9465,6 @@
         </w:rPr>
         <w:t>prePricingFormulas</w:t>
       </w:r>
-      <w:proofErr w:type="spellEnd"/>
       <w:r>
         <w:rPr>
           <w:rStyle w:val="apple-converted-space"/>
@@ -10161,7 +9497,6 @@
         </w:rPr>
         <w:t> </w:t>
       </w:r>
-      <w:proofErr w:type="spellStart"/>
       <w:r>
         <w:rPr>
           <w:rStyle w:val="HTMLCode"/>
@@ -10172,7 +9507,6 @@
         </w:rPr>
         <w:t>sfdcRunUpserts_quote</w:t>
       </w:r>
-      <w:proofErr w:type="spellEnd"/>
       <w:r>
         <w:rPr>
           <w:rStyle w:val="apple-converted-space"/>
@@ -10192,29 +9526,7 @@
           <w:szCs w:val="21"/>
           <w:shd w:val="clear" w:color="auto" w:fill="FFFFFF"/>
         </w:rPr>
-        <w:t xml:space="preserve">to true. This function is run on the transition from </w:t>
-      </w:r>
-      <w:proofErr w:type="spellStart"/>
-      <w:r>
-        <w:rPr>
-          <w:rFonts w:ascii="Helvetica" w:hAnsi="Helvetica" w:cs="Helvetica"/>
-          <w:color w:val="333333"/>
-          <w:sz w:val="21"/>
-          <w:szCs w:val="21"/>
-          <w:shd w:val="clear" w:color="auto" w:fill="FFFFFF"/>
-        </w:rPr>
-        <w:t>config</w:t>
-      </w:r>
-      <w:proofErr w:type="spellEnd"/>
-      <w:r>
-        <w:rPr>
-          <w:rFonts w:ascii="Helvetica" w:hAnsi="Helvetica" w:cs="Helvetica"/>
-          <w:color w:val="333333"/>
-          <w:sz w:val="21"/>
-          <w:szCs w:val="21"/>
-          <w:shd w:val="clear" w:color="auto" w:fill="FFFFFF"/>
-        </w:rPr>
-        <w:t xml:space="preserve"> to commerce so it should work as intended.</w:t>
+        <w:t>to true. This function is run on the transition from config to commerce so it should work as intended.</w:t>
       </w:r>
       <w:r>
         <w:rPr>
@@ -10244,23 +9556,7 @@
           <w:rFonts w:asciiTheme="minorHAnsi" w:hAnsiTheme="minorHAnsi"/>
           <w:b/>
         </w:rPr>
-        <w:t xml:space="preserve"> (TIBCO, BI, </w:t>
-      </w:r>
-      <w:proofErr w:type="spellStart"/>
-      <w:r>
-        <w:rPr>
-          <w:rFonts w:asciiTheme="minorHAnsi" w:hAnsiTheme="minorHAnsi"/>
-          <w:b/>
-        </w:rPr>
-        <w:t>InfoPro</w:t>
-      </w:r>
-      <w:proofErr w:type="spellEnd"/>
-      <w:r>
-        <w:rPr>
-          <w:rFonts w:asciiTheme="minorHAnsi" w:hAnsiTheme="minorHAnsi"/>
-          <w:b/>
-        </w:rPr>
-        <w:t>)</w:t>
+        <w:t xml:space="preserve"> (TIBCO, BI, InfoPro)</w:t>
       </w:r>
     </w:p>
     <w:p>
@@ -10307,18 +9603,9 @@
           <w:rFonts w:asciiTheme="minorHAnsi" w:hAnsiTheme="minorHAnsi"/>
           <w:szCs w:val="28"/>
         </w:rPr>
-        <w:t xml:space="preserve">CRM – fix behavior of opportunity </w:t>
-      </w:r>
-      <w:proofErr w:type="spellStart"/>
-      <w:r>
-        <w:rPr>
-          <w:rFonts w:asciiTheme="minorHAnsi" w:hAnsiTheme="minorHAnsi"/>
-          <w:szCs w:val="28"/>
-        </w:rPr>
-        <w:t>stage_quote</w:t>
+        <w:t>CRM – fix behavior of opportunity stage_quote</w:t>
       </w:r>
       <w:bookmarkEnd w:id="41"/>
-      <w:proofErr w:type="spellEnd"/>
     </w:p>
     <w:p>
       <w:pPr>
@@ -10350,8 +9637,6 @@
       <w:pPr>
         <w:pStyle w:val="BodyText"/>
       </w:pPr>
-      <w:proofErr w:type="spellStart"/>
-      <w:proofErr w:type="gramStart"/>
       <w:r>
         <w:rPr>
           <w:rFonts w:ascii="Helvetica" w:hAnsi="Helvetica" w:cs="Helvetica"/>
@@ -10360,63 +9645,7 @@
           <w:szCs w:val="21"/>
           <w:shd w:val="clear" w:color="auto" w:fill="FFFFFF"/>
         </w:rPr>
-        <w:t>opportunityStage_quote</w:t>
-      </w:r>
-      <w:proofErr w:type="spellEnd"/>
-      <w:proofErr w:type="gramEnd"/>
-      <w:r>
-        <w:rPr>
-          <w:rFonts w:ascii="Helvetica" w:hAnsi="Helvetica" w:cs="Helvetica"/>
-          <w:color w:val="333333"/>
-          <w:sz w:val="21"/>
-          <w:szCs w:val="21"/>
-          <w:shd w:val="clear" w:color="auto" w:fill="FFFFFF"/>
-        </w:rPr>
-        <w:t xml:space="preserve"> should be set to "Propose" when the user moves out of "Generate Docs" by clicking </w:t>
-      </w:r>
-      <w:proofErr w:type="spellStart"/>
-      <w:r>
-        <w:rPr>
-          <w:rFonts w:ascii="Helvetica" w:hAnsi="Helvetica" w:cs="Helvetica"/>
-          <w:color w:val="333333"/>
-          <w:sz w:val="21"/>
-          <w:szCs w:val="21"/>
-          <w:shd w:val="clear" w:color="auto" w:fill="FFFFFF"/>
-        </w:rPr>
-        <w:t>clicking</w:t>
-      </w:r>
-      <w:proofErr w:type="spellEnd"/>
-      <w:r>
-        <w:rPr>
-          <w:rFonts w:ascii="Helvetica" w:hAnsi="Helvetica" w:cs="Helvetica"/>
-          <w:color w:val="333333"/>
-          <w:sz w:val="21"/>
-          <w:szCs w:val="21"/>
-          <w:shd w:val="clear" w:color="auto" w:fill="FFFFFF"/>
-        </w:rPr>
-        <w:t xml:space="preserve"> Next (</w:t>
-      </w:r>
-      <w:proofErr w:type="spellStart"/>
-      <w:r>
-        <w:rPr>
-          <w:rFonts w:ascii="Helvetica" w:hAnsi="Helvetica" w:cs="Helvetica"/>
-          <w:color w:val="333333"/>
-          <w:sz w:val="21"/>
-          <w:szCs w:val="21"/>
-          <w:shd w:val="clear" w:color="auto" w:fill="FFFFFF"/>
-        </w:rPr>
-        <w:t>finalizeQuote_quote</w:t>
-      </w:r>
-      <w:proofErr w:type="spellEnd"/>
-      <w:r>
-        <w:rPr>
-          <w:rFonts w:ascii="Helvetica" w:hAnsi="Helvetica" w:cs="Helvetica"/>
-          <w:color w:val="333333"/>
-          <w:sz w:val="21"/>
-          <w:szCs w:val="21"/>
-          <w:shd w:val="clear" w:color="auto" w:fill="FFFFFF"/>
-        </w:rPr>
-        <w:t>), even if the document was not printed or emailed.</w:t>
+        <w:t>opportunityStage_quote should be set to "Propose" when the user moves out of "Generate Docs" by clicking clicking Next (finalizeQuote_quote), even if the document was not printed or emailed.</w:t>
       </w:r>
     </w:p>
     <w:p>
@@ -10475,7 +9704,6 @@
         </w:rPr>
         <w:t> </w:t>
       </w:r>
-      <w:proofErr w:type="spellStart"/>
       <w:r>
         <w:rPr>
           <w:rStyle w:val="HTMLCode"/>
@@ -10486,7 +9714,6 @@
         </w:rPr>
         <w:t>setStatus</w:t>
       </w:r>
-      <w:proofErr w:type="spellEnd"/>
       <w:r>
         <w:rPr>
           <w:rStyle w:val="apple-converted-space"/>
@@ -10519,7 +9746,6 @@
         </w:rPr>
         <w:t> </w:t>
       </w:r>
-      <w:proofErr w:type="spellStart"/>
       <w:r>
         <w:rPr>
           <w:rStyle w:val="HTMLCode"/>
@@ -10530,7 +9756,6 @@
         </w:rPr>
         <w:t>opportunityStage_quote</w:t>
       </w:r>
-      <w:proofErr w:type="spellEnd"/>
       <w:r>
         <w:rPr>
           <w:rStyle w:val="apple-converted-space"/>
@@ -10606,7 +9831,6 @@
         </w:rPr>
         <w:t> </w:t>
       </w:r>
-      <w:proofErr w:type="spellStart"/>
       <w:r>
         <w:rPr>
           <w:rStyle w:val="HTMLCode"/>
@@ -10615,40 +9839,7 @@
           <w:sz w:val="18"/>
           <w:szCs w:val="18"/>
         </w:rPr>
-        <w:t>actionName</w:t>
-      </w:r>
-      <w:proofErr w:type="spellEnd"/>
-      <w:r>
-        <w:rPr>
-          <w:rStyle w:val="HTMLCode"/>
-          <w:rFonts w:ascii="Consolas" w:hAnsi="Consolas" w:cs="Consolas"/>
-          <w:color w:val="333333"/>
-          <w:sz w:val="18"/>
-          <w:szCs w:val="18"/>
-        </w:rPr>
-        <w:t xml:space="preserve"> == "</w:t>
-      </w:r>
-      <w:proofErr w:type="spellStart"/>
-      <w:r>
-        <w:rPr>
-          <w:rStyle w:val="HTMLCode"/>
-          <w:rFonts w:ascii="Consolas" w:hAnsi="Consolas" w:cs="Consolas"/>
-          <w:color w:val="333333"/>
-          <w:sz w:val="18"/>
-          <w:szCs w:val="18"/>
-        </w:rPr>
-        <w:t>finalizeContract</w:t>
-      </w:r>
-      <w:proofErr w:type="spellEnd"/>
-      <w:r>
-        <w:rPr>
-          <w:rStyle w:val="HTMLCode"/>
-          <w:rFonts w:ascii="Consolas" w:hAnsi="Consolas" w:cs="Consolas"/>
-          <w:color w:val="333333"/>
-          <w:sz w:val="18"/>
-          <w:szCs w:val="18"/>
-        </w:rPr>
-        <w:t>"</w:t>
+        <w:t>actionName == "finalizeContract"</w:t>
       </w:r>
     </w:p>
     <w:p>
@@ -10671,23 +9862,7 @@
           <w:rFonts w:asciiTheme="minorHAnsi" w:hAnsiTheme="minorHAnsi"/>
           <w:b/>
         </w:rPr>
-        <w:t xml:space="preserve"> (TIBCO, BI, </w:t>
-      </w:r>
-      <w:proofErr w:type="spellStart"/>
-      <w:r>
-        <w:rPr>
-          <w:rFonts w:asciiTheme="minorHAnsi" w:hAnsiTheme="minorHAnsi"/>
-          <w:b/>
-        </w:rPr>
-        <w:t>InfoPro</w:t>
-      </w:r>
-      <w:proofErr w:type="spellEnd"/>
-      <w:r>
-        <w:rPr>
-          <w:rFonts w:asciiTheme="minorHAnsi" w:hAnsiTheme="minorHAnsi"/>
-          <w:b/>
-        </w:rPr>
-        <w:t>)</w:t>
+        <w:t xml:space="preserve"> (TIBCO, BI, InfoPro)</w:t>
       </w:r>
     </w:p>
     <w:p>
@@ -10734,34 +9909,9 @@
           <w:rFonts w:asciiTheme="minorHAnsi" w:hAnsiTheme="minorHAnsi"/>
           <w:szCs w:val="28"/>
         </w:rPr>
-        <w:t xml:space="preserve">609 CRM – Site </w:t>
-      </w:r>
-      <w:proofErr w:type="spellStart"/>
-      <w:r>
-        <w:rPr>
-          <w:rFonts w:asciiTheme="minorHAnsi" w:hAnsiTheme="minorHAnsi"/>
-          <w:szCs w:val="28"/>
-        </w:rPr>
-        <w:t>Enviornment</w:t>
-      </w:r>
-      <w:proofErr w:type="spellEnd"/>
-      <w:r>
-        <w:rPr>
-          <w:rFonts w:asciiTheme="minorHAnsi" w:hAnsiTheme="minorHAnsi"/>
-          <w:szCs w:val="28"/>
-        </w:rPr>
-        <w:t xml:space="preserve"> Test Overlaps Main </w:t>
-      </w:r>
-      <w:proofErr w:type="spellStart"/>
-      <w:r>
-        <w:rPr>
-          <w:rFonts w:asciiTheme="minorHAnsi" w:hAnsiTheme="minorHAnsi"/>
-          <w:szCs w:val="28"/>
-        </w:rPr>
-        <w:t>Nav</w:t>
+        <w:t>609 CRM – Site Enviornment Test Overlaps Main Nav</w:t>
       </w:r>
       <w:bookmarkEnd w:id="43"/>
-      <w:proofErr w:type="spellEnd"/>
     </w:p>
     <w:p>
       <w:pPr>
@@ -11156,23 +10306,7 @@
           <w:rFonts w:asciiTheme="minorHAnsi" w:hAnsiTheme="minorHAnsi"/>
           <w:b/>
         </w:rPr>
-        <w:t xml:space="preserve"> (TIBCO, BI, </w:t>
-      </w:r>
-      <w:proofErr w:type="spellStart"/>
-      <w:r>
-        <w:rPr>
-          <w:rFonts w:asciiTheme="minorHAnsi" w:hAnsiTheme="minorHAnsi"/>
-          <w:b/>
-        </w:rPr>
-        <w:t>InfoPro</w:t>
-      </w:r>
-      <w:proofErr w:type="spellEnd"/>
-      <w:r>
-        <w:rPr>
-          <w:rFonts w:asciiTheme="minorHAnsi" w:hAnsiTheme="minorHAnsi"/>
-          <w:b/>
-        </w:rPr>
-        <w:t>)</w:t>
+        <w:t xml:space="preserve"> (TIBCO, BI, InfoPro)</w:t>
       </w:r>
     </w:p>
     <w:p>
@@ -11314,42 +10448,19 @@
           <w:szCs w:val="21"/>
           <w:shd w:val="clear" w:color="auto" w:fill="FFFFFF"/>
         </w:rPr>
-        <w:t xml:space="preserve">In the </w:t>
-      </w:r>
-      <w:proofErr w:type="spellStart"/>
-      <w:r>
-        <w:rPr>
+        <w:t>In the util function</w:t>
+      </w:r>
+      <w:r>
+        <w:rPr>
+          <w:rStyle w:val="apple-converted-space"/>
           <w:rFonts w:ascii="Helvetica" w:hAnsi="Helvetica" w:cs="Helvetica"/>
           <w:color w:val="333333"/>
           <w:sz w:val="21"/>
           <w:szCs w:val="21"/>
           <w:shd w:val="clear" w:color="auto" w:fill="FFFFFF"/>
         </w:rPr>
-        <w:t>util</w:t>
-      </w:r>
-      <w:proofErr w:type="spellEnd"/>
-      <w:r>
-        <w:rPr>
-          <w:rFonts w:ascii="Helvetica" w:hAnsi="Helvetica" w:cs="Helvetica"/>
-          <w:color w:val="333333"/>
-          <w:sz w:val="21"/>
-          <w:szCs w:val="21"/>
-          <w:shd w:val="clear" w:color="auto" w:fill="FFFFFF"/>
-        </w:rPr>
-        <w:t xml:space="preserve"> function</w:t>
-      </w:r>
-      <w:r>
-        <w:rPr>
-          <w:rStyle w:val="apple-converted-space"/>
-          <w:rFonts w:ascii="Helvetica" w:hAnsi="Helvetica" w:cs="Helvetica"/>
-          <w:color w:val="333333"/>
-          <w:sz w:val="21"/>
-          <w:szCs w:val="21"/>
-          <w:shd w:val="clear" w:color="auto" w:fill="FFFFFF"/>
-        </w:rPr>
         <w:t> </w:t>
       </w:r>
-      <w:proofErr w:type="spellStart"/>
       <w:r>
         <w:rPr>
           <w:rStyle w:val="HTMLCode"/>
@@ -11360,7 +10471,6 @@
         </w:rPr>
         <w:t>getGeoCodesFromAddress</w:t>
       </w:r>
-      <w:proofErr w:type="spellEnd"/>
       <w:r>
         <w:rPr>
           <w:rFonts w:ascii="Helvetica" w:hAnsi="Helvetica" w:cs="Helvetica"/>
@@ -11369,9 +10479,17 @@
           <w:szCs w:val="21"/>
           <w:shd w:val="clear" w:color="auto" w:fill="FFFFFF"/>
         </w:rPr>
-        <w:t xml:space="preserve">, parse the </w:t>
-      </w:r>
-      <w:proofErr w:type="spellStart"/>
+        <w:t xml:space="preserve">, parse the siteStreet and siteCity values, and replace all punctuation with blanks or their corresponding ASCII character codes before calling the Bing Maps API.  </w:t>
+      </w:r>
+    </w:p>
+    <w:p>
+      <w:pPr>
+        <w:pStyle w:val="BodyText"/>
+        <w:rPr>
+          <w:rFonts w:asciiTheme="minorHAnsi" w:hAnsiTheme="minorHAnsi"/>
+          <w:b/>
+        </w:rPr>
+      </w:pPr>
       <w:r>
         <w:rPr>
           <w:rFonts w:ascii="Helvetica" w:hAnsi="Helvetica" w:cs="Helvetica"/>
@@ -11380,40 +10498,14 @@
           <w:szCs w:val="21"/>
           <w:shd w:val="clear" w:color="auto" w:fill="FFFFFF"/>
         </w:rPr>
-        <w:t>siteStreet</w:t>
-      </w:r>
-      <w:proofErr w:type="spellEnd"/>
-      <w:r>
-        <w:rPr>
-          <w:rFonts w:ascii="Helvetica" w:hAnsi="Helvetica" w:cs="Helvetica"/>
-          <w:color w:val="333333"/>
-          <w:sz w:val="21"/>
-          <w:szCs w:val="21"/>
-          <w:shd w:val="clear" w:color="auto" w:fill="FFFFFF"/>
-        </w:rPr>
-        <w:t xml:space="preserve"> and </w:t>
-      </w:r>
-      <w:proofErr w:type="spellStart"/>
-      <w:r>
-        <w:rPr>
-          <w:rFonts w:ascii="Helvetica" w:hAnsi="Helvetica" w:cs="Helvetica"/>
-          <w:color w:val="333333"/>
-          <w:sz w:val="21"/>
-          <w:szCs w:val="21"/>
-          <w:shd w:val="clear" w:color="auto" w:fill="FFFFFF"/>
-        </w:rPr>
-        <w:t>siteCity</w:t>
-      </w:r>
-      <w:proofErr w:type="spellEnd"/>
-      <w:r>
-        <w:rPr>
-          <w:rFonts w:ascii="Helvetica" w:hAnsi="Helvetica" w:cs="Helvetica"/>
-          <w:color w:val="333333"/>
-          <w:sz w:val="21"/>
-          <w:szCs w:val="21"/>
-          <w:shd w:val="clear" w:color="auto" w:fill="FFFFFF"/>
-        </w:rPr>
-        <w:t xml:space="preserve"> values, and replace all punctuation with blanks or their corresponding ASCII character codes before calling the Bing Maps API.  </w:t>
+        <w:t>May require an update the the maps data table if we change how we are passing the address to Bing.</w:t>
+      </w:r>
+      <w:r>
+        <w:rPr>
+          <w:rFonts w:asciiTheme="minorHAnsi" w:hAnsiTheme="minorHAnsi"/>
+          <w:b/>
+        </w:rPr>
+        <w:t xml:space="preserve"> </w:t>
       </w:r>
     </w:p>
     <w:p>
@@ -11426,81 +10518,17 @@
       </w:pPr>
       <w:r>
         <w:rPr>
-          <w:rFonts w:ascii="Helvetica" w:hAnsi="Helvetica" w:cs="Helvetica"/>
-          <w:color w:val="333333"/>
-          <w:sz w:val="21"/>
-          <w:szCs w:val="21"/>
-          <w:shd w:val="clear" w:color="auto" w:fill="FFFFFF"/>
-        </w:rPr>
-        <w:t xml:space="preserve">May require an update the </w:t>
-      </w:r>
-      <w:proofErr w:type="spellStart"/>
-      <w:r>
-        <w:rPr>
-          <w:rFonts w:ascii="Helvetica" w:hAnsi="Helvetica" w:cs="Helvetica"/>
-          <w:color w:val="333333"/>
-          <w:sz w:val="21"/>
-          <w:szCs w:val="21"/>
-          <w:shd w:val="clear" w:color="auto" w:fill="FFFFFF"/>
-        </w:rPr>
-        <w:t>the</w:t>
-      </w:r>
-      <w:proofErr w:type="spellEnd"/>
-      <w:r>
-        <w:rPr>
-          <w:rFonts w:ascii="Helvetica" w:hAnsi="Helvetica" w:cs="Helvetica"/>
-          <w:color w:val="333333"/>
-          <w:sz w:val="21"/>
-          <w:szCs w:val="21"/>
-          <w:shd w:val="clear" w:color="auto" w:fill="FFFFFF"/>
-        </w:rPr>
-        <w:t xml:space="preserve"> maps data table if we change how we are passing the address to Bing.</w:t>
-      </w:r>
-      <w:r>
-        <w:rPr>
           <w:rFonts w:asciiTheme="minorHAnsi" w:hAnsiTheme="minorHAnsi"/>
           <w:b/>
         </w:rPr>
-        <w:t xml:space="preserve"> </w:t>
-      </w:r>
-    </w:p>
-    <w:p>
-      <w:pPr>
-        <w:pStyle w:val="BodyText"/>
+        <w:t>Downstream Impacts</w:t>
+      </w:r>
+      <w:r>
         <w:rPr>
           <w:rFonts w:asciiTheme="minorHAnsi" w:hAnsiTheme="minorHAnsi"/>
           <w:b/>
         </w:rPr>
-      </w:pPr>
-      <w:r>
-        <w:rPr>
-          <w:rFonts w:asciiTheme="minorHAnsi" w:hAnsiTheme="minorHAnsi"/>
-          <w:b/>
-        </w:rPr>
-        <w:t>Downstream Impacts</w:t>
-      </w:r>
-      <w:r>
-        <w:rPr>
-          <w:rFonts w:asciiTheme="minorHAnsi" w:hAnsiTheme="minorHAnsi"/>
-          <w:b/>
-        </w:rPr>
-        <w:t xml:space="preserve"> (TIBCO, BI, </w:t>
-      </w:r>
-      <w:proofErr w:type="spellStart"/>
-      <w:r>
-        <w:rPr>
-          <w:rFonts w:asciiTheme="minorHAnsi" w:hAnsiTheme="minorHAnsi"/>
-          <w:b/>
-        </w:rPr>
-        <w:t>InfoPro</w:t>
-      </w:r>
-      <w:proofErr w:type="spellEnd"/>
-      <w:r>
-        <w:rPr>
-          <w:rFonts w:asciiTheme="minorHAnsi" w:hAnsiTheme="minorHAnsi"/>
-          <w:b/>
-        </w:rPr>
-        <w:t>)</w:t>
+        <w:t xml:space="preserve"> (TIBCO, BI, InfoPro)</w:t>
       </w:r>
     </w:p>
     <w:p>
@@ -11602,47 +10630,7 @@
           <w:sz w:val="21"/>
           <w:szCs w:val="21"/>
         </w:rPr>
-        <w:t xml:space="preserve">The SFDC User record has an </w:t>
-      </w:r>
-      <w:proofErr w:type="spellStart"/>
-      <w:r>
-        <w:rPr>
-          <w:rFonts w:ascii="Helvetica" w:hAnsi="Helvetica" w:cs="Helvetica"/>
-          <w:color w:val="333333"/>
-          <w:sz w:val="21"/>
-          <w:szCs w:val="21"/>
-        </w:rPr>
-        <w:t>EmployeeNumber</w:t>
-      </w:r>
-      <w:proofErr w:type="spellEnd"/>
-      <w:r>
-        <w:rPr>
-          <w:rFonts w:ascii="Helvetica" w:hAnsi="Helvetica" w:cs="Helvetica"/>
-          <w:color w:val="333333"/>
-          <w:sz w:val="21"/>
-          <w:szCs w:val="21"/>
-        </w:rPr>
-        <w:t xml:space="preserve"> field that will be populated with the </w:t>
-      </w:r>
-      <w:proofErr w:type="spellStart"/>
-      <w:r>
-        <w:rPr>
-          <w:rFonts w:ascii="Helvetica" w:hAnsi="Helvetica" w:cs="Helvetica"/>
-          <w:color w:val="333333"/>
-          <w:sz w:val="21"/>
-          <w:szCs w:val="21"/>
-        </w:rPr>
-        <w:t>InfoPro</w:t>
-      </w:r>
-      <w:proofErr w:type="spellEnd"/>
-      <w:r>
-        <w:rPr>
-          <w:rFonts w:ascii="Helvetica" w:hAnsi="Helvetica" w:cs="Helvetica"/>
-          <w:color w:val="333333"/>
-          <w:sz w:val="21"/>
-          <w:szCs w:val="21"/>
-        </w:rPr>
-        <w:t xml:space="preserve"> Employee Identification Number (EIN).</w:t>
+        <w:t>The SFDC User record has an EmployeeNumber field that will be populated with the InfoPro Employee Identification Number (EIN).</w:t>
       </w:r>
     </w:p>
     <w:p>
@@ -11688,87 +10676,7 @@
           <w:sz w:val="21"/>
           <w:szCs w:val="21"/>
         </w:rPr>
-        <w:t xml:space="preserve">We need to create a new quote level attribute in Capture called Employee Identification Number (suggestion </w:t>
-      </w:r>
-      <w:proofErr w:type="spellStart"/>
-      <w:r>
-        <w:rPr>
-          <w:rFonts w:ascii="Helvetica" w:hAnsi="Helvetica" w:cs="Helvetica"/>
-          <w:color w:val="333333"/>
-          <w:sz w:val="21"/>
-          <w:szCs w:val="21"/>
-        </w:rPr>
-        <w:t>varname</w:t>
-      </w:r>
-      <w:proofErr w:type="spellEnd"/>
-      <w:r>
-        <w:rPr>
-          <w:rFonts w:ascii="Helvetica" w:hAnsi="Helvetica" w:cs="Helvetica"/>
-          <w:color w:val="333333"/>
-          <w:sz w:val="21"/>
-          <w:szCs w:val="21"/>
-        </w:rPr>
-        <w:t xml:space="preserve">: </w:t>
-      </w:r>
-      <w:proofErr w:type="spellStart"/>
-      <w:r>
-        <w:rPr>
-          <w:rFonts w:ascii="Helvetica" w:hAnsi="Helvetica" w:cs="Helvetica"/>
-          <w:color w:val="333333"/>
-          <w:sz w:val="21"/>
-          <w:szCs w:val="21"/>
-        </w:rPr>
-        <w:t>ein_quote</w:t>
-      </w:r>
-      <w:proofErr w:type="spellEnd"/>
-      <w:r>
-        <w:rPr>
-          <w:rFonts w:ascii="Helvetica" w:hAnsi="Helvetica" w:cs="Helvetica"/>
-          <w:color w:val="333333"/>
-          <w:sz w:val="21"/>
-          <w:szCs w:val="21"/>
-        </w:rPr>
-        <w:t xml:space="preserve">), update the user import XSL, and map the aforementioned SFDC </w:t>
-      </w:r>
-      <w:proofErr w:type="spellStart"/>
-      <w:r>
-        <w:rPr>
-          <w:rFonts w:ascii="Helvetica" w:hAnsi="Helvetica" w:cs="Helvetica"/>
-          <w:color w:val="333333"/>
-          <w:sz w:val="21"/>
-          <w:szCs w:val="21"/>
-        </w:rPr>
-        <w:t>EmployeeNumber</w:t>
-      </w:r>
-      <w:proofErr w:type="spellEnd"/>
-      <w:r>
-        <w:rPr>
-          <w:rFonts w:ascii="Helvetica" w:hAnsi="Helvetica" w:cs="Helvetica"/>
-          <w:color w:val="333333"/>
-          <w:sz w:val="21"/>
-          <w:szCs w:val="21"/>
-        </w:rPr>
-        <w:t xml:space="preserve"> to this newly created </w:t>
-      </w:r>
-      <w:proofErr w:type="spellStart"/>
-      <w:r>
-        <w:rPr>
-          <w:rFonts w:ascii="Helvetica" w:hAnsi="Helvetica" w:cs="Helvetica"/>
-          <w:color w:val="333333"/>
-          <w:sz w:val="21"/>
-          <w:szCs w:val="21"/>
-        </w:rPr>
-        <w:t>ein_quote</w:t>
-      </w:r>
-      <w:proofErr w:type="spellEnd"/>
-      <w:r>
-        <w:rPr>
-          <w:rFonts w:ascii="Helvetica" w:hAnsi="Helvetica" w:cs="Helvetica"/>
-          <w:color w:val="333333"/>
-          <w:sz w:val="21"/>
-          <w:szCs w:val="21"/>
-        </w:rPr>
-        <w:t>.</w:t>
+        <w:t>We need to create a new quote level attribute in Capture called Employee Identification Number (suggestion varname: ein_quote), update the user import XSL, and map the aforementioned SFDC EmployeeNumber to this newly created ein_quote.</w:t>
       </w:r>
     </w:p>
     <w:p>
@@ -11791,23 +10699,7 @@
           <w:rFonts w:asciiTheme="minorHAnsi" w:hAnsiTheme="minorHAnsi"/>
           <w:b/>
         </w:rPr>
-        <w:t xml:space="preserve"> (TIBCO, BI, </w:t>
-      </w:r>
-      <w:proofErr w:type="spellStart"/>
-      <w:r>
-        <w:rPr>
-          <w:rFonts w:asciiTheme="minorHAnsi" w:hAnsiTheme="minorHAnsi"/>
-          <w:b/>
-        </w:rPr>
-        <w:t>InfoPro</w:t>
-      </w:r>
-      <w:proofErr w:type="spellEnd"/>
-      <w:r>
-        <w:rPr>
-          <w:rFonts w:asciiTheme="minorHAnsi" w:hAnsiTheme="minorHAnsi"/>
-          <w:b/>
-        </w:rPr>
-        <w:t>)</w:t>
+        <w:t xml:space="preserve"> (TIBCO, BI, InfoPro)</w:t>
       </w:r>
     </w:p>
     <w:p>
@@ -11821,16 +10713,8 @@
         <w:rPr>
           <w:rFonts w:asciiTheme="minorHAnsi" w:hAnsiTheme="minorHAnsi"/>
         </w:rPr>
-        <w:t xml:space="preserve">New text field attribute </w:t>
-      </w:r>
-      <w:proofErr w:type="spellStart"/>
-      <w:r>
-        <w:rPr>
-          <w:rFonts w:asciiTheme="minorHAnsi" w:hAnsiTheme="minorHAnsi"/>
-        </w:rPr>
-        <w:t>ein_quote</w:t>
-      </w:r>
-      <w:proofErr w:type="spellEnd"/>
+        <w:t>New text field attribute ein_quote</w:t>
+      </w:r>
     </w:p>
     <w:p>
       <w:pPr>
@@ -11868,21 +10752,7 @@
         <w:rPr>
           <w:rFonts w:asciiTheme="minorHAnsi" w:hAnsiTheme="minorHAnsi"/>
         </w:rPr>
-        <w:t xml:space="preserve">CRM - Import </w:t>
-      </w:r>
-      <w:proofErr w:type="spellStart"/>
-      <w:r>
-        <w:rPr>
-          <w:rFonts w:asciiTheme="minorHAnsi" w:hAnsiTheme="minorHAnsi"/>
-        </w:rPr>
-        <w:t>Infopro</w:t>
-      </w:r>
-      <w:proofErr w:type="spellEnd"/>
-      <w:r>
-        <w:rPr>
-          <w:rFonts w:asciiTheme="minorHAnsi" w:hAnsiTheme="minorHAnsi"/>
-        </w:rPr>
-        <w:t xml:space="preserve"> Division Number from SFDC</w:t>
+        <w:t>CRM - Import Infopro Division Number from SFDC</w:t>
       </w:r>
       <w:bookmarkEnd w:id="49"/>
     </w:p>
@@ -11924,51 +10794,7 @@
           <w:szCs w:val="21"/>
           <w:shd w:val="clear" w:color="auto" w:fill="FFFFFF"/>
         </w:rPr>
-        <w:t xml:space="preserve">SFDC </w:t>
-      </w:r>
-      <w:proofErr w:type="spellStart"/>
-      <w:r>
-        <w:rPr>
-          <w:rFonts w:ascii="Helvetica" w:hAnsi="Helvetica" w:cs="Helvetica"/>
-          <w:color w:val="333333"/>
-          <w:sz w:val="21"/>
-          <w:szCs w:val="21"/>
-          <w:shd w:val="clear" w:color="auto" w:fill="FFFFFF"/>
-        </w:rPr>
-        <w:t>InfoPro_Number__c</w:t>
-      </w:r>
-      <w:proofErr w:type="spellEnd"/>
-      <w:r>
-        <w:rPr>
-          <w:rFonts w:ascii="Helvetica" w:hAnsi="Helvetica" w:cs="Helvetica"/>
-          <w:color w:val="333333"/>
-          <w:sz w:val="21"/>
-          <w:szCs w:val="21"/>
-          <w:shd w:val="clear" w:color="auto" w:fill="FFFFFF"/>
-        </w:rPr>
-        <w:t xml:space="preserve"> needs to be mapped to Capture's </w:t>
-      </w:r>
-      <w:proofErr w:type="spellStart"/>
-      <w:r>
-        <w:rPr>
-          <w:rFonts w:ascii="Helvetica" w:hAnsi="Helvetica" w:cs="Helvetica"/>
-          <w:color w:val="333333"/>
-          <w:sz w:val="21"/>
-          <w:szCs w:val="21"/>
-          <w:shd w:val="clear" w:color="auto" w:fill="FFFFFF"/>
-        </w:rPr>
-        <w:t>infoProDivision_quote</w:t>
-      </w:r>
-      <w:proofErr w:type="spellEnd"/>
-      <w:r>
-        <w:rPr>
-          <w:rFonts w:ascii="Helvetica" w:hAnsi="Helvetica" w:cs="Helvetica"/>
-          <w:color w:val="333333"/>
-          <w:sz w:val="21"/>
-          <w:szCs w:val="21"/>
-          <w:shd w:val="clear" w:color="auto" w:fill="FFFFFF"/>
-        </w:rPr>
-        <w:t>.</w:t>
+        <w:t>SFDC InfoPro_Number__c needs to be mapped to Capture's infoProDivision_quote.</w:t>
       </w:r>
     </w:p>
     <w:p>
@@ -12014,47 +10840,7 @@
           <w:sz w:val="21"/>
           <w:szCs w:val="21"/>
         </w:rPr>
-        <w:t xml:space="preserve">Modify the opportunity import XSL to import </w:t>
-      </w:r>
-      <w:proofErr w:type="spellStart"/>
-      <w:r>
-        <w:rPr>
-          <w:rFonts w:ascii="Helvetica" w:hAnsi="Helvetica" w:cs="Helvetica"/>
-          <w:color w:val="333333"/>
-          <w:sz w:val="21"/>
-          <w:szCs w:val="21"/>
-        </w:rPr>
-        <w:t>InfoPro_Number__c</w:t>
-      </w:r>
-      <w:proofErr w:type="spellEnd"/>
-      <w:r>
-        <w:rPr>
-          <w:rFonts w:ascii="Helvetica" w:hAnsi="Helvetica" w:cs="Helvetica"/>
-          <w:color w:val="333333"/>
-          <w:sz w:val="21"/>
-          <w:szCs w:val="21"/>
-        </w:rPr>
-        <w:t xml:space="preserve"> and map it to Capture's </w:t>
-      </w:r>
-      <w:proofErr w:type="spellStart"/>
-      <w:r>
-        <w:rPr>
-          <w:rFonts w:ascii="Helvetica" w:hAnsi="Helvetica" w:cs="Helvetica"/>
-          <w:color w:val="333333"/>
-          <w:sz w:val="21"/>
-          <w:szCs w:val="21"/>
-        </w:rPr>
-        <w:t>infoProDivision_quote</w:t>
-      </w:r>
-      <w:proofErr w:type="spellEnd"/>
-      <w:r>
-        <w:rPr>
-          <w:rFonts w:ascii="Helvetica" w:hAnsi="Helvetica" w:cs="Helvetica"/>
-          <w:color w:val="333333"/>
-          <w:sz w:val="21"/>
-          <w:szCs w:val="21"/>
-        </w:rPr>
-        <w:t>.</w:t>
+        <w:t>Modify the opportunity import XSL to import InfoPro_Number__c and map it to Capture's infoProDivision_quote.</w:t>
       </w:r>
     </w:p>
     <w:p>
@@ -12085,96 +10871,16 @@
           <w:sz w:val="21"/>
           <w:szCs w:val="21"/>
         </w:rPr>
-        <w:t xml:space="preserve">hat the value from </w:t>
-      </w:r>
-      <w:proofErr w:type="spellStart"/>
-      <w:r>
-        <w:rPr>
-          <w:rFonts w:ascii="Helvetica" w:hAnsi="Helvetica" w:cs="Helvetica"/>
-          <w:color w:val="333333"/>
-          <w:sz w:val="21"/>
-          <w:szCs w:val="21"/>
-        </w:rPr>
-        <w:t>infoProDivisi</w:t>
-      </w:r>
-      <w:r>
-        <w:rPr>
-          <w:rFonts w:ascii="Helvetica" w:hAnsi="Helvetica" w:cs="Helvetica"/>
-          <w:color w:val="333333"/>
-          <w:sz w:val="21"/>
-          <w:szCs w:val="21"/>
-        </w:rPr>
-        <w:t>on_quote</w:t>
-      </w:r>
-      <w:proofErr w:type="spellEnd"/>
-      <w:r>
-        <w:rPr>
-          <w:rFonts w:ascii="Helvetica" w:hAnsi="Helvetica" w:cs="Helvetica"/>
-          <w:color w:val="333333"/>
-          <w:sz w:val="21"/>
-          <w:szCs w:val="21"/>
-        </w:rPr>
-        <w:t xml:space="preserve"> </w:t>
-      </w:r>
-      <w:proofErr w:type="spellStart"/>
-      <w:r>
-        <w:rPr>
-          <w:rFonts w:ascii="Helvetica" w:hAnsi="Helvetica" w:cs="Helvetica"/>
-          <w:color w:val="333333"/>
-          <w:sz w:val="21"/>
-          <w:szCs w:val="21"/>
-        </w:rPr>
-        <w:t>propogates</w:t>
-      </w:r>
-      <w:proofErr w:type="spellEnd"/>
-      <w:r>
-        <w:rPr>
-          <w:rFonts w:ascii="Helvetica" w:hAnsi="Helvetica" w:cs="Helvetica"/>
-          <w:color w:val="333333"/>
-          <w:sz w:val="21"/>
-          <w:szCs w:val="21"/>
-        </w:rPr>
-        <w:t xml:space="preserve"> correctly to </w:t>
-      </w:r>
-      <w:proofErr w:type="spellStart"/>
-      <w:r>
-        <w:rPr>
-          <w:rFonts w:ascii="Helvetica" w:hAnsi="Helvetica" w:cs="Helvetica"/>
-          <w:color w:val="333333"/>
-          <w:sz w:val="21"/>
-          <w:szCs w:val="21"/>
-        </w:rPr>
-        <w:t>infoproDivision_RO_quote</w:t>
-      </w:r>
-      <w:proofErr w:type="spellEnd"/>
-      <w:r>
-        <w:rPr>
-          <w:rFonts w:ascii="Helvetica" w:hAnsi="Helvetica" w:cs="Helvetica"/>
-          <w:color w:val="333333"/>
-          <w:sz w:val="21"/>
-          <w:szCs w:val="21"/>
-        </w:rPr>
-        <w:t xml:space="preserve"> is and </w:t>
-      </w:r>
-      <w:proofErr w:type="spellStart"/>
-      <w:r>
-        <w:rPr>
-          <w:rFonts w:ascii="Helvetica" w:hAnsi="Helvetica" w:cs="Helvetica"/>
-          <w:color w:val="333333"/>
-          <w:sz w:val="21"/>
-          <w:szCs w:val="21"/>
-        </w:rPr>
-        <w:t>infoProNumberDisplayOnly_quote</w:t>
-      </w:r>
-      <w:proofErr w:type="spellEnd"/>
-      <w:r>
-        <w:rPr>
-          <w:rFonts w:ascii="Helvetica" w:hAnsi="Helvetica" w:cs="Helvetica"/>
-          <w:color w:val="333333"/>
-          <w:sz w:val="21"/>
-          <w:szCs w:val="21"/>
-        </w:rPr>
-        <w:t>.</w:t>
+        <w:t>hat the value from infoProDivisi</w:t>
+      </w:r>
+      <w:r>
+        <w:rPr>
+          <w:rFonts w:ascii="Helvetica" w:hAnsi="Helvetica" w:cs="Helvetica"/>
+          <w:color w:val="333333"/>
+          <w:sz w:val="21"/>
+          <w:szCs w:val="21"/>
+        </w:rPr>
+        <w:t>on_quote propogates correctly to infoproDivision_RO_quote is and infoProNumberDisplayOnly_quote.</w:t>
       </w:r>
     </w:p>
     <w:p>
@@ -12198,23 +10904,7 @@
           <w:rFonts w:asciiTheme="minorHAnsi" w:hAnsiTheme="minorHAnsi"/>
           <w:b/>
         </w:rPr>
-        <w:t xml:space="preserve"> (TIBCO, BI, </w:t>
-      </w:r>
-      <w:proofErr w:type="spellStart"/>
-      <w:r>
-        <w:rPr>
-          <w:rFonts w:asciiTheme="minorHAnsi" w:hAnsiTheme="minorHAnsi"/>
-          <w:b/>
-        </w:rPr>
-        <w:t>InfoPro</w:t>
-      </w:r>
-      <w:proofErr w:type="spellEnd"/>
-      <w:r>
-        <w:rPr>
-          <w:rFonts w:asciiTheme="minorHAnsi" w:hAnsiTheme="minorHAnsi"/>
-          <w:b/>
-        </w:rPr>
-        <w:t>)</w:t>
+        <w:t xml:space="preserve"> (TIBCO, BI, InfoPro)</w:t>
       </w:r>
     </w:p>
     <w:p>
@@ -12259,21 +10949,7 @@
         <w:rPr>
           <w:rFonts w:asciiTheme="minorHAnsi" w:hAnsiTheme="minorHAnsi"/>
         </w:rPr>
-        <w:t>CRM – New Validation on Finalize (</w:t>
-      </w:r>
-      <w:proofErr w:type="spellStart"/>
-      <w:r>
-        <w:rPr>
-          <w:rFonts w:asciiTheme="minorHAnsi" w:hAnsiTheme="minorHAnsi"/>
-        </w:rPr>
-        <w:t>finalizeContract_quote</w:t>
-      </w:r>
-      <w:proofErr w:type="spellEnd"/>
-      <w:r>
-        <w:rPr>
-          <w:rFonts w:asciiTheme="minorHAnsi" w:hAnsiTheme="minorHAnsi"/>
-        </w:rPr>
-        <w:t>)</w:t>
+        <w:t>CRM – New Validation on Finalize (finalizeContract_quote)</w:t>
       </w:r>
       <w:bookmarkEnd w:id="51"/>
     </w:p>
@@ -12322,31 +10998,7 @@
           <w:szCs w:val="21"/>
           <w:shd w:val="clear" w:color="auto" w:fill="FFFFFF"/>
         </w:rPr>
-        <w:t xml:space="preserve">The intent of the change described herein is to ensure that the Primary quote in SFDC that is being finalized has up to date price-affecting header level data (such as area, </w:t>
-      </w:r>
-      <w:proofErr w:type="spellStart"/>
-      <w:proofErr w:type="gramStart"/>
-      <w:r>
-        <w:rPr>
-          <w:rFonts w:ascii="Helvetica" w:hAnsi="Helvetica" w:cs="Helvetica"/>
-          <w:color w:val="333333"/>
-          <w:sz w:val="21"/>
-          <w:szCs w:val="21"/>
-          <w:shd w:val="clear" w:color="auto" w:fill="FFFFFF"/>
-        </w:rPr>
-        <w:t>lawson</w:t>
-      </w:r>
-      <w:proofErr w:type="spellEnd"/>
-      <w:proofErr w:type="gramEnd"/>
-      <w:r>
-        <w:rPr>
-          <w:rFonts w:ascii="Helvetica" w:hAnsi="Helvetica" w:cs="Helvetica"/>
-          <w:color w:val="333333"/>
-          <w:sz w:val="21"/>
-          <w:szCs w:val="21"/>
-          <w:shd w:val="clear" w:color="auto" w:fill="FFFFFF"/>
-        </w:rPr>
-        <w:t xml:space="preserve"> division, Industry). Because this data is price-affecting, it cannot simply be refreshed upon Finalization/ordering of the quote. Therefore, we will implement a validation, and effectively force the user to create a new quote if the data does not match.</w:t>
+        <w:t>The intent of the change described herein is to ensure that the Primary quote in SFDC that is being finalized has up to date price-affecting header level data (such as area, lawson division, Industry). Because this data is price-affecting, it cannot simply be refreshed upon Finalization/ordering of the quote. Therefore, we will implement a validation, and effectively force the user to create a new quote if the data does not match.</w:t>
       </w:r>
     </w:p>
     <w:p>
@@ -12395,39 +11047,8 @@
           <w:sz w:val="21"/>
           <w:szCs w:val="21"/>
         </w:rPr>
-        <w:t xml:space="preserve">Create new commerce text area attributes: </w:t>
-      </w:r>
-      <w:proofErr w:type="spellStart"/>
-      <w:r>
-        <w:rPr>
-          <w:rFonts w:ascii="Helvetica" w:hAnsi="Helvetica" w:cs="Helvetica"/>
-          <w:color w:val="333333"/>
-          <w:sz w:val="21"/>
-          <w:szCs w:val="21"/>
-        </w:rPr>
-        <w:t>sfdcOpportunityStringValidation_quote</w:t>
-      </w:r>
-      <w:proofErr w:type="spellEnd"/>
-      <w:r>
-        <w:rPr>
-          <w:rFonts w:ascii="Helvetica" w:hAnsi="Helvetica" w:cs="Helvetica"/>
-          <w:color w:val="333333"/>
-          <w:sz w:val="21"/>
-          <w:szCs w:val="21"/>
-        </w:rPr>
-        <w:t xml:space="preserve">, </w:t>
-      </w:r>
-      <w:proofErr w:type="spellStart"/>
-      <w:r>
-        <w:rPr>
-          <w:rFonts w:ascii="Helvetica" w:hAnsi="Helvetica" w:cs="Helvetica"/>
-          <w:color w:val="333333"/>
-          <w:sz w:val="21"/>
-          <w:szCs w:val="21"/>
-        </w:rPr>
-        <w:t>sfdcSiteStringValidation_quote</w:t>
-      </w:r>
-      <w:proofErr w:type="spellEnd"/>
+        <w:t>Create new commerce text area attributes: sfdcOpportunityStringValidation_quote, sfdcSiteStringValidation_quote</w:t>
+      </w:r>
     </w:p>
     <w:p>
       <w:pPr>
@@ -12476,27 +11097,7 @@
           <w:sz w:val="21"/>
           <w:szCs w:val="21"/>
         </w:rPr>
-        <w:t xml:space="preserve">Note: Use the SFDC Contact Validation - Import </w:t>
-      </w:r>
-      <w:proofErr w:type="spellStart"/>
-      <w:r>
-        <w:rPr>
-          <w:rFonts w:ascii="Helvetica" w:hAnsi="Helvetica" w:cs="Helvetica"/>
-          <w:color w:val="333333"/>
-          <w:sz w:val="21"/>
-          <w:szCs w:val="21"/>
-        </w:rPr>
-        <w:t>xsl</w:t>
-      </w:r>
-      <w:proofErr w:type="spellEnd"/>
-      <w:r>
-        <w:rPr>
-          <w:rFonts w:ascii="Helvetica" w:hAnsi="Helvetica" w:cs="Helvetica"/>
-          <w:color w:val="333333"/>
-          <w:sz w:val="21"/>
-          <w:szCs w:val="21"/>
-        </w:rPr>
-        <w:t xml:space="preserve"> as a model</w:t>
+        <w:t>Note: Use the SFDC Contact Validation - Import xsl as a model</w:t>
       </w:r>
     </w:p>
     <w:p>
@@ -12521,27 +11122,7 @@
           <w:sz w:val="21"/>
           <w:szCs w:val="21"/>
         </w:rPr>
-        <w:t xml:space="preserve">The generator should query the following attributes (see the </w:t>
-      </w:r>
-      <w:proofErr w:type="spellStart"/>
-      <w:r>
-        <w:rPr>
-          <w:rFonts w:ascii="Helvetica" w:hAnsi="Helvetica" w:cs="Helvetica"/>
-          <w:color w:val="333333"/>
-          <w:sz w:val="21"/>
-          <w:szCs w:val="21"/>
-        </w:rPr>
-        <w:t>opp</w:t>
-      </w:r>
-      <w:proofErr w:type="spellEnd"/>
-      <w:r>
-        <w:rPr>
-          <w:rFonts w:ascii="Helvetica" w:hAnsi="Helvetica" w:cs="Helvetica"/>
-          <w:color w:val="333333"/>
-          <w:sz w:val="21"/>
-          <w:szCs w:val="21"/>
-        </w:rPr>
-        <w:t xml:space="preserve"> import and duplicate the relevant attributes):</w:t>
+        <w:t>The generator should query the following attributes (see the opp import and duplicate the relevant attributes):</w:t>
       </w:r>
     </w:p>
     <w:p>
@@ -12609,25 +11190,14 @@
           <w:szCs w:val="21"/>
         </w:rPr>
       </w:pPr>
-      <w:proofErr w:type="spellStart"/>
-      <w:r>
-        <w:rPr>
-          <w:rFonts w:ascii="Helvetica" w:hAnsi="Helvetica" w:cs="Helvetica"/>
-          <w:color w:val="333333"/>
-          <w:sz w:val="21"/>
-          <w:szCs w:val="21"/>
-        </w:rPr>
-        <w:t>Infopro</w:t>
-      </w:r>
-      <w:proofErr w:type="spellEnd"/>
-      <w:r>
-        <w:rPr>
-          <w:rFonts w:ascii="Helvetica" w:hAnsi="Helvetica" w:cs="Helvetica"/>
-          <w:color w:val="333333"/>
-          <w:sz w:val="21"/>
-          <w:szCs w:val="21"/>
-        </w:rPr>
-        <w:t xml:space="preserve"> division</w:t>
+      <w:r>
+        <w:rPr>
+          <w:rFonts w:ascii="Helvetica" w:hAnsi="Helvetica" w:cs="Helvetica"/>
+          <w:color w:val="333333"/>
+          <w:sz w:val="21"/>
+          <w:szCs w:val="21"/>
+        </w:rPr>
+        <w:t>Infopro division</w:t>
       </w:r>
     </w:p>
     <w:p>
@@ -12702,47 +11272,7 @@
           <w:sz w:val="21"/>
           <w:szCs w:val="21"/>
         </w:rPr>
-        <w:t xml:space="preserve">The parser should take the values and generate a delimited string and store it in the aforementioned </w:t>
-      </w:r>
-      <w:proofErr w:type="spellStart"/>
-      <w:r>
-        <w:rPr>
-          <w:rFonts w:ascii="Helvetica" w:hAnsi="Helvetica" w:cs="Helvetica"/>
-          <w:color w:val="333333"/>
-          <w:sz w:val="21"/>
-          <w:szCs w:val="21"/>
-        </w:rPr>
-        <w:t>sfdcOpportunityStringValidation_quote</w:t>
-      </w:r>
-      <w:proofErr w:type="spellEnd"/>
-      <w:r>
-        <w:rPr>
-          <w:rFonts w:ascii="Helvetica" w:hAnsi="Helvetica" w:cs="Helvetica"/>
-          <w:color w:val="333333"/>
-          <w:sz w:val="21"/>
-          <w:szCs w:val="21"/>
-        </w:rPr>
-        <w:t xml:space="preserve"> in </w:t>
-      </w:r>
-      <w:proofErr w:type="spellStart"/>
-      <w:r>
-        <w:rPr>
-          <w:rFonts w:ascii="Helvetica" w:hAnsi="Helvetica" w:cs="Helvetica"/>
-          <w:color w:val="333333"/>
-          <w:sz w:val="21"/>
-          <w:szCs w:val="21"/>
-        </w:rPr>
-        <w:t>teh</w:t>
-      </w:r>
-      <w:proofErr w:type="spellEnd"/>
-      <w:r>
-        <w:rPr>
-          <w:rFonts w:ascii="Helvetica" w:hAnsi="Helvetica" w:cs="Helvetica"/>
-          <w:color w:val="333333"/>
-          <w:sz w:val="21"/>
-          <w:szCs w:val="21"/>
-        </w:rPr>
-        <w:t xml:space="preserve"> following format:</w:t>
+        <w:t>The parser should take the values and generate a delimited string and store it in the aforementioned sfdcOpportunityStringValidation_quote in teh following format:</w:t>
       </w:r>
     </w:p>
     <w:p>
@@ -12760,45 +11290,14 @@
           <w:szCs w:val="21"/>
         </w:rPr>
       </w:pPr>
-      <w:proofErr w:type="spellStart"/>
-      <w:r>
-        <w:rPr>
-          <w:rFonts w:ascii="Helvetica" w:hAnsi="Helvetica" w:cs="Helvetica"/>
-          <w:color w:val="333333"/>
-          <w:sz w:val="21"/>
-          <w:szCs w:val="21"/>
-        </w:rPr>
-        <w:t>name!nv!value</w:t>
-      </w:r>
-      <w:proofErr w:type="spellEnd"/>
-      <w:r>
-        <w:rPr>
-          <w:rFonts w:ascii="Helvetica" w:hAnsi="Helvetica" w:cs="Helvetica"/>
-          <w:color w:val="333333"/>
-          <w:sz w:val="21"/>
-          <w:szCs w:val="21"/>
-        </w:rPr>
-        <w:t>!&amp;!</w:t>
-      </w:r>
-      <w:proofErr w:type="spellStart"/>
-      <w:r>
-        <w:rPr>
-          <w:rFonts w:ascii="Helvetica" w:hAnsi="Helvetica" w:cs="Helvetica"/>
-          <w:color w:val="333333"/>
-          <w:sz w:val="21"/>
-          <w:szCs w:val="21"/>
-        </w:rPr>
-        <w:t>name!nv!value</w:t>
-      </w:r>
-      <w:proofErr w:type="spellEnd"/>
-      <w:r>
-        <w:rPr>
-          <w:rFonts w:ascii="Helvetica" w:hAnsi="Helvetica" w:cs="Helvetica"/>
-          <w:color w:val="333333"/>
-          <w:sz w:val="21"/>
-          <w:szCs w:val="21"/>
-        </w:rPr>
-        <w:t xml:space="preserve"> …</w:t>
+      <w:r>
+        <w:rPr>
+          <w:rFonts w:ascii="Helvetica" w:hAnsi="Helvetica" w:cs="Helvetica"/>
+          <w:color w:val="333333"/>
+          <w:sz w:val="21"/>
+          <w:szCs w:val="21"/>
+        </w:rPr>
+        <w:t>name!nv!value!&amp;!name!nv!value …</w:t>
       </w:r>
     </w:p>
     <w:p>
@@ -12816,65 +11315,14 @@
           <w:szCs w:val="21"/>
         </w:rPr>
       </w:pPr>
-      <w:proofErr w:type="gramStart"/>
-      <w:r>
-        <w:rPr>
-          <w:rFonts w:ascii="Helvetica" w:hAnsi="Helvetica" w:cs="Helvetica"/>
-          <w:color w:val="333333"/>
-          <w:sz w:val="21"/>
-          <w:szCs w:val="21"/>
-        </w:rPr>
-        <w:t>where</w:t>
-      </w:r>
-      <w:proofErr w:type="gramEnd"/>
-      <w:r>
-        <w:rPr>
-          <w:rFonts w:ascii="Helvetica" w:hAnsi="Helvetica" w:cs="Helvetica"/>
-          <w:color w:val="333333"/>
-          <w:sz w:val="21"/>
-          <w:szCs w:val="21"/>
-        </w:rPr>
-        <w:t xml:space="preserve"> name = </w:t>
-      </w:r>
-      <w:proofErr w:type="spellStart"/>
-      <w:r>
-        <w:rPr>
-          <w:rFonts w:ascii="Helvetica" w:hAnsi="Helvetica" w:cs="Helvetica"/>
-          <w:color w:val="333333"/>
-          <w:sz w:val="21"/>
-          <w:szCs w:val="21"/>
-        </w:rPr>
-        <w:t>cpq</w:t>
-      </w:r>
-      <w:proofErr w:type="spellEnd"/>
-      <w:r>
-        <w:rPr>
-          <w:rFonts w:ascii="Helvetica" w:hAnsi="Helvetica" w:cs="Helvetica"/>
-          <w:color w:val="333333"/>
-          <w:sz w:val="21"/>
-          <w:szCs w:val="21"/>
-        </w:rPr>
-        <w:t xml:space="preserve"> </w:t>
-      </w:r>
-      <w:proofErr w:type="spellStart"/>
-      <w:r>
-        <w:rPr>
-          <w:rFonts w:ascii="Helvetica" w:hAnsi="Helvetica" w:cs="Helvetica"/>
-          <w:color w:val="333333"/>
-          <w:sz w:val="21"/>
-          <w:szCs w:val="21"/>
-        </w:rPr>
-        <w:t>varname</w:t>
-      </w:r>
-      <w:proofErr w:type="spellEnd"/>
-      <w:r>
-        <w:rPr>
-          <w:rFonts w:ascii="Helvetica" w:hAnsi="Helvetica" w:cs="Helvetica"/>
-          <w:color w:val="333333"/>
-          <w:sz w:val="21"/>
-          <w:szCs w:val="21"/>
-        </w:rPr>
-        <w:t xml:space="preserve"> of the contact attributes.</w:t>
+      <w:r>
+        <w:rPr>
+          <w:rFonts w:ascii="Helvetica" w:hAnsi="Helvetica" w:cs="Helvetica"/>
+          <w:color w:val="333333"/>
+          <w:sz w:val="21"/>
+          <w:szCs w:val="21"/>
+        </w:rPr>
+        <w:t>where name = cpq varname of the contact attributes.</w:t>
       </w:r>
     </w:p>
     <w:p>
@@ -12924,27 +11372,7 @@
           <w:sz w:val="21"/>
           <w:szCs w:val="21"/>
         </w:rPr>
-        <w:t xml:space="preserve">Generate a delimited string as before of the following attributes and set </w:t>
-      </w:r>
-      <w:proofErr w:type="spellStart"/>
-      <w:r>
-        <w:rPr>
-          <w:rFonts w:ascii="Helvetica" w:hAnsi="Helvetica" w:cs="Helvetica"/>
-          <w:color w:val="333333"/>
-          <w:sz w:val="21"/>
-          <w:szCs w:val="21"/>
-        </w:rPr>
-        <w:t>sfdcSiteStringValidation_quote</w:t>
-      </w:r>
-      <w:proofErr w:type="spellEnd"/>
-      <w:r>
-        <w:rPr>
-          <w:rFonts w:ascii="Helvetica" w:hAnsi="Helvetica" w:cs="Helvetica"/>
-          <w:color w:val="333333"/>
-          <w:sz w:val="21"/>
-          <w:szCs w:val="21"/>
-        </w:rPr>
-        <w:t>:</w:t>
+        <w:t>Generate a delimited string as before of the following attributes and set sfdcSiteStringValidation_quote:</w:t>
       </w:r>
     </w:p>
     <w:p>
@@ -13094,19 +11522,8 @@
           <w:sz w:val="21"/>
           <w:szCs w:val="21"/>
         </w:rPr>
-        <w:t xml:space="preserve">Site </w:t>
-      </w:r>
-      <w:proofErr w:type="spellStart"/>
-      <w:r>
-        <w:rPr>
-          <w:rFonts w:ascii="Helvetica" w:hAnsi="Helvetica" w:cs="Helvetica"/>
-          <w:color w:val="333333"/>
-          <w:sz w:val="21"/>
-          <w:szCs w:val="21"/>
-        </w:rPr>
-        <w:t>Lat</w:t>
-      </w:r>
-      <w:proofErr w:type="spellEnd"/>
+        <w:t>Site Lat</w:t>
+      </w:r>
     </w:p>
     <w:p>
       <w:pPr>
@@ -13156,39 +11573,8 @@
           <w:szCs w:val="21"/>
         </w:rPr>
         <w:lastRenderedPageBreak/>
-        <w:t>Modify the integration tab on the finalize (</w:t>
-      </w:r>
-      <w:proofErr w:type="spellStart"/>
-      <w:r>
-        <w:rPr>
-          <w:rFonts w:ascii="Helvetica" w:hAnsi="Helvetica" w:cs="Helvetica"/>
-          <w:color w:val="333333"/>
-          <w:sz w:val="21"/>
-          <w:szCs w:val="21"/>
-        </w:rPr>
-        <w:t>finalizeContract_quote</w:t>
-      </w:r>
-      <w:proofErr w:type="spellEnd"/>
-      <w:r>
-        <w:rPr>
-          <w:rFonts w:ascii="Helvetica" w:hAnsi="Helvetica" w:cs="Helvetica"/>
-          <w:color w:val="333333"/>
-          <w:sz w:val="21"/>
-          <w:szCs w:val="21"/>
-        </w:rPr>
-        <w:t xml:space="preserve">) action to run these newly created integration </w:t>
-      </w:r>
-      <w:proofErr w:type="spellStart"/>
-      <w:r>
-        <w:rPr>
-          <w:rFonts w:ascii="Helvetica" w:hAnsi="Helvetica" w:cs="Helvetica"/>
-          <w:color w:val="333333"/>
-          <w:sz w:val="21"/>
-          <w:szCs w:val="21"/>
-        </w:rPr>
-        <w:t>xsls</w:t>
-      </w:r>
-      <w:proofErr w:type="spellEnd"/>
+        <w:t>Modify the integration tab on the finalize (finalizeContract_quote) action to run these newly created integration xsls</w:t>
+      </w:r>
     </w:p>
     <w:p>
       <w:pPr>
@@ -13212,67 +11598,7 @@
           <w:sz w:val="21"/>
           <w:szCs w:val="21"/>
         </w:rPr>
-        <w:t xml:space="preserve">Create a new validation rule on </w:t>
-      </w:r>
-      <w:proofErr w:type="spellStart"/>
-      <w:r>
-        <w:rPr>
-          <w:rFonts w:ascii="Helvetica" w:hAnsi="Helvetica" w:cs="Helvetica"/>
-          <w:color w:val="333333"/>
-          <w:sz w:val="21"/>
-          <w:szCs w:val="21"/>
-        </w:rPr>
-        <w:t>finalizeContract_quote</w:t>
-      </w:r>
-      <w:proofErr w:type="spellEnd"/>
-      <w:r>
-        <w:rPr>
-          <w:rFonts w:ascii="Helvetica" w:hAnsi="Helvetica" w:cs="Helvetica"/>
-          <w:color w:val="333333"/>
-          <w:sz w:val="21"/>
-          <w:szCs w:val="21"/>
-        </w:rPr>
-        <w:t xml:space="preserve"> to check if the values in the delimited string in </w:t>
-      </w:r>
-      <w:proofErr w:type="spellStart"/>
-      <w:r>
-        <w:rPr>
-          <w:rFonts w:ascii="Helvetica" w:hAnsi="Helvetica" w:cs="Helvetica"/>
-          <w:color w:val="333333"/>
-          <w:sz w:val="21"/>
-          <w:szCs w:val="21"/>
-        </w:rPr>
-        <w:t>sfdcOpportunityStringValidation_quote</w:t>
-      </w:r>
-      <w:proofErr w:type="spellEnd"/>
-      <w:r>
-        <w:rPr>
-          <w:rFonts w:ascii="Helvetica" w:hAnsi="Helvetica" w:cs="Helvetica"/>
-          <w:color w:val="333333"/>
-          <w:sz w:val="21"/>
-          <w:szCs w:val="21"/>
-        </w:rPr>
-        <w:t xml:space="preserve"> or </w:t>
-      </w:r>
-      <w:proofErr w:type="spellStart"/>
-      <w:r>
-        <w:rPr>
-          <w:rFonts w:ascii="Helvetica" w:hAnsi="Helvetica" w:cs="Helvetica"/>
-          <w:color w:val="333333"/>
-          <w:sz w:val="21"/>
-          <w:szCs w:val="21"/>
-        </w:rPr>
-        <w:t>sfdcSiteStringValidation_quote</w:t>
-      </w:r>
-      <w:proofErr w:type="spellEnd"/>
-      <w:r>
-        <w:rPr>
-          <w:rFonts w:ascii="Helvetica" w:hAnsi="Helvetica" w:cs="Helvetica"/>
-          <w:color w:val="333333"/>
-          <w:sz w:val="21"/>
-          <w:szCs w:val="21"/>
-        </w:rPr>
-        <w:t xml:space="preserve"> match the values originally imported upon quote creation in the separate attributes as mapped in the opportunity import / site import. If not, display a nice message.</w:t>
+        <w:t>Create a new validation rule on finalizeContract_quote to check if the values in the delimited string in sfdcOpportunityStringValidation_quote or sfdcSiteStringValidation_quote match the values originally imported upon quote creation in the separate attributes as mapped in the opportunity import / site import. If not, display a nice message.</w:t>
       </w:r>
     </w:p>
     <w:p>
@@ -13295,23 +11621,7 @@
           <w:rFonts w:asciiTheme="minorHAnsi" w:hAnsiTheme="minorHAnsi"/>
           <w:b/>
         </w:rPr>
-        <w:t xml:space="preserve"> (TIBCO, BI, </w:t>
-      </w:r>
-      <w:proofErr w:type="spellStart"/>
-      <w:r>
-        <w:rPr>
-          <w:rFonts w:asciiTheme="minorHAnsi" w:hAnsiTheme="minorHAnsi"/>
-          <w:b/>
-        </w:rPr>
-        <w:t>InfoPro</w:t>
-      </w:r>
-      <w:proofErr w:type="spellEnd"/>
-      <w:r>
-        <w:rPr>
-          <w:rFonts w:asciiTheme="minorHAnsi" w:hAnsiTheme="minorHAnsi"/>
-          <w:b/>
-        </w:rPr>
-        <w:t>)</w:t>
+        <w:t xml:space="preserve"> (TIBCO, BI, InfoPro)</w:t>
       </w:r>
     </w:p>
     <w:p>
@@ -13327,31 +11637,13 @@
         </w:rPr>
         <w:t xml:space="preserve">New attributes: </w:t>
       </w:r>
-      <w:proofErr w:type="spellStart"/>
       <w:r>
         <w:rPr>
           <w:rFonts w:asciiTheme="minorHAnsi" w:hAnsiTheme="minorHAnsi" w:cs="Helvetica"/>
           <w:color w:val="333333"/>
         </w:rPr>
-        <w:t>sfdcOpportunityStringValidation_quote</w:t>
-      </w:r>
-      <w:proofErr w:type="spellEnd"/>
-      <w:r>
-        <w:rPr>
-          <w:rFonts w:asciiTheme="minorHAnsi" w:hAnsiTheme="minorHAnsi" w:cs="Helvetica"/>
-          <w:color w:val="333333"/>
-        </w:rPr>
-        <w:t xml:space="preserve">, </w:t>
-      </w:r>
-      <w:proofErr w:type="spellStart"/>
-      <w:r>
-        <w:rPr>
-          <w:rFonts w:asciiTheme="minorHAnsi" w:hAnsiTheme="minorHAnsi" w:cs="Helvetica"/>
-          <w:color w:val="333333"/>
-        </w:rPr>
-        <w:t>sfdcSiteStringValidation_quote</w:t>
-      </w:r>
-      <w:proofErr w:type="spellEnd"/>
+        <w:t>sfdcOpportunityStringValidation_quote, sfdcSiteStringValidation_quote</w:t>
+      </w:r>
     </w:p>
     <w:p>
       <w:pPr>
@@ -13476,27 +11768,7 @@
           <w:sz w:val="21"/>
           <w:szCs w:val="21"/>
         </w:rPr>
-        <w:t xml:space="preserve">Update the </w:t>
-      </w:r>
-      <w:proofErr w:type="spellStart"/>
-      <w:r>
-        <w:rPr>
-          <w:rFonts w:ascii="Helvetica" w:hAnsi="Helvetica" w:cs="Helvetica"/>
-          <w:color w:val="333333"/>
-          <w:sz w:val="21"/>
-          <w:szCs w:val="21"/>
-        </w:rPr>
-        <w:t>importOpportunity_process_generator</w:t>
-      </w:r>
-      <w:proofErr w:type="spellEnd"/>
-      <w:r>
-        <w:rPr>
-          <w:rFonts w:ascii="Helvetica" w:hAnsi="Helvetica" w:cs="Helvetica"/>
-          <w:color w:val="333333"/>
-          <w:sz w:val="21"/>
-          <w:szCs w:val="21"/>
-        </w:rPr>
-        <w:t xml:space="preserve"> and _parser to handle the shortened Area field.</w:t>
+        <w:t>Update the importOpportunity_process_generator and _parser to handle the shortened Area field.</w:t>
       </w:r>
     </w:p>
     <w:p>
@@ -13519,23 +11791,7 @@
           <w:rFonts w:asciiTheme="minorHAnsi" w:hAnsiTheme="minorHAnsi"/>
           <w:b/>
         </w:rPr>
-        <w:t xml:space="preserve"> (TIBCO, BI, </w:t>
-      </w:r>
-      <w:proofErr w:type="spellStart"/>
-      <w:r>
-        <w:rPr>
-          <w:rFonts w:asciiTheme="minorHAnsi" w:hAnsiTheme="minorHAnsi"/>
-          <w:b/>
-        </w:rPr>
-        <w:t>InfoPro</w:t>
-      </w:r>
-      <w:proofErr w:type="spellEnd"/>
-      <w:r>
-        <w:rPr>
-          <w:rFonts w:asciiTheme="minorHAnsi" w:hAnsiTheme="minorHAnsi"/>
-          <w:b/>
-        </w:rPr>
-        <w:t>)</w:t>
+        <w:t xml:space="preserve"> (TIBCO, BI, InfoPro)</w:t>
       </w:r>
     </w:p>
     <w:p>
@@ -13689,7 +11945,6 @@
         </w:rPr>
         <w:t> </w:t>
       </w:r>
-      <w:proofErr w:type="spellStart"/>
       <w:r>
         <w:rPr>
           <w:rStyle w:val="HTMLCode"/>
@@ -13700,7 +11955,6 @@
         </w:rPr>
         <w:t>account_readOnly_quote</w:t>
       </w:r>
-      <w:proofErr w:type="spellEnd"/>
       <w:r>
         <w:rPr>
           <w:rStyle w:val="apple-converted-space"/>
@@ -13743,30 +11997,14 @@
           <w:rFonts w:asciiTheme="minorHAnsi" w:hAnsiTheme="minorHAnsi"/>
           <w:b/>
         </w:rPr>
-        <w:t xml:space="preserve"> (TIBCO, BI, </w:t>
-      </w:r>
-      <w:proofErr w:type="spellStart"/>
+        <w:t xml:space="preserve"> (TIBCO, BI, Info</w:t>
+      </w:r>
       <w:r>
         <w:rPr>
           <w:rFonts w:asciiTheme="minorHAnsi" w:hAnsiTheme="minorHAnsi"/>
           <w:b/>
         </w:rPr>
-        <w:t>Info</w:t>
-      </w:r>
-      <w:r>
-        <w:rPr>
-          <w:rFonts w:asciiTheme="minorHAnsi" w:hAnsiTheme="minorHAnsi"/>
-          <w:b/>
-        </w:rPr>
-        <w:t>Pro</w:t>
-      </w:r>
-      <w:proofErr w:type="spellEnd"/>
-      <w:r>
-        <w:rPr>
-          <w:rFonts w:asciiTheme="minorHAnsi" w:hAnsiTheme="minorHAnsi"/>
-          <w:b/>
-        </w:rPr>
-        <w:t>)</w:t>
+        <w:t>Pro)</w:t>
       </w:r>
     </w:p>
     <w:p>
@@ -13838,17 +12076,9 @@
         <w:rPr>
           <w:rFonts w:asciiTheme="minorHAnsi" w:hAnsiTheme="minorHAnsi"/>
         </w:rPr>
-        <w:t xml:space="preserve">Return to Opportunity not working in </w:t>
-      </w:r>
-      <w:proofErr w:type="spellStart"/>
-      <w:r>
-        <w:rPr>
-          <w:rFonts w:asciiTheme="minorHAnsi" w:hAnsiTheme="minorHAnsi"/>
-        </w:rPr>
-        <w:t>FullSB</w:t>
+        <w:t>Return to Opportunity not working in FullSB</w:t>
       </w:r>
       <w:bookmarkEnd w:id="57"/>
-      <w:proofErr w:type="spellEnd"/>
     </w:p>
     <w:p>
       <w:pPr>
@@ -13895,51 +12125,7 @@
           <w:szCs w:val="21"/>
           <w:shd w:val="clear" w:color="auto" w:fill="FFFFFF"/>
         </w:rPr>
-        <w:t xml:space="preserve">The Return to Opportunity button does not redirect you back to SFDC successfully in the </w:t>
-      </w:r>
-      <w:proofErr w:type="spellStart"/>
-      <w:r>
-        <w:rPr>
-          <w:rFonts w:ascii="Helvetica" w:hAnsi="Helvetica" w:cs="Helvetica"/>
-          <w:color w:val="333333"/>
-          <w:sz w:val="21"/>
-          <w:szCs w:val="21"/>
-          <w:shd w:val="clear" w:color="auto" w:fill="FFFFFF"/>
-        </w:rPr>
-        <w:t>FullSB</w:t>
-      </w:r>
-      <w:proofErr w:type="spellEnd"/>
-      <w:r>
-        <w:rPr>
-          <w:rFonts w:ascii="Helvetica" w:hAnsi="Helvetica" w:cs="Helvetica"/>
-          <w:color w:val="333333"/>
-          <w:sz w:val="21"/>
-          <w:szCs w:val="21"/>
-          <w:shd w:val="clear" w:color="auto" w:fill="FFFFFF"/>
-        </w:rPr>
-        <w:t xml:space="preserve">, Training, or Prod environments. Each SFDC site will have a unique return link, and we've only set it up for Dev to JADINT, </w:t>
-      </w:r>
-      <w:proofErr w:type="spellStart"/>
-      <w:r>
-        <w:rPr>
-          <w:rFonts w:ascii="Helvetica" w:hAnsi="Helvetica" w:cs="Helvetica"/>
-          <w:color w:val="333333"/>
-          <w:sz w:val="21"/>
-          <w:szCs w:val="21"/>
-          <w:shd w:val="clear" w:color="auto" w:fill="FFFFFF"/>
-        </w:rPr>
-        <w:t>TestSFDC</w:t>
-      </w:r>
-      <w:proofErr w:type="spellEnd"/>
-      <w:r>
-        <w:rPr>
-          <w:rFonts w:ascii="Helvetica" w:hAnsi="Helvetica" w:cs="Helvetica"/>
-          <w:color w:val="333333"/>
-          <w:sz w:val="21"/>
-          <w:szCs w:val="21"/>
-          <w:shd w:val="clear" w:color="auto" w:fill="FFFFFF"/>
-        </w:rPr>
-        <w:t xml:space="preserve"> to Staging.</w:t>
+        <w:t>The Return to Opportunity button does not redirect you back to SFDC successfully in the FullSB, Training, or Prod environments. Each SFDC site will have a unique return link, and we've only set it up for Dev to JADINT, TestSFDC to Staging.</w:t>
       </w:r>
     </w:p>
     <w:p>
@@ -14019,9 +12205,8 @@
           <w:szCs w:val="21"/>
           <w:shd w:val="clear" w:color="auto" w:fill="FFFFFF"/>
         </w:rPr>
-        <w:t xml:space="preserve">Update the </w:t>
-      </w:r>
-      <w:proofErr w:type="spellStart"/>
+        <w:t>Update the returnToOpportunity_quote destination function to pull from a new data table</w:t>
+      </w:r>
       <w:r>
         <w:rPr>
           <w:rFonts w:ascii="Helvetica" w:hAnsi="Helvetica" w:cs="Helvetica"/>
@@ -14030,9 +12215,8 @@
           <w:szCs w:val="21"/>
           <w:shd w:val="clear" w:color="auto" w:fill="FFFFFF"/>
         </w:rPr>
-        <w:t>returnToOpportunity_quote</w:t>
-      </w:r>
-      <w:proofErr w:type="spellEnd"/>
+        <w:t xml:space="preserve"> named ‘salesforce’</w:t>
+      </w:r>
       <w:r>
         <w:rPr>
           <w:rFonts w:ascii="Helvetica" w:hAnsi="Helvetica" w:cs="Helvetica"/>
@@ -14041,9 +12225,12 @@
           <w:szCs w:val="21"/>
           <w:shd w:val="clear" w:color="auto" w:fill="FFFFFF"/>
         </w:rPr>
-        <w:t xml:space="preserve"> destination function to pull from a new data table</w:t>
-      </w:r>
-      <w:r>
+        <w:t>, so it's easier to change the return link if Salesforce makes changes to that URL.</w:t>
+      </w:r>
+    </w:p>
+    <w:p>
+      <w:pPr>
+        <w:pStyle w:val="BodyText"/>
         <w:rPr>
           <w:rFonts w:ascii="Helvetica" w:hAnsi="Helvetica" w:cs="Helvetica"/>
           <w:color w:val="333333"/>
@@ -14051,8 +12238,7 @@
           <w:szCs w:val="21"/>
           <w:shd w:val="clear" w:color="auto" w:fill="FFFFFF"/>
         </w:rPr>
-        <w:t xml:space="preserve"> named ‘salesforce’</w:t>
-      </w:r>
+      </w:pPr>
       <w:r>
         <w:rPr>
           <w:rFonts w:ascii="Helvetica" w:hAnsi="Helvetica" w:cs="Helvetica"/>
@@ -14061,51 +12247,7 @@
           <w:szCs w:val="21"/>
           <w:shd w:val="clear" w:color="auto" w:fill="FFFFFF"/>
         </w:rPr>
-        <w:t>, so it's easier to change the return link if Salesforce makes changes to that URL.</w:t>
-      </w:r>
-    </w:p>
-    <w:p>
-      <w:pPr>
-        <w:pStyle w:val="BodyText"/>
-        <w:rPr>
-          <w:rFonts w:ascii="Helvetica" w:hAnsi="Helvetica" w:cs="Helvetica"/>
-          <w:color w:val="333333"/>
-          <w:sz w:val="21"/>
-          <w:szCs w:val="21"/>
-          <w:shd w:val="clear" w:color="auto" w:fill="FFFFFF"/>
-        </w:rPr>
-      </w:pPr>
-      <w:r>
-        <w:rPr>
-          <w:rFonts w:ascii="Helvetica" w:hAnsi="Helvetica" w:cs="Helvetica"/>
-          <w:color w:val="333333"/>
-          <w:sz w:val="21"/>
-          <w:szCs w:val="21"/>
-          <w:shd w:val="clear" w:color="auto" w:fill="FFFFFF"/>
-        </w:rPr>
-        <w:t xml:space="preserve">Also update </w:t>
-      </w:r>
-      <w:proofErr w:type="spellStart"/>
-      <w:r>
-        <w:rPr>
-          <w:rFonts w:ascii="Helvetica" w:hAnsi="Helvetica" w:cs="Helvetica"/>
-          <w:color w:val="333333"/>
-          <w:sz w:val="21"/>
-          <w:szCs w:val="21"/>
-          <w:shd w:val="clear" w:color="auto" w:fill="FFFFFF"/>
-        </w:rPr>
-        <w:t>finalizeContract_quote</w:t>
-      </w:r>
-      <w:proofErr w:type="spellEnd"/>
-      <w:r>
-        <w:rPr>
-          <w:rFonts w:ascii="Helvetica" w:hAnsi="Helvetica" w:cs="Helvetica"/>
-          <w:color w:val="333333"/>
-          <w:sz w:val="21"/>
-          <w:szCs w:val="21"/>
-          <w:shd w:val="clear" w:color="auto" w:fill="FFFFFF"/>
-        </w:rPr>
-        <w:t xml:space="preserve"> similarly.</w:t>
+        <w:t>Also update finalizeContract_quote similarly.</w:t>
       </w:r>
     </w:p>
     <w:p>
@@ -14214,23 +12356,7 @@
           <w:rFonts w:asciiTheme="minorHAnsi" w:hAnsiTheme="minorHAnsi"/>
           <w:b/>
         </w:rPr>
-        <w:t xml:space="preserve"> (TIBCO, BI, </w:t>
-      </w:r>
-      <w:proofErr w:type="spellStart"/>
-      <w:r>
-        <w:rPr>
-          <w:rFonts w:asciiTheme="minorHAnsi" w:hAnsiTheme="minorHAnsi"/>
-          <w:b/>
-        </w:rPr>
-        <w:t>InfoPro</w:t>
-      </w:r>
-      <w:proofErr w:type="spellEnd"/>
-      <w:r>
-        <w:rPr>
-          <w:rFonts w:asciiTheme="minorHAnsi" w:hAnsiTheme="minorHAnsi"/>
-          <w:b/>
-        </w:rPr>
-        <w:t>)</w:t>
+        <w:t xml:space="preserve"> (TIBCO, BI, InfoPro)</w:t>
       </w:r>
     </w:p>
     <w:p>
@@ -14264,19 +12390,11 @@
         </w:rPr>
       </w:pPr>
       <w:bookmarkStart w:id="59" w:name="_Toc421785755"/>
-      <w:proofErr w:type="spellStart"/>
-      <w:r>
-        <w:rPr>
-          <w:rFonts w:asciiTheme="minorHAnsi" w:hAnsiTheme="minorHAnsi"/>
-        </w:rPr>
-        <w:t>InfoPro</w:t>
-      </w:r>
-      <w:proofErr w:type="spellEnd"/>
-      <w:r>
-        <w:rPr>
-          <w:rFonts w:asciiTheme="minorHAnsi" w:hAnsiTheme="minorHAnsi"/>
-        </w:rPr>
-        <w:t xml:space="preserve"> Interface</w:t>
+      <w:r>
+        <w:rPr>
+          <w:rFonts w:asciiTheme="minorHAnsi" w:hAnsiTheme="minorHAnsi"/>
+        </w:rPr>
+        <w:t>InfoPro Interface</w:t>
       </w:r>
       <w:bookmarkEnd w:id="59"/>
     </w:p>
@@ -14585,6 +12703,7 @@
         <w:dataBinding w:prefixMappings="xmlns:ns0='http://purl.org/dc/elements/1.1/' xmlns:ns1='http://schemas.openxmlformats.org/package/2006/metadata/core-properties' " w:xpath="/ns1:coreProperties[1]/ns0:title[1]" w:storeItemID="{6C3C8BC8-F283-45AE-878A-BAB7291924A1}"/>
         <w:text/>
       </w:sdtPr>
+      <w:sdtEndPr/>
       <w:sdtContent>
         <w:r>
           <w:t>Commercial Carts</w:t>
@@ -14607,7 +12726,7 @@
       <w:rPr>
         <w:noProof/>
       </w:rPr>
-      <w:t>6/15/2015 9:14:30 AM</w:t>
+      <w:t>6/15/2015 11:16:03 AM</w:t>
     </w:r>
     <w:r>
       <w:rPr>
@@ -14670,7 +12789,7 @@
         <w:sz w:val="16"/>
         <w:szCs w:val="16"/>
       </w:rPr>
-      <w:t>17</w:t>
+      <w:t>6</w:t>
     </w:r>
     <w:r>
       <w:rPr>
@@ -19750,9 +17869,12 @@
 </file>
 
 <file path=customXml/item1.xml><?xml version="1.0" encoding="utf-8"?>
-<p:properties xmlns:p="http://schemas.microsoft.com/office/2006/metadata/properties" xmlns:xsi="http://www.w3.org/2001/XMLSchema-instance">
-  <documentManagement/>
-</p:properties>
+<?mso-contentType ?>
+<FormTemplates xmlns="http://schemas.microsoft.com/sharepoint/v3/contenttype/forms">
+  <Display>DocumentLibraryForm</Display>
+  <Edit>DocumentLibraryForm</Edit>
+  <New>DocumentLibraryForm</New>
+</FormTemplates>
 </file>
 
 <file path=customXml/item2.xml><?xml version="1.0" encoding="utf-8"?>
@@ -19870,12 +17992,9 @@
 </file>
 
 <file path=customXml/item3.xml><?xml version="1.0" encoding="utf-8"?>
-<?mso-contentType ?>
-<FormTemplates xmlns="http://schemas.microsoft.com/sharepoint/v3/contenttype/forms">
-  <Display>DocumentLibraryForm</Display>
-  <Edit>DocumentLibraryForm</Edit>
-  <New>DocumentLibraryForm</New>
-</FormTemplates>
+<p:properties xmlns:p="http://schemas.microsoft.com/office/2006/metadata/properties" xmlns:xsi="http://www.w3.org/2001/XMLSchema-instance">
+  <documentManagement/>
+</p:properties>
 </file>
 
 <file path=customXml/item4.xml><?xml version="1.0" encoding="utf-8"?>
@@ -19883,9 +18002,9 @@
 </file>
 
 <file path=customXml/itemProps1.xml><?xml version="1.0" encoding="utf-8"?>
-<ds:datastoreItem xmlns:ds="http://schemas.openxmlformats.org/officeDocument/2006/customXml" ds:itemID="{E5265DE5-3E8E-4120-8280-8EC419E03148}">
+<ds:datastoreItem xmlns:ds="http://schemas.openxmlformats.org/officeDocument/2006/customXml" ds:itemID="{3CBB50F0-8F85-42BF-AC23-9DA2DC66E259}">
   <ds:schemaRefs>
-    <ds:schemaRef ds:uri="http://schemas.microsoft.com/office/2006/metadata/properties"/>
+    <ds:schemaRef ds:uri="http://schemas.microsoft.com/sharepoint/v3/contenttype/forms"/>
   </ds:schemaRefs>
 </ds:datastoreItem>
 </file>
@@ -19907,15 +18026,15 @@
 </file>
 
 <file path=customXml/itemProps3.xml><?xml version="1.0" encoding="utf-8"?>
-<ds:datastoreItem xmlns:ds="http://schemas.openxmlformats.org/officeDocument/2006/customXml" ds:itemID="{3CBB50F0-8F85-42BF-AC23-9DA2DC66E259}">
+<ds:datastoreItem xmlns:ds="http://schemas.openxmlformats.org/officeDocument/2006/customXml" ds:itemID="{E5265DE5-3E8E-4120-8280-8EC419E03148}">
   <ds:schemaRefs>
-    <ds:schemaRef ds:uri="http://schemas.microsoft.com/sharepoint/v3/contenttype/forms"/>
+    <ds:schemaRef ds:uri="http://schemas.microsoft.com/office/2006/metadata/properties"/>
   </ds:schemaRefs>
 </ds:datastoreItem>
 </file>
 
 <file path=customXml/itemProps4.xml><?xml version="1.0" encoding="utf-8"?>
-<ds:datastoreItem xmlns:ds="http://schemas.openxmlformats.org/officeDocument/2006/customXml" ds:itemID="{EF987A7B-C8CD-4210-B335-4175E21AA589}">
+<ds:datastoreItem xmlns:ds="http://schemas.openxmlformats.org/officeDocument/2006/customXml" ds:itemID="{5EC3F6EE-98E4-42FC-815D-17EF129D12F5}">
   <ds:schemaRefs>
     <ds:schemaRef ds:uri="http://schemas.openxmlformats.org/officeDocument/2006/bibliography"/>
   </ds:schemaRefs>
